--- a/Documentación proyecto.docx
+++ b/Documentación proyecto.docx
@@ -143,7 +143,7 @@
           </mc:Choice>
           <mc:Fallback>
             <w:pict>
-              <v:rect w14:anchorId="3FF85129" id="Rectángulo 12" o:spid="_x0000_s1026" style="position:absolute;margin-left:372.4pt;margin-top:5.7pt;width:423.6pt;height:3.6pt;z-index:251659264;visibility:visible;mso-wrap-style:square;mso-width-percent:0;mso-height-percent:0;mso-wrap-distance-left:9pt;mso-wrap-distance-top:0;mso-wrap-distance-right:9pt;mso-wrap-distance-bottom:0;mso-position-horizontal:right;mso-position-horizontal-relative:margin;mso-position-vertical:absolute;mso-position-vertical-relative:text;mso-width-percent:0;mso-height-percent:0;mso-width-relative:margin;mso-height-relative:margin;v-text-anchor:middle" o:gfxdata="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" fillcolor="#ed7d31 [3205]" strokecolor="#823b0b [1605]" strokeweight="1pt">
+              <v:rect w14:anchorId="33D84B38" id="Rectángulo 12" o:spid="_x0000_s1026" style="position:absolute;margin-left:372.4pt;margin-top:5.7pt;width:423.6pt;height:3.6pt;z-index:251659264;visibility:visible;mso-wrap-style:square;mso-width-percent:0;mso-height-percent:0;mso-wrap-distance-left:9pt;mso-wrap-distance-top:0;mso-wrap-distance-right:9pt;mso-wrap-distance-bottom:0;mso-position-horizontal:right;mso-position-horizontal-relative:margin;mso-position-vertical:absolute;mso-position-vertical-relative:text;mso-width-percent:0;mso-height-percent:0;mso-width-relative:margin;mso-height-relative:margin;v-text-anchor:middle" o:gfxdata="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" fillcolor="#ed7d31 [3205]" strokecolor="#823b0b [1605]" strokeweight="1pt">
                 <w10:wrap anchorx="margin"/>
               </v:rect>
             </w:pict>
@@ -684,15 +684,14 @@
           <w:szCs w:val="24"/>
         </w:rPr>
       </w:pPr>
-    </w:p>
-    <w:p>
-      <w:pPr>
-        <w:rPr>
-          <w:rFonts w:ascii="Roboto" w:hAnsi="Roboto"/>
-          <w:sz w:val="24"/>
-          <w:szCs w:val="24"/>
-        </w:rPr>
-      </w:pPr>
+      <w:r>
+        <w:rPr>
+          <w:rFonts w:ascii="Roboto" w:hAnsi="Roboto"/>
+          <w:sz w:val="24"/>
+          <w:szCs w:val="24"/>
+        </w:rPr>
+        <w:t xml:space="preserve">En este proyecto de base de datos he dejado a un lado los métodos que retornan alguna posición ya que la programación conjunta con bases de datos resulta muy versátil gracias a las consultas de MySQL. </w:t>
+      </w:r>
     </w:p>
     <w:p>
       <w:pPr>
@@ -727,6 +726,95 @@
           <w:sz w:val="24"/>
           <w:szCs w:val="24"/>
         </w:rPr>
+        <mc:AlternateContent>
+          <mc:Choice Requires="wps">
+            <w:drawing>
+              <wp:anchor distT="0" distB="0" distL="114300" distR="114300" simplePos="0" relativeHeight="251663360" behindDoc="0" locked="0" layoutInCell="1" allowOverlap="1" wp14:anchorId="12CB5FBC" wp14:editId="1D9B2B69">
+                <wp:simplePos x="0" y="0"/>
+                <wp:positionH relativeFrom="margin">
+                  <wp:align>right</wp:align>
+                </wp:positionH>
+                <wp:positionV relativeFrom="paragraph">
+                  <wp:posOffset>187960</wp:posOffset>
+                </wp:positionV>
+                <wp:extent cx="5379720" cy="45720"/>
+                <wp:effectExtent l="0" t="0" r="11430" b="11430"/>
+                <wp:wrapNone/>
+                <wp:docPr id="1485063400" name="Rectángulo 1485063400"/>
+                <wp:cNvGraphicFramePr/>
+                <a:graphic xmlns:a="http://schemas.openxmlformats.org/drawingml/2006/main">
+                  <a:graphicData uri="http://schemas.microsoft.com/office/word/2010/wordprocessingShape">
+                    <wps:wsp>
+                      <wps:cNvSpPr/>
+                      <wps:spPr>
+                        <a:xfrm>
+                          <a:off x="0" y="0"/>
+                          <a:ext cx="5379720" cy="45720"/>
+                        </a:xfrm>
+                        <a:prstGeom prst="rect">
+                          <a:avLst/>
+                        </a:prstGeom>
+                      </wps:spPr>
+                      <wps:style>
+                        <a:lnRef idx="2">
+                          <a:schemeClr val="accent2">
+                            <a:shade val="50000"/>
+                          </a:schemeClr>
+                        </a:lnRef>
+                        <a:fillRef idx="1">
+                          <a:schemeClr val="accent2"/>
+                        </a:fillRef>
+                        <a:effectRef idx="0">
+                          <a:schemeClr val="accent2"/>
+                        </a:effectRef>
+                        <a:fontRef idx="minor">
+                          <a:schemeClr val="lt1"/>
+                        </a:fontRef>
+                      </wps:style>
+                      <wps:bodyPr rot="0" spcFirstLastPara="0" vertOverflow="overflow" horzOverflow="overflow" vert="horz" wrap="square" lIns="91440" tIns="45720" rIns="91440" bIns="45720" numCol="1" spcCol="0" rtlCol="0" fromWordArt="0" anchor="ctr" anchorCtr="0" forceAA="0" compatLnSpc="1">
+                        <a:prstTxWarp prst="textNoShape">
+                          <a:avLst/>
+                        </a:prstTxWarp>
+                        <a:noAutofit/>
+                      </wps:bodyPr>
+                    </wps:wsp>
+                  </a:graphicData>
+                </a:graphic>
+                <wp14:sizeRelH relativeFrom="margin">
+                  <wp14:pctWidth>0</wp14:pctWidth>
+                </wp14:sizeRelH>
+                <wp14:sizeRelV relativeFrom="margin">
+                  <wp14:pctHeight>0</wp14:pctHeight>
+                </wp14:sizeRelV>
+              </wp:anchor>
+            </w:drawing>
+          </mc:Choice>
+          <mc:Fallback>
+            <w:pict>
+              <v:rect w14:anchorId="6586F1A3" id="Rectángulo 1485063400" o:spid="_x0000_s1026" style="position:absolute;margin-left:372.4pt;margin-top:14.8pt;width:423.6pt;height:3.6pt;z-index:251663360;visibility:visible;mso-wrap-style:square;mso-width-percent:0;mso-height-percent:0;mso-wrap-distance-left:9pt;mso-wrap-distance-top:0;mso-wrap-distance-right:9pt;mso-wrap-distance-bottom:0;mso-position-horizontal:right;mso-position-horizontal-relative:margin;mso-position-vertical:absolute;mso-position-vertical-relative:text;mso-width-percent:0;mso-height-percent:0;mso-width-relative:margin;mso-height-relative:margin;v-text-anchor:middle" o:gfxdata="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" fillcolor="#ed7d31 [3205]" strokecolor="#823b0b [1605]" strokeweight="1pt">
+                <w10:wrap anchorx="margin"/>
+              </v:rect>
+            </w:pict>
+          </mc:Fallback>
+        </mc:AlternateContent>
+      </w:r>
+    </w:p>
+    <w:p>
+      <w:pPr>
+        <w:rPr>
+          <w:rFonts w:ascii="Roboto" w:hAnsi="Roboto"/>
+          <w:sz w:val="24"/>
+          <w:szCs w:val="24"/>
+        </w:rPr>
+      </w:pPr>
+      <w:r>
+        <w:rPr>
+          <w:rFonts w:ascii="Roboto" w:hAnsi="Roboto"/>
+          <w:noProof/>
+          <w:sz w:val="24"/>
+          <w:szCs w:val="24"/>
+        </w:rPr>
+        <w:lastRenderedPageBreak/>
         <mc:AlternateContent>
           <mc:Choice Requires="wps">
             <w:drawing>
@@ -792,7 +880,7 @@
           </mc:Choice>
           <mc:Fallback>
             <w:pict>
-              <v:rect w14:anchorId="05FB976F" id="Rectángulo 2020391571" o:spid="_x0000_s1026" style="position:absolute;margin-left:0;margin-top:27.7pt;width:423.6pt;height:3.6pt;z-index:251661312;visibility:visible;mso-wrap-style:square;mso-width-percent:0;mso-height-percent:0;mso-wrap-distance-left:9pt;mso-wrap-distance-top:0;mso-wrap-distance-right:9pt;mso-wrap-distance-bottom:0;mso-position-horizontal:left;mso-position-horizontal-relative:margin;mso-position-vertical:absolute;mso-position-vertical-relative:text;mso-width-percent:0;mso-height-percent:0;mso-width-relative:margin;mso-height-relative:margin;v-text-anchor:middle" o:gfxdata="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" fillcolor="#ed7d31 [3205]" strokecolor="#823b0b [1605]" strokeweight="1pt">
+              <v:rect w14:anchorId="149F82A9" id="Rectángulo 2020391571" o:spid="_x0000_s1026" style="position:absolute;margin-left:0;margin-top:27.7pt;width:423.6pt;height:3.6pt;z-index:251661312;visibility:visible;mso-wrap-style:square;mso-width-percent:0;mso-height-percent:0;mso-wrap-distance-left:9pt;mso-wrap-distance-top:0;mso-wrap-distance-right:9pt;mso-wrap-distance-bottom:0;mso-position-horizontal:left;mso-position-horizontal-relative:margin;mso-position-vertical:absolute;mso-position-vertical-relative:text;mso-width-percent:0;mso-height-percent:0;mso-width-relative:margin;mso-height-relative:margin;v-text-anchor:middle" o:gfxdata="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" fillcolor="#ed7d31 [3205]" strokecolor="#823b0b [1605]" strokeweight="1pt">
                 <w10:wrap anchorx="margin"/>
               </v:rect>
             </w:pict>
@@ -808,6 +896,946 @@
           <w:szCs w:val="24"/>
         </w:rPr>
       </w:pPr>
+    </w:p>
+    <w:p>
+      <w:pPr>
+        <w:rPr>
+          <w:rFonts w:ascii="Roboto" w:hAnsi="Roboto"/>
+          <w:b/>
+          <w:bCs/>
+          <w:sz w:val="32"/>
+          <w:szCs w:val="32"/>
+        </w:rPr>
+      </w:pPr>
+      <w:r>
+        <w:rPr>
+          <w:rFonts w:ascii="Roboto" w:hAnsi="Roboto"/>
+          <w:b/>
+          <w:bCs/>
+          <w:sz w:val="32"/>
+          <w:szCs w:val="32"/>
+        </w:rPr>
+        <w:t>EXPLICACIÓN DEL CÓDIGO</w:t>
+      </w:r>
+    </w:p>
+    <w:p>
+      <w:pPr>
+        <w:rPr>
+          <w:rFonts w:ascii="Roboto" w:hAnsi="Roboto"/>
+          <w:b/>
+          <w:bCs/>
+          <w:sz w:val="24"/>
+          <w:szCs w:val="24"/>
+        </w:rPr>
+      </w:pPr>
+      <w:r>
+        <w:rPr>
+          <w:rFonts w:ascii="Roboto" w:hAnsi="Roboto"/>
+          <w:b/>
+          <w:bCs/>
+          <w:sz w:val="24"/>
+          <w:szCs w:val="24"/>
+        </w:rPr>
+        <w:t>PAQUETE UTILIDADES</w:t>
+      </w:r>
+    </w:p>
+    <w:p>
+      <w:pPr>
+        <w:rPr>
+          <w:rFonts w:ascii="Roboto" w:hAnsi="Roboto"/>
+          <w:b/>
+          <w:bCs/>
+          <w:sz w:val="24"/>
+          <w:szCs w:val="24"/>
+        </w:rPr>
+      </w:pPr>
+      <w:r>
+        <w:rPr>
+          <w:rFonts w:ascii="Roboto" w:hAnsi="Roboto"/>
+          <w:b/>
+          <w:bCs/>
+          <w:sz w:val="24"/>
+          <w:szCs w:val="24"/>
+        </w:rPr>
+        <w:t xml:space="preserve">Utilidades </w:t>
+      </w:r>
+      <w:r>
+        <w:rPr>
+          <w:b/>
+          <w:bCs/>
+        </w:rPr>
+        <w:sym w:font="Wingdings" w:char="F0E0"/>
+      </w:r>
+      <w:r>
+        <w:rPr>
+          <w:rFonts w:ascii="Roboto" w:hAnsi="Roboto"/>
+          <w:b/>
+          <w:bCs/>
+          <w:sz w:val="24"/>
+          <w:szCs w:val="24"/>
+        </w:rPr>
+        <w:t xml:space="preserve"> </w:t>
+      </w:r>
+      <w:r>
+        <w:rPr>
+          <w:rFonts w:ascii="Roboto" w:hAnsi="Roboto"/>
+          <w:sz w:val="24"/>
+          <w:szCs w:val="24"/>
+        </w:rPr>
+        <w:t>Es la clase donde confluyen la mayoría de los elementos creados en otras clases del programa.</w:t>
+      </w:r>
+    </w:p>
+    <w:p>
+      <w:pPr>
+        <w:pStyle w:val="Prrafodelista"/>
+        <w:numPr>
+          <w:ilvl w:val="2"/>
+          <w:numId w:val="3"/>
+        </w:numPr>
+        <w:ind w:left="1080"/>
+        <w:rPr>
+          <w:rFonts w:ascii="Roboto" w:hAnsi="Roboto"/>
+          <w:b/>
+          <w:bCs/>
+          <w:sz w:val="24"/>
+          <w:szCs w:val="24"/>
+        </w:rPr>
+      </w:pPr>
+      <w:r>
+        <w:rPr>
+          <w:rFonts w:ascii="Roboto" w:hAnsi="Roboto"/>
+          <w:b/>
+          <w:bCs/>
+          <w:sz w:val="24"/>
+          <w:szCs w:val="24"/>
+        </w:rPr>
+        <w:t xml:space="preserve">Método </w:t>
+      </w:r>
+      <w:proofErr w:type="spellStart"/>
+      <w:proofErr w:type="gramStart"/>
+      <w:r>
+        <w:rPr>
+          <w:rFonts w:ascii="Roboto" w:hAnsi="Roboto"/>
+          <w:b/>
+          <w:bCs/>
+          <w:sz w:val="24"/>
+          <w:szCs w:val="24"/>
+        </w:rPr>
+        <w:t>caracteristicasPeli</w:t>
+      </w:r>
+      <w:proofErr w:type="spellEnd"/>
+      <w:r>
+        <w:rPr>
+          <w:rFonts w:ascii="Roboto" w:hAnsi="Roboto"/>
+          <w:b/>
+          <w:bCs/>
+          <w:sz w:val="24"/>
+          <w:szCs w:val="24"/>
+        </w:rPr>
+        <w:t>(</w:t>
+      </w:r>
+      <w:proofErr w:type="spellStart"/>
+      <w:proofErr w:type="gramEnd"/>
+      <w:r>
+        <w:rPr>
+          <w:rFonts w:ascii="Roboto" w:hAnsi="Roboto"/>
+          <w:b/>
+          <w:bCs/>
+          <w:sz w:val="24"/>
+          <w:szCs w:val="24"/>
+        </w:rPr>
+        <w:t>String</w:t>
+      </w:r>
+      <w:proofErr w:type="spellEnd"/>
+      <w:r>
+        <w:rPr>
+          <w:rFonts w:ascii="Roboto" w:hAnsi="Roboto"/>
+          <w:b/>
+          <w:bCs/>
+          <w:sz w:val="24"/>
+          <w:szCs w:val="24"/>
+        </w:rPr>
+        <w:t xml:space="preserve"> </w:t>
+      </w:r>
+      <w:r>
+        <w:rPr>
+          <w:rFonts w:ascii="Roboto" w:hAnsi="Roboto"/>
+          <w:b/>
+          <w:bCs/>
+          <w:sz w:val="24"/>
+          <w:szCs w:val="24"/>
+        </w:rPr>
+        <w:t xml:space="preserve">texto) </w:t>
+      </w:r>
+      <w:r>
+        <w:rPr>
+          <w:rFonts w:ascii="Roboto" w:hAnsi="Roboto"/>
+          <w:b/>
+          <w:bCs/>
+          <w:sz w:val="24"/>
+          <w:szCs w:val="24"/>
+        </w:rPr>
+        <w:sym w:font="Wingdings" w:char="F0E0"/>
+      </w:r>
+      <w:r>
+        <w:rPr>
+          <w:rFonts w:ascii="Roboto" w:hAnsi="Roboto"/>
+          <w:b/>
+          <w:bCs/>
+          <w:sz w:val="24"/>
+          <w:szCs w:val="24"/>
+        </w:rPr>
+        <w:t xml:space="preserve"> </w:t>
+      </w:r>
+      <w:r>
+        <w:rPr>
+          <w:rFonts w:ascii="Roboto" w:hAnsi="Roboto"/>
+          <w:sz w:val="24"/>
+          <w:szCs w:val="24"/>
+        </w:rPr>
+        <w:t>Método el cual generará un objeto de la clase Películas y se introducirán los valores correspondientes, reutilizando los métodos para introducir datos por teclado de la clase “</w:t>
+      </w:r>
+      <w:proofErr w:type="spellStart"/>
+      <w:r>
+        <w:rPr>
+          <w:rFonts w:ascii="Roboto" w:hAnsi="Roboto"/>
+          <w:sz w:val="24"/>
+          <w:szCs w:val="24"/>
+        </w:rPr>
+        <w:t>v</w:t>
+      </w:r>
+      <w:r>
+        <w:rPr>
+          <w:rFonts w:ascii="Roboto" w:hAnsi="Roboto"/>
+          <w:sz w:val="24"/>
+          <w:szCs w:val="24"/>
+        </w:rPr>
+        <w:t>alidacion</w:t>
+      </w:r>
+      <w:proofErr w:type="spellEnd"/>
+      <w:r>
+        <w:rPr>
+          <w:rFonts w:ascii="Roboto" w:hAnsi="Roboto"/>
+          <w:sz w:val="24"/>
+          <w:szCs w:val="24"/>
+        </w:rPr>
+        <w:t>”.</w:t>
+      </w:r>
+    </w:p>
+    <w:p>
+      <w:pPr>
+        <w:pStyle w:val="Prrafodelista"/>
+        <w:numPr>
+          <w:ilvl w:val="2"/>
+          <w:numId w:val="3"/>
+        </w:numPr>
+        <w:ind w:left="1080"/>
+        <w:rPr>
+          <w:rFonts w:ascii="Roboto" w:hAnsi="Roboto"/>
+          <w:b/>
+          <w:bCs/>
+          <w:sz w:val="24"/>
+          <w:szCs w:val="24"/>
+        </w:rPr>
+      </w:pPr>
+      <w:r>
+        <w:rPr>
+          <w:rFonts w:ascii="Roboto" w:hAnsi="Roboto"/>
+          <w:b/>
+          <w:bCs/>
+          <w:sz w:val="24"/>
+          <w:szCs w:val="24"/>
+        </w:rPr>
+        <w:t xml:space="preserve">Método </w:t>
+      </w:r>
+      <w:proofErr w:type="gramStart"/>
+      <w:r>
+        <w:rPr>
+          <w:rFonts w:ascii="Roboto" w:hAnsi="Roboto"/>
+          <w:b/>
+          <w:bCs/>
+          <w:sz w:val="24"/>
+          <w:szCs w:val="24"/>
+        </w:rPr>
+        <w:t>menú(</w:t>
+      </w:r>
+      <w:proofErr w:type="gramEnd"/>
+      <w:r>
+        <w:rPr>
+          <w:rFonts w:ascii="Roboto" w:hAnsi="Roboto"/>
+          <w:b/>
+          <w:bCs/>
+          <w:sz w:val="24"/>
+          <w:szCs w:val="24"/>
+        </w:rPr>
+        <w:t xml:space="preserve">) </w:t>
+      </w:r>
+      <w:r>
+        <w:rPr>
+          <w:rFonts w:ascii="Roboto" w:hAnsi="Roboto"/>
+          <w:b/>
+          <w:bCs/>
+          <w:sz w:val="24"/>
+          <w:szCs w:val="24"/>
+        </w:rPr>
+        <w:sym w:font="Wingdings" w:char="F0E0"/>
+      </w:r>
+      <w:r>
+        <w:rPr>
+          <w:rFonts w:ascii="Roboto" w:hAnsi="Roboto"/>
+          <w:b/>
+          <w:bCs/>
+          <w:sz w:val="24"/>
+          <w:szCs w:val="24"/>
+        </w:rPr>
+        <w:t xml:space="preserve"> </w:t>
+      </w:r>
+      <w:r>
+        <w:rPr>
+          <w:rFonts w:ascii="Roboto" w:hAnsi="Roboto"/>
+          <w:sz w:val="24"/>
+          <w:szCs w:val="24"/>
+        </w:rPr>
+        <w:t>Se encarga de mostrar el menú gráfico que se lanzará por consola y de implementar la mecánica del menú para poder interactuar con las opciones creadas, mediante un switch.</w:t>
+      </w:r>
+    </w:p>
+    <w:p>
+      <w:pPr>
+        <w:pStyle w:val="Prrafodelista"/>
+        <w:numPr>
+          <w:ilvl w:val="3"/>
+          <w:numId w:val="3"/>
+        </w:numPr>
+        <w:ind w:left="1800"/>
+        <w:rPr>
+          <w:rFonts w:ascii="Roboto" w:hAnsi="Roboto"/>
+          <w:b/>
+          <w:bCs/>
+          <w:sz w:val="24"/>
+          <w:szCs w:val="24"/>
+        </w:rPr>
+      </w:pPr>
+      <w:r>
+        <w:rPr>
+          <w:rFonts w:ascii="Roboto" w:hAnsi="Roboto"/>
+          <w:b/>
+          <w:bCs/>
+          <w:sz w:val="24"/>
+          <w:szCs w:val="24"/>
+        </w:rPr>
+        <w:t xml:space="preserve">Case 1: </w:t>
+      </w:r>
+      <w:r>
+        <w:rPr>
+          <w:rFonts w:ascii="Roboto" w:hAnsi="Roboto"/>
+          <w:sz w:val="24"/>
+          <w:szCs w:val="24"/>
+        </w:rPr>
+        <w:t>Llama al método “</w:t>
+      </w:r>
+      <w:proofErr w:type="spellStart"/>
+      <w:r>
+        <w:rPr>
+          <w:rFonts w:ascii="Roboto" w:hAnsi="Roboto"/>
+          <w:sz w:val="24"/>
+          <w:szCs w:val="24"/>
+        </w:rPr>
+        <w:t>C</w:t>
+      </w:r>
+      <w:r>
+        <w:rPr>
+          <w:rFonts w:ascii="Roboto" w:hAnsi="Roboto"/>
+          <w:sz w:val="24"/>
+          <w:szCs w:val="24"/>
+        </w:rPr>
+        <w:t>rearPeli</w:t>
+      </w:r>
+      <w:proofErr w:type="spellEnd"/>
+      <w:r>
+        <w:rPr>
+          <w:rFonts w:ascii="Roboto" w:hAnsi="Roboto"/>
+          <w:sz w:val="24"/>
+          <w:szCs w:val="24"/>
+        </w:rPr>
+        <w:t>”, el cual recibirá un objeto creado, en la clase “</w:t>
+      </w:r>
+      <w:proofErr w:type="spellStart"/>
+      <w:proofErr w:type="gramStart"/>
+      <w:r>
+        <w:rPr>
+          <w:rFonts w:ascii="Roboto" w:hAnsi="Roboto"/>
+          <w:sz w:val="24"/>
+          <w:szCs w:val="24"/>
+        </w:rPr>
+        <w:t>caracteristicasPeli</w:t>
+      </w:r>
+      <w:proofErr w:type="spellEnd"/>
+      <w:r>
+        <w:rPr>
+          <w:rFonts w:ascii="Roboto" w:hAnsi="Roboto"/>
+          <w:sz w:val="24"/>
+          <w:szCs w:val="24"/>
+        </w:rPr>
+        <w:t>(</w:t>
+      </w:r>
+      <w:proofErr w:type="gramEnd"/>
+      <w:r>
+        <w:rPr>
+          <w:rFonts w:ascii="Roboto" w:hAnsi="Roboto"/>
+          <w:sz w:val="24"/>
+          <w:szCs w:val="24"/>
+        </w:rPr>
+        <w:t xml:space="preserve">);” y lo </w:t>
+      </w:r>
+      <w:r>
+        <w:rPr>
+          <w:rFonts w:ascii="Roboto" w:hAnsi="Roboto"/>
+          <w:sz w:val="24"/>
+          <w:szCs w:val="24"/>
+        </w:rPr>
+        <w:t>añadirá a la base de datos.</w:t>
+      </w:r>
+    </w:p>
+    <w:p>
+      <w:pPr>
+        <w:pStyle w:val="Prrafodelista"/>
+        <w:numPr>
+          <w:ilvl w:val="3"/>
+          <w:numId w:val="3"/>
+        </w:numPr>
+        <w:ind w:left="1800"/>
+        <w:rPr>
+          <w:rFonts w:ascii="Roboto" w:hAnsi="Roboto"/>
+          <w:b/>
+          <w:bCs/>
+          <w:sz w:val="24"/>
+          <w:szCs w:val="24"/>
+        </w:rPr>
+      </w:pPr>
+      <w:r>
+        <w:rPr>
+          <w:rFonts w:ascii="Roboto" w:hAnsi="Roboto"/>
+          <w:b/>
+          <w:bCs/>
+          <w:sz w:val="24"/>
+          <w:szCs w:val="24"/>
+        </w:rPr>
+        <w:t xml:space="preserve">Case 2: </w:t>
+      </w:r>
+      <w:r>
+        <w:rPr>
+          <w:rFonts w:ascii="Roboto" w:hAnsi="Roboto"/>
+          <w:sz w:val="24"/>
+          <w:szCs w:val="24"/>
+        </w:rPr>
+        <w:t>Para que el código se</w:t>
+      </w:r>
+      <w:r>
+        <w:rPr>
+          <w:rFonts w:ascii="Roboto" w:hAnsi="Roboto"/>
+          <w:sz w:val="24"/>
+          <w:szCs w:val="24"/>
+        </w:rPr>
+        <w:t>a</w:t>
+      </w:r>
+      <w:r>
+        <w:rPr>
+          <w:rFonts w:ascii="Roboto" w:hAnsi="Roboto"/>
+          <w:sz w:val="24"/>
+          <w:szCs w:val="24"/>
+        </w:rPr>
+        <w:t xml:space="preserve"> más reutilizable y dinámico he creado un sentencia IF donde, dependiendo de la condición, reflejará una opción “Error” o llama al método </w:t>
+      </w:r>
+      <w:proofErr w:type="spellStart"/>
+      <w:proofErr w:type="gramStart"/>
+      <w:r>
+        <w:rPr>
+          <w:rFonts w:ascii="Roboto" w:hAnsi="Roboto"/>
+          <w:sz w:val="24"/>
+          <w:szCs w:val="24"/>
+        </w:rPr>
+        <w:t>ModificarPeli</w:t>
+      </w:r>
+      <w:proofErr w:type="spellEnd"/>
+      <w:r>
+        <w:rPr>
+          <w:rFonts w:ascii="Roboto" w:hAnsi="Roboto"/>
+          <w:sz w:val="24"/>
+          <w:szCs w:val="24"/>
+        </w:rPr>
+        <w:t>(</w:t>
+      </w:r>
+      <w:proofErr w:type="gramEnd"/>
+      <w:r>
+        <w:rPr>
+          <w:rFonts w:ascii="Roboto" w:hAnsi="Roboto"/>
+          <w:sz w:val="24"/>
+          <w:szCs w:val="24"/>
+        </w:rPr>
+        <w:t>);.</w:t>
+      </w:r>
+    </w:p>
+    <w:p>
+      <w:pPr>
+        <w:pStyle w:val="Prrafodelista"/>
+        <w:numPr>
+          <w:ilvl w:val="3"/>
+          <w:numId w:val="3"/>
+        </w:numPr>
+        <w:ind w:left="1800"/>
+        <w:rPr>
+          <w:rFonts w:ascii="Roboto" w:hAnsi="Roboto"/>
+          <w:b/>
+          <w:bCs/>
+          <w:sz w:val="24"/>
+          <w:szCs w:val="24"/>
+        </w:rPr>
+      </w:pPr>
+      <w:r>
+        <w:rPr>
+          <w:rFonts w:ascii="Roboto" w:hAnsi="Roboto"/>
+          <w:b/>
+          <w:bCs/>
+          <w:sz w:val="24"/>
+          <w:szCs w:val="24"/>
+        </w:rPr>
+        <w:t xml:space="preserve">Case 3: </w:t>
+      </w:r>
+      <w:r>
+        <w:rPr>
+          <w:rFonts w:ascii="Roboto" w:hAnsi="Roboto"/>
+          <w:sz w:val="24"/>
+          <w:szCs w:val="24"/>
+        </w:rPr>
+        <w:t>Llama al método “</w:t>
+      </w:r>
+      <w:proofErr w:type="spellStart"/>
+      <w:r>
+        <w:rPr>
+          <w:rFonts w:ascii="Roboto" w:hAnsi="Roboto"/>
+          <w:sz w:val="24"/>
+          <w:szCs w:val="24"/>
+        </w:rPr>
+        <w:t>Borrar</w:t>
+      </w:r>
+      <w:r>
+        <w:rPr>
+          <w:rFonts w:ascii="Roboto" w:hAnsi="Roboto"/>
+          <w:sz w:val="24"/>
+          <w:szCs w:val="24"/>
+        </w:rPr>
+        <w:t>Peli</w:t>
+      </w:r>
+      <w:proofErr w:type="spellEnd"/>
+      <w:r>
+        <w:rPr>
+          <w:rFonts w:ascii="Roboto" w:hAnsi="Roboto"/>
+          <w:sz w:val="24"/>
+          <w:szCs w:val="24"/>
+        </w:rPr>
+        <w:t>”</w:t>
+      </w:r>
+      <w:r>
+        <w:rPr>
+          <w:rFonts w:ascii="Roboto" w:hAnsi="Roboto"/>
+          <w:sz w:val="24"/>
+          <w:szCs w:val="24"/>
+        </w:rPr>
+        <w:t>,</w:t>
+      </w:r>
+      <w:r>
+        <w:rPr>
+          <w:rFonts w:ascii="Roboto" w:hAnsi="Roboto"/>
+          <w:sz w:val="24"/>
+          <w:szCs w:val="24"/>
+        </w:rPr>
+        <w:t xml:space="preserve"> </w:t>
+      </w:r>
+      <w:r>
+        <w:rPr>
+          <w:rFonts w:ascii="Roboto" w:hAnsi="Roboto"/>
+          <w:sz w:val="24"/>
+          <w:szCs w:val="24"/>
+        </w:rPr>
+        <w:t xml:space="preserve">el cual recibirá </w:t>
+      </w:r>
+      <w:r>
+        <w:rPr>
+          <w:rFonts w:ascii="Roboto" w:hAnsi="Roboto"/>
+          <w:sz w:val="24"/>
+          <w:szCs w:val="24"/>
+        </w:rPr>
+        <w:t>una cadena</w:t>
+      </w:r>
+      <w:r>
+        <w:rPr>
+          <w:rFonts w:ascii="Roboto" w:hAnsi="Roboto"/>
+          <w:sz w:val="24"/>
+          <w:szCs w:val="24"/>
+        </w:rPr>
+        <w:t xml:space="preserve"> </w:t>
+      </w:r>
+      <w:r>
+        <w:rPr>
+          <w:rFonts w:ascii="Roboto" w:hAnsi="Roboto"/>
+          <w:sz w:val="24"/>
+          <w:szCs w:val="24"/>
+        </w:rPr>
+        <w:t>de texto y se encargará de eliminar el registro en la base de datos</w:t>
+      </w:r>
+    </w:p>
+    <w:p>
+      <w:pPr>
+        <w:pStyle w:val="Prrafodelista"/>
+        <w:numPr>
+          <w:ilvl w:val="3"/>
+          <w:numId w:val="3"/>
+        </w:numPr>
+        <w:ind w:left="1800"/>
+        <w:rPr>
+          <w:rFonts w:ascii="Roboto" w:hAnsi="Roboto"/>
+          <w:b/>
+          <w:bCs/>
+          <w:sz w:val="24"/>
+          <w:szCs w:val="24"/>
+        </w:rPr>
+      </w:pPr>
+      <w:r>
+        <w:rPr>
+          <w:rFonts w:ascii="Roboto" w:hAnsi="Roboto"/>
+          <w:b/>
+          <w:bCs/>
+          <w:sz w:val="24"/>
+          <w:szCs w:val="24"/>
+        </w:rPr>
+        <w:t xml:space="preserve">Case 4: </w:t>
+      </w:r>
+      <w:r>
+        <w:rPr>
+          <w:rFonts w:ascii="Roboto" w:hAnsi="Roboto"/>
+          <w:sz w:val="24"/>
+          <w:szCs w:val="24"/>
+        </w:rPr>
+        <w:t>Llama al método “</w:t>
+      </w:r>
+      <w:r>
+        <w:rPr>
+          <w:rFonts w:ascii="Roboto" w:hAnsi="Roboto"/>
+          <w:sz w:val="24"/>
+          <w:szCs w:val="24"/>
+        </w:rPr>
+        <w:t xml:space="preserve">Buscar”, recibirá una cadena de texto </w:t>
+      </w:r>
+    </w:p>
+    <w:p>
+      <w:pPr>
+        <w:pStyle w:val="Prrafodelista"/>
+        <w:numPr>
+          <w:ilvl w:val="3"/>
+          <w:numId w:val="3"/>
+        </w:numPr>
+        <w:ind w:left="1800"/>
+        <w:rPr>
+          <w:rFonts w:ascii="Roboto" w:hAnsi="Roboto"/>
+          <w:b/>
+          <w:bCs/>
+          <w:sz w:val="24"/>
+          <w:szCs w:val="24"/>
+        </w:rPr>
+      </w:pPr>
+      <w:r>
+        <w:rPr>
+          <w:rFonts w:ascii="Roboto" w:hAnsi="Roboto"/>
+          <w:b/>
+          <w:bCs/>
+          <w:sz w:val="24"/>
+          <w:szCs w:val="24"/>
+        </w:rPr>
+        <w:t xml:space="preserve">Default: </w:t>
+      </w:r>
+      <w:r>
+        <w:rPr>
+          <w:rFonts w:ascii="Roboto" w:hAnsi="Roboto"/>
+          <w:sz w:val="24"/>
+          <w:szCs w:val="24"/>
+        </w:rPr>
+        <w:t>Mostrará un texto de salida</w:t>
+      </w:r>
+    </w:p>
+    <w:p>
+      <w:pPr>
+        <w:pStyle w:val="Prrafodelista"/>
+        <w:ind w:left="0"/>
+        <w:rPr>
+          <w:rFonts w:ascii="Roboto" w:hAnsi="Roboto"/>
+          <w:sz w:val="24"/>
+          <w:szCs w:val="24"/>
+        </w:rPr>
+      </w:pPr>
+      <w:r>
+        <w:rPr>
+          <w:rFonts w:ascii="Roboto" w:hAnsi="Roboto"/>
+          <w:sz w:val="24"/>
+          <w:szCs w:val="24"/>
+        </w:rPr>
+        <w:t xml:space="preserve">Por </w:t>
+      </w:r>
+      <w:proofErr w:type="gramStart"/>
+      <w:r>
+        <w:rPr>
+          <w:rFonts w:ascii="Roboto" w:hAnsi="Roboto"/>
+          <w:sz w:val="24"/>
+          <w:szCs w:val="24"/>
+        </w:rPr>
+        <w:t>último</w:t>
+      </w:r>
+      <w:proofErr w:type="gramEnd"/>
+      <w:r>
+        <w:rPr>
+          <w:rFonts w:ascii="Roboto" w:hAnsi="Roboto"/>
+          <w:sz w:val="24"/>
+          <w:szCs w:val="24"/>
+        </w:rPr>
+        <w:t xml:space="preserve"> se controlaran las excepciones correspondientes.</w:t>
+      </w:r>
+    </w:p>
+    <w:p>
+      <w:pPr>
+        <w:rPr>
+          <w:rFonts w:ascii="Roboto" w:hAnsi="Roboto"/>
+          <w:b/>
+          <w:bCs/>
+          <w:sz w:val="24"/>
+          <w:szCs w:val="24"/>
+        </w:rPr>
+      </w:pPr>
+      <w:r>
+        <w:rPr>
+          <w:rFonts w:ascii="Roboto" w:hAnsi="Roboto"/>
+          <w:b/>
+          <w:bCs/>
+          <w:sz w:val="24"/>
+          <w:szCs w:val="24"/>
+        </w:rPr>
+        <w:t xml:space="preserve">Validaciones </w:t>
+      </w:r>
+      <w:r>
+        <w:rPr>
+          <w:b/>
+          <w:bCs/>
+        </w:rPr>
+        <w:sym w:font="Wingdings" w:char="F0E0"/>
+      </w:r>
+      <w:r>
+        <w:rPr>
+          <w:rFonts w:ascii="Roboto" w:hAnsi="Roboto"/>
+          <w:b/>
+          <w:bCs/>
+          <w:sz w:val="24"/>
+          <w:szCs w:val="24"/>
+        </w:rPr>
+        <w:t xml:space="preserve"> </w:t>
+      </w:r>
+      <w:r>
+        <w:rPr>
+          <w:rFonts w:ascii="Roboto" w:hAnsi="Roboto"/>
+          <w:sz w:val="24"/>
+          <w:szCs w:val="24"/>
+        </w:rPr>
+        <w:t>Esta clase se encarga de realizar las validaciones de los datos que el usuario introduzca por consola, con el objetivo de hacer el código reutilizable.</w:t>
+      </w:r>
+    </w:p>
+    <w:p>
+      <w:pPr>
+        <w:pStyle w:val="Prrafodelista"/>
+        <w:numPr>
+          <w:ilvl w:val="1"/>
+          <w:numId w:val="4"/>
+        </w:numPr>
+        <w:rPr>
+          <w:rFonts w:ascii="Roboto" w:hAnsi="Roboto"/>
+          <w:b/>
+          <w:bCs/>
+          <w:sz w:val="24"/>
+          <w:szCs w:val="24"/>
+        </w:rPr>
+      </w:pPr>
+      <w:r>
+        <w:rPr>
+          <w:rFonts w:ascii="Roboto" w:hAnsi="Roboto"/>
+          <w:b/>
+          <w:bCs/>
+          <w:sz w:val="24"/>
+          <w:szCs w:val="24"/>
+        </w:rPr>
+        <w:t xml:space="preserve">Método </w:t>
+      </w:r>
+      <w:proofErr w:type="spellStart"/>
+      <w:proofErr w:type="gramStart"/>
+      <w:r>
+        <w:rPr>
+          <w:rFonts w:ascii="Roboto" w:hAnsi="Roboto"/>
+          <w:b/>
+          <w:bCs/>
+          <w:sz w:val="24"/>
+          <w:szCs w:val="24"/>
+        </w:rPr>
+        <w:t>pedirNum</w:t>
+      </w:r>
+      <w:proofErr w:type="spellEnd"/>
+      <w:r>
+        <w:rPr>
+          <w:rFonts w:ascii="Roboto" w:hAnsi="Roboto"/>
+          <w:b/>
+          <w:bCs/>
+          <w:sz w:val="24"/>
+          <w:szCs w:val="24"/>
+        </w:rPr>
+        <w:t>(</w:t>
+      </w:r>
+      <w:proofErr w:type="gramEnd"/>
+      <w:r>
+        <w:rPr>
+          <w:rFonts w:ascii="Roboto" w:hAnsi="Roboto"/>
+          <w:b/>
+          <w:bCs/>
+          <w:sz w:val="24"/>
+          <w:szCs w:val="24"/>
+        </w:rPr>
+        <w:t>)</w:t>
+      </w:r>
+      <w:r>
+        <w:rPr>
+          <w:rFonts w:ascii="Roboto" w:hAnsi="Roboto"/>
+          <w:b/>
+          <w:bCs/>
+          <w:sz w:val="24"/>
+          <w:szCs w:val="24"/>
+        </w:rPr>
+        <w:sym w:font="Wingdings" w:char="F0E0"/>
+      </w:r>
+      <w:r>
+        <w:rPr>
+          <w:rFonts w:ascii="Roboto" w:hAnsi="Roboto"/>
+          <w:b/>
+          <w:bCs/>
+          <w:sz w:val="24"/>
+          <w:szCs w:val="24"/>
+        </w:rPr>
+        <w:t xml:space="preserve"> </w:t>
+      </w:r>
+      <w:r>
+        <w:rPr>
+          <w:rFonts w:ascii="Roboto" w:hAnsi="Roboto"/>
+          <w:sz w:val="24"/>
+          <w:szCs w:val="24"/>
+        </w:rPr>
+        <w:t>Pedirá un número por teclado el cual deberá estar en un rango de 1-5, si no se repetirá hasta introducir la opción correcta. Por último, devolverá el número a la clase que lo solicite.</w:t>
+      </w:r>
+    </w:p>
+    <w:p>
+      <w:pPr>
+        <w:pStyle w:val="Prrafodelista"/>
+        <w:numPr>
+          <w:ilvl w:val="1"/>
+          <w:numId w:val="4"/>
+        </w:numPr>
+        <w:rPr>
+          <w:rFonts w:ascii="Roboto" w:hAnsi="Roboto"/>
+          <w:b/>
+          <w:bCs/>
+          <w:sz w:val="24"/>
+          <w:szCs w:val="24"/>
+        </w:rPr>
+      </w:pPr>
+      <w:r>
+        <w:rPr>
+          <w:rFonts w:ascii="Roboto" w:hAnsi="Roboto"/>
+          <w:b/>
+          <w:bCs/>
+          <w:sz w:val="24"/>
+          <w:szCs w:val="24"/>
+        </w:rPr>
+        <w:t xml:space="preserve">Método </w:t>
+      </w:r>
+      <w:proofErr w:type="spellStart"/>
+      <w:proofErr w:type="gramStart"/>
+      <w:r>
+        <w:rPr>
+          <w:rFonts w:ascii="Roboto" w:hAnsi="Roboto"/>
+          <w:b/>
+          <w:bCs/>
+          <w:sz w:val="24"/>
+          <w:szCs w:val="24"/>
+        </w:rPr>
+        <w:t>pedirTexto</w:t>
+      </w:r>
+      <w:proofErr w:type="spellEnd"/>
+      <w:r>
+        <w:rPr>
+          <w:rFonts w:ascii="Roboto" w:hAnsi="Roboto"/>
+          <w:b/>
+          <w:bCs/>
+          <w:sz w:val="24"/>
+          <w:szCs w:val="24"/>
+        </w:rPr>
+        <w:t>(</w:t>
+      </w:r>
+      <w:proofErr w:type="gramEnd"/>
+      <w:r>
+        <w:rPr>
+          <w:rFonts w:ascii="Roboto" w:hAnsi="Roboto"/>
+          <w:b/>
+          <w:bCs/>
+          <w:sz w:val="24"/>
+          <w:szCs w:val="24"/>
+        </w:rPr>
+        <w:t xml:space="preserve">) </w:t>
+      </w:r>
+      <w:r>
+        <w:rPr>
+          <w:rFonts w:ascii="Roboto" w:hAnsi="Roboto"/>
+          <w:b/>
+          <w:bCs/>
+          <w:sz w:val="24"/>
+          <w:szCs w:val="24"/>
+        </w:rPr>
+        <w:sym w:font="Wingdings" w:char="F0E0"/>
+      </w:r>
+      <w:r>
+        <w:rPr>
+          <w:rFonts w:ascii="Roboto" w:hAnsi="Roboto"/>
+          <w:b/>
+          <w:bCs/>
+          <w:sz w:val="24"/>
+          <w:szCs w:val="24"/>
+        </w:rPr>
+        <w:t xml:space="preserve"> </w:t>
+      </w:r>
+      <w:r>
+        <w:rPr>
+          <w:rFonts w:ascii="Roboto" w:hAnsi="Roboto"/>
+          <w:sz w:val="24"/>
+          <w:szCs w:val="24"/>
+        </w:rPr>
+        <w:t>Pedirá una cadena de texto por teclado, tendrá en cuenta si no se ha introducido ningún dato por teclado. Por último, devolverá la cadena a la clase que lo solicite.</w:t>
+      </w:r>
+    </w:p>
+    <w:p>
+      <w:pPr>
+        <w:pStyle w:val="Prrafodelista"/>
+        <w:numPr>
+          <w:ilvl w:val="1"/>
+          <w:numId w:val="4"/>
+        </w:numPr>
+        <w:rPr>
+          <w:rFonts w:ascii="Roboto" w:hAnsi="Roboto"/>
+          <w:b/>
+          <w:bCs/>
+          <w:sz w:val="24"/>
+          <w:szCs w:val="24"/>
+        </w:rPr>
+      </w:pPr>
       <w:r>
         <w:rPr>
           <w:rFonts w:ascii="Roboto" w:hAnsi="Roboto"/>
@@ -815,22 +1843,21 @@
           <w:sz w:val="24"/>
           <w:szCs w:val="24"/>
         </w:rPr>
-        <w:lastRenderedPageBreak/>
         <mc:AlternateContent>
           <mc:Choice Requires="wps">
             <w:drawing>
-              <wp:anchor distT="0" distB="0" distL="114300" distR="114300" simplePos="0" relativeHeight="251663360" behindDoc="0" locked="0" layoutInCell="1" allowOverlap="1" wp14:anchorId="12CB5FBC" wp14:editId="65D3BE4D">
+              <wp:anchor distT="0" distB="0" distL="114300" distR="114300" simplePos="0" relativeHeight="251665408" behindDoc="0" locked="0" layoutInCell="1" allowOverlap="1" wp14:anchorId="1D28D307" wp14:editId="2EEC3D1D">
                 <wp:simplePos x="0" y="0"/>
                 <wp:positionH relativeFrom="margin">
-                  <wp:align>right</wp:align>
+                  <wp:align>left</wp:align>
                 </wp:positionH>
                 <wp:positionV relativeFrom="paragraph">
-                  <wp:posOffset>9525</wp:posOffset>
+                  <wp:posOffset>900430</wp:posOffset>
                 </wp:positionV>
                 <wp:extent cx="5379720" cy="45720"/>
                 <wp:effectExtent l="0" t="0" r="11430" b="11430"/>
                 <wp:wrapNone/>
-                <wp:docPr id="1485063400" name="Rectángulo 1485063400"/>
+                <wp:docPr id="481800024" name="Rectángulo 481800024"/>
                 <wp:cNvGraphicFramePr/>
                 <a:graphic xmlns:a="http://schemas.openxmlformats.org/drawingml/2006/main">
                   <a:graphicData uri="http://schemas.microsoft.com/office/word/2010/wordprocessingShape">
@@ -881,54 +1908,190 @@
           </mc:Choice>
           <mc:Fallback>
             <w:pict>
-              <v:rect w14:anchorId="4013AC88" id="Rectángulo 1485063400" o:spid="_x0000_s1026" style="position:absolute;margin-left:372.4pt;margin-top:.75pt;width:423.6pt;height:3.6pt;z-index:251663360;visibility:visible;mso-wrap-style:square;mso-width-percent:0;mso-height-percent:0;mso-wrap-distance-left:9pt;mso-wrap-distance-top:0;mso-wrap-distance-right:9pt;mso-wrap-distance-bottom:0;mso-position-horizontal:right;mso-position-horizontal-relative:margin;mso-position-vertical:absolute;mso-position-vertical-relative:text;mso-width-percent:0;mso-height-percent:0;mso-width-relative:margin;mso-height-relative:margin;v-text-anchor:middle" o:gfxdata="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" fillcolor="#ed7d31 [3205]" strokecolor="#823b0b [1605]" strokeweight="1pt">
+              <v:rect w14:anchorId="2054A734" id="Rectángulo 481800024" o:spid="_x0000_s1026" style="position:absolute;margin-left:0;margin-top:70.9pt;width:423.6pt;height:3.6pt;z-index:251665408;visibility:visible;mso-wrap-style:square;mso-width-percent:0;mso-height-percent:0;mso-wrap-distance-left:9pt;mso-wrap-distance-top:0;mso-wrap-distance-right:9pt;mso-wrap-distance-bottom:0;mso-position-horizontal:left;mso-position-horizontal-relative:margin;mso-position-vertical:absolute;mso-position-vertical-relative:text;mso-width-percent:0;mso-height-percent:0;mso-width-relative:margin;mso-height-relative:margin;v-text-anchor:middle" o:gfxdata="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" fillcolor="#ed7d31 [3205]" strokecolor="#823b0b [1605]" strokeweight="1pt">
                 <w10:wrap anchorx="margin"/>
               </v:rect>
             </w:pict>
           </mc:Fallback>
         </mc:AlternateContent>
       </w:r>
-    </w:p>
-    <w:p>
-      <w:pPr>
-        <w:rPr>
-          <w:rFonts w:ascii="Roboto" w:hAnsi="Roboto"/>
-          <w:b/>
-          <w:bCs/>
-          <w:sz w:val="32"/>
-          <w:szCs w:val="32"/>
-        </w:rPr>
-      </w:pPr>
-      <w:r>
-        <w:rPr>
-          <w:rFonts w:ascii="Roboto" w:hAnsi="Roboto"/>
-          <w:b/>
-          <w:bCs/>
-          <w:sz w:val="32"/>
-          <w:szCs w:val="32"/>
-        </w:rPr>
-        <w:t>EXPLICACIÓN DEL CÓDIGO</w:t>
-      </w:r>
-    </w:p>
-    <w:p>
-      <w:pPr>
-        <w:rPr>
-          <w:rFonts w:ascii="Roboto" w:hAnsi="Roboto"/>
-          <w:b/>
-          <w:bCs/>
-          <w:sz w:val="24"/>
-          <w:szCs w:val="24"/>
-        </w:rPr>
-      </w:pPr>
-      <w:r>
-        <w:rPr>
-          <w:rFonts w:ascii="Roboto" w:hAnsi="Roboto"/>
-          <w:b/>
-          <w:bCs/>
-          <w:sz w:val="24"/>
-          <w:szCs w:val="24"/>
-        </w:rPr>
-        <w:t>PAQUETE UTILIDADES</w:t>
+      <w:r>
+        <w:rPr>
+          <w:rFonts w:ascii="Roboto" w:hAnsi="Roboto"/>
+          <w:b/>
+          <w:bCs/>
+          <w:sz w:val="24"/>
+          <w:szCs w:val="24"/>
+        </w:rPr>
+        <w:t xml:space="preserve">Método </w:t>
+      </w:r>
+      <w:proofErr w:type="spellStart"/>
+      <w:proofErr w:type="gramStart"/>
+      <w:r>
+        <w:rPr>
+          <w:rFonts w:ascii="Roboto" w:hAnsi="Roboto"/>
+          <w:b/>
+          <w:bCs/>
+          <w:sz w:val="24"/>
+          <w:szCs w:val="24"/>
+        </w:rPr>
+        <w:t>pedirVal</w:t>
+      </w:r>
+      <w:proofErr w:type="spellEnd"/>
+      <w:r>
+        <w:rPr>
+          <w:rFonts w:ascii="Roboto" w:hAnsi="Roboto"/>
+          <w:b/>
+          <w:bCs/>
+          <w:sz w:val="24"/>
+          <w:szCs w:val="24"/>
+        </w:rPr>
+        <w:t>(</w:t>
+      </w:r>
+      <w:proofErr w:type="gramEnd"/>
+      <w:r>
+        <w:rPr>
+          <w:rFonts w:ascii="Roboto" w:hAnsi="Roboto"/>
+          <w:b/>
+          <w:bCs/>
+          <w:sz w:val="24"/>
+          <w:szCs w:val="24"/>
+        </w:rPr>
+        <w:t xml:space="preserve">) </w:t>
+      </w:r>
+      <w:r>
+        <w:rPr>
+          <w:rFonts w:ascii="Roboto" w:hAnsi="Roboto"/>
+          <w:b/>
+          <w:bCs/>
+          <w:sz w:val="24"/>
+          <w:szCs w:val="24"/>
+        </w:rPr>
+        <w:sym w:font="Wingdings" w:char="F0E0"/>
+      </w:r>
+      <w:r>
+        <w:rPr>
+          <w:rFonts w:ascii="Roboto" w:hAnsi="Roboto"/>
+          <w:b/>
+          <w:bCs/>
+          <w:sz w:val="24"/>
+          <w:szCs w:val="24"/>
+        </w:rPr>
+        <w:t xml:space="preserve"> </w:t>
+      </w:r>
+      <w:r>
+        <w:rPr>
+          <w:rFonts w:ascii="Roboto" w:hAnsi="Roboto"/>
+          <w:sz w:val="24"/>
+          <w:szCs w:val="24"/>
+        </w:rPr>
+        <w:t>Pedirá un número decimal por teclado, el cual tendrá un rango de 0-10 y tendrá en cuenta , mediante el control de excepciones, si el dato es numérico.</w:t>
+      </w:r>
+    </w:p>
+    <w:p>
+      <w:pPr>
+        <w:pStyle w:val="Prrafodelista"/>
+        <w:ind w:left="1440"/>
+        <w:rPr>
+          <w:rFonts w:ascii="Roboto" w:hAnsi="Roboto"/>
+          <w:b/>
+          <w:bCs/>
+          <w:sz w:val="24"/>
+          <w:szCs w:val="24"/>
+        </w:rPr>
+      </w:pPr>
+    </w:p>
+    <w:p>
+      <w:pPr>
+        <w:pStyle w:val="Prrafodelista"/>
+        <w:ind w:left="1440"/>
+        <w:rPr>
+          <w:rFonts w:ascii="Roboto" w:hAnsi="Roboto"/>
+          <w:b/>
+          <w:bCs/>
+          <w:sz w:val="24"/>
+          <w:szCs w:val="24"/>
+        </w:rPr>
+      </w:pPr>
+      <w:r>
+        <w:rPr>
+          <w:rFonts w:ascii="Roboto" w:hAnsi="Roboto"/>
+          <w:noProof/>
+          <w:sz w:val="24"/>
+          <w:szCs w:val="24"/>
+        </w:rPr>
+        <w:lastRenderedPageBreak/>
+        <mc:AlternateContent>
+          <mc:Choice Requires="wps">
+            <w:drawing>
+              <wp:anchor distT="0" distB="0" distL="114300" distR="114300" simplePos="0" relativeHeight="251667456" behindDoc="0" locked="0" layoutInCell="1" allowOverlap="1" wp14:anchorId="32EB8F91" wp14:editId="304ECF51">
+                <wp:simplePos x="0" y="0"/>
+                <wp:positionH relativeFrom="margin">
+                  <wp:align>right</wp:align>
+                </wp:positionH>
+                <wp:positionV relativeFrom="paragraph">
+                  <wp:posOffset>-57150</wp:posOffset>
+                </wp:positionV>
+                <wp:extent cx="5379720" cy="45720"/>
+                <wp:effectExtent l="0" t="0" r="11430" b="11430"/>
+                <wp:wrapNone/>
+                <wp:docPr id="867260371" name="Rectángulo 867260371"/>
+                <wp:cNvGraphicFramePr/>
+                <a:graphic xmlns:a="http://schemas.openxmlformats.org/drawingml/2006/main">
+                  <a:graphicData uri="http://schemas.microsoft.com/office/word/2010/wordprocessingShape">
+                    <wps:wsp>
+                      <wps:cNvSpPr/>
+                      <wps:spPr>
+                        <a:xfrm>
+                          <a:off x="0" y="0"/>
+                          <a:ext cx="5379720" cy="45720"/>
+                        </a:xfrm>
+                        <a:prstGeom prst="rect">
+                          <a:avLst/>
+                        </a:prstGeom>
+                      </wps:spPr>
+                      <wps:style>
+                        <a:lnRef idx="2">
+                          <a:schemeClr val="accent2">
+                            <a:shade val="50000"/>
+                          </a:schemeClr>
+                        </a:lnRef>
+                        <a:fillRef idx="1">
+                          <a:schemeClr val="accent2"/>
+                        </a:fillRef>
+                        <a:effectRef idx="0">
+                          <a:schemeClr val="accent2"/>
+                        </a:effectRef>
+                        <a:fontRef idx="minor">
+                          <a:schemeClr val="lt1"/>
+                        </a:fontRef>
+                      </wps:style>
+                      <wps:bodyPr rot="0" spcFirstLastPara="0" vertOverflow="overflow" horzOverflow="overflow" vert="horz" wrap="square" lIns="91440" tIns="45720" rIns="91440" bIns="45720" numCol="1" spcCol="0" rtlCol="0" fromWordArt="0" anchor="ctr" anchorCtr="0" forceAA="0" compatLnSpc="1">
+                        <a:prstTxWarp prst="textNoShape">
+                          <a:avLst/>
+                        </a:prstTxWarp>
+                        <a:noAutofit/>
+                      </wps:bodyPr>
+                    </wps:wsp>
+                  </a:graphicData>
+                </a:graphic>
+                <wp14:sizeRelH relativeFrom="margin">
+                  <wp14:pctWidth>0</wp14:pctWidth>
+                </wp14:sizeRelH>
+                <wp14:sizeRelV relativeFrom="margin">
+                  <wp14:pctHeight>0</wp14:pctHeight>
+                </wp14:sizeRelV>
+              </wp:anchor>
+            </w:drawing>
+          </mc:Choice>
+          <mc:Fallback>
+            <w:pict>
+              <v:rect w14:anchorId="51C2463E" id="Rectángulo 867260371" o:spid="_x0000_s1026" style="position:absolute;margin-left:372.4pt;margin-top:-4.5pt;width:423.6pt;height:3.6pt;z-index:251667456;visibility:visible;mso-wrap-style:square;mso-width-percent:0;mso-height-percent:0;mso-wrap-distance-left:9pt;mso-wrap-distance-top:0;mso-wrap-distance-right:9pt;mso-wrap-distance-bottom:0;mso-position-horizontal:right;mso-position-horizontal-relative:margin;mso-position-vertical:absolute;mso-position-vertical-relative:text;mso-width-percent:0;mso-height-percent:0;mso-width-relative:margin;mso-height-relative:margin;v-text-anchor:middle" o:gfxdata="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" fillcolor="#ed7d31 [3205]" strokecolor="#823b0b [1605]" strokeweight="1pt">
+                <w10:wrap anchorx="margin"/>
+              </v:rect>
+            </w:pict>
+          </mc:Fallback>
+        </mc:AlternateContent>
       </w:r>
     </w:p>
     <w:p>
@@ -936,64 +2099,8 @@
         <w:pStyle w:val="Prrafodelista"/>
         <w:numPr>
           <w:ilvl w:val="1"/>
-          <w:numId w:val="2"/>
+          <w:numId w:val="4"/>
         </w:numPr>
-        <w:ind w:left="360"/>
-        <w:rPr>
-          <w:rFonts w:ascii="Roboto" w:hAnsi="Roboto"/>
-          <w:b/>
-          <w:bCs/>
-          <w:sz w:val="24"/>
-          <w:szCs w:val="24"/>
-        </w:rPr>
-      </w:pPr>
-      <w:r>
-        <w:rPr>
-          <w:rFonts w:ascii="Roboto" w:hAnsi="Roboto"/>
-          <w:b/>
-          <w:bCs/>
-          <w:sz w:val="24"/>
-          <w:szCs w:val="24"/>
-        </w:rPr>
-        <w:t xml:space="preserve">Utilidades </w:t>
-      </w:r>
-      <w:r>
-        <w:rPr>
-          <w:rFonts w:ascii="Roboto" w:hAnsi="Roboto"/>
-          <w:b/>
-          <w:bCs/>
-          <w:sz w:val="24"/>
-          <w:szCs w:val="24"/>
-        </w:rPr>
-        <w:sym w:font="Wingdings" w:char="F0E0"/>
-      </w:r>
-      <w:r>
-        <w:rPr>
-          <w:rFonts w:ascii="Roboto" w:hAnsi="Roboto"/>
-          <w:b/>
-          <w:bCs/>
-          <w:sz w:val="24"/>
-          <w:szCs w:val="24"/>
-        </w:rPr>
-        <w:t xml:space="preserve"> </w:t>
-      </w:r>
-      <w:r>
-        <w:rPr>
-          <w:rFonts w:ascii="Roboto" w:hAnsi="Roboto"/>
-          <w:sz w:val="24"/>
-          <w:szCs w:val="24"/>
-        </w:rPr>
-        <w:t>Es la clase donde confluyen la mayoría de los elementos creados en otras clases del programa.</w:t>
-      </w:r>
-    </w:p>
-    <w:p>
-      <w:pPr>
-        <w:pStyle w:val="Prrafodelista"/>
-        <w:numPr>
-          <w:ilvl w:val="2"/>
-          <w:numId w:val="3"/>
-        </w:numPr>
-        <w:ind w:left="1080"/>
         <w:rPr>
           <w:rFonts w:ascii="Roboto" w:hAnsi="Roboto"/>
           <w:b/>
@@ -1011,219 +2118,25 @@
           <w:szCs w:val="24"/>
         </w:rPr>
         <w:t xml:space="preserve">Método </w:t>
-      </w:r>
-      <w:proofErr w:type="spellStart"/>
-      <w:r>
-        <w:rPr>
-          <w:rFonts w:ascii="Roboto" w:hAnsi="Roboto"/>
-          <w:b/>
-          <w:bCs/>
-          <w:sz w:val="24"/>
-          <w:szCs w:val="24"/>
-        </w:rPr>
-        <w:t>caracteristicasPeli</w:t>
-      </w:r>
-      <w:proofErr w:type="spellEnd"/>
-      <w:r>
-        <w:rPr>
-          <w:rFonts w:ascii="Roboto" w:hAnsi="Roboto"/>
-          <w:b/>
-          <w:bCs/>
-          <w:sz w:val="24"/>
-          <w:szCs w:val="24"/>
-        </w:rPr>
-        <w:t xml:space="preserve">(texto) </w:t>
-      </w:r>
-      <w:r>
-        <w:rPr>
-          <w:rFonts w:ascii="Roboto" w:hAnsi="Roboto"/>
-          <w:b/>
-          <w:bCs/>
-          <w:sz w:val="24"/>
-          <w:szCs w:val="24"/>
-        </w:rPr>
-        <w:sym w:font="Wingdings" w:char="F0E0"/>
-      </w:r>
-      <w:r>
-        <w:rPr>
-          <w:rFonts w:ascii="Roboto" w:hAnsi="Roboto"/>
-          <w:b/>
-          <w:bCs/>
-          <w:sz w:val="24"/>
-          <w:szCs w:val="24"/>
-        </w:rPr>
-        <w:t xml:space="preserve"> </w:t>
-      </w:r>
-      <w:r>
-        <w:rPr>
-          <w:rFonts w:ascii="Roboto" w:hAnsi="Roboto"/>
-          <w:sz w:val="24"/>
-          <w:szCs w:val="24"/>
-        </w:rPr>
-        <w:t>Método el cual generará un objeto de la clase Películas y se introducirán los valores correspondientes, reutilizando los métodos para introducir datos por teclado de la clase “</w:t>
-      </w:r>
-      <w:proofErr w:type="spellStart"/>
-      <w:r>
-        <w:rPr>
-          <w:rFonts w:ascii="Roboto" w:hAnsi="Roboto"/>
-          <w:sz w:val="24"/>
-          <w:szCs w:val="24"/>
-        </w:rPr>
-        <w:t>Validacion</w:t>
-      </w:r>
-      <w:proofErr w:type="spellEnd"/>
-      <w:r>
-        <w:rPr>
-          <w:rFonts w:ascii="Roboto" w:hAnsi="Roboto"/>
-          <w:sz w:val="24"/>
-          <w:szCs w:val="24"/>
-        </w:rPr>
-        <w:t>”.</w:t>
-      </w:r>
-    </w:p>
-    <w:p>
-      <w:pPr>
-        <w:pStyle w:val="Prrafodelista"/>
-        <w:numPr>
-          <w:ilvl w:val="2"/>
-          <w:numId w:val="3"/>
-        </w:numPr>
-        <w:ind w:left="1080"/>
-        <w:rPr>
-          <w:rFonts w:ascii="Roboto" w:hAnsi="Roboto"/>
-          <w:b/>
-          <w:bCs/>
-          <w:sz w:val="24"/>
-          <w:szCs w:val="24"/>
-        </w:rPr>
-      </w:pPr>
-      <w:r>
-        <w:rPr>
-          <w:rFonts w:ascii="Roboto" w:hAnsi="Roboto"/>
-          <w:b/>
-          <w:bCs/>
-          <w:sz w:val="24"/>
-          <w:szCs w:val="24"/>
-        </w:rPr>
-        <w:t xml:space="preserve">Método </w:t>
-      </w:r>
-      <w:proofErr w:type="gramStart"/>
-      <w:r>
-        <w:rPr>
-          <w:rFonts w:ascii="Roboto" w:hAnsi="Roboto"/>
-          <w:b/>
-          <w:bCs/>
-          <w:sz w:val="24"/>
-          <w:szCs w:val="24"/>
-        </w:rPr>
-        <w:t>menú(</w:t>
-      </w:r>
-      <w:proofErr w:type="gramEnd"/>
-      <w:r>
-        <w:rPr>
-          <w:rFonts w:ascii="Roboto" w:hAnsi="Roboto"/>
-          <w:b/>
-          <w:bCs/>
-          <w:sz w:val="24"/>
-          <w:szCs w:val="24"/>
-        </w:rPr>
-        <w:t xml:space="preserve">) </w:t>
-      </w:r>
-      <w:r>
-        <w:rPr>
-          <w:rFonts w:ascii="Roboto" w:hAnsi="Roboto"/>
-          <w:b/>
-          <w:bCs/>
-          <w:sz w:val="24"/>
-          <w:szCs w:val="24"/>
-        </w:rPr>
-        <w:sym w:font="Wingdings" w:char="F0E0"/>
-      </w:r>
-      <w:r>
-        <w:rPr>
-          <w:rFonts w:ascii="Roboto" w:hAnsi="Roboto"/>
-          <w:b/>
-          <w:bCs/>
-          <w:sz w:val="24"/>
-          <w:szCs w:val="24"/>
-        </w:rPr>
-        <w:t xml:space="preserve"> </w:t>
-      </w:r>
-      <w:r>
-        <w:rPr>
-          <w:rFonts w:ascii="Roboto" w:hAnsi="Roboto"/>
-          <w:sz w:val="24"/>
-          <w:szCs w:val="24"/>
-        </w:rPr>
-        <w:t>Se encarga de mostrar el menú gráfico que se lanzará por consola y de implementar la mecánica del menú para poder interactuar con las opciones creadas, mediante un switch.</w:t>
-      </w:r>
-    </w:p>
-    <w:p>
-      <w:pPr>
-        <w:pStyle w:val="Prrafodelista"/>
-        <w:numPr>
-          <w:ilvl w:val="3"/>
-          <w:numId w:val="3"/>
-        </w:numPr>
-        <w:ind w:left="1800"/>
-        <w:rPr>
-          <w:rFonts w:ascii="Roboto" w:hAnsi="Roboto"/>
-          <w:b/>
-          <w:bCs/>
-          <w:sz w:val="24"/>
-          <w:szCs w:val="24"/>
-        </w:rPr>
-      </w:pPr>
-      <w:r>
-        <w:rPr>
-          <w:rFonts w:ascii="Roboto" w:hAnsi="Roboto"/>
-          <w:b/>
-          <w:bCs/>
-          <w:sz w:val="24"/>
-          <w:szCs w:val="24"/>
-        </w:rPr>
-        <w:t xml:space="preserve">Case 1: </w:t>
-      </w:r>
-      <w:r>
-        <w:rPr>
-          <w:rFonts w:ascii="Roboto" w:hAnsi="Roboto"/>
-          <w:sz w:val="24"/>
-          <w:szCs w:val="24"/>
-        </w:rPr>
-        <w:t>Llama al método “</w:t>
-      </w:r>
-      <w:proofErr w:type="spellStart"/>
-      <w:r>
-        <w:rPr>
-          <w:rFonts w:ascii="Roboto" w:hAnsi="Roboto"/>
-          <w:sz w:val="24"/>
-          <w:szCs w:val="24"/>
-        </w:rPr>
-        <w:t>CrearPeli</w:t>
-      </w:r>
-      <w:proofErr w:type="spellEnd"/>
-      <w:r>
-        <w:rPr>
-          <w:rFonts w:ascii="Roboto" w:hAnsi="Roboto"/>
-          <w:sz w:val="24"/>
-          <w:szCs w:val="24"/>
-        </w:rPr>
-        <w:t>”, el cual recibirá un objeto creado, en la clase “</w:t>
       </w:r>
       <w:proofErr w:type="spellStart"/>
       <w:proofErr w:type="gramStart"/>
       <w:r>
         <w:rPr>
           <w:rFonts w:ascii="Roboto" w:hAnsi="Roboto"/>
-          <w:sz w:val="24"/>
-          <w:szCs w:val="24"/>
-        </w:rPr>
-        <w:t>caracteristicasPeli</w:t>
+          <w:b/>
+          <w:bCs/>
+          <w:sz w:val="24"/>
+          <w:szCs w:val="24"/>
+        </w:rPr>
+        <w:t>pedirFecha</w:t>
       </w:r>
       <w:proofErr w:type="spellEnd"/>
       <w:r>
         <w:rPr>
           <w:rFonts w:ascii="Roboto" w:hAnsi="Roboto"/>
+          <w:b/>
+          <w:bCs/>
           <w:sz w:val="24"/>
           <w:szCs w:val="24"/>
         </w:rPr>
@@ -1233,10 +2146,105 @@
       <w:r>
         <w:rPr>
           <w:rFonts w:ascii="Roboto" w:hAnsi="Roboto"/>
-          <w:sz w:val="24"/>
-          <w:szCs w:val="24"/>
-        </w:rPr>
-        <w:t xml:space="preserve">);” y lo añadirá al objeto “cine” donde se encuentra el </w:t>
+          <w:b/>
+          <w:bCs/>
+          <w:sz w:val="24"/>
+          <w:szCs w:val="24"/>
+        </w:rPr>
+        <w:t xml:space="preserve">) </w:t>
+      </w:r>
+      <w:r>
+        <w:rPr>
+          <w:rFonts w:ascii="Roboto" w:hAnsi="Roboto"/>
+          <w:b/>
+          <w:bCs/>
+          <w:sz w:val="24"/>
+          <w:szCs w:val="24"/>
+        </w:rPr>
+        <w:sym w:font="Wingdings" w:char="F0E0"/>
+      </w:r>
+      <w:r>
+        <w:rPr>
+          <w:rFonts w:ascii="Roboto" w:hAnsi="Roboto"/>
+          <w:b/>
+          <w:bCs/>
+          <w:sz w:val="24"/>
+          <w:szCs w:val="24"/>
+        </w:rPr>
+        <w:t xml:space="preserve"> </w:t>
+      </w:r>
+      <w:r>
+        <w:rPr>
+          <w:rFonts w:ascii="Roboto" w:hAnsi="Roboto"/>
+          <w:sz w:val="24"/>
+          <w:szCs w:val="24"/>
+        </w:rPr>
+        <w:t>Pedirá una fecha, que será una cadena de texto, por teclado la cual estará validada teniendo en cuenta que cumpla la longitud de 4 cifras y su integridad sea completamente numérica.</w:t>
+      </w:r>
+    </w:p>
+    <w:p>
+      <w:pPr>
+        <w:rPr>
+          <w:rFonts w:ascii="Roboto" w:hAnsi="Roboto"/>
+          <w:b/>
+          <w:bCs/>
+          <w:sz w:val="24"/>
+          <w:szCs w:val="24"/>
+        </w:rPr>
+      </w:pPr>
+      <w:r>
+        <w:rPr>
+          <w:rFonts w:ascii="Roboto" w:hAnsi="Roboto"/>
+          <w:b/>
+          <w:bCs/>
+          <w:sz w:val="24"/>
+          <w:szCs w:val="24"/>
+        </w:rPr>
+        <w:t>PAQUETE DATOS</w:t>
+      </w:r>
+    </w:p>
+    <w:p>
+      <w:pPr>
+        <w:rPr>
+          <w:rFonts w:ascii="Roboto" w:hAnsi="Roboto"/>
+          <w:sz w:val="24"/>
+          <w:szCs w:val="24"/>
+        </w:rPr>
+      </w:pPr>
+      <w:r>
+        <w:rPr>
+          <w:rFonts w:ascii="Roboto" w:hAnsi="Roboto"/>
+          <w:b/>
+          <w:bCs/>
+          <w:sz w:val="24"/>
+          <w:szCs w:val="24"/>
+        </w:rPr>
+        <w:t xml:space="preserve">Películas </w:t>
+      </w:r>
+      <w:r>
+        <w:rPr>
+          <w:b/>
+          <w:bCs/>
+        </w:rPr>
+        <w:sym w:font="Wingdings" w:char="F0E0"/>
+      </w:r>
+      <w:r>
+        <w:rPr>
+          <w:rFonts w:ascii="Roboto" w:hAnsi="Roboto"/>
+          <w:b/>
+          <w:bCs/>
+          <w:sz w:val="24"/>
+          <w:szCs w:val="24"/>
+        </w:rPr>
+        <w:t xml:space="preserve"> </w:t>
+      </w:r>
+      <w:r>
+        <w:rPr>
+          <w:rFonts w:ascii="Roboto" w:hAnsi="Roboto"/>
+          <w:sz w:val="24"/>
+          <w:szCs w:val="24"/>
+        </w:rPr>
+        <w:t xml:space="preserve">Es la clase encargada de generar el objeto, en este caso la información de la película. Contiene cuatro atributos (nombre, fecha, </w:t>
       </w:r>
       <w:proofErr w:type="spellStart"/>
       <w:r>
@@ -1245,7 +2253,7 @@
           <w:sz w:val="24"/>
           <w:szCs w:val="24"/>
         </w:rPr>
-        <w:t>ArrayList</w:t>
+        <w:t>genero</w:t>
       </w:r>
       <w:proofErr w:type="spellEnd"/>
       <w:r>
@@ -1254,153 +2262,122 @@
           <w:sz w:val="24"/>
           <w:szCs w:val="24"/>
         </w:rPr>
+        <w:t xml:space="preserve"> y </w:t>
+      </w:r>
+      <w:proofErr w:type="spellStart"/>
+      <w:r>
+        <w:rPr>
+          <w:rFonts w:ascii="Roboto" w:hAnsi="Roboto"/>
+          <w:sz w:val="24"/>
+          <w:szCs w:val="24"/>
+        </w:rPr>
+        <w:t>valoracion</w:t>
+      </w:r>
+      <w:proofErr w:type="spellEnd"/>
+      <w:r>
+        <w:rPr>
+          <w:rFonts w:ascii="Roboto" w:hAnsi="Roboto"/>
+          <w:sz w:val="24"/>
+          <w:szCs w:val="24"/>
+        </w:rPr>
+        <w:t>), su constructo</w:t>
+      </w:r>
+      <w:r>
+        <w:rPr>
+          <w:rFonts w:ascii="Roboto" w:hAnsi="Roboto"/>
+          <w:sz w:val="24"/>
+          <w:szCs w:val="24"/>
+        </w:rPr>
+        <w:t>r</w:t>
+      </w:r>
+      <w:r>
+        <w:rPr>
+          <w:rFonts w:ascii="Roboto" w:hAnsi="Roboto"/>
+          <w:sz w:val="24"/>
+          <w:szCs w:val="24"/>
+        </w:rPr>
+        <w:t xml:space="preserve">, sus </w:t>
+      </w:r>
+      <w:proofErr w:type="spellStart"/>
+      <w:r>
+        <w:rPr>
+          <w:rFonts w:ascii="Roboto" w:hAnsi="Roboto"/>
+          <w:sz w:val="24"/>
+          <w:szCs w:val="24"/>
+        </w:rPr>
+        <w:t>getters</w:t>
+      </w:r>
+      <w:proofErr w:type="spellEnd"/>
+      <w:r>
+        <w:rPr>
+          <w:rFonts w:ascii="Roboto" w:hAnsi="Roboto"/>
+          <w:sz w:val="24"/>
+          <w:szCs w:val="24"/>
+        </w:rPr>
+        <w:t xml:space="preserve"> y </w:t>
+      </w:r>
+      <w:proofErr w:type="spellStart"/>
+      <w:r>
+        <w:rPr>
+          <w:rFonts w:ascii="Roboto" w:hAnsi="Roboto"/>
+          <w:sz w:val="24"/>
+          <w:szCs w:val="24"/>
+        </w:rPr>
+        <w:t>setters</w:t>
+      </w:r>
+      <w:proofErr w:type="spellEnd"/>
+      <w:r>
+        <w:rPr>
+          <w:rFonts w:ascii="Roboto" w:hAnsi="Roboto"/>
+          <w:sz w:val="24"/>
+          <w:szCs w:val="24"/>
+        </w:rPr>
+        <w:t xml:space="preserve"> y el </w:t>
+      </w:r>
+      <w:proofErr w:type="spellStart"/>
+      <w:r>
+        <w:rPr>
+          <w:rFonts w:ascii="Roboto" w:hAnsi="Roboto"/>
+          <w:sz w:val="24"/>
+          <w:szCs w:val="24"/>
+        </w:rPr>
+        <w:t>toString</w:t>
+      </w:r>
+      <w:proofErr w:type="spellEnd"/>
+      <w:r>
+        <w:rPr>
+          <w:rFonts w:ascii="Roboto" w:hAnsi="Roboto"/>
+          <w:sz w:val="24"/>
+          <w:szCs w:val="24"/>
+        </w:rPr>
         <w:t>.</w:t>
       </w:r>
     </w:p>
     <w:p>
       <w:pPr>
-        <w:pStyle w:val="Prrafodelista"/>
-        <w:numPr>
-          <w:ilvl w:val="3"/>
-          <w:numId w:val="3"/>
-        </w:numPr>
-        <w:ind w:left="1800"/>
-        <w:rPr>
-          <w:rFonts w:ascii="Roboto" w:hAnsi="Roboto"/>
-          <w:b/>
-          <w:bCs/>
-          <w:sz w:val="24"/>
-          <w:szCs w:val="24"/>
-        </w:rPr>
-      </w:pPr>
-      <w:r>
-        <w:rPr>
-          <w:rFonts w:ascii="Roboto" w:hAnsi="Roboto"/>
-          <w:b/>
-          <w:bCs/>
-          <w:sz w:val="24"/>
-          <w:szCs w:val="24"/>
-        </w:rPr>
-        <w:t xml:space="preserve">Case 2: </w:t>
-      </w:r>
-      <w:r>
-        <w:rPr>
-          <w:rFonts w:ascii="Roboto" w:hAnsi="Roboto"/>
-          <w:sz w:val="24"/>
-          <w:szCs w:val="24"/>
-        </w:rPr>
-        <w:t>Llama al método “</w:t>
-      </w:r>
+        <w:rPr>
+          <w:rFonts w:ascii="Roboto" w:hAnsi="Roboto"/>
+          <w:sz w:val="24"/>
+          <w:szCs w:val="24"/>
+        </w:rPr>
+      </w:pPr>
       <w:proofErr w:type="spellStart"/>
       <w:r>
         <w:rPr>
           <w:rFonts w:ascii="Roboto" w:hAnsi="Roboto"/>
-          <w:sz w:val="24"/>
-          <w:szCs w:val="24"/>
-        </w:rPr>
-        <w:t>ModificarPeli</w:t>
+          <w:b/>
+          <w:bCs/>
+          <w:sz w:val="24"/>
+          <w:szCs w:val="24"/>
+        </w:rPr>
+        <w:t>sql</w:t>
       </w:r>
       <w:proofErr w:type="spellEnd"/>
       <w:r>
         <w:rPr>
           <w:rFonts w:ascii="Roboto" w:hAnsi="Roboto"/>
-          <w:sz w:val="24"/>
-          <w:szCs w:val="24"/>
-        </w:rPr>
-        <w:t>”, el cual recibirá la posición numérica que le proporcionará el método “</w:t>
-      </w:r>
-      <w:proofErr w:type="spellStart"/>
-      <w:proofErr w:type="gramStart"/>
-      <w:r>
-        <w:rPr>
-          <w:rFonts w:ascii="Roboto" w:hAnsi="Roboto"/>
-          <w:sz w:val="24"/>
-          <w:szCs w:val="24"/>
-        </w:rPr>
-        <w:t>BuscarPeli</w:t>
-      </w:r>
-      <w:proofErr w:type="spellEnd"/>
-      <w:r>
-        <w:rPr>
-          <w:rFonts w:ascii="Roboto" w:hAnsi="Roboto"/>
-          <w:sz w:val="24"/>
-          <w:szCs w:val="24"/>
-        </w:rPr>
-        <w:t>(</w:t>
-      </w:r>
-      <w:proofErr w:type="gramEnd"/>
-      <w:r>
-        <w:rPr>
-          <w:rFonts w:ascii="Roboto" w:hAnsi="Roboto"/>
-          <w:sz w:val="24"/>
-          <w:szCs w:val="24"/>
-        </w:rPr>
-        <w:t>)” del dato introducido por teclado por el usuario y lo modificará.</w:t>
-      </w:r>
-    </w:p>
-    <w:p>
-      <w:pPr>
-        <w:pStyle w:val="Prrafodelista"/>
-        <w:numPr>
-          <w:ilvl w:val="3"/>
-          <w:numId w:val="3"/>
-        </w:numPr>
-        <w:ind w:left="1800"/>
-        <w:rPr>
-          <w:rFonts w:ascii="Roboto" w:hAnsi="Roboto"/>
-          <w:b/>
-          <w:bCs/>
-          <w:sz w:val="24"/>
-          <w:szCs w:val="24"/>
-        </w:rPr>
-      </w:pPr>
-      <w:r>
-        <w:rPr>
-          <w:rFonts w:ascii="Roboto" w:hAnsi="Roboto"/>
-          <w:b/>
-          <w:bCs/>
-          <w:sz w:val="24"/>
-          <w:szCs w:val="24"/>
-        </w:rPr>
-        <w:t xml:space="preserve">Case 3: </w:t>
-      </w:r>
-      <w:r>
-        <w:rPr>
-          <w:rFonts w:ascii="Roboto" w:hAnsi="Roboto"/>
-          <w:sz w:val="24"/>
-          <w:szCs w:val="24"/>
-        </w:rPr>
-        <w:t>Llama al método “</w:t>
-      </w:r>
-      <w:proofErr w:type="spellStart"/>
-      <w:r>
-        <w:rPr>
-          <w:rFonts w:ascii="Roboto" w:hAnsi="Roboto"/>
-          <w:sz w:val="24"/>
-          <w:szCs w:val="24"/>
-        </w:rPr>
-        <w:t>EliminarPeli</w:t>
-      </w:r>
-      <w:proofErr w:type="spellEnd"/>
-      <w:r>
-        <w:rPr>
-          <w:rFonts w:ascii="Roboto" w:hAnsi="Roboto"/>
-          <w:sz w:val="24"/>
-          <w:szCs w:val="24"/>
-        </w:rPr>
-        <w:t>”</w:t>
-      </w:r>
-      <w:r>
-        <w:rPr>
-          <w:rFonts w:ascii="Roboto" w:hAnsi="Roboto"/>
-          <w:sz w:val="24"/>
-          <w:szCs w:val="24"/>
-        </w:rPr>
-        <w:t>,</w:t>
-      </w:r>
-      <w:r>
-        <w:rPr>
-          <w:rFonts w:ascii="Roboto" w:hAnsi="Roboto"/>
+          <w:b/>
+          <w:bCs/>
           <w:sz w:val="24"/>
           <w:szCs w:val="24"/>
         </w:rPr>
@@ -1409,163 +2386,30 @@
       <w:r>
         <w:rPr>
           <w:rFonts w:ascii="Roboto" w:hAnsi="Roboto"/>
-          <w:sz w:val="24"/>
-          <w:szCs w:val="24"/>
-        </w:rPr>
-        <w:t>el cual recibirá la posición numérica que le proporcionará el método “</w:t>
-      </w:r>
-      <w:proofErr w:type="spellStart"/>
-      <w:proofErr w:type="gramStart"/>
-      <w:r>
-        <w:rPr>
-          <w:rFonts w:ascii="Roboto" w:hAnsi="Roboto"/>
-          <w:sz w:val="24"/>
-          <w:szCs w:val="24"/>
-        </w:rPr>
-        <w:t>BuscarPeli</w:t>
-      </w:r>
-      <w:proofErr w:type="spellEnd"/>
-      <w:r>
-        <w:rPr>
-          <w:rFonts w:ascii="Roboto" w:hAnsi="Roboto"/>
-          <w:sz w:val="24"/>
-          <w:szCs w:val="24"/>
-        </w:rPr>
-        <w:t>(</w:t>
-      </w:r>
-      <w:proofErr w:type="gramEnd"/>
-      <w:r>
-        <w:rPr>
-          <w:rFonts w:ascii="Roboto" w:hAnsi="Roboto"/>
-          <w:sz w:val="24"/>
-          <w:szCs w:val="24"/>
-        </w:rPr>
-        <w:t>)” del dato introducido por teclado por el usuario y lo eliminará.</w:t>
-      </w:r>
-    </w:p>
-    <w:p>
-      <w:pPr>
-        <w:pStyle w:val="Prrafodelista"/>
-        <w:numPr>
-          <w:ilvl w:val="3"/>
-          <w:numId w:val="3"/>
-        </w:numPr>
-        <w:ind w:left="1800"/>
-        <w:rPr>
-          <w:rFonts w:ascii="Roboto" w:hAnsi="Roboto"/>
-          <w:b/>
-          <w:bCs/>
-          <w:sz w:val="24"/>
-          <w:szCs w:val="24"/>
-        </w:rPr>
-      </w:pPr>
-      <w:r>
-        <w:rPr>
-          <w:rFonts w:ascii="Roboto" w:hAnsi="Roboto"/>
-          <w:b/>
-          <w:bCs/>
-          <w:sz w:val="24"/>
-          <w:szCs w:val="24"/>
-        </w:rPr>
-        <w:t xml:space="preserve">Case 4: </w:t>
-      </w:r>
-      <w:r>
-        <w:rPr>
-          <w:rFonts w:ascii="Roboto" w:hAnsi="Roboto"/>
-          <w:sz w:val="24"/>
-          <w:szCs w:val="24"/>
-        </w:rPr>
-        <w:t>Llama al método “</w:t>
-      </w:r>
-      <w:proofErr w:type="spellStart"/>
-      <w:r>
-        <w:rPr>
-          <w:rFonts w:ascii="Roboto" w:hAnsi="Roboto"/>
-          <w:sz w:val="24"/>
-          <w:szCs w:val="24"/>
-        </w:rPr>
-        <w:t>MensajeBuscar</w:t>
-      </w:r>
-      <w:proofErr w:type="spellEnd"/>
-      <w:r>
-        <w:rPr>
-          <w:rFonts w:ascii="Roboto" w:hAnsi="Roboto"/>
-          <w:sz w:val="24"/>
-          <w:szCs w:val="24"/>
-        </w:rPr>
-        <w:t>” y mostrará por pantalla una de las opciones predefinidas.</w:t>
-      </w:r>
-    </w:p>
-    <w:p>
-      <w:pPr>
-        <w:pStyle w:val="Prrafodelista"/>
-        <w:numPr>
-          <w:ilvl w:val="3"/>
-          <w:numId w:val="3"/>
-        </w:numPr>
-        <w:ind w:left="1800"/>
-        <w:rPr>
-          <w:rFonts w:ascii="Roboto" w:hAnsi="Roboto"/>
-          <w:b/>
-          <w:bCs/>
-          <w:sz w:val="24"/>
-          <w:szCs w:val="24"/>
-        </w:rPr>
-      </w:pPr>
-      <w:r>
-        <w:rPr>
-          <w:rFonts w:ascii="Roboto" w:hAnsi="Roboto"/>
-          <w:b/>
-          <w:bCs/>
-          <w:sz w:val="24"/>
-          <w:szCs w:val="24"/>
-        </w:rPr>
-        <w:t xml:space="preserve">Default: </w:t>
-      </w:r>
-      <w:r>
-        <w:rPr>
-          <w:rFonts w:ascii="Roboto" w:hAnsi="Roboto"/>
-          <w:sz w:val="24"/>
-          <w:szCs w:val="24"/>
-        </w:rPr>
-        <w:t>Mostrará un texto de salida</w:t>
-      </w:r>
-    </w:p>
-    <w:p>
-      <w:pPr>
-        <w:pStyle w:val="Prrafodelista"/>
-        <w:ind w:left="0"/>
-        <w:rPr>
-          <w:rFonts w:ascii="Roboto" w:hAnsi="Roboto"/>
-          <w:sz w:val="24"/>
-          <w:szCs w:val="24"/>
-        </w:rPr>
-      </w:pPr>
-      <w:r>
-        <w:rPr>
-          <w:rFonts w:ascii="Roboto" w:hAnsi="Roboto"/>
-          <w:sz w:val="24"/>
-          <w:szCs w:val="24"/>
-        </w:rPr>
-        <w:t xml:space="preserve">Por </w:t>
-      </w:r>
-      <w:proofErr w:type="gramStart"/>
-      <w:r>
-        <w:rPr>
-          <w:rFonts w:ascii="Roboto" w:hAnsi="Roboto"/>
-          <w:sz w:val="24"/>
-          <w:szCs w:val="24"/>
-        </w:rPr>
-        <w:t>último</w:t>
-      </w:r>
-      <w:proofErr w:type="gramEnd"/>
-      <w:r>
-        <w:rPr>
-          <w:rFonts w:ascii="Roboto" w:hAnsi="Roboto"/>
-          <w:sz w:val="24"/>
-          <w:szCs w:val="24"/>
-        </w:rPr>
-        <w:t xml:space="preserve"> se controlaran las excepciones correspondientes.</w:t>
+          <w:b/>
+          <w:bCs/>
+          <w:sz w:val="24"/>
+          <w:szCs w:val="24"/>
+        </w:rPr>
+        <w:sym w:font="Wingdings" w:char="F0E0"/>
+      </w:r>
+      <w:r>
+        <w:rPr>
+          <w:rFonts w:ascii="Roboto" w:hAnsi="Roboto"/>
+          <w:b/>
+          <w:bCs/>
+          <w:sz w:val="24"/>
+          <w:szCs w:val="24"/>
+        </w:rPr>
+        <w:t xml:space="preserve"> </w:t>
+      </w:r>
+      <w:r>
+        <w:rPr>
+          <w:rFonts w:ascii="Roboto" w:hAnsi="Roboto"/>
+          <w:sz w:val="24"/>
+          <w:szCs w:val="24"/>
+        </w:rPr>
+        <w:t>Esta clase se encarga de los principales métodos del CRUD, además de realizar las conexiones con la base de datos MySQL.</w:t>
       </w:r>
     </w:p>
     <w:p>
@@ -1573,7 +2417,7 @@
         <w:pStyle w:val="Prrafodelista"/>
         <w:numPr>
           <w:ilvl w:val="1"/>
-          <w:numId w:val="2"/>
+          <w:numId w:val="4"/>
         </w:numPr>
         <w:ind w:left="360"/>
         <w:rPr>
@@ -1584,6 +2428,1456 @@
           <w:szCs w:val="24"/>
         </w:rPr>
       </w:pPr>
+      <w:proofErr w:type="spellStart"/>
+      <w:proofErr w:type="gramStart"/>
+      <w:r>
+        <w:rPr>
+          <w:rFonts w:ascii="Roboto" w:hAnsi="Roboto"/>
+          <w:b/>
+          <w:bCs/>
+          <w:sz w:val="24"/>
+          <w:szCs w:val="24"/>
+        </w:rPr>
+        <w:t>CrearPeli</w:t>
+      </w:r>
+      <w:proofErr w:type="spellEnd"/>
+      <w:r>
+        <w:rPr>
+          <w:rFonts w:ascii="Roboto" w:hAnsi="Roboto"/>
+          <w:b/>
+          <w:bCs/>
+          <w:sz w:val="24"/>
+          <w:szCs w:val="24"/>
+        </w:rPr>
+        <w:t>(</w:t>
+      </w:r>
+      <w:proofErr w:type="gramEnd"/>
+      <w:r>
+        <w:rPr>
+          <w:rFonts w:ascii="Roboto" w:hAnsi="Roboto"/>
+          <w:b/>
+          <w:bCs/>
+          <w:sz w:val="24"/>
+          <w:szCs w:val="24"/>
+        </w:rPr>
+        <w:t>Película películas)</w:t>
+      </w:r>
+      <w:r>
+        <w:rPr>
+          <w:rFonts w:ascii="Roboto" w:hAnsi="Roboto"/>
+          <w:sz w:val="24"/>
+          <w:szCs w:val="24"/>
+        </w:rPr>
+        <w:t xml:space="preserve"> </w:t>
+      </w:r>
+      <w:r>
+        <w:rPr>
+          <w:rFonts w:ascii="Roboto" w:hAnsi="Roboto"/>
+          <w:sz w:val="24"/>
+          <w:szCs w:val="24"/>
+        </w:rPr>
+        <w:sym w:font="Wingdings" w:char="F0E0"/>
+      </w:r>
+      <w:r>
+        <w:rPr>
+          <w:rFonts w:ascii="Roboto" w:hAnsi="Roboto"/>
+          <w:sz w:val="24"/>
+          <w:szCs w:val="24"/>
+        </w:rPr>
+        <w:t xml:space="preserve"> Controla las excepciones correspondientes, inicia el driver para la conexión entre java y la </w:t>
+      </w:r>
+      <w:proofErr w:type="spellStart"/>
+      <w:r>
+        <w:rPr>
+          <w:rFonts w:ascii="Roboto" w:hAnsi="Roboto"/>
+          <w:sz w:val="24"/>
+          <w:szCs w:val="24"/>
+        </w:rPr>
+        <w:t>bbdd</w:t>
+      </w:r>
+      <w:proofErr w:type="spellEnd"/>
+      <w:r>
+        <w:rPr>
+          <w:rFonts w:ascii="Roboto" w:hAnsi="Roboto"/>
+          <w:sz w:val="24"/>
+          <w:szCs w:val="24"/>
+        </w:rPr>
+        <w:t>. Recibirá un objeto por par</w:t>
+      </w:r>
+      <w:r>
+        <w:rPr>
+          <w:rFonts w:ascii="Roboto" w:hAnsi="Roboto"/>
+          <w:sz w:val="24"/>
+          <w:szCs w:val="24"/>
+        </w:rPr>
+        <w:t>á</w:t>
+      </w:r>
+      <w:r>
+        <w:rPr>
+          <w:rFonts w:ascii="Roboto" w:hAnsi="Roboto"/>
+          <w:sz w:val="24"/>
+          <w:szCs w:val="24"/>
+        </w:rPr>
+        <w:t>metro el cual, en la variable “</w:t>
+      </w:r>
+      <w:proofErr w:type="spellStart"/>
+      <w:r>
+        <w:rPr>
+          <w:rFonts w:ascii="Roboto" w:hAnsi="Roboto"/>
+          <w:sz w:val="24"/>
+          <w:szCs w:val="24"/>
+        </w:rPr>
+        <w:t>sql</w:t>
+      </w:r>
+      <w:proofErr w:type="spellEnd"/>
+      <w:r>
+        <w:rPr>
+          <w:rFonts w:ascii="Roboto" w:hAnsi="Roboto"/>
+          <w:sz w:val="24"/>
+          <w:szCs w:val="24"/>
+        </w:rPr>
+        <w:t>”</w:t>
+      </w:r>
+      <w:r>
+        <w:rPr>
+          <w:rFonts w:ascii="Roboto" w:hAnsi="Roboto"/>
+          <w:sz w:val="24"/>
+          <w:szCs w:val="24"/>
+        </w:rPr>
+        <w:t xml:space="preserve"> donde se realiza la sentencia</w:t>
+      </w:r>
+      <w:r>
+        <w:rPr>
+          <w:rFonts w:ascii="Roboto" w:hAnsi="Roboto"/>
+          <w:sz w:val="24"/>
+          <w:szCs w:val="24"/>
+        </w:rPr>
+        <w:t xml:space="preserve"> (INSERT)</w:t>
+      </w:r>
+      <w:r>
+        <w:rPr>
+          <w:rFonts w:ascii="Roboto" w:hAnsi="Roboto"/>
+          <w:sz w:val="24"/>
+          <w:szCs w:val="24"/>
+        </w:rPr>
+        <w:t xml:space="preserve">, se descompondrá </w:t>
+      </w:r>
+      <w:r>
+        <w:rPr>
+          <w:rFonts w:ascii="Roboto" w:hAnsi="Roboto"/>
+          <w:sz w:val="24"/>
+          <w:szCs w:val="24"/>
+        </w:rPr>
+        <w:t xml:space="preserve">el objeto en sus respectivos </w:t>
+      </w:r>
+      <w:proofErr w:type="spellStart"/>
+      <w:r>
+        <w:rPr>
+          <w:rFonts w:ascii="Roboto" w:hAnsi="Roboto"/>
+          <w:sz w:val="24"/>
+          <w:szCs w:val="24"/>
+        </w:rPr>
+        <w:t>getters</w:t>
+      </w:r>
+      <w:proofErr w:type="spellEnd"/>
+      <w:r>
+        <w:rPr>
+          <w:rFonts w:ascii="Roboto" w:hAnsi="Roboto"/>
+          <w:sz w:val="24"/>
+          <w:szCs w:val="24"/>
+        </w:rPr>
+        <w:t xml:space="preserve"> de cada atributo para que </w:t>
+      </w:r>
+      <w:proofErr w:type="gramStart"/>
+      <w:r>
+        <w:rPr>
+          <w:rFonts w:ascii="Roboto" w:hAnsi="Roboto"/>
+          <w:sz w:val="24"/>
+          <w:szCs w:val="24"/>
+        </w:rPr>
+        <w:t>cuadré</w:t>
+      </w:r>
+      <w:proofErr w:type="gramEnd"/>
+      <w:r>
+        <w:rPr>
+          <w:rFonts w:ascii="Roboto" w:hAnsi="Roboto"/>
+          <w:sz w:val="24"/>
+          <w:szCs w:val="24"/>
+        </w:rPr>
+        <w:t xml:space="preserve"> los datos introducidos por el usuario en la sentencia </w:t>
+      </w:r>
+      <w:proofErr w:type="spellStart"/>
+      <w:r>
+        <w:rPr>
+          <w:rFonts w:ascii="Roboto" w:hAnsi="Roboto"/>
+          <w:sz w:val="24"/>
+          <w:szCs w:val="24"/>
+        </w:rPr>
+        <w:t>sql</w:t>
+      </w:r>
+      <w:proofErr w:type="spellEnd"/>
+      <w:r>
+        <w:rPr>
+          <w:rFonts w:ascii="Roboto" w:hAnsi="Roboto"/>
+          <w:sz w:val="24"/>
+          <w:szCs w:val="24"/>
+        </w:rPr>
+        <w:t>.</w:t>
+      </w:r>
+    </w:p>
+    <w:p>
+      <w:pPr>
+        <w:pStyle w:val="Prrafodelista"/>
+        <w:numPr>
+          <w:ilvl w:val="1"/>
+          <w:numId w:val="4"/>
+        </w:numPr>
+        <w:ind w:left="360"/>
+        <w:rPr>
+          <w:rFonts w:ascii="Roboto" w:hAnsi="Roboto"/>
+          <w:b/>
+          <w:bCs/>
+          <w:sz w:val="24"/>
+          <w:szCs w:val="24"/>
+        </w:rPr>
+      </w:pPr>
+      <w:proofErr w:type="spellStart"/>
+      <w:proofErr w:type="gramStart"/>
+      <w:r>
+        <w:rPr>
+          <w:rFonts w:ascii="Roboto" w:hAnsi="Roboto"/>
+          <w:b/>
+          <w:bCs/>
+          <w:sz w:val="24"/>
+          <w:szCs w:val="24"/>
+        </w:rPr>
+        <w:t>ModificarPeli</w:t>
+      </w:r>
+      <w:proofErr w:type="spellEnd"/>
+      <w:r>
+        <w:rPr>
+          <w:rFonts w:ascii="Roboto" w:hAnsi="Roboto"/>
+          <w:b/>
+          <w:bCs/>
+          <w:sz w:val="24"/>
+          <w:szCs w:val="24"/>
+        </w:rPr>
+        <w:t>(</w:t>
+      </w:r>
+      <w:proofErr w:type="spellStart"/>
+      <w:proofErr w:type="gramEnd"/>
+      <w:r>
+        <w:rPr>
+          <w:rFonts w:ascii="Roboto" w:hAnsi="Roboto"/>
+          <w:b/>
+          <w:bCs/>
+          <w:sz w:val="24"/>
+          <w:szCs w:val="24"/>
+        </w:rPr>
+        <w:t>String</w:t>
+      </w:r>
+      <w:proofErr w:type="spellEnd"/>
+      <w:r>
+        <w:rPr>
+          <w:rFonts w:ascii="Roboto" w:hAnsi="Roboto"/>
+          <w:b/>
+          <w:bCs/>
+          <w:sz w:val="24"/>
+          <w:szCs w:val="24"/>
+        </w:rPr>
+        <w:t xml:space="preserve"> texto)</w:t>
+      </w:r>
+      <w:r>
+        <w:rPr>
+          <w:rFonts w:ascii="Roboto" w:hAnsi="Roboto"/>
+          <w:sz w:val="24"/>
+          <w:szCs w:val="24"/>
+        </w:rPr>
+        <w:t xml:space="preserve"> </w:t>
+      </w:r>
+      <w:r>
+        <w:rPr>
+          <w:rFonts w:ascii="Roboto" w:hAnsi="Roboto"/>
+          <w:sz w:val="24"/>
+          <w:szCs w:val="24"/>
+        </w:rPr>
+        <w:sym w:font="Wingdings" w:char="F0E0"/>
+      </w:r>
+      <w:r>
+        <w:rPr>
+          <w:rFonts w:ascii="Roboto" w:hAnsi="Roboto"/>
+          <w:sz w:val="24"/>
+          <w:szCs w:val="24"/>
+        </w:rPr>
+        <w:t xml:space="preserve"> He reutilizado </w:t>
+      </w:r>
+      <w:r>
+        <w:rPr>
+          <w:rFonts w:ascii="Roboto" w:hAnsi="Roboto"/>
+          <w:sz w:val="24"/>
+          <w:szCs w:val="24"/>
+        </w:rPr>
+        <w:t>y adaptado el código para esta práctica, tendrá el mismo menú que la práctica2. Recogerá una cadena de texto por parámetro que será el nombre de la película que el usuario ha introducido por consola</w:t>
+      </w:r>
+      <w:r>
+        <w:rPr>
+          <w:rFonts w:ascii="Roboto" w:hAnsi="Roboto"/>
+          <w:sz w:val="24"/>
+          <w:szCs w:val="24"/>
+        </w:rPr>
+        <w:t xml:space="preserve"> para la inserción en la </w:t>
+      </w:r>
+      <w:proofErr w:type="gramStart"/>
+      <w:r>
+        <w:rPr>
+          <w:rFonts w:ascii="Roboto" w:hAnsi="Roboto"/>
+          <w:sz w:val="24"/>
+          <w:szCs w:val="24"/>
+        </w:rPr>
+        <w:t>sentencia(</w:t>
+      </w:r>
+      <w:proofErr w:type="gramEnd"/>
+      <w:r>
+        <w:rPr>
+          <w:rFonts w:ascii="Roboto" w:hAnsi="Roboto"/>
+          <w:sz w:val="24"/>
+          <w:szCs w:val="24"/>
+        </w:rPr>
+        <w:t>UPDATE)</w:t>
+      </w:r>
+      <w:r>
+        <w:rPr>
+          <w:rFonts w:ascii="Roboto" w:hAnsi="Roboto"/>
+          <w:sz w:val="24"/>
+          <w:szCs w:val="24"/>
+        </w:rPr>
+        <w:t xml:space="preserve">, previamente mediante el método “buscar()” se verifica que la película esté en la base de datos. </w:t>
+      </w:r>
+    </w:p>
+    <w:p>
+      <w:pPr>
+        <w:pStyle w:val="Prrafodelista"/>
+        <w:ind w:left="360"/>
+        <w:rPr>
+          <w:rFonts w:ascii="Roboto" w:hAnsi="Roboto"/>
+          <w:sz w:val="24"/>
+          <w:szCs w:val="24"/>
+        </w:rPr>
+      </w:pPr>
+      <w:r>
+        <w:rPr>
+          <w:rFonts w:ascii="Roboto" w:hAnsi="Roboto"/>
+          <w:sz w:val="24"/>
+          <w:szCs w:val="24"/>
+        </w:rPr>
+        <w:t>Una vez confirmada que la película existe, se podrá elegir entre cada una de las 5 opciones para modificar el registro:</w:t>
+      </w:r>
+    </w:p>
+    <w:p>
+      <w:pPr>
+        <w:ind w:left="2124"/>
+        <w:rPr>
+          <w:rFonts w:ascii="Roboto" w:hAnsi="Roboto"/>
+          <w:sz w:val="24"/>
+          <w:szCs w:val="24"/>
+        </w:rPr>
+      </w:pPr>
+      <w:r>
+        <w:rPr>
+          <w:rFonts w:ascii="Roboto" w:hAnsi="Roboto"/>
+          <w:b/>
+          <w:bCs/>
+          <w:sz w:val="24"/>
+          <w:szCs w:val="24"/>
+        </w:rPr>
+        <w:t>Case 1</w:t>
+      </w:r>
+      <w:r>
+        <w:rPr>
+          <w:rFonts w:ascii="Roboto" w:hAnsi="Roboto"/>
+          <w:sz w:val="24"/>
+          <w:szCs w:val="24"/>
+        </w:rPr>
+        <w:t xml:space="preserve"> </w:t>
+      </w:r>
+      <w:r>
+        <w:rPr>
+          <w:rFonts w:ascii="Roboto" w:hAnsi="Roboto"/>
+          <w:sz w:val="24"/>
+          <w:szCs w:val="24"/>
+        </w:rPr>
+        <w:sym w:font="Wingdings" w:char="F0E0"/>
+      </w:r>
+      <w:r>
+        <w:rPr>
+          <w:rFonts w:ascii="Roboto" w:hAnsi="Roboto"/>
+          <w:sz w:val="24"/>
+          <w:szCs w:val="24"/>
+        </w:rPr>
+        <w:t xml:space="preserve"> Modificará </w:t>
+      </w:r>
+      <w:r>
+        <w:rPr>
+          <w:rFonts w:ascii="Roboto" w:hAnsi="Roboto"/>
+          <w:sz w:val="24"/>
+          <w:szCs w:val="24"/>
+        </w:rPr>
+        <w:t>todo el registro elegido en el método “</w:t>
+      </w:r>
+      <w:proofErr w:type="gramStart"/>
+      <w:r>
+        <w:rPr>
+          <w:rFonts w:ascii="Roboto" w:hAnsi="Roboto"/>
+          <w:sz w:val="24"/>
+          <w:szCs w:val="24"/>
+        </w:rPr>
+        <w:t>buscar(</w:t>
+      </w:r>
+      <w:proofErr w:type="gramEnd"/>
+      <w:r>
+        <w:rPr>
+          <w:rFonts w:ascii="Roboto" w:hAnsi="Roboto"/>
+          <w:sz w:val="24"/>
+          <w:szCs w:val="24"/>
+        </w:rPr>
+        <w:t>)”, que retornará una cadena de texto que servirá de referencia en la sentencia para modificar el registro completo.</w:t>
+      </w:r>
+    </w:p>
+    <w:p>
+      <w:pPr>
+        <w:ind w:left="2124"/>
+        <w:rPr>
+          <w:rFonts w:ascii="Roboto" w:hAnsi="Roboto"/>
+          <w:sz w:val="24"/>
+          <w:szCs w:val="24"/>
+        </w:rPr>
+      </w:pPr>
+      <w:r>
+        <w:rPr>
+          <w:rFonts w:ascii="Roboto" w:hAnsi="Roboto"/>
+          <w:b/>
+          <w:bCs/>
+          <w:sz w:val="24"/>
+          <w:szCs w:val="24"/>
+        </w:rPr>
+        <w:t>Case 2</w:t>
+      </w:r>
+      <w:r>
+        <w:rPr>
+          <w:rFonts w:ascii="Roboto" w:hAnsi="Roboto"/>
+          <w:sz w:val="24"/>
+          <w:szCs w:val="24"/>
+        </w:rPr>
+        <w:t xml:space="preserve"> </w:t>
+      </w:r>
+      <w:r>
+        <w:rPr>
+          <w:rFonts w:ascii="Roboto" w:hAnsi="Roboto"/>
+          <w:sz w:val="24"/>
+          <w:szCs w:val="24"/>
+        </w:rPr>
+        <w:sym w:font="Wingdings" w:char="F0E0"/>
+      </w:r>
+      <w:r>
+        <w:rPr>
+          <w:rFonts w:ascii="Roboto" w:hAnsi="Roboto"/>
+          <w:sz w:val="24"/>
+          <w:szCs w:val="24"/>
+        </w:rPr>
+        <w:t xml:space="preserve"> Modificará únicamente el atributo “nombre” del objeto, recogiendo el parámetro </w:t>
+      </w:r>
+      <w:r>
+        <w:rPr>
+          <w:rFonts w:ascii="Roboto" w:hAnsi="Roboto"/>
+          <w:sz w:val="24"/>
+          <w:szCs w:val="24"/>
+        </w:rPr>
+        <w:t>que será una c</w:t>
+      </w:r>
+      <w:r>
+        <w:rPr>
+          <w:rFonts w:ascii="Roboto" w:hAnsi="Roboto"/>
+          <w:sz w:val="24"/>
+          <w:szCs w:val="24"/>
+        </w:rPr>
+        <w:t>a</w:t>
+      </w:r>
+      <w:r>
+        <w:rPr>
+          <w:rFonts w:ascii="Roboto" w:hAnsi="Roboto"/>
+          <w:sz w:val="24"/>
+          <w:szCs w:val="24"/>
+        </w:rPr>
+        <w:t>dena de texto</w:t>
+      </w:r>
+      <w:r>
+        <w:rPr>
+          <w:rFonts w:ascii="Roboto" w:hAnsi="Roboto"/>
+          <w:sz w:val="24"/>
+          <w:szCs w:val="24"/>
+        </w:rPr>
+        <w:t xml:space="preserve"> y modificando </w:t>
+      </w:r>
+      <w:r>
+        <w:rPr>
+          <w:rFonts w:ascii="Roboto" w:hAnsi="Roboto"/>
+          <w:sz w:val="24"/>
+          <w:szCs w:val="24"/>
+        </w:rPr>
+        <w:t>la columna “nombre” del registro.</w:t>
+      </w:r>
+    </w:p>
+    <w:p>
+      <w:pPr>
+        <w:ind w:left="2124"/>
+        <w:rPr>
+          <w:rFonts w:ascii="Roboto" w:hAnsi="Roboto"/>
+          <w:sz w:val="24"/>
+          <w:szCs w:val="24"/>
+        </w:rPr>
+      </w:pPr>
+      <w:r>
+        <w:rPr>
+          <w:rFonts w:ascii="Roboto" w:hAnsi="Roboto"/>
+          <w:b/>
+          <w:bCs/>
+          <w:sz w:val="24"/>
+          <w:szCs w:val="24"/>
+        </w:rPr>
+        <w:t>Case 3</w:t>
+      </w:r>
+      <w:r>
+        <w:rPr>
+          <w:rFonts w:ascii="Roboto" w:hAnsi="Roboto"/>
+          <w:sz w:val="24"/>
+          <w:szCs w:val="24"/>
+        </w:rPr>
+        <w:t xml:space="preserve"> </w:t>
+      </w:r>
+      <w:r>
+        <w:rPr>
+          <w:rFonts w:ascii="Roboto" w:hAnsi="Roboto"/>
+          <w:sz w:val="24"/>
+          <w:szCs w:val="24"/>
+        </w:rPr>
+        <w:sym w:font="Wingdings" w:char="F0E0"/>
+      </w:r>
+      <w:r>
+        <w:rPr>
+          <w:rFonts w:ascii="Roboto" w:hAnsi="Roboto"/>
+          <w:sz w:val="24"/>
+          <w:szCs w:val="24"/>
+        </w:rPr>
+        <w:t xml:space="preserve"> Modificará únicamente el atributo “</w:t>
+      </w:r>
+      <w:r>
+        <w:rPr>
+          <w:rFonts w:ascii="Roboto" w:hAnsi="Roboto"/>
+          <w:sz w:val="24"/>
+          <w:szCs w:val="24"/>
+        </w:rPr>
+        <w:t>fecha</w:t>
+      </w:r>
+      <w:r>
+        <w:rPr>
+          <w:rFonts w:ascii="Roboto" w:hAnsi="Roboto"/>
+          <w:sz w:val="24"/>
+          <w:szCs w:val="24"/>
+        </w:rPr>
+        <w:t>” del objeto, recogiendo el parámetro que será una c</w:t>
+      </w:r>
+      <w:r>
+        <w:rPr>
+          <w:rFonts w:ascii="Roboto" w:hAnsi="Roboto"/>
+          <w:sz w:val="24"/>
+          <w:szCs w:val="24"/>
+        </w:rPr>
+        <w:t>a</w:t>
+      </w:r>
+      <w:r>
+        <w:rPr>
+          <w:rFonts w:ascii="Roboto" w:hAnsi="Roboto"/>
+          <w:sz w:val="24"/>
+          <w:szCs w:val="24"/>
+        </w:rPr>
+        <w:t>dena de texto y modificando la columna “</w:t>
+      </w:r>
+      <w:r>
+        <w:rPr>
+          <w:rFonts w:ascii="Roboto" w:hAnsi="Roboto"/>
+          <w:sz w:val="24"/>
+          <w:szCs w:val="24"/>
+        </w:rPr>
+        <w:t>fecha</w:t>
+      </w:r>
+      <w:r>
+        <w:rPr>
+          <w:rFonts w:ascii="Roboto" w:hAnsi="Roboto"/>
+          <w:sz w:val="24"/>
+          <w:szCs w:val="24"/>
+        </w:rPr>
+        <w:t>” del registro.</w:t>
+      </w:r>
+    </w:p>
+    <w:p>
+      <w:pPr>
+        <w:ind w:left="2124"/>
+        <w:rPr>
+          <w:rFonts w:ascii="Roboto" w:hAnsi="Roboto"/>
+          <w:sz w:val="24"/>
+          <w:szCs w:val="24"/>
+        </w:rPr>
+      </w:pPr>
+      <w:r>
+        <w:rPr>
+          <w:rFonts w:ascii="Roboto" w:hAnsi="Roboto"/>
+          <w:b/>
+          <w:bCs/>
+          <w:sz w:val="24"/>
+          <w:szCs w:val="24"/>
+        </w:rPr>
+        <w:t>Case 4</w:t>
+      </w:r>
+      <w:r>
+        <w:rPr>
+          <w:rFonts w:ascii="Roboto" w:hAnsi="Roboto"/>
+          <w:sz w:val="24"/>
+          <w:szCs w:val="24"/>
+        </w:rPr>
+        <w:t xml:space="preserve"> </w:t>
+      </w:r>
+      <w:r>
+        <w:rPr>
+          <w:rFonts w:ascii="Roboto" w:hAnsi="Roboto"/>
+          <w:sz w:val="24"/>
+          <w:szCs w:val="24"/>
+        </w:rPr>
+        <w:sym w:font="Wingdings" w:char="F0E0"/>
+      </w:r>
+      <w:r>
+        <w:rPr>
+          <w:rFonts w:ascii="Roboto" w:hAnsi="Roboto"/>
+          <w:sz w:val="24"/>
+          <w:szCs w:val="24"/>
+        </w:rPr>
+        <w:t xml:space="preserve"> Modificará únicamente el atributo “</w:t>
+      </w:r>
+      <w:r>
+        <w:rPr>
+          <w:rFonts w:ascii="Roboto" w:hAnsi="Roboto"/>
+          <w:sz w:val="24"/>
+          <w:szCs w:val="24"/>
+        </w:rPr>
+        <w:t>genero</w:t>
+      </w:r>
+      <w:r>
+        <w:rPr>
+          <w:rFonts w:ascii="Roboto" w:hAnsi="Roboto"/>
+          <w:sz w:val="24"/>
+          <w:szCs w:val="24"/>
+        </w:rPr>
+        <w:t>” del objeto, recogiendo el parámetro que será una c</w:t>
+      </w:r>
+      <w:r>
+        <w:rPr>
+          <w:rFonts w:ascii="Roboto" w:hAnsi="Roboto"/>
+          <w:sz w:val="24"/>
+          <w:szCs w:val="24"/>
+        </w:rPr>
+        <w:t>a</w:t>
+      </w:r>
+      <w:r>
+        <w:rPr>
+          <w:rFonts w:ascii="Roboto" w:hAnsi="Roboto"/>
+          <w:sz w:val="24"/>
+          <w:szCs w:val="24"/>
+        </w:rPr>
+        <w:t>dena de texto y modificando la columna “</w:t>
+      </w:r>
+      <w:r>
+        <w:rPr>
+          <w:rFonts w:ascii="Roboto" w:hAnsi="Roboto"/>
+          <w:sz w:val="24"/>
+          <w:szCs w:val="24"/>
+        </w:rPr>
+        <w:t>genero</w:t>
+      </w:r>
+      <w:r>
+        <w:rPr>
+          <w:rFonts w:ascii="Roboto" w:hAnsi="Roboto"/>
+          <w:sz w:val="24"/>
+          <w:szCs w:val="24"/>
+        </w:rPr>
+        <w:t>” del registro.</w:t>
+      </w:r>
+    </w:p>
+    <w:p>
+      <w:pPr>
+        <w:ind w:left="2124"/>
+        <w:rPr>
+          <w:rFonts w:ascii="Roboto" w:hAnsi="Roboto"/>
+          <w:sz w:val="24"/>
+          <w:szCs w:val="24"/>
+        </w:rPr>
+      </w:pPr>
+    </w:p>
+    <w:p>
+      <w:pPr>
+        <w:ind w:left="2124"/>
+        <w:rPr>
+          <w:rFonts w:ascii="Roboto" w:hAnsi="Roboto"/>
+          <w:sz w:val="24"/>
+          <w:szCs w:val="24"/>
+        </w:rPr>
+      </w:pPr>
+      <w:r>
+        <w:rPr>
+          <w:rFonts w:ascii="Roboto" w:hAnsi="Roboto"/>
+          <w:noProof/>
+          <w:sz w:val="24"/>
+          <w:szCs w:val="24"/>
+        </w:rPr>
+        <w:lastRenderedPageBreak/>
+        <mc:AlternateContent>
+          <mc:Choice Requires="wps">
+            <w:drawing>
+              <wp:anchor distT="0" distB="0" distL="114300" distR="114300" simplePos="0" relativeHeight="251672576" behindDoc="0" locked="0" layoutInCell="1" allowOverlap="1" wp14:anchorId="78D6FB55" wp14:editId="3178AB98">
+                <wp:simplePos x="0" y="0"/>
+                <wp:positionH relativeFrom="margin">
+                  <wp:align>left</wp:align>
+                </wp:positionH>
+                <wp:positionV relativeFrom="paragraph">
+                  <wp:posOffset>-64770</wp:posOffset>
+                </wp:positionV>
+                <wp:extent cx="5379720" cy="45720"/>
+                <wp:effectExtent l="0" t="0" r="11430" b="11430"/>
+                <wp:wrapNone/>
+                <wp:docPr id="1190654027" name="Rectángulo 1190654027"/>
+                <wp:cNvGraphicFramePr/>
+                <a:graphic xmlns:a="http://schemas.openxmlformats.org/drawingml/2006/main">
+                  <a:graphicData uri="http://schemas.microsoft.com/office/word/2010/wordprocessingShape">
+                    <wps:wsp>
+                      <wps:cNvSpPr/>
+                      <wps:spPr>
+                        <a:xfrm>
+                          <a:off x="0" y="0"/>
+                          <a:ext cx="5379720" cy="45720"/>
+                        </a:xfrm>
+                        <a:prstGeom prst="rect">
+                          <a:avLst/>
+                        </a:prstGeom>
+                      </wps:spPr>
+                      <wps:style>
+                        <a:lnRef idx="2">
+                          <a:schemeClr val="accent2">
+                            <a:shade val="50000"/>
+                          </a:schemeClr>
+                        </a:lnRef>
+                        <a:fillRef idx="1">
+                          <a:schemeClr val="accent2"/>
+                        </a:fillRef>
+                        <a:effectRef idx="0">
+                          <a:schemeClr val="accent2"/>
+                        </a:effectRef>
+                        <a:fontRef idx="minor">
+                          <a:schemeClr val="lt1"/>
+                        </a:fontRef>
+                      </wps:style>
+                      <wps:bodyPr rot="0" spcFirstLastPara="0" vertOverflow="overflow" horzOverflow="overflow" vert="horz" wrap="square" lIns="91440" tIns="45720" rIns="91440" bIns="45720" numCol="1" spcCol="0" rtlCol="0" fromWordArt="0" anchor="ctr" anchorCtr="0" forceAA="0" compatLnSpc="1">
+                        <a:prstTxWarp prst="textNoShape">
+                          <a:avLst/>
+                        </a:prstTxWarp>
+                        <a:noAutofit/>
+                      </wps:bodyPr>
+                    </wps:wsp>
+                  </a:graphicData>
+                </a:graphic>
+                <wp14:sizeRelH relativeFrom="margin">
+                  <wp14:pctWidth>0</wp14:pctWidth>
+                </wp14:sizeRelH>
+                <wp14:sizeRelV relativeFrom="margin">
+                  <wp14:pctHeight>0</wp14:pctHeight>
+                </wp14:sizeRelV>
+              </wp:anchor>
+            </w:drawing>
+          </mc:Choice>
+          <mc:Fallback>
+            <w:pict>
+              <v:rect w14:anchorId="6132A74F" id="Rectángulo 1190654027" o:spid="_x0000_s1026" style="position:absolute;margin-left:0;margin-top:-5.1pt;width:423.6pt;height:3.6pt;z-index:251672576;visibility:visible;mso-wrap-style:square;mso-width-percent:0;mso-height-percent:0;mso-wrap-distance-left:9pt;mso-wrap-distance-top:0;mso-wrap-distance-right:9pt;mso-wrap-distance-bottom:0;mso-position-horizontal:left;mso-position-horizontal-relative:margin;mso-position-vertical:absolute;mso-position-vertical-relative:text;mso-width-percent:0;mso-height-percent:0;mso-width-relative:margin;mso-height-relative:margin;v-text-anchor:middle" o:gfxdata="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" fillcolor="#ed7d31 [3205]" strokecolor="#823b0b [1605]" strokeweight="1pt">
+                <w10:wrap anchorx="margin"/>
+              </v:rect>
+            </w:pict>
+          </mc:Fallback>
+        </mc:AlternateContent>
+      </w:r>
+    </w:p>
+    <w:p>
+      <w:pPr>
+        <w:ind w:left="2124"/>
+        <w:rPr>
+          <w:rFonts w:ascii="Roboto" w:hAnsi="Roboto"/>
+          <w:sz w:val="24"/>
+          <w:szCs w:val="24"/>
+        </w:rPr>
+      </w:pPr>
+      <w:r>
+        <w:rPr>
+          <w:rFonts w:ascii="Roboto" w:hAnsi="Roboto"/>
+          <w:sz w:val="24"/>
+          <w:szCs w:val="24"/>
+        </w:rPr>
+        <w:t xml:space="preserve">Default </w:t>
+      </w:r>
+      <w:r>
+        <w:rPr>
+          <w:rFonts w:ascii="Roboto" w:hAnsi="Roboto"/>
+          <w:sz w:val="24"/>
+          <w:szCs w:val="24"/>
+        </w:rPr>
+        <w:sym w:font="Wingdings" w:char="F0E0"/>
+      </w:r>
+      <w:r>
+        <w:rPr>
+          <w:rFonts w:ascii="Roboto" w:hAnsi="Roboto"/>
+          <w:sz w:val="24"/>
+          <w:szCs w:val="24"/>
+        </w:rPr>
+        <w:t xml:space="preserve"> Modificará únicamente el atributo “</w:t>
+      </w:r>
+      <w:proofErr w:type="spellStart"/>
+      <w:r>
+        <w:rPr>
+          <w:rFonts w:ascii="Roboto" w:hAnsi="Roboto"/>
+          <w:sz w:val="24"/>
+          <w:szCs w:val="24"/>
+        </w:rPr>
+        <w:t>valoracion</w:t>
+      </w:r>
+      <w:proofErr w:type="spellEnd"/>
+      <w:r>
+        <w:rPr>
+          <w:rFonts w:ascii="Roboto" w:hAnsi="Roboto"/>
+          <w:sz w:val="24"/>
+          <w:szCs w:val="24"/>
+        </w:rPr>
+        <w:t>” del objeto, recogiendo el parámetro que será una c</w:t>
+      </w:r>
+      <w:r>
+        <w:rPr>
+          <w:rFonts w:ascii="Roboto" w:hAnsi="Roboto"/>
+          <w:sz w:val="24"/>
+          <w:szCs w:val="24"/>
+        </w:rPr>
+        <w:t>a</w:t>
+      </w:r>
+      <w:r>
+        <w:rPr>
+          <w:rFonts w:ascii="Roboto" w:hAnsi="Roboto"/>
+          <w:sz w:val="24"/>
+          <w:szCs w:val="24"/>
+        </w:rPr>
+        <w:t>dena de texto y modificando la columna “</w:t>
+      </w:r>
+      <w:proofErr w:type="spellStart"/>
+      <w:r>
+        <w:rPr>
+          <w:rFonts w:ascii="Roboto" w:hAnsi="Roboto"/>
+          <w:sz w:val="24"/>
+          <w:szCs w:val="24"/>
+        </w:rPr>
+        <w:t>valoracion</w:t>
+      </w:r>
+      <w:proofErr w:type="spellEnd"/>
+      <w:r>
+        <w:rPr>
+          <w:rFonts w:ascii="Roboto" w:hAnsi="Roboto"/>
+          <w:sz w:val="24"/>
+          <w:szCs w:val="24"/>
+        </w:rPr>
+        <w:t>” del</w:t>
+      </w:r>
+      <w:r>
+        <w:rPr>
+          <w:rFonts w:ascii="Roboto" w:hAnsi="Roboto"/>
+          <w:sz w:val="24"/>
+          <w:szCs w:val="24"/>
+        </w:rPr>
+        <w:t xml:space="preserve"> registro</w:t>
+      </w:r>
+      <w:r>
+        <w:rPr>
+          <w:rFonts w:ascii="Roboto" w:hAnsi="Roboto"/>
+          <w:sz w:val="24"/>
+          <w:szCs w:val="24"/>
+        </w:rPr>
+        <w:t>.</w:t>
+      </w:r>
+      <w:r>
+        <w:rPr>
+          <w:rFonts w:ascii="Roboto" w:hAnsi="Roboto"/>
+          <w:sz w:val="24"/>
+          <w:szCs w:val="24"/>
+        </w:rPr>
+        <w:t xml:space="preserve"> </w:t>
+      </w:r>
+    </w:p>
+    <w:p>
+      <w:pPr>
+        <w:pStyle w:val="Prrafodelista"/>
+        <w:numPr>
+          <w:ilvl w:val="0"/>
+          <w:numId w:val="8"/>
+        </w:numPr>
+        <w:rPr>
+          <w:rFonts w:ascii="Roboto" w:hAnsi="Roboto"/>
+          <w:sz w:val="24"/>
+          <w:szCs w:val="24"/>
+        </w:rPr>
+      </w:pPr>
+      <w:proofErr w:type="spellStart"/>
+      <w:proofErr w:type="gramStart"/>
+      <w:r>
+        <w:rPr>
+          <w:rFonts w:ascii="Roboto" w:hAnsi="Roboto"/>
+          <w:b/>
+          <w:bCs/>
+          <w:sz w:val="24"/>
+          <w:szCs w:val="24"/>
+        </w:rPr>
+        <w:t>BorrarPeli</w:t>
+      </w:r>
+      <w:proofErr w:type="spellEnd"/>
+      <w:r>
+        <w:rPr>
+          <w:rFonts w:ascii="Roboto" w:hAnsi="Roboto"/>
+          <w:b/>
+          <w:bCs/>
+          <w:sz w:val="24"/>
+          <w:szCs w:val="24"/>
+        </w:rPr>
+        <w:t>(</w:t>
+      </w:r>
+      <w:proofErr w:type="spellStart"/>
+      <w:proofErr w:type="gramEnd"/>
+      <w:r>
+        <w:rPr>
+          <w:rFonts w:ascii="Roboto" w:hAnsi="Roboto"/>
+          <w:b/>
+          <w:bCs/>
+          <w:sz w:val="24"/>
+          <w:szCs w:val="24"/>
+        </w:rPr>
+        <w:t>String</w:t>
+      </w:r>
+      <w:proofErr w:type="spellEnd"/>
+      <w:r>
+        <w:rPr>
+          <w:rFonts w:ascii="Roboto" w:hAnsi="Roboto"/>
+          <w:b/>
+          <w:bCs/>
+          <w:sz w:val="24"/>
+          <w:szCs w:val="24"/>
+        </w:rPr>
+        <w:t xml:space="preserve"> texto)</w:t>
+      </w:r>
+      <w:r>
+        <w:rPr>
+          <w:rFonts w:ascii="Roboto" w:hAnsi="Roboto"/>
+          <w:sz w:val="24"/>
+          <w:szCs w:val="24"/>
+        </w:rPr>
+        <w:t xml:space="preserve"> </w:t>
+      </w:r>
+      <w:r>
+        <w:rPr>
+          <w:rFonts w:ascii="Roboto" w:hAnsi="Roboto"/>
+          <w:sz w:val="24"/>
+          <w:szCs w:val="24"/>
+        </w:rPr>
+        <w:sym w:font="Wingdings" w:char="F0E0"/>
+      </w:r>
+      <w:r>
+        <w:rPr>
+          <w:rFonts w:ascii="Roboto" w:hAnsi="Roboto"/>
+          <w:sz w:val="24"/>
+          <w:szCs w:val="24"/>
+        </w:rPr>
+        <w:t xml:space="preserve"> </w:t>
+      </w:r>
+      <w:r>
+        <w:rPr>
+          <w:rFonts w:ascii="Roboto" w:hAnsi="Roboto"/>
+          <w:sz w:val="24"/>
+          <w:szCs w:val="24"/>
+        </w:rPr>
+        <w:t xml:space="preserve">Controla las excepciones correspondientes, inicia el driver para la conexión entre java y la </w:t>
+      </w:r>
+      <w:proofErr w:type="spellStart"/>
+      <w:r>
+        <w:rPr>
+          <w:rFonts w:ascii="Roboto" w:hAnsi="Roboto"/>
+          <w:sz w:val="24"/>
+          <w:szCs w:val="24"/>
+        </w:rPr>
+        <w:t>bbdd</w:t>
+      </w:r>
+      <w:proofErr w:type="spellEnd"/>
+      <w:r>
+        <w:rPr>
+          <w:rFonts w:ascii="Roboto" w:hAnsi="Roboto"/>
+          <w:sz w:val="24"/>
+          <w:szCs w:val="24"/>
+        </w:rPr>
+        <w:t>.</w:t>
+      </w:r>
+      <w:r>
+        <w:rPr>
+          <w:rFonts w:ascii="Roboto" w:hAnsi="Roboto"/>
+          <w:sz w:val="24"/>
+          <w:szCs w:val="24"/>
+        </w:rPr>
+        <w:t xml:space="preserve"> Recibirá una cadena de texto por parámetro el cual le indicará a la sentencia (DELETE), que registro eliminar.</w:t>
+      </w:r>
+    </w:p>
+    <w:p>
+      <w:pPr>
+        <w:pStyle w:val="Prrafodelista"/>
+        <w:numPr>
+          <w:ilvl w:val="0"/>
+          <w:numId w:val="8"/>
+        </w:numPr>
+        <w:rPr>
+          <w:rFonts w:ascii="Roboto" w:hAnsi="Roboto"/>
+          <w:sz w:val="24"/>
+          <w:szCs w:val="24"/>
+        </w:rPr>
+      </w:pPr>
+      <w:proofErr w:type="gramStart"/>
+      <w:r>
+        <w:rPr>
+          <w:rFonts w:ascii="Roboto" w:hAnsi="Roboto"/>
+          <w:b/>
+          <w:bCs/>
+          <w:sz w:val="24"/>
+          <w:szCs w:val="24"/>
+        </w:rPr>
+        <w:t>Buscar(</w:t>
+      </w:r>
+      <w:proofErr w:type="spellStart"/>
+      <w:proofErr w:type="gramEnd"/>
+      <w:r>
+        <w:rPr>
+          <w:rFonts w:ascii="Roboto" w:hAnsi="Roboto"/>
+          <w:b/>
+          <w:bCs/>
+          <w:sz w:val="24"/>
+          <w:szCs w:val="24"/>
+        </w:rPr>
+        <w:t>String</w:t>
+      </w:r>
+      <w:proofErr w:type="spellEnd"/>
+      <w:r>
+        <w:rPr>
+          <w:rFonts w:ascii="Roboto" w:hAnsi="Roboto"/>
+          <w:b/>
+          <w:bCs/>
+          <w:sz w:val="24"/>
+          <w:szCs w:val="24"/>
+        </w:rPr>
+        <w:t xml:space="preserve"> texto)</w:t>
+      </w:r>
+      <w:r>
+        <w:rPr>
+          <w:rFonts w:ascii="Roboto" w:hAnsi="Roboto"/>
+          <w:sz w:val="24"/>
+          <w:szCs w:val="24"/>
+        </w:rPr>
+        <w:t xml:space="preserve"> </w:t>
+      </w:r>
+      <w:r>
+        <w:rPr>
+          <w:rFonts w:ascii="Roboto" w:hAnsi="Roboto"/>
+          <w:sz w:val="24"/>
+          <w:szCs w:val="24"/>
+        </w:rPr>
+        <w:sym w:font="Wingdings" w:char="F0E0"/>
+      </w:r>
+      <w:r>
+        <w:rPr>
+          <w:rFonts w:ascii="Roboto" w:hAnsi="Roboto"/>
+          <w:sz w:val="24"/>
+          <w:szCs w:val="24"/>
+        </w:rPr>
+        <w:t xml:space="preserve"> </w:t>
+      </w:r>
+      <w:r>
+        <w:rPr>
+          <w:rFonts w:ascii="Roboto" w:hAnsi="Roboto"/>
+          <w:sz w:val="24"/>
+          <w:szCs w:val="24"/>
+        </w:rPr>
+        <w:t xml:space="preserve">Controla las excepciones correspondientes, inicia el driver para la conexión entre java y la </w:t>
+      </w:r>
+      <w:proofErr w:type="spellStart"/>
+      <w:r>
+        <w:rPr>
+          <w:rFonts w:ascii="Roboto" w:hAnsi="Roboto"/>
+          <w:sz w:val="24"/>
+          <w:szCs w:val="24"/>
+        </w:rPr>
+        <w:t>bbdd</w:t>
+      </w:r>
+      <w:proofErr w:type="spellEnd"/>
+      <w:r>
+        <w:rPr>
+          <w:rFonts w:ascii="Roboto" w:hAnsi="Roboto"/>
+          <w:sz w:val="24"/>
+          <w:szCs w:val="24"/>
+        </w:rPr>
+        <w:t>.</w:t>
+      </w:r>
+      <w:r>
+        <w:rPr>
+          <w:rFonts w:ascii="Roboto" w:hAnsi="Roboto"/>
+          <w:sz w:val="24"/>
+          <w:szCs w:val="24"/>
+        </w:rPr>
+        <w:t xml:space="preserve"> </w:t>
+      </w:r>
+      <w:r>
+        <w:rPr>
+          <w:rFonts w:ascii="Roboto" w:hAnsi="Roboto"/>
+          <w:sz w:val="24"/>
+          <w:szCs w:val="24"/>
+        </w:rPr>
+        <w:t xml:space="preserve">Declaramos un objeto </w:t>
+      </w:r>
+      <w:proofErr w:type="spellStart"/>
+      <w:r>
+        <w:rPr>
+          <w:rFonts w:ascii="Roboto" w:hAnsi="Roboto"/>
+          <w:sz w:val="24"/>
+          <w:szCs w:val="24"/>
+        </w:rPr>
+        <w:t>resultset</w:t>
+      </w:r>
+      <w:proofErr w:type="spellEnd"/>
+      <w:r>
+        <w:rPr>
+          <w:rFonts w:ascii="Roboto" w:hAnsi="Roboto"/>
+          <w:sz w:val="24"/>
+          <w:szCs w:val="24"/>
+        </w:rPr>
+        <w:t xml:space="preserve"> para lanzar la consulta y con el bucle </w:t>
+      </w:r>
+      <w:proofErr w:type="spellStart"/>
+      <w:r>
+        <w:rPr>
+          <w:rFonts w:ascii="Roboto" w:hAnsi="Roboto"/>
+          <w:sz w:val="24"/>
+          <w:szCs w:val="24"/>
+        </w:rPr>
+        <w:t>while</w:t>
+      </w:r>
+      <w:proofErr w:type="spellEnd"/>
+      <w:r>
+        <w:rPr>
+          <w:rFonts w:ascii="Roboto" w:hAnsi="Roboto"/>
+          <w:sz w:val="24"/>
+          <w:szCs w:val="24"/>
+        </w:rPr>
+        <w:t xml:space="preserve"> lo que hará es recorrer todo el conjunto de registros que ha recogido el </w:t>
+      </w:r>
+      <w:proofErr w:type="spellStart"/>
+      <w:r>
+        <w:rPr>
+          <w:rFonts w:ascii="Roboto" w:hAnsi="Roboto"/>
+          <w:sz w:val="24"/>
+          <w:szCs w:val="24"/>
+        </w:rPr>
+        <w:t>resultset</w:t>
+      </w:r>
+      <w:proofErr w:type="spellEnd"/>
+      <w:r>
+        <w:rPr>
+          <w:rFonts w:ascii="Roboto" w:hAnsi="Roboto"/>
+          <w:sz w:val="24"/>
+          <w:szCs w:val="24"/>
+        </w:rPr>
+        <w:t xml:space="preserve"> para encontrar la película buscada y sumará uno al contador, lo que nos indicará que existe la película, en caso que no exista el resultado será </w:t>
+      </w:r>
+      <w:proofErr w:type="gramStart"/>
+      <w:r>
+        <w:rPr>
+          <w:rFonts w:ascii="Roboto" w:hAnsi="Roboto"/>
+          <w:sz w:val="24"/>
+          <w:szCs w:val="24"/>
+        </w:rPr>
+        <w:t>0 .</w:t>
+      </w:r>
+      <w:proofErr w:type="gramEnd"/>
+    </w:p>
+    <w:p>
+      <w:pPr>
+        <w:pStyle w:val="Prrafodelista"/>
+        <w:ind w:left="360"/>
+        <w:rPr>
+          <w:rFonts w:ascii="Roboto" w:hAnsi="Roboto"/>
+          <w:sz w:val="24"/>
+          <w:szCs w:val="24"/>
+        </w:rPr>
+      </w:pPr>
+      <w:r>
+        <w:rPr>
+          <w:rFonts w:ascii="Roboto" w:hAnsi="Roboto"/>
+          <w:sz w:val="24"/>
+          <w:szCs w:val="24"/>
+        </w:rPr>
+        <w:t xml:space="preserve">La sentencia IF sirve para reutilizar el método buscar en el apartado de </w:t>
+      </w:r>
+      <w:proofErr w:type="spellStart"/>
+      <w:r>
+        <w:rPr>
+          <w:rFonts w:ascii="Roboto" w:hAnsi="Roboto"/>
+          <w:sz w:val="24"/>
+          <w:szCs w:val="24"/>
+        </w:rPr>
+        <w:t>modificarpeli</w:t>
+      </w:r>
+      <w:proofErr w:type="spellEnd"/>
+      <w:r>
+        <w:rPr>
+          <w:rFonts w:ascii="Roboto" w:hAnsi="Roboto"/>
+          <w:sz w:val="24"/>
+          <w:szCs w:val="24"/>
+        </w:rPr>
+        <w:t xml:space="preserve">, ya que si no ha encontrado ningún registro </w:t>
+      </w:r>
+      <w:r>
+        <w:rPr>
+          <w:rFonts w:ascii="Roboto" w:hAnsi="Roboto"/>
+          <w:sz w:val="24"/>
+          <w:szCs w:val="24"/>
+        </w:rPr>
+        <w:t>el parámetro texto valdrá “nulo” y no entrará a modificar ningún registro y lanzará un mensaje de “no existe registro”, en caso contrario no entrará en la sentencia IF y retornará la cadena que ha introducido inicialmente el usuario por consola y se insertará en el parámetro del método “</w:t>
+      </w:r>
+      <w:proofErr w:type="spellStart"/>
+      <w:proofErr w:type="gramStart"/>
+      <w:r>
+        <w:rPr>
+          <w:rFonts w:ascii="Roboto" w:hAnsi="Roboto"/>
+          <w:sz w:val="24"/>
+          <w:szCs w:val="24"/>
+        </w:rPr>
+        <w:t>ModificarPeli</w:t>
+      </w:r>
+      <w:proofErr w:type="spellEnd"/>
+      <w:r>
+        <w:rPr>
+          <w:rFonts w:ascii="Roboto" w:hAnsi="Roboto"/>
+          <w:sz w:val="24"/>
+          <w:szCs w:val="24"/>
+        </w:rPr>
+        <w:t>(</w:t>
+      </w:r>
+      <w:proofErr w:type="gramEnd"/>
+      <w:r>
+        <w:rPr>
+          <w:rFonts w:ascii="Roboto" w:hAnsi="Roboto"/>
+          <w:sz w:val="24"/>
+          <w:szCs w:val="24"/>
+        </w:rPr>
+        <w:t>)”. Es como una especie de cribado para que no haya que entrar en el método “</w:t>
+      </w:r>
+      <w:proofErr w:type="spellStart"/>
+      <w:proofErr w:type="gramStart"/>
+      <w:r>
+        <w:rPr>
+          <w:rFonts w:ascii="Roboto" w:hAnsi="Roboto"/>
+          <w:sz w:val="24"/>
+          <w:szCs w:val="24"/>
+        </w:rPr>
+        <w:t>ModificarPeli</w:t>
+      </w:r>
+      <w:proofErr w:type="spellEnd"/>
+      <w:r>
+        <w:rPr>
+          <w:rFonts w:ascii="Roboto" w:hAnsi="Roboto"/>
+          <w:sz w:val="24"/>
+          <w:szCs w:val="24"/>
+        </w:rPr>
+        <w:t>(</w:t>
+      </w:r>
+      <w:proofErr w:type="gramEnd"/>
+      <w:r>
+        <w:rPr>
+          <w:rFonts w:ascii="Roboto" w:hAnsi="Roboto"/>
+          <w:sz w:val="24"/>
+          <w:szCs w:val="24"/>
+        </w:rPr>
+        <w:t>)” con dos parámetros.</w:t>
+      </w:r>
+    </w:p>
+    <w:p>
+      <w:pPr>
+        <w:pStyle w:val="Prrafodelista"/>
+        <w:numPr>
+          <w:ilvl w:val="0"/>
+          <w:numId w:val="8"/>
+        </w:numPr>
+        <w:rPr>
+          <w:rFonts w:ascii="Roboto" w:hAnsi="Roboto"/>
+          <w:sz w:val="24"/>
+          <w:szCs w:val="24"/>
+        </w:rPr>
+      </w:pPr>
+      <w:proofErr w:type="gramStart"/>
+      <w:r>
+        <w:rPr>
+          <w:rFonts w:ascii="Roboto" w:hAnsi="Roboto"/>
+          <w:b/>
+          <w:bCs/>
+          <w:sz w:val="24"/>
+          <w:szCs w:val="24"/>
+        </w:rPr>
+        <w:t>Confirmación(</w:t>
+      </w:r>
+      <w:proofErr w:type="spellStart"/>
+      <w:proofErr w:type="gramEnd"/>
+      <w:r>
+        <w:rPr>
+          <w:rFonts w:ascii="Roboto" w:hAnsi="Roboto"/>
+          <w:b/>
+          <w:bCs/>
+          <w:sz w:val="24"/>
+          <w:szCs w:val="24"/>
+        </w:rPr>
+        <w:t>int</w:t>
+      </w:r>
+      <w:proofErr w:type="spellEnd"/>
+      <w:r>
+        <w:rPr>
+          <w:rFonts w:ascii="Roboto" w:hAnsi="Roboto"/>
+          <w:b/>
+          <w:bCs/>
+          <w:sz w:val="24"/>
+          <w:szCs w:val="24"/>
+        </w:rPr>
+        <w:t xml:space="preserve"> </w:t>
+      </w:r>
+      <w:proofErr w:type="spellStart"/>
+      <w:r>
+        <w:rPr>
+          <w:rFonts w:ascii="Roboto" w:hAnsi="Roboto"/>
+          <w:b/>
+          <w:bCs/>
+          <w:sz w:val="24"/>
+          <w:szCs w:val="24"/>
+        </w:rPr>
+        <w:t>num</w:t>
+      </w:r>
+      <w:proofErr w:type="spellEnd"/>
+      <w:r>
+        <w:rPr>
+          <w:rFonts w:ascii="Roboto" w:hAnsi="Roboto"/>
+          <w:b/>
+          <w:bCs/>
+          <w:sz w:val="24"/>
+          <w:szCs w:val="24"/>
+        </w:rPr>
+        <w:t>)</w:t>
+      </w:r>
+      <w:r>
+        <w:rPr>
+          <w:rFonts w:ascii="Roboto" w:hAnsi="Roboto"/>
+          <w:sz w:val="24"/>
+          <w:szCs w:val="24"/>
+        </w:rPr>
+        <w:t xml:space="preserve"> </w:t>
+      </w:r>
+      <w:r>
+        <w:rPr>
+          <w:rFonts w:ascii="Roboto" w:hAnsi="Roboto"/>
+          <w:sz w:val="24"/>
+          <w:szCs w:val="24"/>
+        </w:rPr>
+        <w:sym w:font="Wingdings" w:char="F0E0"/>
+      </w:r>
+      <w:r>
+        <w:rPr>
+          <w:rFonts w:ascii="Roboto" w:hAnsi="Roboto"/>
+          <w:sz w:val="24"/>
+          <w:szCs w:val="24"/>
+        </w:rPr>
+        <w:t xml:space="preserve"> Es un método que lanzará un mensaje por pantalla de “procedimiento ok” o “no ok”, principalmente parar informar al usuario de si la película existe o no.</w:t>
+      </w:r>
+    </w:p>
+    <w:p>
+      <w:pPr>
+        <w:rPr>
+          <w:rFonts w:ascii="Roboto" w:hAnsi="Roboto"/>
+          <w:b/>
+          <w:bCs/>
+          <w:sz w:val="24"/>
+          <w:szCs w:val="24"/>
+        </w:rPr>
+      </w:pPr>
+      <w:r>
+        <w:rPr>
+          <w:rFonts w:ascii="Roboto" w:hAnsi="Roboto"/>
+          <w:b/>
+          <w:bCs/>
+          <w:sz w:val="24"/>
+          <w:szCs w:val="24"/>
+        </w:rPr>
+        <w:t>PAQUETE CONTROLADOR</w:t>
+      </w:r>
+    </w:p>
+    <w:p>
+      <w:pPr>
+        <w:ind w:left="708"/>
+        <w:rPr>
+          <w:rFonts w:ascii="Roboto" w:hAnsi="Roboto"/>
+          <w:sz w:val="24"/>
+          <w:szCs w:val="24"/>
+        </w:rPr>
+      </w:pPr>
+      <w:r>
+        <w:rPr>
+          <w:rFonts w:ascii="Roboto" w:hAnsi="Roboto"/>
+          <w:sz w:val="24"/>
+          <w:szCs w:val="24"/>
+        </w:rPr>
+        <w:t xml:space="preserve">Es el paquete que contiene la clase controlador, que se encargará de ejecutar el método </w:t>
+      </w:r>
+      <w:proofErr w:type="spellStart"/>
+      <w:proofErr w:type="gramStart"/>
+      <w:r>
+        <w:rPr>
+          <w:rFonts w:ascii="Roboto" w:hAnsi="Roboto"/>
+          <w:sz w:val="24"/>
+          <w:szCs w:val="24"/>
+        </w:rPr>
+        <w:t>menu</w:t>
+      </w:r>
+      <w:proofErr w:type="spellEnd"/>
+      <w:r>
+        <w:rPr>
+          <w:rFonts w:ascii="Roboto" w:hAnsi="Roboto"/>
+          <w:sz w:val="24"/>
+          <w:szCs w:val="24"/>
+        </w:rPr>
+        <w:t>(</w:t>
+      </w:r>
+      <w:proofErr w:type="gramEnd"/>
+      <w:r>
+        <w:rPr>
+          <w:rFonts w:ascii="Roboto" w:hAnsi="Roboto"/>
+          <w:sz w:val="24"/>
+          <w:szCs w:val="24"/>
+        </w:rPr>
+        <w:t>)</w:t>
+      </w:r>
     </w:p>
     <w:sectPr>
       <w:pgSz w:w="11906" w:h="16838"/>
@@ -1711,6 +4005,205 @@
     </w:lvl>
   </w:abstractNum>
   <w:abstractNum w:abstractNumId="1" w15:restartNumberingAfterBreak="0">
+    <w:nsid w:val="21265FA1"/>
+    <w:multiLevelType w:val="hybridMultilevel"/>
+    <w:tmpl w:val="CDA60A56"/>
+    <w:lvl w:ilvl="0" w:tplc="0C0A000F">
+      <w:start w:val="1"/>
+      <w:numFmt w:val="decimal"/>
+      <w:lvlText w:val="%1."/>
+      <w:lvlJc w:val="left"/>
+      <w:pPr>
+        <w:ind w:left="720" w:hanging="360"/>
+      </w:pPr>
+    </w:lvl>
+    <w:lvl w:ilvl="1" w:tplc="0C0A0019" w:tentative="1">
+      <w:start w:val="1"/>
+      <w:numFmt w:val="lowerLetter"/>
+      <w:lvlText w:val="%2."/>
+      <w:lvlJc w:val="left"/>
+      <w:pPr>
+        <w:ind w:left="1440" w:hanging="360"/>
+      </w:pPr>
+    </w:lvl>
+    <w:lvl w:ilvl="2" w:tplc="0C0A001B" w:tentative="1">
+      <w:start w:val="1"/>
+      <w:numFmt w:val="lowerRoman"/>
+      <w:lvlText w:val="%3."/>
+      <w:lvlJc w:val="right"/>
+      <w:pPr>
+        <w:ind w:left="2160" w:hanging="180"/>
+      </w:pPr>
+    </w:lvl>
+    <w:lvl w:ilvl="3" w:tplc="0C0A000F" w:tentative="1">
+      <w:start w:val="1"/>
+      <w:numFmt w:val="decimal"/>
+      <w:lvlText w:val="%4."/>
+      <w:lvlJc w:val="left"/>
+      <w:pPr>
+        <w:ind w:left="2880" w:hanging="360"/>
+      </w:pPr>
+    </w:lvl>
+    <w:lvl w:ilvl="4" w:tplc="0C0A0019" w:tentative="1">
+      <w:start w:val="1"/>
+      <w:numFmt w:val="lowerLetter"/>
+      <w:lvlText w:val="%5."/>
+      <w:lvlJc w:val="left"/>
+      <w:pPr>
+        <w:ind w:left="3600" w:hanging="360"/>
+      </w:pPr>
+    </w:lvl>
+    <w:lvl w:ilvl="5" w:tplc="0C0A001B" w:tentative="1">
+      <w:start w:val="1"/>
+      <w:numFmt w:val="lowerRoman"/>
+      <w:lvlText w:val="%6."/>
+      <w:lvlJc w:val="right"/>
+      <w:pPr>
+        <w:ind w:left="4320" w:hanging="180"/>
+      </w:pPr>
+    </w:lvl>
+    <w:lvl w:ilvl="6" w:tplc="0C0A000F" w:tentative="1">
+      <w:start w:val="1"/>
+      <w:numFmt w:val="decimal"/>
+      <w:lvlText w:val="%7."/>
+      <w:lvlJc w:val="left"/>
+      <w:pPr>
+        <w:ind w:left="5040" w:hanging="360"/>
+      </w:pPr>
+    </w:lvl>
+    <w:lvl w:ilvl="7" w:tplc="0C0A0019" w:tentative="1">
+      <w:start w:val="1"/>
+      <w:numFmt w:val="lowerLetter"/>
+      <w:lvlText w:val="%8."/>
+      <w:lvlJc w:val="left"/>
+      <w:pPr>
+        <w:ind w:left="5760" w:hanging="360"/>
+      </w:pPr>
+    </w:lvl>
+    <w:lvl w:ilvl="8" w:tplc="0C0A001B" w:tentative="1">
+      <w:start w:val="1"/>
+      <w:numFmt w:val="lowerRoman"/>
+      <w:lvlText w:val="%9."/>
+      <w:lvlJc w:val="right"/>
+      <w:pPr>
+        <w:ind w:left="6480" w:hanging="180"/>
+      </w:pPr>
+    </w:lvl>
+  </w:abstractNum>
+  <w:abstractNum w:abstractNumId="2" w15:restartNumberingAfterBreak="0">
+    <w:nsid w:val="29B1221D"/>
+    <w:multiLevelType w:val="hybridMultilevel"/>
+    <w:tmpl w:val="C6A2ADBE"/>
+    <w:lvl w:ilvl="0" w:tplc="FFFFFFFF">
+      <w:start w:val="1"/>
+      <w:numFmt w:val="decimal"/>
+      <w:lvlText w:val="%1."/>
+      <w:lvlJc w:val="left"/>
+      <w:pPr>
+        <w:ind w:left="720" w:hanging="360"/>
+      </w:pPr>
+      <w:rPr>
+        <w:rFonts w:hint="default"/>
+      </w:rPr>
+    </w:lvl>
+    <w:lvl w:ilvl="1" w:tplc="FFFFFFFF">
+      <w:start w:val="1"/>
+      <w:numFmt w:val="bullet"/>
+      <w:lvlText w:val="o"/>
+      <w:lvlJc w:val="left"/>
+      <w:pPr>
+        <w:ind w:left="1440" w:hanging="360"/>
+      </w:pPr>
+      <w:rPr>
+        <w:rFonts w:ascii="Courier New" w:hAnsi="Courier New" w:cs="Courier New" w:hint="default"/>
+      </w:rPr>
+    </w:lvl>
+    <w:lvl w:ilvl="2" w:tplc="FFFFFFFF" w:tentative="1">
+      <w:start w:val="1"/>
+      <w:numFmt w:val="bullet"/>
+      <w:lvlText w:val=""/>
+      <w:lvlJc w:val="left"/>
+      <w:pPr>
+        <w:ind w:left="2160" w:hanging="360"/>
+      </w:pPr>
+      <w:rPr>
+        <w:rFonts w:ascii="Wingdings" w:hAnsi="Wingdings" w:hint="default"/>
+      </w:rPr>
+    </w:lvl>
+    <w:lvl w:ilvl="3" w:tplc="FFFFFFFF" w:tentative="1">
+      <w:start w:val="1"/>
+      <w:numFmt w:val="bullet"/>
+      <w:lvlText w:val=""/>
+      <w:lvlJc w:val="left"/>
+      <w:pPr>
+        <w:ind w:left="2880" w:hanging="360"/>
+      </w:pPr>
+      <w:rPr>
+        <w:rFonts w:ascii="Symbol" w:hAnsi="Symbol" w:hint="default"/>
+      </w:rPr>
+    </w:lvl>
+    <w:lvl w:ilvl="4" w:tplc="FFFFFFFF" w:tentative="1">
+      <w:start w:val="1"/>
+      <w:numFmt w:val="bullet"/>
+      <w:lvlText w:val="o"/>
+      <w:lvlJc w:val="left"/>
+      <w:pPr>
+        <w:ind w:left="3600" w:hanging="360"/>
+      </w:pPr>
+      <w:rPr>
+        <w:rFonts w:ascii="Courier New" w:hAnsi="Courier New" w:cs="Courier New" w:hint="default"/>
+      </w:rPr>
+    </w:lvl>
+    <w:lvl w:ilvl="5" w:tplc="FFFFFFFF" w:tentative="1">
+      <w:start w:val="1"/>
+      <w:numFmt w:val="bullet"/>
+      <w:lvlText w:val=""/>
+      <w:lvlJc w:val="left"/>
+      <w:pPr>
+        <w:ind w:left="4320" w:hanging="360"/>
+      </w:pPr>
+      <w:rPr>
+        <w:rFonts w:ascii="Wingdings" w:hAnsi="Wingdings" w:hint="default"/>
+      </w:rPr>
+    </w:lvl>
+    <w:lvl w:ilvl="6" w:tplc="FFFFFFFF" w:tentative="1">
+      <w:start w:val="1"/>
+      <w:numFmt w:val="bullet"/>
+      <w:lvlText w:val=""/>
+      <w:lvlJc w:val="left"/>
+      <w:pPr>
+        <w:ind w:left="5040" w:hanging="360"/>
+      </w:pPr>
+      <w:rPr>
+        <w:rFonts w:ascii="Symbol" w:hAnsi="Symbol" w:hint="default"/>
+      </w:rPr>
+    </w:lvl>
+    <w:lvl w:ilvl="7" w:tplc="FFFFFFFF" w:tentative="1">
+      <w:start w:val="1"/>
+      <w:numFmt w:val="bullet"/>
+      <w:lvlText w:val="o"/>
+      <w:lvlJc w:val="left"/>
+      <w:pPr>
+        <w:ind w:left="5760" w:hanging="360"/>
+      </w:pPr>
+      <w:rPr>
+        <w:rFonts w:ascii="Courier New" w:hAnsi="Courier New" w:cs="Courier New" w:hint="default"/>
+      </w:rPr>
+    </w:lvl>
+    <w:lvl w:ilvl="8" w:tplc="FFFFFFFF" w:tentative="1">
+      <w:start w:val="1"/>
+      <w:numFmt w:val="bullet"/>
+      <w:lvlText w:val=""/>
+      <w:lvlJc w:val="left"/>
+      <w:pPr>
+        <w:ind w:left="6480" w:hanging="360"/>
+      </w:pPr>
+      <w:rPr>
+        <w:rFonts w:ascii="Wingdings" w:hAnsi="Wingdings" w:hint="default"/>
+      </w:rPr>
+    </w:lvl>
+  </w:abstractNum>
+  <w:abstractNum w:abstractNumId="3" w15:restartNumberingAfterBreak="0">
     <w:nsid w:val="2A942EA1"/>
     <w:multiLevelType w:val="hybridMultilevel"/>
     <w:tmpl w:val="2E2A5406"/>
@@ -1823,7 +4316,7 @@
       </w:rPr>
     </w:lvl>
   </w:abstractNum>
-  <w:abstractNum w:abstractNumId="2" w15:restartNumberingAfterBreak="0">
+  <w:abstractNum w:abstractNumId="4" w15:restartNumberingAfterBreak="0">
     <w:nsid w:val="4E9204D6"/>
     <w:multiLevelType w:val="hybridMultilevel"/>
     <w:tmpl w:val="A06E42DA"/>
@@ -1909,14 +4402,341 @@
       </w:pPr>
     </w:lvl>
   </w:abstractNum>
+  <w:abstractNum w:abstractNumId="5" w15:restartNumberingAfterBreak="0">
+    <w:nsid w:val="5FD54777"/>
+    <w:multiLevelType w:val="hybridMultilevel"/>
+    <w:tmpl w:val="ED348FEC"/>
+    <w:lvl w:ilvl="0" w:tplc="0C0A000F">
+      <w:start w:val="1"/>
+      <w:numFmt w:val="decimal"/>
+      <w:lvlText w:val="%1."/>
+      <w:lvlJc w:val="left"/>
+      <w:pPr>
+        <w:ind w:left="720" w:hanging="360"/>
+      </w:pPr>
+    </w:lvl>
+    <w:lvl w:ilvl="1" w:tplc="0C0A0019" w:tentative="1">
+      <w:start w:val="1"/>
+      <w:numFmt w:val="lowerLetter"/>
+      <w:lvlText w:val="%2."/>
+      <w:lvlJc w:val="left"/>
+      <w:pPr>
+        <w:ind w:left="1440" w:hanging="360"/>
+      </w:pPr>
+    </w:lvl>
+    <w:lvl w:ilvl="2" w:tplc="0C0A001B" w:tentative="1">
+      <w:start w:val="1"/>
+      <w:numFmt w:val="lowerRoman"/>
+      <w:lvlText w:val="%3."/>
+      <w:lvlJc w:val="right"/>
+      <w:pPr>
+        <w:ind w:left="2160" w:hanging="180"/>
+      </w:pPr>
+    </w:lvl>
+    <w:lvl w:ilvl="3" w:tplc="0C0A000F" w:tentative="1">
+      <w:start w:val="1"/>
+      <w:numFmt w:val="decimal"/>
+      <w:lvlText w:val="%4."/>
+      <w:lvlJc w:val="left"/>
+      <w:pPr>
+        <w:ind w:left="2880" w:hanging="360"/>
+      </w:pPr>
+    </w:lvl>
+    <w:lvl w:ilvl="4" w:tplc="0C0A0019" w:tentative="1">
+      <w:start w:val="1"/>
+      <w:numFmt w:val="lowerLetter"/>
+      <w:lvlText w:val="%5."/>
+      <w:lvlJc w:val="left"/>
+      <w:pPr>
+        <w:ind w:left="3600" w:hanging="360"/>
+      </w:pPr>
+    </w:lvl>
+    <w:lvl w:ilvl="5" w:tplc="0C0A001B" w:tentative="1">
+      <w:start w:val="1"/>
+      <w:numFmt w:val="lowerRoman"/>
+      <w:lvlText w:val="%6."/>
+      <w:lvlJc w:val="right"/>
+      <w:pPr>
+        <w:ind w:left="4320" w:hanging="180"/>
+      </w:pPr>
+    </w:lvl>
+    <w:lvl w:ilvl="6" w:tplc="0C0A000F" w:tentative="1">
+      <w:start w:val="1"/>
+      <w:numFmt w:val="decimal"/>
+      <w:lvlText w:val="%7."/>
+      <w:lvlJc w:val="left"/>
+      <w:pPr>
+        <w:ind w:left="5040" w:hanging="360"/>
+      </w:pPr>
+    </w:lvl>
+    <w:lvl w:ilvl="7" w:tplc="0C0A0019" w:tentative="1">
+      <w:start w:val="1"/>
+      <w:numFmt w:val="lowerLetter"/>
+      <w:lvlText w:val="%8."/>
+      <w:lvlJc w:val="left"/>
+      <w:pPr>
+        <w:ind w:left="5760" w:hanging="360"/>
+      </w:pPr>
+    </w:lvl>
+    <w:lvl w:ilvl="8" w:tplc="0C0A001B" w:tentative="1">
+      <w:start w:val="1"/>
+      <w:numFmt w:val="lowerRoman"/>
+      <w:lvlText w:val="%9."/>
+      <w:lvlJc w:val="right"/>
+      <w:pPr>
+        <w:ind w:left="6480" w:hanging="180"/>
+      </w:pPr>
+    </w:lvl>
+  </w:abstractNum>
+  <w:abstractNum w:abstractNumId="6" w15:restartNumberingAfterBreak="0">
+    <w:nsid w:val="6AC26BE6"/>
+    <w:multiLevelType w:val="hybridMultilevel"/>
+    <w:tmpl w:val="E7EAA62C"/>
+    <w:lvl w:ilvl="0" w:tplc="0C0A0003">
+      <w:start w:val="1"/>
+      <w:numFmt w:val="bullet"/>
+      <w:lvlText w:val="o"/>
+      <w:lvlJc w:val="left"/>
+      <w:pPr>
+        <w:ind w:left="360" w:hanging="360"/>
+      </w:pPr>
+      <w:rPr>
+        <w:rFonts w:ascii="Courier New" w:hAnsi="Courier New" w:cs="Courier New" w:hint="default"/>
+      </w:rPr>
+    </w:lvl>
+    <w:lvl w:ilvl="1" w:tplc="0C0A0003" w:tentative="1">
+      <w:start w:val="1"/>
+      <w:numFmt w:val="bullet"/>
+      <w:lvlText w:val="o"/>
+      <w:lvlJc w:val="left"/>
+      <w:pPr>
+        <w:ind w:left="360" w:hanging="360"/>
+      </w:pPr>
+      <w:rPr>
+        <w:rFonts w:ascii="Courier New" w:hAnsi="Courier New" w:cs="Courier New" w:hint="default"/>
+      </w:rPr>
+    </w:lvl>
+    <w:lvl w:ilvl="2" w:tplc="0C0A0005" w:tentative="1">
+      <w:start w:val="1"/>
+      <w:numFmt w:val="bullet"/>
+      <w:lvlText w:val=""/>
+      <w:lvlJc w:val="left"/>
+      <w:pPr>
+        <w:ind w:left="1080" w:hanging="360"/>
+      </w:pPr>
+      <w:rPr>
+        <w:rFonts w:ascii="Wingdings" w:hAnsi="Wingdings" w:hint="default"/>
+      </w:rPr>
+    </w:lvl>
+    <w:lvl w:ilvl="3" w:tplc="0C0A0001" w:tentative="1">
+      <w:start w:val="1"/>
+      <w:numFmt w:val="bullet"/>
+      <w:lvlText w:val=""/>
+      <w:lvlJc w:val="left"/>
+      <w:pPr>
+        <w:ind w:left="1800" w:hanging="360"/>
+      </w:pPr>
+      <w:rPr>
+        <w:rFonts w:ascii="Symbol" w:hAnsi="Symbol" w:hint="default"/>
+      </w:rPr>
+    </w:lvl>
+    <w:lvl w:ilvl="4" w:tplc="0C0A0003" w:tentative="1">
+      <w:start w:val="1"/>
+      <w:numFmt w:val="bullet"/>
+      <w:lvlText w:val="o"/>
+      <w:lvlJc w:val="left"/>
+      <w:pPr>
+        <w:ind w:left="2520" w:hanging="360"/>
+      </w:pPr>
+      <w:rPr>
+        <w:rFonts w:ascii="Courier New" w:hAnsi="Courier New" w:cs="Courier New" w:hint="default"/>
+      </w:rPr>
+    </w:lvl>
+    <w:lvl w:ilvl="5" w:tplc="0C0A0005" w:tentative="1">
+      <w:start w:val="1"/>
+      <w:numFmt w:val="bullet"/>
+      <w:lvlText w:val=""/>
+      <w:lvlJc w:val="left"/>
+      <w:pPr>
+        <w:ind w:left="3240" w:hanging="360"/>
+      </w:pPr>
+      <w:rPr>
+        <w:rFonts w:ascii="Wingdings" w:hAnsi="Wingdings" w:hint="default"/>
+      </w:rPr>
+    </w:lvl>
+    <w:lvl w:ilvl="6" w:tplc="0C0A0001" w:tentative="1">
+      <w:start w:val="1"/>
+      <w:numFmt w:val="bullet"/>
+      <w:lvlText w:val=""/>
+      <w:lvlJc w:val="left"/>
+      <w:pPr>
+        <w:ind w:left="3960" w:hanging="360"/>
+      </w:pPr>
+      <w:rPr>
+        <w:rFonts w:ascii="Symbol" w:hAnsi="Symbol" w:hint="default"/>
+      </w:rPr>
+    </w:lvl>
+    <w:lvl w:ilvl="7" w:tplc="0C0A0003" w:tentative="1">
+      <w:start w:val="1"/>
+      <w:numFmt w:val="bullet"/>
+      <w:lvlText w:val="o"/>
+      <w:lvlJc w:val="left"/>
+      <w:pPr>
+        <w:ind w:left="4680" w:hanging="360"/>
+      </w:pPr>
+      <w:rPr>
+        <w:rFonts w:ascii="Courier New" w:hAnsi="Courier New" w:cs="Courier New" w:hint="default"/>
+      </w:rPr>
+    </w:lvl>
+    <w:lvl w:ilvl="8" w:tplc="0C0A0005" w:tentative="1">
+      <w:start w:val="1"/>
+      <w:numFmt w:val="bullet"/>
+      <w:lvlText w:val=""/>
+      <w:lvlJc w:val="left"/>
+      <w:pPr>
+        <w:ind w:left="5400" w:hanging="360"/>
+      </w:pPr>
+      <w:rPr>
+        <w:rFonts w:ascii="Wingdings" w:hAnsi="Wingdings" w:hint="default"/>
+      </w:rPr>
+    </w:lvl>
+  </w:abstractNum>
+  <w:abstractNum w:abstractNumId="7" w15:restartNumberingAfterBreak="0">
+    <w:nsid w:val="704C7679"/>
+    <w:multiLevelType w:val="hybridMultilevel"/>
+    <w:tmpl w:val="D7B6E97C"/>
+    <w:lvl w:ilvl="0" w:tplc="0C0A000F">
+      <w:start w:val="1"/>
+      <w:numFmt w:val="decimal"/>
+      <w:lvlText w:val="%1."/>
+      <w:lvlJc w:val="left"/>
+      <w:pPr>
+        <w:ind w:left="720" w:hanging="360"/>
+      </w:pPr>
+      <w:rPr>
+        <w:rFonts w:hint="default"/>
+      </w:rPr>
+    </w:lvl>
+    <w:lvl w:ilvl="1" w:tplc="0C0A0003">
+      <w:start w:val="1"/>
+      <w:numFmt w:val="bullet"/>
+      <w:lvlText w:val="o"/>
+      <w:lvlJc w:val="left"/>
+      <w:pPr>
+        <w:ind w:left="1440" w:hanging="360"/>
+      </w:pPr>
+      <w:rPr>
+        <w:rFonts w:ascii="Courier New" w:hAnsi="Courier New" w:cs="Courier New" w:hint="default"/>
+      </w:rPr>
+    </w:lvl>
+    <w:lvl w:ilvl="2" w:tplc="0C0A0005" w:tentative="1">
+      <w:start w:val="1"/>
+      <w:numFmt w:val="bullet"/>
+      <w:lvlText w:val=""/>
+      <w:lvlJc w:val="left"/>
+      <w:pPr>
+        <w:ind w:left="2160" w:hanging="360"/>
+      </w:pPr>
+      <w:rPr>
+        <w:rFonts w:ascii="Wingdings" w:hAnsi="Wingdings" w:hint="default"/>
+      </w:rPr>
+    </w:lvl>
+    <w:lvl w:ilvl="3" w:tplc="0C0A0001" w:tentative="1">
+      <w:start w:val="1"/>
+      <w:numFmt w:val="bullet"/>
+      <w:lvlText w:val=""/>
+      <w:lvlJc w:val="left"/>
+      <w:pPr>
+        <w:ind w:left="2880" w:hanging="360"/>
+      </w:pPr>
+      <w:rPr>
+        <w:rFonts w:ascii="Symbol" w:hAnsi="Symbol" w:hint="default"/>
+      </w:rPr>
+    </w:lvl>
+    <w:lvl w:ilvl="4" w:tplc="0C0A0003" w:tentative="1">
+      <w:start w:val="1"/>
+      <w:numFmt w:val="bullet"/>
+      <w:lvlText w:val="o"/>
+      <w:lvlJc w:val="left"/>
+      <w:pPr>
+        <w:ind w:left="3600" w:hanging="360"/>
+      </w:pPr>
+      <w:rPr>
+        <w:rFonts w:ascii="Courier New" w:hAnsi="Courier New" w:cs="Courier New" w:hint="default"/>
+      </w:rPr>
+    </w:lvl>
+    <w:lvl w:ilvl="5" w:tplc="0C0A0005" w:tentative="1">
+      <w:start w:val="1"/>
+      <w:numFmt w:val="bullet"/>
+      <w:lvlText w:val=""/>
+      <w:lvlJc w:val="left"/>
+      <w:pPr>
+        <w:ind w:left="4320" w:hanging="360"/>
+      </w:pPr>
+      <w:rPr>
+        <w:rFonts w:ascii="Wingdings" w:hAnsi="Wingdings" w:hint="default"/>
+      </w:rPr>
+    </w:lvl>
+    <w:lvl w:ilvl="6" w:tplc="0C0A0001" w:tentative="1">
+      <w:start w:val="1"/>
+      <w:numFmt w:val="bullet"/>
+      <w:lvlText w:val=""/>
+      <w:lvlJc w:val="left"/>
+      <w:pPr>
+        <w:ind w:left="5040" w:hanging="360"/>
+      </w:pPr>
+      <w:rPr>
+        <w:rFonts w:ascii="Symbol" w:hAnsi="Symbol" w:hint="default"/>
+      </w:rPr>
+    </w:lvl>
+    <w:lvl w:ilvl="7" w:tplc="0C0A0003" w:tentative="1">
+      <w:start w:val="1"/>
+      <w:numFmt w:val="bullet"/>
+      <w:lvlText w:val="o"/>
+      <w:lvlJc w:val="left"/>
+      <w:pPr>
+        <w:ind w:left="5760" w:hanging="360"/>
+      </w:pPr>
+      <w:rPr>
+        <w:rFonts w:ascii="Courier New" w:hAnsi="Courier New" w:cs="Courier New" w:hint="default"/>
+      </w:rPr>
+    </w:lvl>
+    <w:lvl w:ilvl="8" w:tplc="0C0A0005" w:tentative="1">
+      <w:start w:val="1"/>
+      <w:numFmt w:val="bullet"/>
+      <w:lvlText w:val=""/>
+      <w:lvlJc w:val="left"/>
+      <w:pPr>
+        <w:ind w:left="6480" w:hanging="360"/>
+      </w:pPr>
+      <w:rPr>
+        <w:rFonts w:ascii="Wingdings" w:hAnsi="Wingdings" w:hint="default"/>
+      </w:rPr>
+    </w:lvl>
+  </w:abstractNum>
   <w:num w:numId="1" w16cid:durableId="1345135945">
-    <w:abstractNumId w:val="1"/>
+    <w:abstractNumId w:val="3"/>
   </w:num>
   <w:num w:numId="2" w16cid:durableId="1752238028">
-    <w:abstractNumId w:val="2"/>
+    <w:abstractNumId w:val="4"/>
   </w:num>
   <w:num w:numId="3" w16cid:durableId="1099830801">
     <w:abstractNumId w:val="0"/>
+  </w:num>
+  <w:num w:numId="4" w16cid:durableId="604117104">
+    <w:abstractNumId w:val="7"/>
+  </w:num>
+  <w:num w:numId="5" w16cid:durableId="201094022">
+    <w:abstractNumId w:val="1"/>
+  </w:num>
+  <w:num w:numId="6" w16cid:durableId="922688158">
+    <w:abstractNumId w:val="5"/>
+  </w:num>
+  <w:num w:numId="7" w16cid:durableId="1941142776">
+    <w:abstractNumId w:val="2"/>
+  </w:num>
+  <w:num w:numId="8" w16cid:durableId="1136290345">
+    <w:abstractNumId w:val="6"/>
   </w:num>
 </w:numbering>
 </file>

--- a/Documentación proyecto.docx
+++ b/Documentación proyecto.docx
@@ -21,17 +21,7 @@
           <w:sz w:val="40"/>
           <w:szCs w:val="40"/>
         </w:rPr>
-        <w:t xml:space="preserve">Programa CRUD </w:t>
-      </w:r>
-      <w:r>
-        <w:rPr>
-          <w:rFonts w:ascii="Roboto" w:hAnsi="Roboto"/>
-          <w:b/>
-          <w:bCs/>
-          <w:sz w:val="40"/>
-          <w:szCs w:val="40"/>
-        </w:rPr>
-        <w:t>MySQL</w:t>
+        <w:t>Programa CRUD MySQL</w:t>
       </w:r>
     </w:p>
     <w:p>
@@ -588,25 +578,7 @@
           <w:sz w:val="24"/>
           <w:szCs w:val="24"/>
         </w:rPr>
-        <w:t xml:space="preserve"> En esta clase se realizará la mayoría de </w:t>
-      </w:r>
-      <w:proofErr w:type="gramStart"/>
-      <w:r>
-        <w:rPr>
-          <w:rFonts w:ascii="Roboto" w:hAnsi="Roboto"/>
-          <w:sz w:val="24"/>
-          <w:szCs w:val="24"/>
-        </w:rPr>
-        <w:t>procedimientos</w:t>
-      </w:r>
-      <w:proofErr w:type="gramEnd"/>
-      <w:r>
-        <w:rPr>
-          <w:rFonts w:ascii="Roboto" w:hAnsi="Roboto"/>
-          <w:sz w:val="24"/>
-          <w:szCs w:val="24"/>
-        </w:rPr>
-        <w:t xml:space="preserve"> que tengan que ver con la base de datos y el tratamiento de sus datos.</w:t>
+        <w:t xml:space="preserve"> En esta clase se realizará la mayoría de procedimientos que tengan que ver con la base de datos y el tratamiento de sus datos.</w:t>
       </w:r>
     </w:p>
     <w:p>
@@ -1012,7 +984,6 @@
         <w:t xml:space="preserve">Método </w:t>
       </w:r>
       <w:proofErr w:type="spellStart"/>
-      <w:proofErr w:type="gramStart"/>
       <w:r>
         <w:rPr>
           <w:rFonts w:ascii="Roboto" w:hAnsi="Roboto"/>
@@ -1035,7 +1006,6 @@
         <w:t>(</w:t>
       </w:r>
       <w:proofErr w:type="spellStart"/>
-      <w:proofErr w:type="gramEnd"/>
       <w:r>
         <w:rPr>
           <w:rFonts w:ascii="Roboto" w:hAnsi="Roboto"/>
@@ -1146,29 +1116,7 @@
           <w:sz w:val="24"/>
           <w:szCs w:val="24"/>
         </w:rPr>
-        <w:t xml:space="preserve">Método </w:t>
-      </w:r>
-      <w:proofErr w:type="gramStart"/>
-      <w:r>
-        <w:rPr>
-          <w:rFonts w:ascii="Roboto" w:hAnsi="Roboto"/>
-          <w:b/>
-          <w:bCs/>
-          <w:sz w:val="24"/>
-          <w:szCs w:val="24"/>
-        </w:rPr>
-        <w:t>menú(</w:t>
-      </w:r>
-      <w:proofErr w:type="gramEnd"/>
-      <w:r>
-        <w:rPr>
-          <w:rFonts w:ascii="Roboto" w:hAnsi="Roboto"/>
-          <w:b/>
-          <w:bCs/>
-          <w:sz w:val="24"/>
-          <w:szCs w:val="24"/>
-        </w:rPr>
-        <w:t xml:space="preserve">) </w:t>
+        <w:t xml:space="preserve">Método menú() </w:t>
       </w:r>
       <w:r>
         <w:rPr>
@@ -1260,7 +1208,6 @@
         <w:t>”, el cual recibirá un objeto creado, en la clase “</w:t>
       </w:r>
       <w:proofErr w:type="spellStart"/>
-      <w:proofErr w:type="gramStart"/>
       <w:r>
         <w:rPr>
           <w:rFonts w:ascii="Roboto" w:hAnsi="Roboto"/>
@@ -1276,16 +1223,7 @@
           <w:sz w:val="24"/>
           <w:szCs w:val="24"/>
         </w:rPr>
-        <w:t>(</w:t>
-      </w:r>
-      <w:proofErr w:type="gramEnd"/>
-      <w:r>
-        <w:rPr>
-          <w:rFonts w:ascii="Roboto" w:hAnsi="Roboto"/>
-          <w:sz w:val="24"/>
-          <w:szCs w:val="24"/>
-        </w:rPr>
-        <w:t xml:space="preserve">);” y lo </w:t>
+        <w:t xml:space="preserve">();” y lo </w:t>
       </w:r>
       <w:r>
         <w:rPr>
@@ -1347,7 +1285,6 @@
         <w:t xml:space="preserve"> más reutilizable y dinámico he creado un sentencia IF donde, dependiendo de la condición, reflejará una opción “Error” o llama al método </w:t>
       </w:r>
       <w:proofErr w:type="spellStart"/>
-      <w:proofErr w:type="gramStart"/>
       <w:r>
         <w:rPr>
           <w:rFonts w:ascii="Roboto" w:hAnsi="Roboto"/>
@@ -1363,16 +1300,7 @@
           <w:sz w:val="24"/>
           <w:szCs w:val="24"/>
         </w:rPr>
-        <w:t>(</w:t>
-      </w:r>
-      <w:proofErr w:type="gramEnd"/>
-      <w:r>
-        <w:rPr>
-          <w:rFonts w:ascii="Roboto" w:hAnsi="Roboto"/>
-          <w:sz w:val="24"/>
-          <w:szCs w:val="24"/>
-        </w:rPr>
-        <w:t>);.</w:t>
+        <w:t>();.</w:t>
       </w:r>
     </w:p>
     <w:p>
@@ -1578,25 +1506,7 @@
           <w:sz w:val="24"/>
           <w:szCs w:val="24"/>
         </w:rPr>
-        <w:t xml:space="preserve">Por </w:t>
-      </w:r>
-      <w:proofErr w:type="gramStart"/>
-      <w:r>
-        <w:rPr>
-          <w:rFonts w:ascii="Roboto" w:hAnsi="Roboto"/>
-          <w:sz w:val="24"/>
-          <w:szCs w:val="24"/>
-        </w:rPr>
-        <w:t>último</w:t>
-      </w:r>
-      <w:proofErr w:type="gramEnd"/>
-      <w:r>
-        <w:rPr>
-          <w:rFonts w:ascii="Roboto" w:hAnsi="Roboto"/>
-          <w:sz w:val="24"/>
-          <w:szCs w:val="24"/>
-        </w:rPr>
-        <w:t xml:space="preserve"> se controlaran las excepciones correspondientes.</w:t>
+        <w:t>Por último se controlaran las excepciones correspondientes.</w:t>
       </w:r>
     </w:p>
     <w:p>
@@ -1671,7 +1581,6 @@
         <w:t xml:space="preserve">Método </w:t>
       </w:r>
       <w:proofErr w:type="spellStart"/>
-      <w:proofErr w:type="gramStart"/>
       <w:r>
         <w:rPr>
           <w:rFonts w:ascii="Roboto" w:hAnsi="Roboto"/>
@@ -1691,18 +1600,7 @@
           <w:sz w:val="24"/>
           <w:szCs w:val="24"/>
         </w:rPr>
-        <w:t>(</w:t>
-      </w:r>
-      <w:proofErr w:type="gramEnd"/>
-      <w:r>
-        <w:rPr>
-          <w:rFonts w:ascii="Roboto" w:hAnsi="Roboto"/>
-          <w:b/>
-          <w:bCs/>
-          <w:sz w:val="24"/>
-          <w:szCs w:val="24"/>
-        </w:rPr>
-        <w:t>)</w:t>
+        <w:t>()</w:t>
       </w:r>
       <w:r>
         <w:rPr>
@@ -1759,7 +1657,6 @@
         <w:t xml:space="preserve">Método </w:t>
       </w:r>
       <w:proofErr w:type="spellStart"/>
-      <w:proofErr w:type="gramStart"/>
       <w:r>
         <w:rPr>
           <w:rFonts w:ascii="Roboto" w:hAnsi="Roboto"/>
@@ -1779,18 +1676,7 @@
           <w:sz w:val="24"/>
           <w:szCs w:val="24"/>
         </w:rPr>
-        <w:t>(</w:t>
-      </w:r>
-      <w:proofErr w:type="gramEnd"/>
-      <w:r>
-        <w:rPr>
-          <w:rFonts w:ascii="Roboto" w:hAnsi="Roboto"/>
-          <w:b/>
-          <w:bCs/>
-          <w:sz w:val="24"/>
-          <w:szCs w:val="24"/>
-        </w:rPr>
-        <w:t xml:space="preserve">) </w:t>
+        <w:t xml:space="preserve">() </w:t>
       </w:r>
       <w:r>
         <w:rPr>
@@ -1926,7 +1812,6 @@
         <w:t xml:space="preserve">Método </w:t>
       </w:r>
       <w:proofErr w:type="spellStart"/>
-      <w:proofErr w:type="gramStart"/>
       <w:r>
         <w:rPr>
           <w:rFonts w:ascii="Roboto" w:hAnsi="Roboto"/>
@@ -1946,18 +1831,7 @@
           <w:sz w:val="24"/>
           <w:szCs w:val="24"/>
         </w:rPr>
-        <w:t>(</w:t>
-      </w:r>
-      <w:proofErr w:type="gramEnd"/>
-      <w:r>
-        <w:rPr>
-          <w:rFonts w:ascii="Roboto" w:hAnsi="Roboto"/>
-          <w:b/>
-          <w:bCs/>
-          <w:sz w:val="24"/>
-          <w:szCs w:val="24"/>
-        </w:rPr>
-        <w:t xml:space="preserve">) </w:t>
+        <w:t xml:space="preserve">() </w:t>
       </w:r>
       <w:r>
         <w:rPr>
@@ -2120,7 +1994,6 @@
         <w:t xml:space="preserve">Método </w:t>
       </w:r>
       <w:proofErr w:type="spellStart"/>
-      <w:proofErr w:type="gramStart"/>
       <w:r>
         <w:rPr>
           <w:rFonts w:ascii="Roboto" w:hAnsi="Roboto"/>
@@ -2140,18 +2013,7 @@
           <w:sz w:val="24"/>
           <w:szCs w:val="24"/>
         </w:rPr>
-        <w:t>(</w:t>
-      </w:r>
-      <w:proofErr w:type="gramEnd"/>
-      <w:r>
-        <w:rPr>
-          <w:rFonts w:ascii="Roboto" w:hAnsi="Roboto"/>
-          <w:b/>
-          <w:bCs/>
-          <w:sz w:val="24"/>
-          <w:szCs w:val="24"/>
-        </w:rPr>
-        <w:t xml:space="preserve">) </w:t>
+        <w:t xml:space="preserve">() </w:t>
       </w:r>
       <w:r>
         <w:rPr>
@@ -2429,7 +2291,6 @@
         </w:rPr>
       </w:pPr>
       <w:proofErr w:type="spellStart"/>
-      <w:proofErr w:type="gramStart"/>
       <w:r>
         <w:rPr>
           <w:rFonts w:ascii="Roboto" w:hAnsi="Roboto"/>
@@ -2449,18 +2310,7 @@
           <w:sz w:val="24"/>
           <w:szCs w:val="24"/>
         </w:rPr>
-        <w:t>(</w:t>
-      </w:r>
-      <w:proofErr w:type="gramEnd"/>
-      <w:r>
-        <w:rPr>
-          <w:rFonts w:ascii="Roboto" w:hAnsi="Roboto"/>
-          <w:b/>
-          <w:bCs/>
-          <w:sz w:val="24"/>
-          <w:szCs w:val="24"/>
-        </w:rPr>
-        <w:t>Película películas)</w:t>
+        <w:t>(Película películas)</w:t>
       </w:r>
       <w:r>
         <w:rPr>
@@ -2586,25 +2436,7 @@
           <w:sz w:val="24"/>
           <w:szCs w:val="24"/>
         </w:rPr>
-        <w:t xml:space="preserve"> de cada atributo para que </w:t>
-      </w:r>
-      <w:proofErr w:type="gramStart"/>
-      <w:r>
-        <w:rPr>
-          <w:rFonts w:ascii="Roboto" w:hAnsi="Roboto"/>
-          <w:sz w:val="24"/>
-          <w:szCs w:val="24"/>
-        </w:rPr>
-        <w:t>cuadré</w:t>
-      </w:r>
-      <w:proofErr w:type="gramEnd"/>
-      <w:r>
-        <w:rPr>
-          <w:rFonts w:ascii="Roboto" w:hAnsi="Roboto"/>
-          <w:sz w:val="24"/>
-          <w:szCs w:val="24"/>
-        </w:rPr>
-        <w:t xml:space="preserve"> los datos introducidos por el usuario en la sentencia </w:t>
+        <w:t xml:space="preserve"> de cada atributo para que cuadré los datos introducidos por el usuario en la sentencia </w:t>
       </w:r>
       <w:proofErr w:type="spellStart"/>
       <w:r>
@@ -2642,7 +2474,6 @@
         </w:rPr>
       </w:pPr>
       <w:proofErr w:type="spellStart"/>
-      <w:proofErr w:type="gramStart"/>
       <w:r>
         <w:rPr>
           <w:rFonts w:ascii="Roboto" w:hAnsi="Roboto"/>
@@ -2665,7 +2496,6 @@
         <w:t>(</w:t>
       </w:r>
       <w:proofErr w:type="spellStart"/>
-      <w:proofErr w:type="gramEnd"/>
       <w:r>
         <w:rPr>
           <w:rFonts w:ascii="Roboto" w:hAnsi="Roboto"/>
@@ -2725,25 +2555,7 @@
           <w:sz w:val="24"/>
           <w:szCs w:val="24"/>
         </w:rPr>
-        <w:t xml:space="preserve"> para la inserción en la </w:t>
-      </w:r>
-      <w:proofErr w:type="gramStart"/>
-      <w:r>
-        <w:rPr>
-          <w:rFonts w:ascii="Roboto" w:hAnsi="Roboto"/>
-          <w:sz w:val="24"/>
-          <w:szCs w:val="24"/>
-        </w:rPr>
-        <w:t>sentencia(</w:t>
-      </w:r>
-      <w:proofErr w:type="gramEnd"/>
-      <w:r>
-        <w:rPr>
-          <w:rFonts w:ascii="Roboto" w:hAnsi="Roboto"/>
-          <w:sz w:val="24"/>
-          <w:szCs w:val="24"/>
-        </w:rPr>
-        <w:t>UPDATE)</w:t>
+        <w:t xml:space="preserve"> para la inserción en la sentencia(UPDATE)</w:t>
       </w:r>
       <w:r>
         <w:rPr>
@@ -2814,33 +2626,7 @@
           <w:sz w:val="24"/>
           <w:szCs w:val="24"/>
         </w:rPr>
-        <w:t xml:space="preserve"> Modificará </w:t>
-      </w:r>
-      <w:r>
-        <w:rPr>
-          <w:rFonts w:ascii="Roboto" w:hAnsi="Roboto"/>
-          <w:sz w:val="24"/>
-          <w:szCs w:val="24"/>
-        </w:rPr>
-        <w:t>todo el registro elegido en el método “</w:t>
-      </w:r>
-      <w:proofErr w:type="gramStart"/>
-      <w:r>
-        <w:rPr>
-          <w:rFonts w:ascii="Roboto" w:hAnsi="Roboto"/>
-          <w:sz w:val="24"/>
-          <w:szCs w:val="24"/>
-        </w:rPr>
-        <w:t>buscar(</w:t>
-      </w:r>
-      <w:proofErr w:type="gramEnd"/>
-      <w:r>
-        <w:rPr>
-          <w:rFonts w:ascii="Roboto" w:hAnsi="Roboto"/>
-          <w:sz w:val="24"/>
-          <w:szCs w:val="24"/>
-        </w:rPr>
-        <w:t>)”, que retornará una cadena de texto que servirá de referencia en la sentencia para modificar el registro completo.</w:t>
+        <w:t xml:space="preserve"> Modificará todo el registro elegido en el método “buscar()”, que retornará una cadena de texto que servirá de referencia en la sentencia para modificar el registro completo.</w:t>
       </w:r>
     </w:p>
     <w:p>
@@ -2884,15 +2670,7 @@
           <w:sz w:val="24"/>
           <w:szCs w:val="24"/>
         </w:rPr>
-        <w:t xml:space="preserve"> Modificará únicamente el atributo “nombre” del objeto, recogiendo el parámetro </w:t>
-      </w:r>
-      <w:r>
-        <w:rPr>
-          <w:rFonts w:ascii="Roboto" w:hAnsi="Roboto"/>
-          <w:sz w:val="24"/>
-          <w:szCs w:val="24"/>
-        </w:rPr>
-        <w:t>que será una c</w:t>
+        <w:t xml:space="preserve"> Modificará únicamente el atributo “nombre” del objeto, recogiendo el parámetro que será una c</w:t>
       </w:r>
       <w:r>
         <w:rPr>
@@ -2908,23 +2686,7 @@
           <w:sz w:val="24"/>
           <w:szCs w:val="24"/>
         </w:rPr>
-        <w:t>dena de texto</w:t>
-      </w:r>
-      <w:r>
-        <w:rPr>
-          <w:rFonts w:ascii="Roboto" w:hAnsi="Roboto"/>
-          <w:sz w:val="24"/>
-          <w:szCs w:val="24"/>
-        </w:rPr>
-        <w:t xml:space="preserve"> y modificando </w:t>
-      </w:r>
-      <w:r>
-        <w:rPr>
-          <w:rFonts w:ascii="Roboto" w:hAnsi="Roboto"/>
-          <w:sz w:val="24"/>
-          <w:szCs w:val="24"/>
-        </w:rPr>
-        <w:t>la columna “nombre” del registro.</w:t>
+        <w:t>dena de texto y modificando la columna “nombre” del registro.</w:t>
       </w:r>
     </w:p>
     <w:p>
@@ -2968,23 +2730,7 @@
           <w:sz w:val="24"/>
           <w:szCs w:val="24"/>
         </w:rPr>
-        <w:t xml:space="preserve"> Modificará únicamente el atributo “</w:t>
-      </w:r>
-      <w:r>
-        <w:rPr>
-          <w:rFonts w:ascii="Roboto" w:hAnsi="Roboto"/>
-          <w:sz w:val="24"/>
-          <w:szCs w:val="24"/>
-        </w:rPr>
-        <w:t>fecha</w:t>
-      </w:r>
-      <w:r>
-        <w:rPr>
-          <w:rFonts w:ascii="Roboto" w:hAnsi="Roboto"/>
-          <w:sz w:val="24"/>
-          <w:szCs w:val="24"/>
-        </w:rPr>
-        <w:t>” del objeto, recogiendo el parámetro que será una c</w:t>
+        <w:t xml:space="preserve"> Modificará únicamente el atributo “fecha” del objeto, recogiendo el parámetro que será una c</w:t>
       </w:r>
       <w:r>
         <w:rPr>
@@ -3000,23 +2746,7 @@
           <w:sz w:val="24"/>
           <w:szCs w:val="24"/>
         </w:rPr>
-        <w:t>dena de texto y modificando la columna “</w:t>
-      </w:r>
-      <w:r>
-        <w:rPr>
-          <w:rFonts w:ascii="Roboto" w:hAnsi="Roboto"/>
-          <w:sz w:val="24"/>
-          <w:szCs w:val="24"/>
-        </w:rPr>
-        <w:t>fecha</w:t>
-      </w:r>
-      <w:r>
-        <w:rPr>
-          <w:rFonts w:ascii="Roboto" w:hAnsi="Roboto"/>
-          <w:sz w:val="24"/>
-          <w:szCs w:val="24"/>
-        </w:rPr>
-        <w:t>” del registro.</w:t>
+        <w:t>dena de texto y modificando la columna “fecha” del registro.</w:t>
       </w:r>
     </w:p>
     <w:p>
@@ -3060,23 +2790,7 @@
           <w:sz w:val="24"/>
           <w:szCs w:val="24"/>
         </w:rPr>
-        <w:t xml:space="preserve"> Modificará únicamente el atributo “</w:t>
-      </w:r>
-      <w:r>
-        <w:rPr>
-          <w:rFonts w:ascii="Roboto" w:hAnsi="Roboto"/>
-          <w:sz w:val="24"/>
-          <w:szCs w:val="24"/>
-        </w:rPr>
-        <w:t>genero</w:t>
-      </w:r>
-      <w:r>
-        <w:rPr>
-          <w:rFonts w:ascii="Roboto" w:hAnsi="Roboto"/>
-          <w:sz w:val="24"/>
-          <w:szCs w:val="24"/>
-        </w:rPr>
-        <w:t>” del objeto, recogiendo el parámetro que será una c</w:t>
+        <w:t xml:space="preserve"> Modificará únicamente el atributo “genero” del objeto, recogiendo el parámetro que será una c</w:t>
       </w:r>
       <w:r>
         <w:rPr>
@@ -3092,23 +2806,7 @@
           <w:sz w:val="24"/>
           <w:szCs w:val="24"/>
         </w:rPr>
-        <w:t>dena de texto y modificando la columna “</w:t>
-      </w:r>
-      <w:r>
-        <w:rPr>
-          <w:rFonts w:ascii="Roboto" w:hAnsi="Roboto"/>
-          <w:sz w:val="24"/>
-          <w:szCs w:val="24"/>
-        </w:rPr>
-        <w:t>genero</w:t>
-      </w:r>
-      <w:r>
-        <w:rPr>
-          <w:rFonts w:ascii="Roboto" w:hAnsi="Roboto"/>
-          <w:sz w:val="24"/>
-          <w:szCs w:val="24"/>
-        </w:rPr>
-        <w:t>” del registro.</w:t>
+        <w:t>dena de texto y modificando la columna “genero” del registro.</w:t>
       </w:r>
     </w:p>
     <w:p>
@@ -3294,15 +2992,7 @@
           <w:sz w:val="24"/>
           <w:szCs w:val="24"/>
         </w:rPr>
-        <w:t>” del</w:t>
-      </w:r>
-      <w:r>
-        <w:rPr>
-          <w:rFonts w:ascii="Roboto" w:hAnsi="Roboto"/>
-          <w:sz w:val="24"/>
-          <w:szCs w:val="24"/>
-        </w:rPr>
-        <w:t xml:space="preserve"> registro</w:t>
+        <w:t>” del registro</w:t>
       </w:r>
       <w:r>
         <w:rPr>
@@ -3335,7 +3025,6 @@
         </w:rPr>
       </w:pPr>
       <w:proofErr w:type="spellStart"/>
-      <w:proofErr w:type="gramStart"/>
       <w:r>
         <w:rPr>
           <w:rFonts w:ascii="Roboto" w:hAnsi="Roboto"/>
@@ -3358,7 +3047,6 @@
         <w:t>(</w:t>
       </w:r>
       <w:proofErr w:type="spellStart"/>
-      <w:proofErr w:type="gramEnd"/>
       <w:r>
         <w:rPr>
           <w:rFonts w:ascii="Roboto" w:hAnsi="Roboto"/>
@@ -3452,7 +3140,6 @@
           <w:szCs w:val="24"/>
         </w:rPr>
       </w:pPr>
-      <w:proofErr w:type="gramStart"/>
       <w:r>
         <w:rPr>
           <w:rFonts w:ascii="Roboto" w:hAnsi="Roboto"/>
@@ -3464,7 +3151,6 @@
         <w:t>Buscar(</w:t>
       </w:r>
       <w:proofErr w:type="spellStart"/>
-      <w:proofErr w:type="gramEnd"/>
       <w:r>
         <w:rPr>
           <w:rFonts w:ascii="Roboto" w:hAnsi="Roboto"/>
@@ -3604,18 +3290,8 @@
           <w:sz w:val="24"/>
           <w:szCs w:val="24"/>
         </w:rPr>
-        <w:t xml:space="preserve"> para encontrar la película buscada y sumará uno al contador, lo que nos indicará que existe la película, en caso que no exista el resultado será </w:t>
-      </w:r>
-      <w:proofErr w:type="gramStart"/>
-      <w:r>
-        <w:rPr>
-          <w:rFonts w:ascii="Roboto" w:hAnsi="Roboto"/>
-          <w:sz w:val="24"/>
-          <w:szCs w:val="24"/>
-        </w:rPr>
-        <w:t>0 .</w:t>
-      </w:r>
-      <w:proofErr w:type="gramEnd"/>
+        <w:t xml:space="preserve"> para encontrar la película buscada y sumará uno al contador, lo que nos indicará que existe la película, en caso que no exista el resultado será 0 .</w:t>
+      </w:r>
     </w:p>
     <w:p>
       <w:pPr>
@@ -3662,7 +3338,6 @@
         <w:t>el parámetro texto valdrá “nulo” y no entrará a modificar ningún registro y lanzará un mensaje de “no existe registro”, en caso contrario no entrará en la sentencia IF y retornará la cadena que ha introducido inicialmente el usuario por consola y se insertará en el parámetro del método “</w:t>
       </w:r>
       <w:proofErr w:type="spellStart"/>
-      <w:proofErr w:type="gramStart"/>
       <w:r>
         <w:rPr>
           <w:rFonts w:ascii="Roboto" w:hAnsi="Roboto"/>
@@ -3678,19 +3353,9 @@
           <w:sz w:val="24"/>
           <w:szCs w:val="24"/>
         </w:rPr>
-        <w:t>(</w:t>
-      </w:r>
-      <w:proofErr w:type="gramEnd"/>
-      <w:r>
-        <w:rPr>
-          <w:rFonts w:ascii="Roboto" w:hAnsi="Roboto"/>
-          <w:sz w:val="24"/>
-          <w:szCs w:val="24"/>
-        </w:rPr>
-        <w:t>)”. Es como una especie de cribado para que no haya que entrar en el método “</w:t>
+        <w:t>()”. Es como una especie de cribado para que no haya que entrar en el método “</w:t>
       </w:r>
       <w:proofErr w:type="spellStart"/>
-      <w:proofErr w:type="gramStart"/>
       <w:r>
         <w:rPr>
           <w:rFonts w:ascii="Roboto" w:hAnsi="Roboto"/>
@@ -3706,16 +3371,7 @@
           <w:sz w:val="24"/>
           <w:szCs w:val="24"/>
         </w:rPr>
-        <w:t>(</w:t>
-      </w:r>
-      <w:proofErr w:type="gramEnd"/>
-      <w:r>
-        <w:rPr>
-          <w:rFonts w:ascii="Roboto" w:hAnsi="Roboto"/>
-          <w:sz w:val="24"/>
-          <w:szCs w:val="24"/>
-        </w:rPr>
-        <w:t>)” con dos parámetros.</w:t>
+        <w:t>()” con dos parámetros.</w:t>
       </w:r>
     </w:p>
     <w:p>
@@ -3731,7 +3387,6 @@
           <w:szCs w:val="24"/>
         </w:rPr>
       </w:pPr>
-      <w:proofErr w:type="gramStart"/>
       <w:r>
         <w:rPr>
           <w:rFonts w:ascii="Roboto" w:hAnsi="Roboto"/>
@@ -3743,7 +3398,6 @@
         <w:t>Confirmación(</w:t>
       </w:r>
       <w:proofErr w:type="spellStart"/>
-      <w:proofErr w:type="gramEnd"/>
       <w:r>
         <w:rPr>
           <w:rFonts w:ascii="Roboto" w:hAnsi="Roboto"/>
@@ -3845,13 +3499,91 @@
       <w:r>
         <w:rPr>
           <w:rFonts w:ascii="Roboto" w:hAnsi="Roboto"/>
+          <w:noProof/>
+          <w:sz w:val="24"/>
+          <w:szCs w:val="24"/>
+        </w:rPr>
+        <mc:AlternateContent>
+          <mc:Choice Requires="wps">
+            <w:drawing>
+              <wp:anchor distT="0" distB="0" distL="114300" distR="114300" simplePos="0" relativeHeight="251674624" behindDoc="0" locked="0" layoutInCell="1" allowOverlap="1" wp14:anchorId="6462BFA0" wp14:editId="0109B6F3">
+                <wp:simplePos x="0" y="0"/>
+                <wp:positionH relativeFrom="margin">
+                  <wp:align>left</wp:align>
+                </wp:positionH>
+                <wp:positionV relativeFrom="paragraph">
+                  <wp:posOffset>3282950</wp:posOffset>
+                </wp:positionV>
+                <wp:extent cx="5379720" cy="45720"/>
+                <wp:effectExtent l="0" t="0" r="11430" b="11430"/>
+                <wp:wrapNone/>
+                <wp:docPr id="509423504" name="Rectángulo 509423504"/>
+                <wp:cNvGraphicFramePr/>
+                <a:graphic xmlns:a="http://schemas.openxmlformats.org/drawingml/2006/main">
+                  <a:graphicData uri="http://schemas.microsoft.com/office/word/2010/wordprocessingShape">
+                    <wps:wsp>
+                      <wps:cNvSpPr/>
+                      <wps:spPr>
+                        <a:xfrm>
+                          <a:off x="0" y="0"/>
+                          <a:ext cx="5379720" cy="45720"/>
+                        </a:xfrm>
+                        <a:prstGeom prst="rect">
+                          <a:avLst/>
+                        </a:prstGeom>
+                      </wps:spPr>
+                      <wps:style>
+                        <a:lnRef idx="2">
+                          <a:schemeClr val="accent2">
+                            <a:shade val="50000"/>
+                          </a:schemeClr>
+                        </a:lnRef>
+                        <a:fillRef idx="1">
+                          <a:schemeClr val="accent2"/>
+                        </a:fillRef>
+                        <a:effectRef idx="0">
+                          <a:schemeClr val="accent2"/>
+                        </a:effectRef>
+                        <a:fontRef idx="minor">
+                          <a:schemeClr val="lt1"/>
+                        </a:fontRef>
+                      </wps:style>
+                      <wps:bodyPr rot="0" spcFirstLastPara="0" vertOverflow="overflow" horzOverflow="overflow" vert="horz" wrap="square" lIns="91440" tIns="45720" rIns="91440" bIns="45720" numCol="1" spcCol="0" rtlCol="0" fromWordArt="0" anchor="ctr" anchorCtr="0" forceAA="0" compatLnSpc="1">
+                        <a:prstTxWarp prst="textNoShape">
+                          <a:avLst/>
+                        </a:prstTxWarp>
+                        <a:noAutofit/>
+                      </wps:bodyPr>
+                    </wps:wsp>
+                  </a:graphicData>
+                </a:graphic>
+                <wp14:sizeRelH relativeFrom="margin">
+                  <wp14:pctWidth>0</wp14:pctWidth>
+                </wp14:sizeRelH>
+                <wp14:sizeRelV relativeFrom="margin">
+                  <wp14:pctHeight>0</wp14:pctHeight>
+                </wp14:sizeRelV>
+              </wp:anchor>
+            </w:drawing>
+          </mc:Choice>
+          <mc:Fallback>
+            <w:pict>
+              <v:rect w14:anchorId="7DFE9D6B" id="Rectángulo 509423504" o:spid="_x0000_s1026" style="position:absolute;margin-left:0;margin-top:258.5pt;width:423.6pt;height:3.6pt;z-index:251674624;visibility:visible;mso-wrap-style:square;mso-width-percent:0;mso-height-percent:0;mso-wrap-distance-left:9pt;mso-wrap-distance-top:0;mso-wrap-distance-right:9pt;mso-wrap-distance-bottom:0;mso-position-horizontal:left;mso-position-horizontal-relative:margin;mso-position-vertical:absolute;mso-position-vertical-relative:text;mso-width-percent:0;mso-height-percent:0;mso-width-relative:margin;mso-height-relative:margin;v-text-anchor:middle" o:gfxdata="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" fillcolor="#ed7d31 [3205]" strokecolor="#823b0b [1605]" strokeweight="1pt">
+                <w10:wrap anchorx="margin"/>
+              </v:rect>
+            </w:pict>
+          </mc:Fallback>
+        </mc:AlternateContent>
+      </w:r>
+      <w:r>
+        <w:rPr>
+          <w:rFonts w:ascii="Roboto" w:hAnsi="Roboto"/>
           <w:sz w:val="24"/>
           <w:szCs w:val="24"/>
         </w:rPr>
         <w:t xml:space="preserve">Es el paquete que contiene la clase controlador, que se encargará de ejecutar el método </w:t>
       </w:r>
       <w:proofErr w:type="spellStart"/>
-      <w:proofErr w:type="gramStart"/>
       <w:r>
         <w:rPr>
           <w:rFonts w:ascii="Roboto" w:hAnsi="Roboto"/>
@@ -3867,17 +3599,4174 @@
           <w:sz w:val="24"/>
           <w:szCs w:val="24"/>
         </w:rPr>
-        <w:t>(</w:t>
-      </w:r>
-      <w:proofErr w:type="gramEnd"/>
-      <w:r>
-        <w:rPr>
-          <w:rFonts w:ascii="Roboto" w:hAnsi="Roboto"/>
-          <w:sz w:val="24"/>
-          <w:szCs w:val="24"/>
-        </w:rPr>
-        <w:t>)</w:t>
-      </w:r>
+        <w:t>()</w:t>
+      </w:r>
+      <w:r>
+        <w:rPr>
+          <w:rFonts w:ascii="Roboto" w:hAnsi="Roboto"/>
+          <w:sz w:val="24"/>
+          <w:szCs w:val="24"/>
+        </w:rPr>
+        <w:t>.</w:t>
+      </w:r>
+    </w:p>
+    <w:p>
+      <w:pPr>
+        <w:ind w:left="708"/>
+        <w:rPr>
+          <w:rFonts w:ascii="Roboto" w:hAnsi="Roboto"/>
+          <w:sz w:val="24"/>
+          <w:szCs w:val="24"/>
+        </w:rPr>
+      </w:pPr>
+    </w:p>
+    <w:p>
+      <w:pPr>
+        <w:ind w:left="708"/>
+        <w:rPr>
+          <w:rFonts w:ascii="Roboto" w:hAnsi="Roboto"/>
+          <w:sz w:val="24"/>
+          <w:szCs w:val="24"/>
+        </w:rPr>
+      </w:pPr>
+    </w:p>
+    <w:p>
+      <w:pPr>
+        <w:ind w:left="708"/>
+        <w:rPr>
+          <w:rFonts w:ascii="Roboto" w:hAnsi="Roboto"/>
+          <w:sz w:val="24"/>
+          <w:szCs w:val="24"/>
+        </w:rPr>
+      </w:pPr>
+    </w:p>
+    <w:p>
+      <w:pPr>
+        <w:ind w:left="708"/>
+        <w:rPr>
+          <w:rFonts w:ascii="Roboto" w:hAnsi="Roboto"/>
+          <w:sz w:val="24"/>
+          <w:szCs w:val="24"/>
+        </w:rPr>
+      </w:pPr>
+    </w:p>
+    <w:p>
+      <w:pPr>
+        <w:ind w:left="708"/>
+        <w:rPr>
+          <w:rFonts w:ascii="Roboto" w:hAnsi="Roboto"/>
+          <w:sz w:val="24"/>
+          <w:szCs w:val="24"/>
+        </w:rPr>
+      </w:pPr>
+    </w:p>
+    <w:p>
+      <w:pPr>
+        <w:ind w:left="708"/>
+        <w:rPr>
+          <w:rFonts w:ascii="Roboto" w:hAnsi="Roboto"/>
+          <w:sz w:val="24"/>
+          <w:szCs w:val="24"/>
+        </w:rPr>
+      </w:pPr>
+    </w:p>
+    <w:p>
+      <w:pPr>
+        <w:ind w:left="708"/>
+        <w:rPr>
+          <w:rFonts w:ascii="Roboto" w:hAnsi="Roboto"/>
+          <w:sz w:val="24"/>
+          <w:szCs w:val="24"/>
+        </w:rPr>
+      </w:pPr>
+    </w:p>
+    <w:p>
+      <w:pPr>
+        <w:ind w:left="708"/>
+        <w:rPr>
+          <w:rFonts w:ascii="Roboto" w:hAnsi="Roboto"/>
+          <w:sz w:val="24"/>
+          <w:szCs w:val="24"/>
+        </w:rPr>
+      </w:pPr>
+    </w:p>
+    <w:p>
+      <w:pPr>
+        <w:ind w:left="708"/>
+        <w:rPr>
+          <w:rFonts w:ascii="Roboto" w:hAnsi="Roboto"/>
+          <w:sz w:val="24"/>
+          <w:szCs w:val="24"/>
+        </w:rPr>
+      </w:pPr>
+    </w:p>
+    <w:p>
+      <w:pPr>
+        <w:ind w:left="708"/>
+        <w:rPr>
+          <w:rFonts w:ascii="Roboto" w:hAnsi="Roboto"/>
+          <w:sz w:val="24"/>
+          <w:szCs w:val="24"/>
+        </w:rPr>
+      </w:pPr>
+      <w:r>
+        <w:rPr>
+          <w:rFonts w:ascii="Roboto" w:hAnsi="Roboto"/>
+          <w:noProof/>
+          <w:sz w:val="24"/>
+          <w:szCs w:val="24"/>
+        </w:rPr>
+        <w:lastRenderedPageBreak/>
+        <mc:AlternateContent>
+          <mc:Choice Requires="wps">
+            <w:drawing>
+              <wp:anchor distT="0" distB="0" distL="114300" distR="114300" simplePos="0" relativeHeight="251676672" behindDoc="0" locked="0" layoutInCell="1" allowOverlap="1" wp14:anchorId="65631970" wp14:editId="001C65DD">
+                <wp:simplePos x="0" y="0"/>
+                <wp:positionH relativeFrom="margin">
+                  <wp:align>right</wp:align>
+                </wp:positionH>
+                <wp:positionV relativeFrom="paragraph">
+                  <wp:posOffset>0</wp:posOffset>
+                </wp:positionV>
+                <wp:extent cx="5379720" cy="45720"/>
+                <wp:effectExtent l="0" t="0" r="11430" b="11430"/>
+                <wp:wrapNone/>
+                <wp:docPr id="179566340" name="Rectángulo 179566340"/>
+                <wp:cNvGraphicFramePr/>
+                <a:graphic xmlns:a="http://schemas.openxmlformats.org/drawingml/2006/main">
+                  <a:graphicData uri="http://schemas.microsoft.com/office/word/2010/wordprocessingShape">
+                    <wps:wsp>
+                      <wps:cNvSpPr/>
+                      <wps:spPr>
+                        <a:xfrm>
+                          <a:off x="0" y="0"/>
+                          <a:ext cx="5379720" cy="45720"/>
+                        </a:xfrm>
+                        <a:prstGeom prst="rect">
+                          <a:avLst/>
+                        </a:prstGeom>
+                      </wps:spPr>
+                      <wps:style>
+                        <a:lnRef idx="2">
+                          <a:schemeClr val="accent2">
+                            <a:shade val="50000"/>
+                          </a:schemeClr>
+                        </a:lnRef>
+                        <a:fillRef idx="1">
+                          <a:schemeClr val="accent2"/>
+                        </a:fillRef>
+                        <a:effectRef idx="0">
+                          <a:schemeClr val="accent2"/>
+                        </a:effectRef>
+                        <a:fontRef idx="minor">
+                          <a:schemeClr val="lt1"/>
+                        </a:fontRef>
+                      </wps:style>
+                      <wps:bodyPr rot="0" spcFirstLastPara="0" vertOverflow="overflow" horzOverflow="overflow" vert="horz" wrap="square" lIns="91440" tIns="45720" rIns="91440" bIns="45720" numCol="1" spcCol="0" rtlCol="0" fromWordArt="0" anchor="ctr" anchorCtr="0" forceAA="0" compatLnSpc="1">
+                        <a:prstTxWarp prst="textNoShape">
+                          <a:avLst/>
+                        </a:prstTxWarp>
+                        <a:noAutofit/>
+                      </wps:bodyPr>
+                    </wps:wsp>
+                  </a:graphicData>
+                </a:graphic>
+                <wp14:sizeRelH relativeFrom="margin">
+                  <wp14:pctWidth>0</wp14:pctWidth>
+                </wp14:sizeRelH>
+                <wp14:sizeRelV relativeFrom="margin">
+                  <wp14:pctHeight>0</wp14:pctHeight>
+                </wp14:sizeRelV>
+              </wp:anchor>
+            </w:drawing>
+          </mc:Choice>
+          <mc:Fallback>
+            <w:pict>
+              <v:rect w14:anchorId="018CA502" id="Rectángulo 179566340" o:spid="_x0000_s1026" style="position:absolute;margin-left:372.4pt;margin-top:0;width:423.6pt;height:3.6pt;z-index:251676672;visibility:visible;mso-wrap-style:square;mso-width-percent:0;mso-height-percent:0;mso-wrap-distance-left:9pt;mso-wrap-distance-top:0;mso-wrap-distance-right:9pt;mso-wrap-distance-bottom:0;mso-position-horizontal:right;mso-position-horizontal-relative:margin;mso-position-vertical:absolute;mso-position-vertical-relative:text;mso-width-percent:0;mso-height-percent:0;mso-width-relative:margin;mso-height-relative:margin;v-text-anchor:middle" o:gfxdata="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" fillcolor="#ed7d31 [3205]" strokecolor="#823b0b [1605]" strokeweight="1pt">
+                <w10:wrap anchorx="margin"/>
+              </v:rect>
+            </w:pict>
+          </mc:Fallback>
+        </mc:AlternateContent>
+      </w:r>
+    </w:p>
+    <w:p>
+      <w:pPr>
+        <w:rPr>
+          <w:rFonts w:ascii="Roboto" w:hAnsi="Roboto"/>
+          <w:b/>
+          <w:bCs/>
+          <w:sz w:val="32"/>
+          <w:szCs w:val="32"/>
+        </w:rPr>
+      </w:pPr>
+      <w:r>
+        <w:rPr>
+          <w:rFonts w:ascii="Roboto" w:hAnsi="Roboto"/>
+          <w:b/>
+          <w:bCs/>
+          <w:sz w:val="32"/>
+          <w:szCs w:val="32"/>
+        </w:rPr>
+        <w:t>PRUEBAS JUNIT</w:t>
+      </w:r>
+    </w:p>
+    <w:p>
+      <w:pPr>
+        <w:pStyle w:val="Prrafodelista"/>
+        <w:numPr>
+          <w:ilvl w:val="0"/>
+          <w:numId w:val="9"/>
+        </w:numPr>
+        <w:rPr>
+          <w:rFonts w:ascii="Roboto" w:hAnsi="Roboto"/>
+          <w:sz w:val="24"/>
+          <w:szCs w:val="24"/>
+        </w:rPr>
+      </w:pPr>
+      <w:proofErr w:type="spellStart"/>
+      <w:r>
+        <w:rPr>
+          <w:rFonts w:ascii="Roboto" w:hAnsi="Roboto"/>
+          <w:sz w:val="24"/>
+          <w:szCs w:val="24"/>
+        </w:rPr>
+        <w:t>CrearPeli</w:t>
+      </w:r>
+      <w:proofErr w:type="spellEnd"/>
+      <w:r>
+        <w:rPr>
+          <w:rFonts w:ascii="Roboto" w:hAnsi="Roboto"/>
+          <w:sz w:val="24"/>
+          <w:szCs w:val="24"/>
+        </w:rPr>
+        <w:t xml:space="preserve">() </w:t>
+      </w:r>
+      <w:r>
+        <w:rPr>
+          <w:rFonts w:ascii="Roboto" w:hAnsi="Roboto"/>
+          <w:sz w:val="24"/>
+          <w:szCs w:val="24"/>
+        </w:rPr>
+        <w:sym w:font="Wingdings" w:char="F0E0"/>
+      </w:r>
+      <w:r>
+        <w:rPr>
+          <w:rFonts w:ascii="Roboto" w:hAnsi="Roboto"/>
+          <w:sz w:val="24"/>
+          <w:szCs w:val="24"/>
+        </w:rPr>
+        <w:t xml:space="preserve"> Declaramos los objetos peli1, peli2 y peli3.</w:t>
+      </w:r>
+    </w:p>
+    <w:p>
+      <w:pPr>
+        <w:pStyle w:val="Prrafodelista"/>
+        <w:rPr>
+          <w:rFonts w:ascii="Roboto" w:hAnsi="Roboto"/>
+          <w:sz w:val="24"/>
+          <w:szCs w:val="24"/>
+        </w:rPr>
+      </w:pPr>
+      <w:r>
+        <w:rPr>
+          <w:rFonts w:ascii="Roboto" w:hAnsi="Roboto"/>
+          <w:sz w:val="24"/>
+          <w:szCs w:val="24"/>
+        </w:rPr>
+        <w:t>Insertamos solo peli1 y peli2, mediante el “</w:t>
+      </w:r>
+      <w:proofErr w:type="spellStart"/>
+      <w:r>
+        <w:rPr>
+          <w:rFonts w:ascii="Roboto" w:hAnsi="Roboto"/>
+          <w:sz w:val="24"/>
+          <w:szCs w:val="24"/>
+        </w:rPr>
+        <w:t>assertEquals</w:t>
+      </w:r>
+      <w:proofErr w:type="spellEnd"/>
+      <w:r>
+        <w:rPr>
+          <w:rFonts w:ascii="Roboto" w:hAnsi="Roboto"/>
+          <w:sz w:val="24"/>
+          <w:szCs w:val="24"/>
+        </w:rPr>
+        <w:t>()” Nos aseguramos que los datos se introducen en sus respectivos atributos.</w:t>
+      </w:r>
+    </w:p>
+    <w:p>
+      <w:pPr>
+        <w:pStyle w:val="Prrafodelista"/>
+        <w:rPr>
+          <w:rFonts w:ascii="Roboto" w:hAnsi="Roboto"/>
+          <w:sz w:val="24"/>
+          <w:szCs w:val="24"/>
+        </w:rPr>
+      </w:pPr>
+      <w:r>
+        <w:rPr>
+          <w:rFonts w:ascii="Roboto" w:hAnsi="Roboto"/>
+          <w:sz w:val="24"/>
+          <w:szCs w:val="24"/>
+        </w:rPr>
+        <w:t xml:space="preserve">Con la ayuda del método “buscar()” podremos realizar una consulta (SELECT *FROM películas </w:t>
+      </w:r>
+      <w:proofErr w:type="spellStart"/>
+      <w:r>
+        <w:rPr>
+          <w:rFonts w:ascii="Roboto" w:hAnsi="Roboto"/>
+          <w:sz w:val="24"/>
+          <w:szCs w:val="24"/>
+        </w:rPr>
+        <w:t>where</w:t>
+      </w:r>
+      <w:proofErr w:type="spellEnd"/>
+      <w:r>
+        <w:rPr>
+          <w:rFonts w:ascii="Roboto" w:hAnsi="Roboto"/>
+          <w:sz w:val="24"/>
+          <w:szCs w:val="24"/>
+        </w:rPr>
+        <w:t xml:space="preserve"> nombre=”nombre”)  hacia la base de datos y que nos retorne un nombre o “nulo” si no ha encontrado nada.</w:t>
+      </w:r>
+    </w:p>
+    <w:p>
+      <w:pPr>
+        <w:pStyle w:val="Prrafodelista"/>
+        <w:numPr>
+          <w:ilvl w:val="0"/>
+          <w:numId w:val="10"/>
+        </w:numPr>
+        <w:rPr>
+          <w:rFonts w:ascii="Roboto" w:hAnsi="Roboto"/>
+          <w:sz w:val="24"/>
+          <w:szCs w:val="24"/>
+        </w:rPr>
+      </w:pPr>
+      <w:proofErr w:type="spellStart"/>
+      <w:r>
+        <w:rPr>
+          <w:rFonts w:ascii="Roboto" w:hAnsi="Roboto"/>
+          <w:sz w:val="24"/>
+          <w:szCs w:val="24"/>
+        </w:rPr>
+        <w:t>as</w:t>
+      </w:r>
+      <w:r>
+        <w:rPr>
+          <w:rFonts w:ascii="Roboto" w:hAnsi="Roboto"/>
+          <w:sz w:val="24"/>
+          <w:szCs w:val="24"/>
+        </w:rPr>
+        <w:t>sertEquals</w:t>
+      </w:r>
+      <w:proofErr w:type="spellEnd"/>
+      <w:r>
+        <w:rPr>
+          <w:rFonts w:ascii="Roboto" w:hAnsi="Roboto"/>
+          <w:sz w:val="24"/>
+          <w:szCs w:val="24"/>
+        </w:rPr>
+        <w:t xml:space="preserve"> </w:t>
+      </w:r>
+      <w:r>
+        <w:rPr>
+          <w:rFonts w:ascii="Roboto" w:hAnsi="Roboto"/>
+          <w:sz w:val="24"/>
+          <w:szCs w:val="24"/>
+        </w:rPr>
+        <w:sym w:font="Wingdings" w:char="F0E0"/>
+      </w:r>
+      <w:r>
+        <w:rPr>
+          <w:rFonts w:ascii="Roboto" w:hAnsi="Roboto"/>
+          <w:sz w:val="24"/>
+          <w:szCs w:val="24"/>
+        </w:rPr>
+        <w:t xml:space="preserve"> C</w:t>
+      </w:r>
+      <w:r>
+        <w:rPr>
+          <w:rFonts w:ascii="Roboto" w:hAnsi="Roboto"/>
+          <w:sz w:val="24"/>
+          <w:szCs w:val="24"/>
+        </w:rPr>
+        <w:t>omprobamos que el nombre del objeto “peli1” se ha insertado correctamente</w:t>
+      </w:r>
+      <w:r>
+        <w:rPr>
+          <w:rFonts w:ascii="Roboto" w:hAnsi="Roboto"/>
+          <w:sz w:val="24"/>
+          <w:szCs w:val="24"/>
+        </w:rPr>
+        <w:t>.</w:t>
+      </w:r>
+    </w:p>
+    <w:p>
+      <w:pPr>
+        <w:pStyle w:val="Prrafodelista"/>
+        <w:numPr>
+          <w:ilvl w:val="0"/>
+          <w:numId w:val="10"/>
+        </w:numPr>
+        <w:rPr>
+          <w:rFonts w:ascii="Roboto" w:hAnsi="Roboto"/>
+          <w:sz w:val="24"/>
+          <w:szCs w:val="24"/>
+        </w:rPr>
+      </w:pPr>
+      <w:proofErr w:type="spellStart"/>
+      <w:r>
+        <w:rPr>
+          <w:rFonts w:ascii="Roboto" w:hAnsi="Roboto"/>
+          <w:sz w:val="24"/>
+          <w:szCs w:val="24"/>
+        </w:rPr>
+        <w:t>as</w:t>
+      </w:r>
+      <w:r>
+        <w:rPr>
+          <w:rFonts w:ascii="Roboto" w:hAnsi="Roboto"/>
+          <w:sz w:val="24"/>
+          <w:szCs w:val="24"/>
+        </w:rPr>
+        <w:t>sertEquals</w:t>
+      </w:r>
+      <w:proofErr w:type="spellEnd"/>
+      <w:r>
+        <w:rPr>
+          <w:rFonts w:ascii="Roboto" w:hAnsi="Roboto"/>
+          <w:sz w:val="24"/>
+          <w:szCs w:val="24"/>
+        </w:rPr>
+        <w:t xml:space="preserve"> </w:t>
+      </w:r>
+      <w:r>
+        <w:rPr>
+          <w:rFonts w:ascii="Roboto" w:hAnsi="Roboto"/>
+          <w:sz w:val="24"/>
+          <w:szCs w:val="24"/>
+        </w:rPr>
+        <w:sym w:font="Wingdings" w:char="F0E0"/>
+      </w:r>
+      <w:r>
+        <w:rPr>
+          <w:rFonts w:ascii="Roboto" w:hAnsi="Roboto"/>
+          <w:sz w:val="24"/>
+          <w:szCs w:val="24"/>
+        </w:rPr>
+        <w:t xml:space="preserve"> C</w:t>
+      </w:r>
+      <w:r>
+        <w:rPr>
+          <w:rFonts w:ascii="Roboto" w:hAnsi="Roboto"/>
+          <w:sz w:val="24"/>
+          <w:szCs w:val="24"/>
+        </w:rPr>
+        <w:t xml:space="preserve">omprobamos que </w:t>
+      </w:r>
+      <w:r>
+        <w:rPr>
+          <w:rFonts w:ascii="Roboto" w:hAnsi="Roboto"/>
+          <w:sz w:val="24"/>
+          <w:szCs w:val="24"/>
+        </w:rPr>
+        <w:t xml:space="preserve">la fecha </w:t>
+      </w:r>
+      <w:r>
+        <w:rPr>
+          <w:rFonts w:ascii="Roboto" w:hAnsi="Roboto"/>
+          <w:sz w:val="24"/>
+          <w:szCs w:val="24"/>
+        </w:rPr>
+        <w:t>del objeto “peli</w:t>
+      </w:r>
+      <w:r>
+        <w:rPr>
+          <w:rFonts w:ascii="Roboto" w:hAnsi="Roboto"/>
+          <w:sz w:val="24"/>
+          <w:szCs w:val="24"/>
+        </w:rPr>
+        <w:t>2</w:t>
+      </w:r>
+      <w:r>
+        <w:rPr>
+          <w:rFonts w:ascii="Roboto" w:hAnsi="Roboto"/>
+          <w:sz w:val="24"/>
+          <w:szCs w:val="24"/>
+        </w:rPr>
+        <w:t>” se ha insertado correctamente</w:t>
+      </w:r>
+      <w:r>
+        <w:rPr>
+          <w:rFonts w:ascii="Roboto" w:hAnsi="Roboto"/>
+          <w:sz w:val="24"/>
+          <w:szCs w:val="24"/>
+        </w:rPr>
+        <w:t>.</w:t>
+      </w:r>
+    </w:p>
+    <w:p>
+      <w:pPr>
+        <w:pStyle w:val="Prrafodelista"/>
+        <w:numPr>
+          <w:ilvl w:val="0"/>
+          <w:numId w:val="10"/>
+        </w:numPr>
+        <w:rPr>
+          <w:rFonts w:ascii="Roboto" w:hAnsi="Roboto"/>
+          <w:sz w:val="24"/>
+          <w:szCs w:val="24"/>
+        </w:rPr>
+      </w:pPr>
+      <w:proofErr w:type="spellStart"/>
+      <w:r>
+        <w:rPr>
+          <w:rFonts w:ascii="Roboto" w:hAnsi="Roboto"/>
+          <w:sz w:val="24"/>
+          <w:szCs w:val="24"/>
+        </w:rPr>
+        <w:t>assertNotEquals</w:t>
+      </w:r>
+      <w:proofErr w:type="spellEnd"/>
+      <w:r>
+        <w:rPr>
+          <w:rFonts w:ascii="Roboto" w:hAnsi="Roboto"/>
+          <w:sz w:val="24"/>
+          <w:szCs w:val="24"/>
+        </w:rPr>
+        <w:t xml:space="preserve"> </w:t>
+      </w:r>
+      <w:r>
+        <w:rPr>
+          <w:rFonts w:ascii="Roboto" w:hAnsi="Roboto"/>
+          <w:sz w:val="24"/>
+          <w:szCs w:val="24"/>
+        </w:rPr>
+        <w:sym w:font="Wingdings" w:char="F0E0"/>
+      </w:r>
+      <w:r>
+        <w:rPr>
+          <w:rFonts w:ascii="Roboto" w:hAnsi="Roboto"/>
+          <w:sz w:val="24"/>
+          <w:szCs w:val="24"/>
+        </w:rPr>
+        <w:t xml:space="preserve"> demuestra que la peli1 está en la BBDD, ya que el método buscar() nos debe devolver el nombre del objeto de peli1, que no es igual a “nulo”</w:t>
+      </w:r>
+    </w:p>
+    <w:p>
+      <w:pPr>
+        <w:pStyle w:val="Prrafodelista"/>
+        <w:numPr>
+          <w:ilvl w:val="0"/>
+          <w:numId w:val="10"/>
+        </w:numPr>
+        <w:rPr>
+          <w:rFonts w:ascii="Roboto" w:hAnsi="Roboto"/>
+          <w:sz w:val="24"/>
+          <w:szCs w:val="24"/>
+        </w:rPr>
+      </w:pPr>
+      <w:proofErr w:type="spellStart"/>
+      <w:r>
+        <w:rPr>
+          <w:rFonts w:ascii="Roboto" w:hAnsi="Roboto"/>
+          <w:sz w:val="24"/>
+          <w:szCs w:val="24"/>
+        </w:rPr>
+        <w:t>assertNotEqu</w:t>
+      </w:r>
+      <w:r>
+        <w:rPr>
+          <w:rFonts w:ascii="Roboto" w:hAnsi="Roboto"/>
+          <w:sz w:val="24"/>
+          <w:szCs w:val="24"/>
+        </w:rPr>
+        <w:t>als</w:t>
+      </w:r>
+      <w:proofErr w:type="spellEnd"/>
+      <w:r>
+        <w:rPr>
+          <w:rFonts w:ascii="Roboto" w:hAnsi="Roboto"/>
+          <w:sz w:val="24"/>
+          <w:szCs w:val="24"/>
+        </w:rPr>
+        <w:t xml:space="preserve"> </w:t>
+      </w:r>
+      <w:r>
+        <w:rPr>
+          <w:rFonts w:ascii="Roboto" w:hAnsi="Roboto"/>
+          <w:sz w:val="24"/>
+          <w:szCs w:val="24"/>
+        </w:rPr>
+        <w:sym w:font="Wingdings" w:char="F0E0"/>
+      </w:r>
+      <w:r>
+        <w:rPr>
+          <w:rFonts w:ascii="Roboto" w:hAnsi="Roboto"/>
+          <w:sz w:val="24"/>
+          <w:szCs w:val="24"/>
+        </w:rPr>
+        <w:t xml:space="preserve"> Misma función que el punto (3.) pero con el objeto peli2</w:t>
+      </w:r>
+    </w:p>
+    <w:p>
+      <w:pPr>
+        <w:pStyle w:val="Prrafodelista"/>
+        <w:numPr>
+          <w:ilvl w:val="0"/>
+          <w:numId w:val="10"/>
+        </w:numPr>
+        <w:rPr>
+          <w:rFonts w:ascii="Roboto" w:hAnsi="Roboto"/>
+          <w:sz w:val="24"/>
+          <w:szCs w:val="24"/>
+        </w:rPr>
+      </w:pPr>
+      <w:proofErr w:type="spellStart"/>
+      <w:r>
+        <w:rPr>
+          <w:rFonts w:ascii="Roboto" w:hAnsi="Roboto"/>
+          <w:sz w:val="24"/>
+          <w:szCs w:val="24"/>
+        </w:rPr>
+        <w:t>assertEquals</w:t>
+      </w:r>
+      <w:proofErr w:type="spellEnd"/>
+      <w:r>
+        <w:rPr>
+          <w:rFonts w:ascii="Roboto" w:hAnsi="Roboto"/>
+          <w:sz w:val="24"/>
+          <w:szCs w:val="24"/>
+        </w:rPr>
+        <w:t xml:space="preserve"> </w:t>
+      </w:r>
+      <w:r>
+        <w:rPr>
+          <w:rFonts w:ascii="Roboto" w:hAnsi="Roboto"/>
+          <w:sz w:val="24"/>
+          <w:szCs w:val="24"/>
+        </w:rPr>
+        <w:sym w:font="Wingdings" w:char="F0E0"/>
+      </w:r>
+      <w:r>
+        <w:rPr>
+          <w:rFonts w:ascii="Roboto" w:hAnsi="Roboto"/>
+          <w:sz w:val="24"/>
+          <w:szCs w:val="24"/>
+        </w:rPr>
+        <w:t xml:space="preserve"> Comprueba que el objeto peli3 no está en la base de datos ya que no lo hemos insertado. En este caso </w:t>
+      </w:r>
+      <w:r>
+        <w:rPr>
+          <w:rFonts w:ascii="Roboto" w:hAnsi="Roboto"/>
+          <w:sz w:val="24"/>
+          <w:szCs w:val="24"/>
+        </w:rPr>
+        <w:t>el</w:t>
+      </w:r>
+      <w:r>
+        <w:rPr>
+          <w:rFonts w:ascii="Roboto" w:hAnsi="Roboto"/>
+          <w:sz w:val="24"/>
+          <w:szCs w:val="24"/>
+        </w:rPr>
+        <w:t xml:space="preserve"> </w:t>
+      </w:r>
+      <w:r>
+        <w:rPr>
+          <w:rFonts w:ascii="Roboto" w:hAnsi="Roboto"/>
+          <w:sz w:val="24"/>
+          <w:szCs w:val="24"/>
+        </w:rPr>
+        <w:t xml:space="preserve">método buscar () </w:t>
+      </w:r>
+      <w:r>
+        <w:rPr>
+          <w:rFonts w:ascii="Roboto" w:hAnsi="Roboto"/>
+          <w:sz w:val="24"/>
+          <w:szCs w:val="24"/>
+        </w:rPr>
+        <w:t xml:space="preserve">nos </w:t>
+      </w:r>
+      <w:r>
+        <w:rPr>
+          <w:rFonts w:ascii="Roboto" w:hAnsi="Roboto"/>
+          <w:sz w:val="24"/>
+          <w:szCs w:val="24"/>
+        </w:rPr>
+        <w:t>retornará</w:t>
+      </w:r>
+      <w:r>
+        <w:rPr>
+          <w:rFonts w:ascii="Roboto" w:hAnsi="Roboto"/>
+          <w:sz w:val="24"/>
+          <w:szCs w:val="24"/>
+        </w:rPr>
+        <w:t xml:space="preserve"> “nulo” </w:t>
+      </w:r>
+      <w:r>
+        <w:rPr>
+          <w:rFonts w:ascii="Roboto" w:hAnsi="Roboto"/>
+          <w:sz w:val="24"/>
+          <w:szCs w:val="24"/>
+        </w:rPr>
+        <w:t>ya que al lanzar la consulta no ha encontrado resultado.</w:t>
+      </w:r>
+    </w:p>
+    <w:p>
+      <w:pPr>
+        <w:rPr>
+          <w:rFonts w:ascii="Roboto" w:hAnsi="Roboto"/>
+          <w:sz w:val="24"/>
+          <w:szCs w:val="24"/>
+        </w:rPr>
+      </w:pPr>
+    </w:p>
+    <w:tbl>
+      <w:tblPr>
+        <w:tblStyle w:val="Tablaconcuadrcula"/>
+        <w:tblpPr w:leftFromText="141" w:rightFromText="141" w:vertAnchor="page" w:horzAnchor="margin" w:tblpY="9271"/>
+        <w:tblW w:w="0" w:type="auto"/>
+        <w:tblLook w:val="04A0" w:firstRow="1" w:lastRow="0" w:firstColumn="1" w:lastColumn="0" w:noHBand="0" w:noVBand="1"/>
+      </w:tblPr>
+      <w:tblGrid>
+        <w:gridCol w:w="4247"/>
+        <w:gridCol w:w="4247"/>
+      </w:tblGrid>
+      <w:tr>
+        <w:tc>
+          <w:tcPr>
+            <w:tcW w:w="4247" w:type="dxa"/>
+          </w:tcPr>
+          <w:p>
+            <w:pPr>
+              <w:rPr>
+                <w:rFonts w:ascii="Roboto" w:hAnsi="Roboto"/>
+                <w:sz w:val="24"/>
+                <w:szCs w:val="24"/>
+              </w:rPr>
+            </w:pPr>
+            <w:r>
+              <w:rPr>
+                <w:rFonts w:ascii="Roboto" w:hAnsi="Roboto"/>
+                <w:sz w:val="24"/>
+                <w:szCs w:val="24"/>
+              </w:rPr>
+              <w:t>id</w:t>
+            </w:r>
+          </w:p>
+        </w:tc>
+        <w:tc>
+          <w:tcPr>
+            <w:tcW w:w="4247" w:type="dxa"/>
+          </w:tcPr>
+          <w:p>
+            <w:pPr>
+              <w:rPr>
+                <w:rFonts w:ascii="Roboto" w:hAnsi="Roboto"/>
+                <w:sz w:val="24"/>
+                <w:szCs w:val="24"/>
+              </w:rPr>
+            </w:pPr>
+            <w:r>
+              <w:rPr>
+                <w:rFonts w:ascii="Roboto" w:hAnsi="Roboto"/>
+                <w:b/>
+                <w:bCs/>
+                <w:sz w:val="24"/>
+                <w:szCs w:val="24"/>
+              </w:rPr>
+              <w:t>CREARPELI</w:t>
+            </w:r>
+          </w:p>
+        </w:tc>
+      </w:tr>
+      <w:tr>
+        <w:tc>
+          <w:tcPr>
+            <w:tcW w:w="4247" w:type="dxa"/>
+          </w:tcPr>
+          <w:p>
+            <w:pPr>
+              <w:rPr>
+                <w:rFonts w:ascii="Roboto" w:hAnsi="Roboto"/>
+                <w:sz w:val="24"/>
+                <w:szCs w:val="24"/>
+              </w:rPr>
+            </w:pPr>
+            <w:r>
+              <w:rPr>
+                <w:rFonts w:ascii="Roboto" w:hAnsi="Roboto"/>
+                <w:sz w:val="24"/>
+                <w:szCs w:val="24"/>
+              </w:rPr>
+              <w:t>Descripción</w:t>
+            </w:r>
+          </w:p>
+        </w:tc>
+        <w:tc>
+          <w:tcPr>
+            <w:tcW w:w="4247" w:type="dxa"/>
+          </w:tcPr>
+          <w:p>
+            <w:pPr>
+              <w:rPr>
+                <w:rFonts w:ascii="Roboto" w:hAnsi="Roboto"/>
+                <w:sz w:val="24"/>
+                <w:szCs w:val="24"/>
+              </w:rPr>
+            </w:pPr>
+            <w:r>
+              <w:rPr>
+                <w:rFonts w:ascii="Roboto" w:hAnsi="Roboto"/>
+                <w:sz w:val="24"/>
+                <w:szCs w:val="24"/>
+              </w:rPr>
+              <w:t>Comprobar que el objeto se recibe e inserta correctamente en la base de datos</w:t>
+            </w:r>
+          </w:p>
+        </w:tc>
+      </w:tr>
+      <w:tr>
+        <w:tc>
+          <w:tcPr>
+            <w:tcW w:w="4247" w:type="dxa"/>
+          </w:tcPr>
+          <w:p>
+            <w:pPr>
+              <w:rPr>
+                <w:rFonts w:ascii="Roboto" w:hAnsi="Roboto"/>
+                <w:sz w:val="24"/>
+                <w:szCs w:val="24"/>
+              </w:rPr>
+            </w:pPr>
+            <w:r>
+              <w:rPr>
+                <w:rFonts w:ascii="Roboto" w:hAnsi="Roboto"/>
+                <w:sz w:val="24"/>
+                <w:szCs w:val="24"/>
+              </w:rPr>
+              <w:t>Condiciones previas</w:t>
+            </w:r>
+          </w:p>
+        </w:tc>
+        <w:tc>
+          <w:tcPr>
+            <w:tcW w:w="4247" w:type="dxa"/>
+          </w:tcPr>
+          <w:p>
+            <w:pPr>
+              <w:rPr>
+                <w:rFonts w:ascii="Roboto" w:hAnsi="Roboto"/>
+                <w:sz w:val="24"/>
+                <w:szCs w:val="24"/>
+              </w:rPr>
+            </w:pPr>
+            <w:r>
+              <w:rPr>
+                <w:rFonts w:ascii="Roboto" w:hAnsi="Roboto"/>
+                <w:sz w:val="24"/>
+                <w:szCs w:val="24"/>
+              </w:rPr>
+              <w:t>Creación de objeto e inserción de objeto</w:t>
+            </w:r>
+          </w:p>
+        </w:tc>
+      </w:tr>
+      <w:tr>
+        <w:tc>
+          <w:tcPr>
+            <w:tcW w:w="4247" w:type="dxa"/>
+          </w:tcPr>
+          <w:p>
+            <w:pPr>
+              <w:rPr>
+                <w:rFonts w:ascii="Roboto" w:hAnsi="Roboto"/>
+                <w:sz w:val="24"/>
+                <w:szCs w:val="24"/>
+              </w:rPr>
+            </w:pPr>
+            <w:r>
+              <w:rPr>
+                <w:rFonts w:ascii="Roboto" w:hAnsi="Roboto"/>
+                <w:sz w:val="24"/>
+                <w:szCs w:val="24"/>
+              </w:rPr>
+              <w:t>Gravedad</w:t>
+            </w:r>
+          </w:p>
+        </w:tc>
+        <w:tc>
+          <w:tcPr>
+            <w:tcW w:w="4247" w:type="dxa"/>
+          </w:tcPr>
+          <w:p>
+            <w:pPr>
+              <w:rPr>
+                <w:rFonts w:ascii="Roboto" w:hAnsi="Roboto"/>
+                <w:sz w:val="24"/>
+                <w:szCs w:val="24"/>
+              </w:rPr>
+            </w:pPr>
+            <w:r>
+              <w:rPr>
+                <w:rFonts w:ascii="Roboto" w:hAnsi="Roboto"/>
+                <w:sz w:val="24"/>
+                <w:szCs w:val="24"/>
+              </w:rPr>
+              <w:t>Crítica</w:t>
+            </w:r>
+          </w:p>
+        </w:tc>
+      </w:tr>
+      <w:tr>
+        <w:tc>
+          <w:tcPr>
+            <w:tcW w:w="4247" w:type="dxa"/>
+          </w:tcPr>
+          <w:p>
+            <w:pPr>
+              <w:rPr>
+                <w:rFonts w:ascii="Roboto" w:hAnsi="Roboto"/>
+                <w:sz w:val="24"/>
+                <w:szCs w:val="24"/>
+              </w:rPr>
+            </w:pPr>
+            <w:r>
+              <w:rPr>
+                <w:rFonts w:ascii="Roboto" w:hAnsi="Roboto"/>
+                <w:sz w:val="24"/>
+                <w:szCs w:val="24"/>
+              </w:rPr>
+              <w:t>Entorno</w:t>
+            </w:r>
+          </w:p>
+        </w:tc>
+        <w:tc>
+          <w:tcPr>
+            <w:tcW w:w="4247" w:type="dxa"/>
+          </w:tcPr>
+          <w:p>
+            <w:pPr>
+              <w:rPr>
+                <w:rFonts w:ascii="Roboto" w:hAnsi="Roboto"/>
+                <w:sz w:val="24"/>
+                <w:szCs w:val="24"/>
+              </w:rPr>
+            </w:pPr>
+            <w:r>
+              <w:rPr>
+                <w:rFonts w:ascii="Roboto" w:hAnsi="Roboto"/>
+                <w:sz w:val="24"/>
+                <w:szCs w:val="24"/>
+              </w:rPr>
+              <w:t>Eclipse</w:t>
+            </w:r>
+          </w:p>
+        </w:tc>
+      </w:tr>
+      <w:tr>
+        <w:tc>
+          <w:tcPr>
+            <w:tcW w:w="4247" w:type="dxa"/>
+          </w:tcPr>
+          <w:p>
+            <w:pPr>
+              <w:rPr>
+                <w:rFonts w:ascii="Roboto" w:hAnsi="Roboto"/>
+                <w:sz w:val="24"/>
+                <w:szCs w:val="24"/>
+              </w:rPr>
+            </w:pPr>
+            <w:r>
+              <w:rPr>
+                <w:rFonts w:ascii="Roboto" w:hAnsi="Roboto"/>
+                <w:sz w:val="24"/>
+                <w:szCs w:val="24"/>
+              </w:rPr>
+              <w:t>Pasos prueba</w:t>
+            </w:r>
+          </w:p>
+        </w:tc>
+        <w:tc>
+          <w:tcPr>
+            <w:tcW w:w="4247" w:type="dxa"/>
+          </w:tcPr>
+          <w:p>
+            <w:pPr>
+              <w:rPr>
+                <w:rFonts w:ascii="Roboto" w:hAnsi="Roboto"/>
+                <w:sz w:val="24"/>
+                <w:szCs w:val="24"/>
+              </w:rPr>
+            </w:pPr>
+            <w:r>
+              <w:rPr>
+                <w:rFonts w:ascii="Roboto" w:hAnsi="Roboto"/>
+                <w:sz w:val="24"/>
+                <w:szCs w:val="24"/>
+              </w:rPr>
+              <w:t>1.Crear objeto</w:t>
+            </w:r>
+            <w:r>
+              <w:rPr>
+                <w:rFonts w:ascii="Roboto" w:hAnsi="Roboto"/>
+                <w:sz w:val="24"/>
+                <w:szCs w:val="24"/>
+              </w:rPr>
+              <w:t>s</w:t>
+            </w:r>
+          </w:p>
+          <w:p>
+            <w:pPr>
+              <w:rPr>
+                <w:rFonts w:ascii="Roboto" w:hAnsi="Roboto"/>
+                <w:sz w:val="24"/>
+                <w:szCs w:val="24"/>
+              </w:rPr>
+            </w:pPr>
+            <w:r>
+              <w:rPr>
+                <w:rFonts w:ascii="Roboto" w:hAnsi="Roboto"/>
+                <w:sz w:val="24"/>
+                <w:szCs w:val="24"/>
+              </w:rPr>
+              <w:t>2. Objeto introducido</w:t>
+            </w:r>
+            <w:r>
+              <w:rPr>
+                <w:rFonts w:ascii="Roboto" w:hAnsi="Roboto"/>
+                <w:sz w:val="24"/>
+                <w:szCs w:val="24"/>
+              </w:rPr>
+              <w:t>s</w:t>
+            </w:r>
+          </w:p>
+        </w:tc>
+      </w:tr>
+      <w:tr>
+        <w:tc>
+          <w:tcPr>
+            <w:tcW w:w="4247" w:type="dxa"/>
+          </w:tcPr>
+          <w:p>
+            <w:pPr>
+              <w:rPr>
+                <w:rFonts w:ascii="Roboto" w:hAnsi="Roboto"/>
+                <w:sz w:val="24"/>
+                <w:szCs w:val="24"/>
+              </w:rPr>
+            </w:pPr>
+            <w:r>
+              <w:rPr>
+                <w:rFonts w:ascii="Roboto" w:hAnsi="Roboto"/>
+                <w:sz w:val="24"/>
+                <w:szCs w:val="24"/>
+              </w:rPr>
+              <w:t>Resultado esperado</w:t>
+            </w:r>
+          </w:p>
+        </w:tc>
+        <w:tc>
+          <w:tcPr>
+            <w:tcW w:w="4247" w:type="dxa"/>
+          </w:tcPr>
+          <w:p>
+            <w:pPr>
+              <w:rPr>
+                <w:rFonts w:ascii="Roboto" w:hAnsi="Roboto"/>
+                <w:sz w:val="24"/>
+                <w:szCs w:val="24"/>
+              </w:rPr>
+            </w:pPr>
+            <w:r>
+              <w:rPr>
+                <w:rFonts w:ascii="Roboto" w:hAnsi="Roboto"/>
+                <w:sz w:val="24"/>
+                <w:szCs w:val="24"/>
+              </w:rPr>
+              <w:t>Peli1, peli2 están en la base de datos. Peli3 no está</w:t>
+            </w:r>
+          </w:p>
+        </w:tc>
+      </w:tr>
+      <w:tr>
+        <w:tc>
+          <w:tcPr>
+            <w:tcW w:w="4247" w:type="dxa"/>
+          </w:tcPr>
+          <w:p>
+            <w:pPr>
+              <w:rPr>
+                <w:rFonts w:ascii="Roboto" w:hAnsi="Roboto"/>
+                <w:sz w:val="24"/>
+                <w:szCs w:val="24"/>
+              </w:rPr>
+            </w:pPr>
+            <w:r>
+              <w:rPr>
+                <w:rFonts w:ascii="Roboto" w:hAnsi="Roboto"/>
+                <w:sz w:val="24"/>
+                <w:szCs w:val="24"/>
+              </w:rPr>
+              <w:t>Estado</w:t>
+            </w:r>
+          </w:p>
+        </w:tc>
+        <w:tc>
+          <w:tcPr>
+            <w:tcW w:w="4247" w:type="dxa"/>
+          </w:tcPr>
+          <w:p>
+            <w:pPr>
+              <w:rPr>
+                <w:rFonts w:ascii="Roboto" w:hAnsi="Roboto"/>
+                <w:sz w:val="24"/>
+                <w:szCs w:val="24"/>
+              </w:rPr>
+            </w:pPr>
+            <w:r>
+              <w:rPr>
+                <w:rFonts w:ascii="Roboto" w:hAnsi="Roboto"/>
+                <w:sz w:val="24"/>
+                <w:szCs w:val="24"/>
+              </w:rPr>
+              <w:t>Aprobado</w:t>
+            </w:r>
+          </w:p>
+        </w:tc>
+      </w:tr>
+    </w:tbl>
+    <w:p>
+      <w:pPr>
+        <w:rPr>
+          <w:rFonts w:ascii="Roboto" w:hAnsi="Roboto"/>
+          <w:sz w:val="24"/>
+          <w:szCs w:val="24"/>
+        </w:rPr>
+      </w:pPr>
+    </w:p>
+    <w:p>
+      <w:pPr>
+        <w:rPr>
+          <w:rFonts w:ascii="Roboto" w:hAnsi="Roboto"/>
+          <w:sz w:val="24"/>
+          <w:szCs w:val="24"/>
+        </w:rPr>
+      </w:pPr>
+    </w:p>
+    <w:p>
+      <w:pPr>
+        <w:rPr>
+          <w:rFonts w:ascii="Roboto" w:hAnsi="Roboto"/>
+          <w:sz w:val="24"/>
+          <w:szCs w:val="24"/>
+        </w:rPr>
+      </w:pPr>
+    </w:p>
+    <w:p>
+      <w:pPr>
+        <w:rPr>
+          <w:rFonts w:ascii="Roboto" w:hAnsi="Roboto"/>
+          <w:sz w:val="24"/>
+          <w:szCs w:val="24"/>
+        </w:rPr>
+      </w:pPr>
+    </w:p>
+    <w:p>
+      <w:pPr>
+        <w:rPr>
+          <w:rFonts w:ascii="Roboto" w:hAnsi="Roboto"/>
+          <w:sz w:val="24"/>
+          <w:szCs w:val="24"/>
+        </w:rPr>
+      </w:pPr>
+      <w:r>
+        <w:rPr>
+          <w:rFonts w:ascii="Roboto" w:hAnsi="Roboto"/>
+          <w:noProof/>
+          <w:sz w:val="24"/>
+          <w:szCs w:val="24"/>
+        </w:rPr>
+        <mc:AlternateContent>
+          <mc:Choice Requires="wps">
+            <w:drawing>
+              <wp:anchor distT="0" distB="0" distL="114300" distR="114300" simplePos="0" relativeHeight="251678720" behindDoc="0" locked="0" layoutInCell="1" allowOverlap="1" wp14:anchorId="2C516C08" wp14:editId="66EDD57F">
+                <wp:simplePos x="0" y="0"/>
+                <wp:positionH relativeFrom="margin">
+                  <wp:align>left</wp:align>
+                </wp:positionH>
+                <wp:positionV relativeFrom="paragraph">
+                  <wp:posOffset>208915</wp:posOffset>
+                </wp:positionV>
+                <wp:extent cx="5379720" cy="45720"/>
+                <wp:effectExtent l="0" t="0" r="11430" b="11430"/>
+                <wp:wrapNone/>
+                <wp:docPr id="1628365998" name="Rectángulo 1628365998"/>
+                <wp:cNvGraphicFramePr/>
+                <a:graphic xmlns:a="http://schemas.openxmlformats.org/drawingml/2006/main">
+                  <a:graphicData uri="http://schemas.microsoft.com/office/word/2010/wordprocessingShape">
+                    <wps:wsp>
+                      <wps:cNvSpPr/>
+                      <wps:spPr>
+                        <a:xfrm>
+                          <a:off x="0" y="0"/>
+                          <a:ext cx="5379720" cy="45720"/>
+                        </a:xfrm>
+                        <a:prstGeom prst="rect">
+                          <a:avLst/>
+                        </a:prstGeom>
+                      </wps:spPr>
+                      <wps:style>
+                        <a:lnRef idx="2">
+                          <a:schemeClr val="accent2">
+                            <a:shade val="50000"/>
+                          </a:schemeClr>
+                        </a:lnRef>
+                        <a:fillRef idx="1">
+                          <a:schemeClr val="accent2"/>
+                        </a:fillRef>
+                        <a:effectRef idx="0">
+                          <a:schemeClr val="accent2"/>
+                        </a:effectRef>
+                        <a:fontRef idx="minor">
+                          <a:schemeClr val="lt1"/>
+                        </a:fontRef>
+                      </wps:style>
+                      <wps:bodyPr rot="0" spcFirstLastPara="0" vertOverflow="overflow" horzOverflow="overflow" vert="horz" wrap="square" lIns="91440" tIns="45720" rIns="91440" bIns="45720" numCol="1" spcCol="0" rtlCol="0" fromWordArt="0" anchor="ctr" anchorCtr="0" forceAA="0" compatLnSpc="1">
+                        <a:prstTxWarp prst="textNoShape">
+                          <a:avLst/>
+                        </a:prstTxWarp>
+                        <a:noAutofit/>
+                      </wps:bodyPr>
+                    </wps:wsp>
+                  </a:graphicData>
+                </a:graphic>
+                <wp14:sizeRelH relativeFrom="margin">
+                  <wp14:pctWidth>0</wp14:pctWidth>
+                </wp14:sizeRelH>
+                <wp14:sizeRelV relativeFrom="margin">
+                  <wp14:pctHeight>0</wp14:pctHeight>
+                </wp14:sizeRelV>
+              </wp:anchor>
+            </w:drawing>
+          </mc:Choice>
+          <mc:Fallback>
+            <w:pict>
+              <v:rect w14:anchorId="2597FCDD" id="Rectángulo 1628365998" o:spid="_x0000_s1026" style="position:absolute;margin-left:0;margin-top:16.45pt;width:423.6pt;height:3.6pt;z-index:251678720;visibility:visible;mso-wrap-style:square;mso-width-percent:0;mso-height-percent:0;mso-wrap-distance-left:9pt;mso-wrap-distance-top:0;mso-wrap-distance-right:9pt;mso-wrap-distance-bottom:0;mso-position-horizontal:left;mso-position-horizontal-relative:margin;mso-position-vertical:absolute;mso-position-vertical-relative:text;mso-width-percent:0;mso-height-percent:0;mso-width-relative:margin;mso-height-relative:margin;v-text-anchor:middle" o:gfxdata="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" fillcolor="#ed7d31 [3205]" strokecolor="#823b0b [1605]" strokeweight="1pt">
+                <w10:wrap anchorx="margin"/>
+              </v:rect>
+            </w:pict>
+          </mc:Fallback>
+        </mc:AlternateContent>
+      </w:r>
+    </w:p>
+    <w:p>
+      <w:pPr>
+        <w:rPr>
+          <w:rFonts w:ascii="Roboto" w:hAnsi="Roboto"/>
+          <w:sz w:val="24"/>
+          <w:szCs w:val="24"/>
+        </w:rPr>
+      </w:pPr>
+      <w:r>
+        <w:rPr>
+          <w:rFonts w:ascii="Roboto" w:hAnsi="Roboto"/>
+          <w:noProof/>
+          <w:sz w:val="24"/>
+          <w:szCs w:val="24"/>
+        </w:rPr>
+        <w:lastRenderedPageBreak/>
+        <mc:AlternateContent>
+          <mc:Choice Requires="wps">
+            <w:drawing>
+              <wp:anchor distT="0" distB="0" distL="114300" distR="114300" simplePos="0" relativeHeight="251680768" behindDoc="0" locked="0" layoutInCell="1" allowOverlap="1" wp14:anchorId="1273587D" wp14:editId="518F6856">
+                <wp:simplePos x="0" y="0"/>
+                <wp:positionH relativeFrom="margin">
+                  <wp:align>left</wp:align>
+                </wp:positionH>
+                <wp:positionV relativeFrom="paragraph">
+                  <wp:posOffset>3175</wp:posOffset>
+                </wp:positionV>
+                <wp:extent cx="5379720" cy="45720"/>
+                <wp:effectExtent l="0" t="0" r="11430" b="11430"/>
+                <wp:wrapNone/>
+                <wp:docPr id="1593560058" name="Rectángulo 1593560058"/>
+                <wp:cNvGraphicFramePr/>
+                <a:graphic xmlns:a="http://schemas.openxmlformats.org/drawingml/2006/main">
+                  <a:graphicData uri="http://schemas.microsoft.com/office/word/2010/wordprocessingShape">
+                    <wps:wsp>
+                      <wps:cNvSpPr/>
+                      <wps:spPr>
+                        <a:xfrm>
+                          <a:off x="0" y="0"/>
+                          <a:ext cx="5379720" cy="45720"/>
+                        </a:xfrm>
+                        <a:prstGeom prst="rect">
+                          <a:avLst/>
+                        </a:prstGeom>
+                      </wps:spPr>
+                      <wps:style>
+                        <a:lnRef idx="2">
+                          <a:schemeClr val="accent2">
+                            <a:shade val="50000"/>
+                          </a:schemeClr>
+                        </a:lnRef>
+                        <a:fillRef idx="1">
+                          <a:schemeClr val="accent2"/>
+                        </a:fillRef>
+                        <a:effectRef idx="0">
+                          <a:schemeClr val="accent2"/>
+                        </a:effectRef>
+                        <a:fontRef idx="minor">
+                          <a:schemeClr val="lt1"/>
+                        </a:fontRef>
+                      </wps:style>
+                      <wps:bodyPr rot="0" spcFirstLastPara="0" vertOverflow="overflow" horzOverflow="overflow" vert="horz" wrap="square" lIns="91440" tIns="45720" rIns="91440" bIns="45720" numCol="1" spcCol="0" rtlCol="0" fromWordArt="0" anchor="ctr" anchorCtr="0" forceAA="0" compatLnSpc="1">
+                        <a:prstTxWarp prst="textNoShape">
+                          <a:avLst/>
+                        </a:prstTxWarp>
+                        <a:noAutofit/>
+                      </wps:bodyPr>
+                    </wps:wsp>
+                  </a:graphicData>
+                </a:graphic>
+                <wp14:sizeRelH relativeFrom="margin">
+                  <wp14:pctWidth>0</wp14:pctWidth>
+                </wp14:sizeRelH>
+                <wp14:sizeRelV relativeFrom="margin">
+                  <wp14:pctHeight>0</wp14:pctHeight>
+                </wp14:sizeRelV>
+              </wp:anchor>
+            </w:drawing>
+          </mc:Choice>
+          <mc:Fallback>
+            <w:pict>
+              <v:rect w14:anchorId="15560A2E" id="Rectángulo 1593560058" o:spid="_x0000_s1026" style="position:absolute;margin-left:0;margin-top:.25pt;width:423.6pt;height:3.6pt;z-index:251680768;visibility:visible;mso-wrap-style:square;mso-width-percent:0;mso-height-percent:0;mso-wrap-distance-left:9pt;mso-wrap-distance-top:0;mso-wrap-distance-right:9pt;mso-wrap-distance-bottom:0;mso-position-horizontal:left;mso-position-horizontal-relative:margin;mso-position-vertical:absolute;mso-position-vertical-relative:text;mso-width-percent:0;mso-height-percent:0;mso-width-relative:margin;mso-height-relative:margin;v-text-anchor:middle" o:gfxdata="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" fillcolor="#ed7d31 [3205]" strokecolor="#823b0b [1605]" strokeweight="1pt">
+                <w10:wrap anchorx="margin"/>
+              </v:rect>
+            </w:pict>
+          </mc:Fallback>
+        </mc:AlternateContent>
+      </w:r>
+    </w:p>
+    <w:p>
+      <w:pPr>
+        <w:pStyle w:val="Prrafodelista"/>
+        <w:numPr>
+          <w:ilvl w:val="0"/>
+          <w:numId w:val="9"/>
+        </w:numPr>
+        <w:rPr>
+          <w:rFonts w:ascii="Roboto" w:hAnsi="Roboto"/>
+          <w:sz w:val="24"/>
+          <w:szCs w:val="24"/>
+        </w:rPr>
+      </w:pPr>
+      <w:proofErr w:type="spellStart"/>
+      <w:r>
+        <w:rPr>
+          <w:rFonts w:ascii="Roboto" w:hAnsi="Roboto"/>
+          <w:sz w:val="24"/>
+          <w:szCs w:val="24"/>
+        </w:rPr>
+        <w:t>ModificarPeli</w:t>
+      </w:r>
+      <w:proofErr w:type="spellEnd"/>
+      <w:r>
+        <w:rPr>
+          <w:rFonts w:ascii="Roboto" w:hAnsi="Roboto"/>
+          <w:sz w:val="24"/>
+          <w:szCs w:val="24"/>
+        </w:rPr>
+        <w:t xml:space="preserve">() </w:t>
+      </w:r>
+      <w:r>
+        <w:rPr>
+          <w:rFonts w:ascii="Roboto" w:hAnsi="Roboto"/>
+          <w:sz w:val="24"/>
+          <w:szCs w:val="24"/>
+        </w:rPr>
+        <w:sym w:font="Wingdings" w:char="F0E0"/>
+      </w:r>
+      <w:r>
+        <w:rPr>
+          <w:rFonts w:ascii="Roboto" w:hAnsi="Roboto"/>
+          <w:sz w:val="24"/>
+          <w:szCs w:val="24"/>
+        </w:rPr>
+        <w:t xml:space="preserve"> He declarado el método “</w:t>
+      </w:r>
+      <w:proofErr w:type="spellStart"/>
+      <w:r>
+        <w:rPr>
+          <w:rFonts w:ascii="Roboto" w:hAnsi="Roboto"/>
+          <w:sz w:val="24"/>
+          <w:szCs w:val="24"/>
+        </w:rPr>
+        <w:t>MetodoModificarPeli</w:t>
+      </w:r>
+      <w:proofErr w:type="spellEnd"/>
+      <w:r>
+        <w:rPr>
+          <w:rFonts w:ascii="Roboto" w:hAnsi="Roboto"/>
+          <w:sz w:val="24"/>
+          <w:szCs w:val="24"/>
+        </w:rPr>
+        <w:t>” para tener una instancia del método original donde solo se modifique el registro completo, ya que he puesto la opción de introducir por teclado alguna de las opciones a elegir y sería menos flexible al realizar las pruebas, además que las otras opciones son variantes de la consulta que ahora vamos a explicar. Dicho método contiene un objeto auxiliar “</w:t>
+      </w:r>
+      <w:proofErr w:type="spellStart"/>
+      <w:r>
+        <w:rPr>
+          <w:rFonts w:ascii="Roboto" w:hAnsi="Roboto"/>
+          <w:sz w:val="24"/>
+          <w:szCs w:val="24"/>
+        </w:rPr>
+        <w:t>aux</w:t>
+      </w:r>
+      <w:proofErr w:type="spellEnd"/>
+      <w:r>
+        <w:rPr>
+          <w:rFonts w:ascii="Roboto" w:hAnsi="Roboto"/>
+          <w:sz w:val="24"/>
+          <w:szCs w:val="24"/>
+        </w:rPr>
+        <w:t xml:space="preserve">” el cual, en el programa original por teclado, en este caso lo prestablecemos. </w:t>
+      </w:r>
+    </w:p>
+    <w:p>
+      <w:pPr>
+        <w:pStyle w:val="Prrafodelista"/>
+        <w:rPr>
+          <w:rFonts w:ascii="Roboto" w:hAnsi="Roboto"/>
+          <w:sz w:val="24"/>
+          <w:szCs w:val="24"/>
+        </w:rPr>
+      </w:pPr>
+      <w:r>
+        <w:rPr>
+          <w:rFonts w:ascii="Roboto" w:hAnsi="Roboto"/>
+          <w:sz w:val="24"/>
+          <w:szCs w:val="24"/>
+        </w:rPr>
+        <w:t>En este caso aprovecho la prueba anterior ya que creo los registros en la base de datos.</w:t>
+      </w:r>
+    </w:p>
+    <w:p>
+      <w:pPr>
+        <w:pStyle w:val="Prrafodelista"/>
+        <w:numPr>
+          <w:ilvl w:val="1"/>
+          <w:numId w:val="9"/>
+        </w:numPr>
+        <w:rPr>
+          <w:rFonts w:ascii="Roboto" w:hAnsi="Roboto"/>
+          <w:sz w:val="24"/>
+          <w:szCs w:val="24"/>
+        </w:rPr>
+      </w:pPr>
+      <w:proofErr w:type="spellStart"/>
+      <w:r>
+        <w:rPr>
+          <w:rFonts w:ascii="Roboto" w:hAnsi="Roboto"/>
+          <w:sz w:val="24"/>
+          <w:szCs w:val="24"/>
+        </w:rPr>
+        <w:t>assertNotEquals</w:t>
+      </w:r>
+      <w:proofErr w:type="spellEnd"/>
+      <w:r>
+        <w:rPr>
+          <w:rFonts w:ascii="Roboto" w:hAnsi="Roboto"/>
+          <w:sz w:val="24"/>
+          <w:szCs w:val="24"/>
+        </w:rPr>
+        <w:t xml:space="preserve"> </w:t>
+      </w:r>
+      <w:r>
+        <w:rPr>
+          <w:rFonts w:ascii="Roboto" w:hAnsi="Roboto"/>
+          <w:sz w:val="24"/>
+          <w:szCs w:val="24"/>
+        </w:rPr>
+        <w:sym w:font="Wingdings" w:char="F0E0"/>
+      </w:r>
+      <w:r>
+        <w:rPr>
+          <w:rFonts w:ascii="Roboto" w:hAnsi="Roboto"/>
+          <w:sz w:val="24"/>
+          <w:szCs w:val="24"/>
+        </w:rPr>
+        <w:t xml:space="preserve"> Indic</w:t>
+      </w:r>
+      <w:r>
+        <w:rPr>
+          <w:rFonts w:ascii="Roboto" w:hAnsi="Roboto"/>
+          <w:sz w:val="24"/>
+          <w:szCs w:val="24"/>
+        </w:rPr>
+        <w:t>a</w:t>
+      </w:r>
+      <w:r>
+        <w:rPr>
+          <w:rFonts w:ascii="Roboto" w:hAnsi="Roboto"/>
+          <w:sz w:val="24"/>
+          <w:szCs w:val="24"/>
+        </w:rPr>
+        <w:t xml:space="preserve"> que el objeto “</w:t>
+      </w:r>
+      <w:proofErr w:type="spellStart"/>
+      <w:r>
+        <w:rPr>
+          <w:rFonts w:ascii="Roboto" w:hAnsi="Roboto"/>
+          <w:sz w:val="24"/>
+          <w:szCs w:val="24"/>
+        </w:rPr>
+        <w:t>aux</w:t>
+      </w:r>
+      <w:proofErr w:type="spellEnd"/>
+      <w:r>
+        <w:rPr>
+          <w:rFonts w:ascii="Roboto" w:hAnsi="Roboto"/>
+          <w:sz w:val="24"/>
+          <w:szCs w:val="24"/>
+        </w:rPr>
+        <w:t>” se encuentra ya en la base de datos aportándonos un nombre y no “nulo”</w:t>
+      </w:r>
+    </w:p>
+    <w:p>
+      <w:pPr>
+        <w:pStyle w:val="Prrafodelista"/>
+        <w:numPr>
+          <w:ilvl w:val="1"/>
+          <w:numId w:val="9"/>
+        </w:numPr>
+        <w:rPr>
+          <w:rFonts w:ascii="Roboto" w:hAnsi="Roboto"/>
+          <w:sz w:val="24"/>
+          <w:szCs w:val="24"/>
+        </w:rPr>
+      </w:pPr>
+      <w:proofErr w:type="spellStart"/>
+      <w:r>
+        <w:rPr>
+          <w:rFonts w:ascii="Roboto" w:hAnsi="Roboto"/>
+          <w:sz w:val="24"/>
+          <w:szCs w:val="24"/>
+        </w:rPr>
+        <w:t>assertEquals</w:t>
+      </w:r>
+      <w:proofErr w:type="spellEnd"/>
+      <w:r>
+        <w:rPr>
+          <w:rFonts w:ascii="Roboto" w:hAnsi="Roboto"/>
+          <w:sz w:val="24"/>
+          <w:szCs w:val="24"/>
+        </w:rPr>
+        <w:t xml:space="preserve"> </w:t>
+      </w:r>
+      <w:r>
+        <w:rPr>
+          <w:rFonts w:ascii="Roboto" w:hAnsi="Roboto"/>
+          <w:sz w:val="24"/>
+          <w:szCs w:val="24"/>
+        </w:rPr>
+        <w:sym w:font="Wingdings" w:char="F0E0"/>
+      </w:r>
+      <w:r>
+        <w:rPr>
+          <w:rFonts w:ascii="Roboto" w:hAnsi="Roboto"/>
+          <w:sz w:val="24"/>
+          <w:szCs w:val="24"/>
+        </w:rPr>
+        <w:t xml:space="preserve"> </w:t>
+      </w:r>
+      <w:r>
+        <w:rPr>
+          <w:rFonts w:ascii="Roboto" w:hAnsi="Roboto"/>
+          <w:sz w:val="24"/>
+          <w:szCs w:val="24"/>
+        </w:rPr>
+        <w:t>Indica que el objeto peli2 que anteriormente se ha introducido en la base de datos, ya no está en ella ya que lo hemos modificado por el objeto “</w:t>
+      </w:r>
+      <w:proofErr w:type="spellStart"/>
+      <w:r>
+        <w:rPr>
+          <w:rFonts w:ascii="Roboto" w:hAnsi="Roboto"/>
+          <w:sz w:val="24"/>
+          <w:szCs w:val="24"/>
+        </w:rPr>
+        <w:t>aux</w:t>
+      </w:r>
+      <w:proofErr w:type="spellEnd"/>
+      <w:r>
+        <w:rPr>
+          <w:rFonts w:ascii="Roboto" w:hAnsi="Roboto"/>
+          <w:sz w:val="24"/>
+          <w:szCs w:val="24"/>
+        </w:rPr>
+        <w:t>”, por lo que da “nulo”</w:t>
+      </w:r>
+    </w:p>
+    <w:tbl>
+      <w:tblPr>
+        <w:tblStyle w:val="Tablaconcuadrcula"/>
+        <w:tblpPr w:leftFromText="141" w:rightFromText="141" w:vertAnchor="page" w:horzAnchor="page" w:tblpX="2176" w:tblpY="6721"/>
+        <w:tblW w:w="0" w:type="auto"/>
+        <w:tblLook w:val="04A0" w:firstRow="1" w:lastRow="0" w:firstColumn="1" w:lastColumn="0" w:noHBand="0" w:noVBand="1"/>
+      </w:tblPr>
+      <w:tblGrid>
+        <w:gridCol w:w="4247"/>
+        <w:gridCol w:w="4247"/>
+      </w:tblGrid>
+      <w:tr>
+        <w:tc>
+          <w:tcPr>
+            <w:tcW w:w="4247" w:type="dxa"/>
+          </w:tcPr>
+          <w:p>
+            <w:pPr>
+              <w:rPr>
+                <w:rFonts w:ascii="Roboto" w:hAnsi="Roboto"/>
+                <w:sz w:val="24"/>
+                <w:szCs w:val="24"/>
+              </w:rPr>
+            </w:pPr>
+            <w:r>
+              <w:rPr>
+                <w:rFonts w:ascii="Roboto" w:hAnsi="Roboto"/>
+                <w:sz w:val="24"/>
+                <w:szCs w:val="24"/>
+              </w:rPr>
+              <w:t>id</w:t>
+            </w:r>
+          </w:p>
+        </w:tc>
+        <w:tc>
+          <w:tcPr>
+            <w:tcW w:w="4247" w:type="dxa"/>
+          </w:tcPr>
+          <w:p>
+            <w:pPr>
+              <w:rPr>
+                <w:rFonts w:ascii="Roboto" w:hAnsi="Roboto"/>
+                <w:b/>
+                <w:bCs/>
+                <w:sz w:val="24"/>
+                <w:szCs w:val="24"/>
+              </w:rPr>
+            </w:pPr>
+            <w:r>
+              <w:rPr>
+                <w:rFonts w:ascii="Roboto" w:hAnsi="Roboto"/>
+                <w:b/>
+                <w:bCs/>
+                <w:sz w:val="24"/>
+                <w:szCs w:val="24"/>
+              </w:rPr>
+              <w:t>MODIFICARPELI</w:t>
+            </w:r>
+          </w:p>
+        </w:tc>
+      </w:tr>
+      <w:tr>
+        <w:tc>
+          <w:tcPr>
+            <w:tcW w:w="4247" w:type="dxa"/>
+          </w:tcPr>
+          <w:p>
+            <w:pPr>
+              <w:rPr>
+                <w:rFonts w:ascii="Roboto" w:hAnsi="Roboto"/>
+                <w:sz w:val="24"/>
+                <w:szCs w:val="24"/>
+              </w:rPr>
+            </w:pPr>
+            <w:r>
+              <w:rPr>
+                <w:rFonts w:ascii="Roboto" w:hAnsi="Roboto"/>
+                <w:sz w:val="24"/>
+                <w:szCs w:val="24"/>
+              </w:rPr>
+              <w:t>Descripción</w:t>
+            </w:r>
+          </w:p>
+        </w:tc>
+        <w:tc>
+          <w:tcPr>
+            <w:tcW w:w="4247" w:type="dxa"/>
+          </w:tcPr>
+          <w:p>
+            <w:pPr>
+              <w:rPr>
+                <w:rFonts w:ascii="Roboto" w:hAnsi="Roboto"/>
+                <w:sz w:val="24"/>
+                <w:szCs w:val="24"/>
+              </w:rPr>
+            </w:pPr>
+            <w:r>
+              <w:rPr>
+                <w:rFonts w:ascii="Roboto" w:hAnsi="Roboto"/>
+                <w:sz w:val="24"/>
+                <w:szCs w:val="24"/>
+              </w:rPr>
+              <w:t>Comprobar que el método recibe un nuevo objeto y lo modifica por el objeto elegido</w:t>
+            </w:r>
+          </w:p>
+        </w:tc>
+      </w:tr>
+      <w:tr>
+        <w:tc>
+          <w:tcPr>
+            <w:tcW w:w="4247" w:type="dxa"/>
+          </w:tcPr>
+          <w:p>
+            <w:pPr>
+              <w:rPr>
+                <w:rFonts w:ascii="Roboto" w:hAnsi="Roboto"/>
+                <w:sz w:val="24"/>
+                <w:szCs w:val="24"/>
+              </w:rPr>
+            </w:pPr>
+            <w:r>
+              <w:rPr>
+                <w:rFonts w:ascii="Roboto" w:hAnsi="Roboto"/>
+                <w:sz w:val="24"/>
+                <w:szCs w:val="24"/>
+              </w:rPr>
+              <w:t>Condiciones previas</w:t>
+            </w:r>
+          </w:p>
+        </w:tc>
+        <w:tc>
+          <w:tcPr>
+            <w:tcW w:w="4247" w:type="dxa"/>
+          </w:tcPr>
+          <w:p>
+            <w:pPr>
+              <w:rPr>
+                <w:rFonts w:ascii="Roboto" w:hAnsi="Roboto"/>
+                <w:sz w:val="24"/>
+                <w:szCs w:val="24"/>
+              </w:rPr>
+            </w:pPr>
+            <w:r>
+              <w:rPr>
+                <w:rFonts w:ascii="Roboto" w:hAnsi="Roboto"/>
+                <w:sz w:val="24"/>
+                <w:szCs w:val="24"/>
+              </w:rPr>
+              <w:t>Creación de objeto</w:t>
+            </w:r>
+            <w:r>
+              <w:rPr>
+                <w:rFonts w:ascii="Roboto" w:hAnsi="Roboto"/>
+                <w:sz w:val="24"/>
+                <w:szCs w:val="24"/>
+              </w:rPr>
+              <w:t>1 y objeto auxiliar, inserción del objeto auxiliar en el nombre del objeto1.</w:t>
+            </w:r>
+          </w:p>
+        </w:tc>
+      </w:tr>
+      <w:tr>
+        <w:tc>
+          <w:tcPr>
+            <w:tcW w:w="4247" w:type="dxa"/>
+          </w:tcPr>
+          <w:p>
+            <w:pPr>
+              <w:rPr>
+                <w:rFonts w:ascii="Roboto" w:hAnsi="Roboto"/>
+                <w:sz w:val="24"/>
+                <w:szCs w:val="24"/>
+              </w:rPr>
+            </w:pPr>
+            <w:r>
+              <w:rPr>
+                <w:rFonts w:ascii="Roboto" w:hAnsi="Roboto"/>
+                <w:sz w:val="24"/>
+                <w:szCs w:val="24"/>
+              </w:rPr>
+              <w:t>Gravedad</w:t>
+            </w:r>
+          </w:p>
+        </w:tc>
+        <w:tc>
+          <w:tcPr>
+            <w:tcW w:w="4247" w:type="dxa"/>
+          </w:tcPr>
+          <w:p>
+            <w:pPr>
+              <w:rPr>
+                <w:rFonts w:ascii="Roboto" w:hAnsi="Roboto"/>
+                <w:sz w:val="24"/>
+                <w:szCs w:val="24"/>
+              </w:rPr>
+            </w:pPr>
+            <w:r>
+              <w:rPr>
+                <w:rFonts w:ascii="Roboto" w:hAnsi="Roboto"/>
+                <w:sz w:val="24"/>
+                <w:szCs w:val="24"/>
+              </w:rPr>
+              <w:t>Crítica</w:t>
+            </w:r>
+          </w:p>
+        </w:tc>
+      </w:tr>
+      <w:tr>
+        <w:tc>
+          <w:tcPr>
+            <w:tcW w:w="4247" w:type="dxa"/>
+          </w:tcPr>
+          <w:p>
+            <w:pPr>
+              <w:rPr>
+                <w:rFonts w:ascii="Roboto" w:hAnsi="Roboto"/>
+                <w:sz w:val="24"/>
+                <w:szCs w:val="24"/>
+              </w:rPr>
+            </w:pPr>
+            <w:r>
+              <w:rPr>
+                <w:rFonts w:ascii="Roboto" w:hAnsi="Roboto"/>
+                <w:sz w:val="24"/>
+                <w:szCs w:val="24"/>
+              </w:rPr>
+              <w:t>Entorno</w:t>
+            </w:r>
+          </w:p>
+        </w:tc>
+        <w:tc>
+          <w:tcPr>
+            <w:tcW w:w="4247" w:type="dxa"/>
+          </w:tcPr>
+          <w:p>
+            <w:pPr>
+              <w:rPr>
+                <w:rFonts w:ascii="Roboto" w:hAnsi="Roboto"/>
+                <w:sz w:val="24"/>
+                <w:szCs w:val="24"/>
+              </w:rPr>
+            </w:pPr>
+            <w:r>
+              <w:rPr>
+                <w:rFonts w:ascii="Roboto" w:hAnsi="Roboto"/>
+                <w:sz w:val="24"/>
+                <w:szCs w:val="24"/>
+              </w:rPr>
+              <w:t>Eclipse</w:t>
+            </w:r>
+          </w:p>
+        </w:tc>
+      </w:tr>
+      <w:tr>
+        <w:tc>
+          <w:tcPr>
+            <w:tcW w:w="4247" w:type="dxa"/>
+          </w:tcPr>
+          <w:p>
+            <w:pPr>
+              <w:rPr>
+                <w:rFonts w:ascii="Roboto" w:hAnsi="Roboto"/>
+                <w:sz w:val="24"/>
+                <w:szCs w:val="24"/>
+              </w:rPr>
+            </w:pPr>
+            <w:r>
+              <w:rPr>
+                <w:rFonts w:ascii="Roboto" w:hAnsi="Roboto"/>
+                <w:sz w:val="24"/>
+                <w:szCs w:val="24"/>
+              </w:rPr>
+              <w:t>Pasos prueba</w:t>
+            </w:r>
+          </w:p>
+        </w:tc>
+        <w:tc>
+          <w:tcPr>
+            <w:tcW w:w="4247" w:type="dxa"/>
+          </w:tcPr>
+          <w:p>
+            <w:pPr>
+              <w:rPr>
+                <w:rFonts w:ascii="Roboto" w:hAnsi="Roboto"/>
+                <w:sz w:val="24"/>
+                <w:szCs w:val="24"/>
+              </w:rPr>
+            </w:pPr>
+            <w:r>
+              <w:rPr>
+                <w:rFonts w:ascii="Roboto" w:hAnsi="Roboto"/>
+                <w:sz w:val="24"/>
+                <w:szCs w:val="24"/>
+              </w:rPr>
+              <w:t>1.Crear objeto</w:t>
+            </w:r>
+            <w:r>
+              <w:rPr>
+                <w:rFonts w:ascii="Roboto" w:hAnsi="Roboto"/>
+                <w:sz w:val="24"/>
+                <w:szCs w:val="24"/>
+              </w:rPr>
+              <w:t>s</w:t>
+            </w:r>
+          </w:p>
+          <w:p>
+            <w:pPr>
+              <w:rPr>
+                <w:rFonts w:ascii="Roboto" w:hAnsi="Roboto"/>
+                <w:sz w:val="24"/>
+                <w:szCs w:val="24"/>
+              </w:rPr>
+            </w:pPr>
+            <w:r>
+              <w:rPr>
+                <w:rFonts w:ascii="Roboto" w:hAnsi="Roboto"/>
+                <w:sz w:val="24"/>
+                <w:szCs w:val="24"/>
+              </w:rPr>
+              <w:t>2. Objeto</w:t>
+            </w:r>
+            <w:r>
+              <w:rPr>
+                <w:rFonts w:ascii="Roboto" w:hAnsi="Roboto"/>
+                <w:sz w:val="24"/>
+                <w:szCs w:val="24"/>
+              </w:rPr>
+              <w:t>s</w:t>
+            </w:r>
+            <w:r>
+              <w:rPr>
+                <w:rFonts w:ascii="Roboto" w:hAnsi="Roboto"/>
+                <w:sz w:val="24"/>
+                <w:szCs w:val="24"/>
+              </w:rPr>
+              <w:t xml:space="preserve"> introducido</w:t>
+            </w:r>
+            <w:r>
+              <w:rPr>
+                <w:rFonts w:ascii="Roboto" w:hAnsi="Roboto"/>
+                <w:sz w:val="24"/>
+                <w:szCs w:val="24"/>
+              </w:rPr>
+              <w:t>s</w:t>
+            </w:r>
+          </w:p>
+        </w:tc>
+      </w:tr>
+      <w:tr>
+        <w:tc>
+          <w:tcPr>
+            <w:tcW w:w="4247" w:type="dxa"/>
+          </w:tcPr>
+          <w:p>
+            <w:pPr>
+              <w:rPr>
+                <w:rFonts w:ascii="Roboto" w:hAnsi="Roboto"/>
+                <w:sz w:val="24"/>
+                <w:szCs w:val="24"/>
+              </w:rPr>
+            </w:pPr>
+            <w:r>
+              <w:rPr>
+                <w:rFonts w:ascii="Roboto" w:hAnsi="Roboto"/>
+                <w:sz w:val="24"/>
+                <w:szCs w:val="24"/>
+              </w:rPr>
+              <w:t>Resultado esperado</w:t>
+            </w:r>
+          </w:p>
+        </w:tc>
+        <w:tc>
+          <w:tcPr>
+            <w:tcW w:w="4247" w:type="dxa"/>
+          </w:tcPr>
+          <w:p>
+            <w:pPr>
+              <w:rPr>
+                <w:rFonts w:ascii="Roboto" w:hAnsi="Roboto"/>
+                <w:sz w:val="24"/>
+                <w:szCs w:val="24"/>
+              </w:rPr>
+            </w:pPr>
+            <w:r>
+              <w:rPr>
+                <w:rFonts w:ascii="Roboto" w:hAnsi="Roboto"/>
+                <w:sz w:val="24"/>
+                <w:szCs w:val="24"/>
+              </w:rPr>
+              <w:t xml:space="preserve">Aux está en la </w:t>
+            </w:r>
+            <w:proofErr w:type="spellStart"/>
+            <w:r>
+              <w:rPr>
+                <w:rFonts w:ascii="Roboto" w:hAnsi="Roboto"/>
+                <w:sz w:val="24"/>
+                <w:szCs w:val="24"/>
+              </w:rPr>
+              <w:t>bbdd</w:t>
+            </w:r>
+            <w:proofErr w:type="spellEnd"/>
+            <w:r>
+              <w:rPr>
+                <w:rFonts w:ascii="Roboto" w:hAnsi="Roboto"/>
+                <w:sz w:val="24"/>
+                <w:szCs w:val="24"/>
+              </w:rPr>
+              <w:t xml:space="preserve"> y peli2 ya no está</w:t>
+            </w:r>
+          </w:p>
+        </w:tc>
+      </w:tr>
+      <w:tr>
+        <w:tc>
+          <w:tcPr>
+            <w:tcW w:w="4247" w:type="dxa"/>
+          </w:tcPr>
+          <w:p>
+            <w:pPr>
+              <w:rPr>
+                <w:rFonts w:ascii="Roboto" w:hAnsi="Roboto"/>
+                <w:sz w:val="24"/>
+                <w:szCs w:val="24"/>
+              </w:rPr>
+            </w:pPr>
+            <w:r>
+              <w:rPr>
+                <w:rFonts w:ascii="Roboto" w:hAnsi="Roboto"/>
+                <w:sz w:val="24"/>
+                <w:szCs w:val="24"/>
+              </w:rPr>
+              <w:t>Estado</w:t>
+            </w:r>
+          </w:p>
+        </w:tc>
+        <w:tc>
+          <w:tcPr>
+            <w:tcW w:w="4247" w:type="dxa"/>
+          </w:tcPr>
+          <w:p>
+            <w:pPr>
+              <w:rPr>
+                <w:rFonts w:ascii="Roboto" w:hAnsi="Roboto"/>
+                <w:sz w:val="24"/>
+                <w:szCs w:val="24"/>
+              </w:rPr>
+            </w:pPr>
+            <w:r>
+              <w:rPr>
+                <w:rFonts w:ascii="Roboto" w:hAnsi="Roboto"/>
+                <w:sz w:val="24"/>
+                <w:szCs w:val="24"/>
+              </w:rPr>
+              <w:t>Aprobado</w:t>
+            </w:r>
+          </w:p>
+        </w:tc>
+      </w:tr>
+    </w:tbl>
+    <w:p>
+      <w:pPr>
+        <w:pStyle w:val="Prrafodelista"/>
+        <w:rPr>
+          <w:rFonts w:ascii="Roboto" w:hAnsi="Roboto"/>
+          <w:sz w:val="24"/>
+          <w:szCs w:val="24"/>
+        </w:rPr>
+      </w:pPr>
+    </w:p>
+    <w:p>
+      <w:pPr>
+        <w:pStyle w:val="Prrafodelista"/>
+        <w:numPr>
+          <w:ilvl w:val="0"/>
+          <w:numId w:val="9"/>
+        </w:numPr>
+        <w:rPr>
+          <w:rFonts w:ascii="Roboto" w:hAnsi="Roboto"/>
+          <w:sz w:val="24"/>
+          <w:szCs w:val="24"/>
+        </w:rPr>
+      </w:pPr>
+      <w:proofErr w:type="spellStart"/>
+      <w:r>
+        <w:rPr>
+          <w:rFonts w:ascii="Roboto" w:hAnsi="Roboto"/>
+          <w:sz w:val="24"/>
+          <w:szCs w:val="24"/>
+        </w:rPr>
+        <w:t>EliminarPeli</w:t>
+      </w:r>
+      <w:proofErr w:type="spellEnd"/>
+      <w:r>
+        <w:rPr>
+          <w:rFonts w:ascii="Roboto" w:hAnsi="Roboto"/>
+          <w:sz w:val="24"/>
+          <w:szCs w:val="24"/>
+        </w:rPr>
+        <w:t xml:space="preserve">() </w:t>
+      </w:r>
+      <w:r>
+        <w:rPr>
+          <w:rFonts w:ascii="Roboto" w:hAnsi="Roboto"/>
+          <w:sz w:val="24"/>
+          <w:szCs w:val="24"/>
+        </w:rPr>
+        <w:sym w:font="Wingdings" w:char="F0E0"/>
+      </w:r>
+      <w:r>
+        <w:rPr>
+          <w:rFonts w:ascii="Roboto" w:hAnsi="Roboto"/>
+          <w:sz w:val="24"/>
+          <w:szCs w:val="24"/>
+        </w:rPr>
+        <w:t xml:space="preserve"> </w:t>
+      </w:r>
+      <w:r>
+        <w:rPr>
+          <w:rFonts w:ascii="Roboto" w:hAnsi="Roboto"/>
+          <w:sz w:val="24"/>
+          <w:szCs w:val="24"/>
+        </w:rPr>
+        <w:t xml:space="preserve">Declaramos el objeto peli1 y </w:t>
+      </w:r>
+      <w:proofErr w:type="spellStart"/>
+      <w:r>
+        <w:rPr>
+          <w:rFonts w:ascii="Roboto" w:hAnsi="Roboto"/>
+          <w:sz w:val="24"/>
+          <w:szCs w:val="24"/>
+        </w:rPr>
+        <w:t>aux</w:t>
+      </w:r>
+      <w:proofErr w:type="spellEnd"/>
+      <w:r>
+        <w:rPr>
+          <w:rFonts w:ascii="Roboto" w:hAnsi="Roboto"/>
+          <w:sz w:val="24"/>
+          <w:szCs w:val="24"/>
+        </w:rPr>
+        <w:t xml:space="preserve"> para tenerlos como referencia. Probaré que los objetos se insertan correctamente y que posteriormente se eliminan de la base de datos.</w:t>
+      </w:r>
+    </w:p>
+    <w:p>
+      <w:pPr>
+        <w:pStyle w:val="Prrafodelista"/>
+        <w:numPr>
+          <w:ilvl w:val="1"/>
+          <w:numId w:val="9"/>
+        </w:numPr>
+        <w:rPr>
+          <w:rFonts w:ascii="Roboto" w:hAnsi="Roboto"/>
+          <w:sz w:val="24"/>
+          <w:szCs w:val="24"/>
+        </w:rPr>
+      </w:pPr>
+      <w:proofErr w:type="spellStart"/>
+      <w:r>
+        <w:rPr>
+          <w:rFonts w:ascii="Roboto" w:hAnsi="Roboto"/>
+          <w:sz w:val="24"/>
+          <w:szCs w:val="24"/>
+        </w:rPr>
+        <w:t>assertEquals</w:t>
+      </w:r>
+      <w:proofErr w:type="spellEnd"/>
+      <w:r>
+        <w:rPr>
+          <w:rFonts w:ascii="Roboto" w:hAnsi="Roboto"/>
+          <w:sz w:val="24"/>
+          <w:szCs w:val="24"/>
+        </w:rPr>
+        <w:t xml:space="preserve"> </w:t>
+      </w:r>
+      <w:r>
+        <w:rPr>
+          <w:rFonts w:ascii="Roboto" w:hAnsi="Roboto"/>
+          <w:sz w:val="24"/>
+          <w:szCs w:val="24"/>
+        </w:rPr>
+        <w:sym w:font="Wingdings" w:char="F0E0"/>
+      </w:r>
+      <w:r>
+        <w:rPr>
+          <w:rFonts w:ascii="Roboto" w:hAnsi="Roboto"/>
+          <w:sz w:val="24"/>
+          <w:szCs w:val="24"/>
+        </w:rPr>
+        <w:t xml:space="preserve"> Indica que el objeto peli3 </w:t>
+      </w:r>
+      <w:proofErr w:type="spellStart"/>
+      <w:r>
+        <w:rPr>
+          <w:rFonts w:ascii="Roboto" w:hAnsi="Roboto"/>
+          <w:sz w:val="24"/>
+          <w:szCs w:val="24"/>
+        </w:rPr>
+        <w:t>todavia</w:t>
+      </w:r>
+      <w:proofErr w:type="spellEnd"/>
+      <w:r>
+        <w:rPr>
+          <w:rFonts w:ascii="Roboto" w:hAnsi="Roboto"/>
+          <w:sz w:val="24"/>
+          <w:szCs w:val="24"/>
+        </w:rPr>
+        <w:t xml:space="preserve"> no está en la base de datos</w:t>
+      </w:r>
+    </w:p>
+    <w:p>
+      <w:pPr>
+        <w:pStyle w:val="Prrafodelista"/>
+        <w:numPr>
+          <w:ilvl w:val="1"/>
+          <w:numId w:val="9"/>
+        </w:numPr>
+        <w:rPr>
+          <w:rFonts w:ascii="Roboto" w:hAnsi="Roboto"/>
+          <w:sz w:val="24"/>
+          <w:szCs w:val="24"/>
+        </w:rPr>
+      </w:pPr>
+      <w:proofErr w:type="spellStart"/>
+      <w:r>
+        <w:rPr>
+          <w:rFonts w:ascii="Roboto" w:hAnsi="Roboto"/>
+          <w:sz w:val="24"/>
+          <w:szCs w:val="24"/>
+        </w:rPr>
+        <w:t>assertNotEquals</w:t>
+      </w:r>
+      <w:proofErr w:type="spellEnd"/>
+      <w:r>
+        <w:rPr>
+          <w:rFonts w:ascii="Roboto" w:hAnsi="Roboto"/>
+          <w:sz w:val="24"/>
+          <w:szCs w:val="24"/>
+        </w:rPr>
+        <w:t xml:space="preserve"> </w:t>
+      </w:r>
+      <w:r>
+        <w:rPr>
+          <w:rFonts w:ascii="Roboto" w:hAnsi="Roboto"/>
+          <w:sz w:val="24"/>
+          <w:szCs w:val="24"/>
+        </w:rPr>
+        <w:sym w:font="Wingdings" w:char="F0E0"/>
+      </w:r>
+      <w:r>
+        <w:rPr>
+          <w:rFonts w:ascii="Roboto" w:hAnsi="Roboto"/>
+          <w:sz w:val="24"/>
+          <w:szCs w:val="24"/>
+        </w:rPr>
+        <w:t xml:space="preserve"> Una vez introducido en la base de datos se comprueba que el resultado del método buscar() es distinto de “nulo”.</w:t>
+      </w:r>
+    </w:p>
+    <w:p>
+      <w:pPr>
+        <w:pStyle w:val="Prrafodelista"/>
+        <w:numPr>
+          <w:ilvl w:val="1"/>
+          <w:numId w:val="9"/>
+        </w:numPr>
+        <w:rPr>
+          <w:rFonts w:ascii="Roboto" w:hAnsi="Roboto"/>
+          <w:sz w:val="24"/>
+          <w:szCs w:val="24"/>
+        </w:rPr>
+      </w:pPr>
+      <w:proofErr w:type="spellStart"/>
+      <w:r>
+        <w:rPr>
+          <w:rFonts w:ascii="Roboto" w:hAnsi="Roboto"/>
+          <w:sz w:val="24"/>
+          <w:szCs w:val="24"/>
+        </w:rPr>
+        <w:t>assertEquals</w:t>
+      </w:r>
+      <w:proofErr w:type="spellEnd"/>
+      <w:r>
+        <w:rPr>
+          <w:rFonts w:ascii="Roboto" w:hAnsi="Roboto"/>
+          <w:sz w:val="24"/>
+          <w:szCs w:val="24"/>
+        </w:rPr>
+        <w:t xml:space="preserve"> </w:t>
+      </w:r>
+      <w:r>
+        <w:rPr>
+          <w:rFonts w:ascii="Roboto" w:hAnsi="Roboto"/>
+          <w:sz w:val="24"/>
+          <w:szCs w:val="24"/>
+        </w:rPr>
+        <w:sym w:font="Wingdings" w:char="F0E0"/>
+      </w:r>
+      <w:r>
+        <w:rPr>
+          <w:rFonts w:ascii="Roboto" w:hAnsi="Roboto"/>
+          <w:sz w:val="24"/>
+          <w:szCs w:val="24"/>
+        </w:rPr>
+        <w:t xml:space="preserve"> Una vez utilizado el método </w:t>
+      </w:r>
+      <w:proofErr w:type="spellStart"/>
+      <w:r>
+        <w:rPr>
+          <w:rFonts w:ascii="Roboto" w:hAnsi="Roboto"/>
+          <w:sz w:val="24"/>
+          <w:szCs w:val="24"/>
+        </w:rPr>
+        <w:t>borrarpeli</w:t>
+      </w:r>
+      <w:proofErr w:type="spellEnd"/>
+      <w:r>
+        <w:rPr>
+          <w:rFonts w:ascii="Roboto" w:hAnsi="Roboto"/>
+          <w:sz w:val="24"/>
+          <w:szCs w:val="24"/>
+        </w:rPr>
+        <w:t>(), comprobar que el objeto peli3 ya no existe y es igual “nulo”.</w:t>
+      </w:r>
+    </w:p>
+    <w:p>
+      <w:pPr>
+        <w:rPr>
+          <w:rFonts w:ascii="Roboto" w:hAnsi="Roboto"/>
+          <w:sz w:val="24"/>
+          <w:szCs w:val="24"/>
+        </w:rPr>
+      </w:pPr>
+    </w:p>
+    <w:p>
+      <w:pPr>
+        <w:rPr>
+          <w:rFonts w:ascii="Roboto" w:hAnsi="Roboto"/>
+          <w:sz w:val="24"/>
+          <w:szCs w:val="24"/>
+        </w:rPr>
+      </w:pPr>
+    </w:p>
+    <w:p>
+      <w:pPr>
+        <w:rPr>
+          <w:rFonts w:ascii="Roboto" w:hAnsi="Roboto"/>
+          <w:sz w:val="24"/>
+          <w:szCs w:val="24"/>
+        </w:rPr>
+      </w:pPr>
+      <w:r>
+        <w:rPr>
+          <w:rFonts w:ascii="Roboto" w:hAnsi="Roboto"/>
+          <w:noProof/>
+          <w:sz w:val="24"/>
+          <w:szCs w:val="24"/>
+        </w:rPr>
+        <mc:AlternateContent>
+          <mc:Choice Requires="wps">
+            <w:drawing>
+              <wp:anchor distT="0" distB="0" distL="114300" distR="114300" simplePos="0" relativeHeight="251682816" behindDoc="0" locked="0" layoutInCell="1" allowOverlap="1" wp14:anchorId="6F531D34" wp14:editId="65E39878">
+                <wp:simplePos x="0" y="0"/>
+                <wp:positionH relativeFrom="margin">
+                  <wp:align>left</wp:align>
+                </wp:positionH>
+                <wp:positionV relativeFrom="paragraph">
+                  <wp:posOffset>323215</wp:posOffset>
+                </wp:positionV>
+                <wp:extent cx="5379720" cy="45720"/>
+                <wp:effectExtent l="0" t="0" r="11430" b="11430"/>
+                <wp:wrapNone/>
+                <wp:docPr id="1997738690" name="Rectángulo 1997738690"/>
+                <wp:cNvGraphicFramePr/>
+                <a:graphic xmlns:a="http://schemas.openxmlformats.org/drawingml/2006/main">
+                  <a:graphicData uri="http://schemas.microsoft.com/office/word/2010/wordprocessingShape">
+                    <wps:wsp>
+                      <wps:cNvSpPr/>
+                      <wps:spPr>
+                        <a:xfrm>
+                          <a:off x="0" y="0"/>
+                          <a:ext cx="5379720" cy="45720"/>
+                        </a:xfrm>
+                        <a:prstGeom prst="rect">
+                          <a:avLst/>
+                        </a:prstGeom>
+                      </wps:spPr>
+                      <wps:style>
+                        <a:lnRef idx="2">
+                          <a:schemeClr val="accent2">
+                            <a:shade val="50000"/>
+                          </a:schemeClr>
+                        </a:lnRef>
+                        <a:fillRef idx="1">
+                          <a:schemeClr val="accent2"/>
+                        </a:fillRef>
+                        <a:effectRef idx="0">
+                          <a:schemeClr val="accent2"/>
+                        </a:effectRef>
+                        <a:fontRef idx="minor">
+                          <a:schemeClr val="lt1"/>
+                        </a:fontRef>
+                      </wps:style>
+                      <wps:bodyPr rot="0" spcFirstLastPara="0" vertOverflow="overflow" horzOverflow="overflow" vert="horz" wrap="square" lIns="91440" tIns="45720" rIns="91440" bIns="45720" numCol="1" spcCol="0" rtlCol="0" fromWordArt="0" anchor="ctr" anchorCtr="0" forceAA="0" compatLnSpc="1">
+                        <a:prstTxWarp prst="textNoShape">
+                          <a:avLst/>
+                        </a:prstTxWarp>
+                        <a:noAutofit/>
+                      </wps:bodyPr>
+                    </wps:wsp>
+                  </a:graphicData>
+                </a:graphic>
+                <wp14:sizeRelH relativeFrom="margin">
+                  <wp14:pctWidth>0</wp14:pctWidth>
+                </wp14:sizeRelH>
+                <wp14:sizeRelV relativeFrom="margin">
+                  <wp14:pctHeight>0</wp14:pctHeight>
+                </wp14:sizeRelV>
+              </wp:anchor>
+            </w:drawing>
+          </mc:Choice>
+          <mc:Fallback>
+            <w:pict>
+              <v:rect w14:anchorId="65EEE8F5" id="Rectángulo 1997738690" o:spid="_x0000_s1026" style="position:absolute;margin-left:0;margin-top:25.45pt;width:423.6pt;height:3.6pt;z-index:251682816;visibility:visible;mso-wrap-style:square;mso-width-percent:0;mso-height-percent:0;mso-wrap-distance-left:9pt;mso-wrap-distance-top:0;mso-wrap-distance-right:9pt;mso-wrap-distance-bottom:0;mso-position-horizontal:left;mso-position-horizontal-relative:margin;mso-position-vertical:absolute;mso-position-vertical-relative:text;mso-width-percent:0;mso-height-percent:0;mso-width-relative:margin;mso-height-relative:margin;v-text-anchor:middle" o:gfxdata="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" fillcolor="#ed7d31 [3205]" strokecolor="#823b0b [1605]" strokeweight="1pt">
+                <w10:wrap anchorx="margin"/>
+              </v:rect>
+            </w:pict>
+          </mc:Fallback>
+        </mc:AlternateContent>
+      </w:r>
+    </w:p>
+    <w:p>
+      <w:pPr>
+        <w:rPr>
+          <w:rFonts w:ascii="Roboto" w:hAnsi="Roboto"/>
+          <w:sz w:val="24"/>
+          <w:szCs w:val="24"/>
+        </w:rPr>
+      </w:pPr>
+      <w:r>
+        <w:rPr>
+          <w:rFonts w:ascii="Roboto" w:hAnsi="Roboto"/>
+          <w:noProof/>
+          <w:sz w:val="24"/>
+          <w:szCs w:val="24"/>
+        </w:rPr>
+        <w:lastRenderedPageBreak/>
+        <mc:AlternateContent>
+          <mc:Choice Requires="wps">
+            <w:drawing>
+              <wp:anchor distT="0" distB="0" distL="114300" distR="114300" simplePos="0" relativeHeight="251684864" behindDoc="0" locked="0" layoutInCell="1" allowOverlap="1" wp14:anchorId="7CCE6917" wp14:editId="0CBD939B">
+                <wp:simplePos x="0" y="0"/>
+                <wp:positionH relativeFrom="margin">
+                  <wp:align>right</wp:align>
+                </wp:positionH>
+                <wp:positionV relativeFrom="paragraph">
+                  <wp:posOffset>9525</wp:posOffset>
+                </wp:positionV>
+                <wp:extent cx="5379720" cy="45720"/>
+                <wp:effectExtent l="0" t="0" r="11430" b="11430"/>
+                <wp:wrapNone/>
+                <wp:docPr id="1936589968" name="Rectángulo 1936589968"/>
+                <wp:cNvGraphicFramePr/>
+                <a:graphic xmlns:a="http://schemas.openxmlformats.org/drawingml/2006/main">
+                  <a:graphicData uri="http://schemas.microsoft.com/office/word/2010/wordprocessingShape">
+                    <wps:wsp>
+                      <wps:cNvSpPr/>
+                      <wps:spPr>
+                        <a:xfrm>
+                          <a:off x="0" y="0"/>
+                          <a:ext cx="5379720" cy="45720"/>
+                        </a:xfrm>
+                        <a:prstGeom prst="rect">
+                          <a:avLst/>
+                        </a:prstGeom>
+                      </wps:spPr>
+                      <wps:style>
+                        <a:lnRef idx="2">
+                          <a:schemeClr val="accent2">
+                            <a:shade val="50000"/>
+                          </a:schemeClr>
+                        </a:lnRef>
+                        <a:fillRef idx="1">
+                          <a:schemeClr val="accent2"/>
+                        </a:fillRef>
+                        <a:effectRef idx="0">
+                          <a:schemeClr val="accent2"/>
+                        </a:effectRef>
+                        <a:fontRef idx="minor">
+                          <a:schemeClr val="lt1"/>
+                        </a:fontRef>
+                      </wps:style>
+                      <wps:bodyPr rot="0" spcFirstLastPara="0" vertOverflow="overflow" horzOverflow="overflow" vert="horz" wrap="square" lIns="91440" tIns="45720" rIns="91440" bIns="45720" numCol="1" spcCol="0" rtlCol="0" fromWordArt="0" anchor="ctr" anchorCtr="0" forceAA="0" compatLnSpc="1">
+                        <a:prstTxWarp prst="textNoShape">
+                          <a:avLst/>
+                        </a:prstTxWarp>
+                        <a:noAutofit/>
+                      </wps:bodyPr>
+                    </wps:wsp>
+                  </a:graphicData>
+                </a:graphic>
+                <wp14:sizeRelH relativeFrom="margin">
+                  <wp14:pctWidth>0</wp14:pctWidth>
+                </wp14:sizeRelH>
+                <wp14:sizeRelV relativeFrom="margin">
+                  <wp14:pctHeight>0</wp14:pctHeight>
+                </wp14:sizeRelV>
+              </wp:anchor>
+            </w:drawing>
+          </mc:Choice>
+          <mc:Fallback>
+            <w:pict>
+              <v:rect w14:anchorId="59406C56" id="Rectángulo 1936589968" o:spid="_x0000_s1026" style="position:absolute;margin-left:372.4pt;margin-top:.75pt;width:423.6pt;height:3.6pt;z-index:251684864;visibility:visible;mso-wrap-style:square;mso-width-percent:0;mso-height-percent:0;mso-wrap-distance-left:9pt;mso-wrap-distance-top:0;mso-wrap-distance-right:9pt;mso-wrap-distance-bottom:0;mso-position-horizontal:right;mso-position-horizontal-relative:margin;mso-position-vertical:absolute;mso-position-vertical-relative:text;mso-width-percent:0;mso-height-percent:0;mso-width-relative:margin;mso-height-relative:margin;v-text-anchor:middle" o:gfxdata="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" fillcolor="#ed7d31 [3205]" strokecolor="#823b0b [1605]" strokeweight="1pt">
+                <w10:wrap anchorx="margin"/>
+              </v:rect>
+            </w:pict>
+          </mc:Fallback>
+        </mc:AlternateContent>
+      </w:r>
+    </w:p>
+    <w:tbl>
+      <w:tblPr>
+        <w:tblStyle w:val="Tablaconcuadrcula"/>
+        <w:tblpPr w:leftFromText="141" w:rightFromText="141" w:vertAnchor="page" w:horzAnchor="margin" w:tblpY="2206"/>
+        <w:tblW w:w="0" w:type="auto"/>
+        <w:tblLook w:val="04A0" w:firstRow="1" w:lastRow="0" w:firstColumn="1" w:lastColumn="0" w:noHBand="0" w:noVBand="1"/>
+      </w:tblPr>
+      <w:tblGrid>
+        <w:gridCol w:w="4247"/>
+        <w:gridCol w:w="4247"/>
+      </w:tblGrid>
+      <w:tr>
+        <w:tc>
+          <w:tcPr>
+            <w:tcW w:w="4247" w:type="dxa"/>
+          </w:tcPr>
+          <w:p>
+            <w:pPr>
+              <w:rPr>
+                <w:rFonts w:ascii="Roboto" w:hAnsi="Roboto"/>
+                <w:sz w:val="24"/>
+                <w:szCs w:val="24"/>
+              </w:rPr>
+            </w:pPr>
+            <w:r>
+              <w:rPr>
+                <w:rFonts w:ascii="Roboto" w:hAnsi="Roboto"/>
+                <w:sz w:val="24"/>
+                <w:szCs w:val="24"/>
+              </w:rPr>
+              <w:t>id</w:t>
+            </w:r>
+          </w:p>
+        </w:tc>
+        <w:tc>
+          <w:tcPr>
+            <w:tcW w:w="4247" w:type="dxa"/>
+          </w:tcPr>
+          <w:p>
+            <w:pPr>
+              <w:rPr>
+                <w:rFonts w:ascii="Roboto" w:hAnsi="Roboto"/>
+                <w:b/>
+                <w:bCs/>
+                <w:sz w:val="24"/>
+                <w:szCs w:val="24"/>
+              </w:rPr>
+            </w:pPr>
+            <w:r>
+              <w:rPr>
+                <w:rFonts w:ascii="Roboto" w:hAnsi="Roboto"/>
+                <w:b/>
+                <w:bCs/>
+                <w:sz w:val="24"/>
+                <w:szCs w:val="24"/>
+              </w:rPr>
+              <w:t>ELIMINARPELI</w:t>
+            </w:r>
+          </w:p>
+        </w:tc>
+      </w:tr>
+      <w:tr>
+        <w:tc>
+          <w:tcPr>
+            <w:tcW w:w="4247" w:type="dxa"/>
+          </w:tcPr>
+          <w:p>
+            <w:pPr>
+              <w:rPr>
+                <w:rFonts w:ascii="Roboto" w:hAnsi="Roboto"/>
+                <w:sz w:val="24"/>
+                <w:szCs w:val="24"/>
+              </w:rPr>
+            </w:pPr>
+            <w:r>
+              <w:rPr>
+                <w:rFonts w:ascii="Roboto" w:hAnsi="Roboto"/>
+                <w:sz w:val="24"/>
+                <w:szCs w:val="24"/>
+              </w:rPr>
+              <w:t>Descripción</w:t>
+            </w:r>
+          </w:p>
+        </w:tc>
+        <w:tc>
+          <w:tcPr>
+            <w:tcW w:w="4247" w:type="dxa"/>
+          </w:tcPr>
+          <w:p>
+            <w:pPr>
+              <w:rPr>
+                <w:rFonts w:ascii="Roboto" w:hAnsi="Roboto"/>
+                <w:sz w:val="24"/>
+                <w:szCs w:val="24"/>
+              </w:rPr>
+            </w:pPr>
+            <w:r>
+              <w:rPr>
+                <w:rFonts w:ascii="Roboto" w:hAnsi="Roboto"/>
+                <w:sz w:val="24"/>
+                <w:szCs w:val="24"/>
+              </w:rPr>
+              <w:t>Comprobar que el método eliminar el objeto de la base de datos</w:t>
+            </w:r>
+          </w:p>
+        </w:tc>
+      </w:tr>
+      <w:tr>
+        <w:tc>
+          <w:tcPr>
+            <w:tcW w:w="4247" w:type="dxa"/>
+          </w:tcPr>
+          <w:p>
+            <w:pPr>
+              <w:rPr>
+                <w:rFonts w:ascii="Roboto" w:hAnsi="Roboto"/>
+                <w:sz w:val="24"/>
+                <w:szCs w:val="24"/>
+              </w:rPr>
+            </w:pPr>
+            <w:r>
+              <w:rPr>
+                <w:rFonts w:ascii="Roboto" w:hAnsi="Roboto"/>
+                <w:sz w:val="24"/>
+                <w:szCs w:val="24"/>
+              </w:rPr>
+              <w:t>Condiciones previas</w:t>
+            </w:r>
+          </w:p>
+        </w:tc>
+        <w:tc>
+          <w:tcPr>
+            <w:tcW w:w="4247" w:type="dxa"/>
+          </w:tcPr>
+          <w:p>
+            <w:pPr>
+              <w:rPr>
+                <w:rFonts w:ascii="Roboto" w:hAnsi="Roboto"/>
+                <w:sz w:val="24"/>
+                <w:szCs w:val="24"/>
+              </w:rPr>
+            </w:pPr>
+            <w:r>
+              <w:rPr>
+                <w:rFonts w:ascii="Roboto" w:hAnsi="Roboto"/>
+                <w:sz w:val="24"/>
+                <w:szCs w:val="24"/>
+              </w:rPr>
+              <w:t>Creación de objeto</w:t>
+            </w:r>
+            <w:r>
+              <w:rPr>
+                <w:rFonts w:ascii="Roboto" w:hAnsi="Roboto"/>
+                <w:sz w:val="24"/>
+                <w:szCs w:val="24"/>
+              </w:rPr>
+              <w:t>, inserción del objeto y eliminación.</w:t>
+            </w:r>
+          </w:p>
+        </w:tc>
+      </w:tr>
+      <w:tr>
+        <w:tc>
+          <w:tcPr>
+            <w:tcW w:w="4247" w:type="dxa"/>
+          </w:tcPr>
+          <w:p>
+            <w:pPr>
+              <w:rPr>
+                <w:rFonts w:ascii="Roboto" w:hAnsi="Roboto"/>
+                <w:sz w:val="24"/>
+                <w:szCs w:val="24"/>
+              </w:rPr>
+            </w:pPr>
+            <w:r>
+              <w:rPr>
+                <w:rFonts w:ascii="Roboto" w:hAnsi="Roboto"/>
+                <w:sz w:val="24"/>
+                <w:szCs w:val="24"/>
+              </w:rPr>
+              <w:t>Gravedad</w:t>
+            </w:r>
+          </w:p>
+        </w:tc>
+        <w:tc>
+          <w:tcPr>
+            <w:tcW w:w="4247" w:type="dxa"/>
+          </w:tcPr>
+          <w:p>
+            <w:pPr>
+              <w:rPr>
+                <w:rFonts w:ascii="Roboto" w:hAnsi="Roboto"/>
+                <w:sz w:val="24"/>
+                <w:szCs w:val="24"/>
+              </w:rPr>
+            </w:pPr>
+            <w:r>
+              <w:rPr>
+                <w:rFonts w:ascii="Roboto" w:hAnsi="Roboto"/>
+                <w:sz w:val="24"/>
+                <w:szCs w:val="24"/>
+              </w:rPr>
+              <w:t>Crítica</w:t>
+            </w:r>
+          </w:p>
+        </w:tc>
+      </w:tr>
+      <w:tr>
+        <w:tc>
+          <w:tcPr>
+            <w:tcW w:w="4247" w:type="dxa"/>
+          </w:tcPr>
+          <w:p>
+            <w:pPr>
+              <w:rPr>
+                <w:rFonts w:ascii="Roboto" w:hAnsi="Roboto"/>
+                <w:sz w:val="24"/>
+                <w:szCs w:val="24"/>
+              </w:rPr>
+            </w:pPr>
+            <w:r>
+              <w:rPr>
+                <w:rFonts w:ascii="Roboto" w:hAnsi="Roboto"/>
+                <w:sz w:val="24"/>
+                <w:szCs w:val="24"/>
+              </w:rPr>
+              <w:t>Entorno</w:t>
+            </w:r>
+          </w:p>
+        </w:tc>
+        <w:tc>
+          <w:tcPr>
+            <w:tcW w:w="4247" w:type="dxa"/>
+          </w:tcPr>
+          <w:p>
+            <w:pPr>
+              <w:rPr>
+                <w:rFonts w:ascii="Roboto" w:hAnsi="Roboto"/>
+                <w:sz w:val="24"/>
+                <w:szCs w:val="24"/>
+              </w:rPr>
+            </w:pPr>
+            <w:r>
+              <w:rPr>
+                <w:rFonts w:ascii="Roboto" w:hAnsi="Roboto"/>
+                <w:sz w:val="24"/>
+                <w:szCs w:val="24"/>
+              </w:rPr>
+              <w:t>Eclipse</w:t>
+            </w:r>
+          </w:p>
+        </w:tc>
+      </w:tr>
+      <w:tr>
+        <w:tc>
+          <w:tcPr>
+            <w:tcW w:w="4247" w:type="dxa"/>
+          </w:tcPr>
+          <w:p>
+            <w:pPr>
+              <w:rPr>
+                <w:rFonts w:ascii="Roboto" w:hAnsi="Roboto"/>
+                <w:sz w:val="24"/>
+                <w:szCs w:val="24"/>
+              </w:rPr>
+            </w:pPr>
+            <w:r>
+              <w:rPr>
+                <w:rFonts w:ascii="Roboto" w:hAnsi="Roboto"/>
+                <w:sz w:val="24"/>
+                <w:szCs w:val="24"/>
+              </w:rPr>
+              <w:t>Pasos prueba</w:t>
+            </w:r>
+          </w:p>
+        </w:tc>
+        <w:tc>
+          <w:tcPr>
+            <w:tcW w:w="4247" w:type="dxa"/>
+          </w:tcPr>
+          <w:p>
+            <w:pPr>
+              <w:rPr>
+                <w:rFonts w:ascii="Roboto" w:hAnsi="Roboto"/>
+                <w:sz w:val="24"/>
+                <w:szCs w:val="24"/>
+              </w:rPr>
+            </w:pPr>
+            <w:r>
+              <w:rPr>
+                <w:rFonts w:ascii="Roboto" w:hAnsi="Roboto"/>
+                <w:sz w:val="24"/>
+                <w:szCs w:val="24"/>
+              </w:rPr>
+              <w:t>1.Crear objetos</w:t>
+            </w:r>
+          </w:p>
+          <w:p>
+            <w:pPr>
+              <w:rPr>
+                <w:rFonts w:ascii="Roboto" w:hAnsi="Roboto"/>
+                <w:sz w:val="24"/>
+                <w:szCs w:val="24"/>
+              </w:rPr>
+            </w:pPr>
+            <w:r>
+              <w:rPr>
+                <w:rFonts w:ascii="Roboto" w:hAnsi="Roboto"/>
+                <w:sz w:val="24"/>
+                <w:szCs w:val="24"/>
+              </w:rPr>
+              <w:t xml:space="preserve">2. </w:t>
+            </w:r>
+            <w:r>
+              <w:rPr>
+                <w:rFonts w:ascii="Roboto" w:hAnsi="Roboto"/>
+                <w:sz w:val="24"/>
+                <w:szCs w:val="24"/>
+              </w:rPr>
+              <w:t>Insertar objeto</w:t>
+            </w:r>
+          </w:p>
+          <w:p>
+            <w:pPr>
+              <w:rPr>
+                <w:rFonts w:ascii="Roboto" w:hAnsi="Roboto"/>
+                <w:sz w:val="24"/>
+                <w:szCs w:val="24"/>
+              </w:rPr>
+            </w:pPr>
+            <w:r>
+              <w:rPr>
+                <w:rFonts w:ascii="Roboto" w:hAnsi="Roboto"/>
+                <w:sz w:val="24"/>
+                <w:szCs w:val="24"/>
+              </w:rPr>
+              <w:t>3. Eliminar objeto</w:t>
+            </w:r>
+          </w:p>
+        </w:tc>
+      </w:tr>
+      <w:tr>
+        <w:tc>
+          <w:tcPr>
+            <w:tcW w:w="4247" w:type="dxa"/>
+          </w:tcPr>
+          <w:p>
+            <w:pPr>
+              <w:rPr>
+                <w:rFonts w:ascii="Roboto" w:hAnsi="Roboto"/>
+                <w:sz w:val="24"/>
+                <w:szCs w:val="24"/>
+              </w:rPr>
+            </w:pPr>
+            <w:r>
+              <w:rPr>
+                <w:rFonts w:ascii="Roboto" w:hAnsi="Roboto"/>
+                <w:sz w:val="24"/>
+                <w:szCs w:val="24"/>
+              </w:rPr>
+              <w:t>Resultado esperado</w:t>
+            </w:r>
+          </w:p>
+        </w:tc>
+        <w:tc>
+          <w:tcPr>
+            <w:tcW w:w="4247" w:type="dxa"/>
+          </w:tcPr>
+          <w:p>
+            <w:pPr>
+              <w:rPr>
+                <w:rFonts w:ascii="Roboto" w:hAnsi="Roboto"/>
+                <w:sz w:val="24"/>
+                <w:szCs w:val="24"/>
+              </w:rPr>
+            </w:pPr>
+            <w:r>
+              <w:rPr>
+                <w:rFonts w:ascii="Roboto" w:hAnsi="Roboto"/>
+                <w:sz w:val="24"/>
+                <w:szCs w:val="24"/>
+              </w:rPr>
+              <w:t>Peli3 ya no está en la base de datos</w:t>
+            </w:r>
+          </w:p>
+        </w:tc>
+      </w:tr>
+      <w:tr>
+        <w:tc>
+          <w:tcPr>
+            <w:tcW w:w="4247" w:type="dxa"/>
+          </w:tcPr>
+          <w:p>
+            <w:pPr>
+              <w:rPr>
+                <w:rFonts w:ascii="Roboto" w:hAnsi="Roboto"/>
+                <w:sz w:val="24"/>
+                <w:szCs w:val="24"/>
+              </w:rPr>
+            </w:pPr>
+            <w:r>
+              <w:rPr>
+                <w:rFonts w:ascii="Roboto" w:hAnsi="Roboto"/>
+                <w:sz w:val="24"/>
+                <w:szCs w:val="24"/>
+              </w:rPr>
+              <w:t>Estado</w:t>
+            </w:r>
+          </w:p>
+        </w:tc>
+        <w:tc>
+          <w:tcPr>
+            <w:tcW w:w="4247" w:type="dxa"/>
+          </w:tcPr>
+          <w:p>
+            <w:pPr>
+              <w:rPr>
+                <w:rFonts w:ascii="Roboto" w:hAnsi="Roboto"/>
+                <w:sz w:val="24"/>
+                <w:szCs w:val="24"/>
+              </w:rPr>
+            </w:pPr>
+            <w:r>
+              <w:rPr>
+                <w:rFonts w:ascii="Roboto" w:hAnsi="Roboto"/>
+                <w:sz w:val="24"/>
+                <w:szCs w:val="24"/>
+              </w:rPr>
+              <w:t>Aprobado</w:t>
+            </w:r>
+          </w:p>
+        </w:tc>
+      </w:tr>
+    </w:tbl>
+    <w:p>
+      <w:pPr>
+        <w:rPr>
+          <w:rFonts w:ascii="Roboto" w:hAnsi="Roboto"/>
+          <w:sz w:val="24"/>
+          <w:szCs w:val="24"/>
+        </w:rPr>
+      </w:pPr>
+    </w:p>
+    <w:p>
+      <w:pPr>
+        <w:rPr>
+          <w:rFonts w:ascii="Roboto" w:hAnsi="Roboto"/>
+          <w:sz w:val="24"/>
+          <w:szCs w:val="24"/>
+        </w:rPr>
+      </w:pPr>
+    </w:p>
+    <w:p>
+      <w:pPr>
+        <w:pStyle w:val="Prrafodelista"/>
+        <w:numPr>
+          <w:ilvl w:val="0"/>
+          <w:numId w:val="9"/>
+        </w:numPr>
+        <w:rPr>
+          <w:rFonts w:ascii="Roboto" w:hAnsi="Roboto"/>
+          <w:sz w:val="24"/>
+          <w:szCs w:val="24"/>
+        </w:rPr>
+      </w:pPr>
+      <w:r>
+        <w:rPr>
+          <w:rFonts w:ascii="Roboto" w:hAnsi="Roboto"/>
+          <w:sz w:val="24"/>
+          <w:szCs w:val="24"/>
+        </w:rPr>
+        <w:t xml:space="preserve">BUSCARPELI() </w:t>
+      </w:r>
+      <w:r>
+        <w:rPr>
+          <w:rFonts w:ascii="Roboto" w:hAnsi="Roboto"/>
+          <w:sz w:val="24"/>
+          <w:szCs w:val="24"/>
+        </w:rPr>
+        <w:sym w:font="Wingdings" w:char="F0E0"/>
+      </w:r>
+      <w:r>
+        <w:rPr>
+          <w:rFonts w:ascii="Roboto" w:hAnsi="Roboto"/>
+          <w:sz w:val="24"/>
+          <w:szCs w:val="24"/>
+        </w:rPr>
+        <w:t xml:space="preserve"> Declararemos el objeto “peli1” y “</w:t>
+      </w:r>
+      <w:proofErr w:type="spellStart"/>
+      <w:r>
+        <w:rPr>
+          <w:rFonts w:ascii="Roboto" w:hAnsi="Roboto"/>
+          <w:sz w:val="24"/>
+          <w:szCs w:val="24"/>
+        </w:rPr>
+        <w:t>aux</w:t>
+      </w:r>
+      <w:proofErr w:type="spellEnd"/>
+      <w:r>
+        <w:rPr>
+          <w:rFonts w:ascii="Roboto" w:hAnsi="Roboto"/>
+          <w:sz w:val="24"/>
+          <w:szCs w:val="24"/>
+        </w:rPr>
+        <w:t>” y los insertamos en la base de datos. Mediante la consulta prestablecida en el método original, SELECT * FROM película WHERE nombre=”nombre”, comprobaremos si los objetos anteriormente declarados están dentro de la base de datos.</w:t>
+      </w:r>
+    </w:p>
+    <w:p>
+      <w:pPr>
+        <w:pStyle w:val="Prrafodelista"/>
+        <w:numPr>
+          <w:ilvl w:val="0"/>
+          <w:numId w:val="11"/>
+        </w:numPr>
+        <w:rPr>
+          <w:rFonts w:ascii="Roboto" w:hAnsi="Roboto"/>
+          <w:sz w:val="24"/>
+          <w:szCs w:val="24"/>
+        </w:rPr>
+      </w:pPr>
+      <w:proofErr w:type="spellStart"/>
+      <w:r>
+        <w:rPr>
+          <w:rFonts w:ascii="Roboto" w:hAnsi="Roboto"/>
+          <w:sz w:val="24"/>
+          <w:szCs w:val="24"/>
+        </w:rPr>
+        <w:t>assertNotEquals</w:t>
+      </w:r>
+      <w:proofErr w:type="spellEnd"/>
+      <w:r>
+        <w:rPr>
+          <w:rFonts w:ascii="Roboto" w:hAnsi="Roboto"/>
+          <w:sz w:val="24"/>
+          <w:szCs w:val="24"/>
+        </w:rPr>
+        <w:t xml:space="preserve"> </w:t>
+      </w:r>
+      <w:r>
+        <w:rPr>
+          <w:rFonts w:ascii="Roboto" w:hAnsi="Roboto"/>
+          <w:sz w:val="24"/>
+          <w:szCs w:val="24"/>
+        </w:rPr>
+        <w:sym w:font="Wingdings" w:char="F0E0"/>
+      </w:r>
+      <w:r>
+        <w:rPr>
+          <w:rFonts w:ascii="Roboto" w:hAnsi="Roboto"/>
+          <w:sz w:val="24"/>
+          <w:szCs w:val="24"/>
+        </w:rPr>
+        <w:t xml:space="preserve"> Comprueba que el </w:t>
+      </w:r>
+      <w:proofErr w:type="spellStart"/>
+      <w:r>
+        <w:rPr>
+          <w:rFonts w:ascii="Roboto" w:hAnsi="Roboto"/>
+          <w:sz w:val="24"/>
+          <w:szCs w:val="24"/>
+        </w:rPr>
+        <w:t>objeteo</w:t>
+      </w:r>
+      <w:proofErr w:type="spellEnd"/>
+      <w:r>
+        <w:rPr>
+          <w:rFonts w:ascii="Roboto" w:hAnsi="Roboto"/>
+          <w:sz w:val="24"/>
+          <w:szCs w:val="24"/>
+        </w:rPr>
+        <w:t xml:space="preserve"> “peli” está dentro del registro</w:t>
+      </w:r>
+    </w:p>
+    <w:p>
+      <w:pPr>
+        <w:pStyle w:val="Prrafodelista"/>
+        <w:numPr>
+          <w:ilvl w:val="0"/>
+          <w:numId w:val="11"/>
+        </w:numPr>
+        <w:rPr>
+          <w:rFonts w:ascii="Roboto" w:hAnsi="Roboto"/>
+          <w:sz w:val="24"/>
+          <w:szCs w:val="24"/>
+        </w:rPr>
+      </w:pPr>
+      <w:proofErr w:type="spellStart"/>
+      <w:r>
+        <w:rPr>
+          <w:rFonts w:ascii="Roboto" w:hAnsi="Roboto"/>
+          <w:sz w:val="24"/>
+          <w:szCs w:val="24"/>
+        </w:rPr>
+        <w:t>assertNotEquals</w:t>
+      </w:r>
+      <w:proofErr w:type="spellEnd"/>
+      <w:r>
+        <w:rPr>
+          <w:rFonts w:ascii="Roboto" w:hAnsi="Roboto"/>
+          <w:sz w:val="24"/>
+          <w:szCs w:val="24"/>
+        </w:rPr>
+        <w:t xml:space="preserve"> </w:t>
+      </w:r>
+      <w:r>
+        <w:rPr>
+          <w:rFonts w:ascii="Roboto" w:hAnsi="Roboto"/>
+          <w:sz w:val="24"/>
+          <w:szCs w:val="24"/>
+        </w:rPr>
+        <w:sym w:font="Wingdings" w:char="F0E0"/>
+      </w:r>
+      <w:r>
+        <w:rPr>
+          <w:rFonts w:ascii="Roboto" w:hAnsi="Roboto"/>
+          <w:sz w:val="24"/>
+          <w:szCs w:val="24"/>
+        </w:rPr>
+        <w:t xml:space="preserve"> Comprueba que el </w:t>
+      </w:r>
+      <w:proofErr w:type="spellStart"/>
+      <w:r>
+        <w:rPr>
+          <w:rFonts w:ascii="Roboto" w:hAnsi="Roboto"/>
+          <w:sz w:val="24"/>
+          <w:szCs w:val="24"/>
+        </w:rPr>
+        <w:t>objeteo</w:t>
+      </w:r>
+      <w:proofErr w:type="spellEnd"/>
+      <w:r>
+        <w:rPr>
+          <w:rFonts w:ascii="Roboto" w:hAnsi="Roboto"/>
+          <w:sz w:val="24"/>
+          <w:szCs w:val="24"/>
+        </w:rPr>
+        <w:t xml:space="preserve"> “</w:t>
+      </w:r>
+      <w:proofErr w:type="spellStart"/>
+      <w:r>
+        <w:rPr>
+          <w:rFonts w:ascii="Roboto" w:hAnsi="Roboto"/>
+          <w:sz w:val="24"/>
+          <w:szCs w:val="24"/>
+        </w:rPr>
+        <w:t>aux</w:t>
+      </w:r>
+      <w:proofErr w:type="spellEnd"/>
+      <w:r>
+        <w:rPr>
+          <w:rFonts w:ascii="Roboto" w:hAnsi="Roboto"/>
+          <w:sz w:val="24"/>
+          <w:szCs w:val="24"/>
+        </w:rPr>
+        <w:t>” está dentro del registro</w:t>
+      </w:r>
+    </w:p>
+    <w:p>
+      <w:pPr>
+        <w:pStyle w:val="Prrafodelista"/>
+        <w:numPr>
+          <w:ilvl w:val="0"/>
+          <w:numId w:val="11"/>
+        </w:numPr>
+        <w:rPr>
+          <w:rFonts w:ascii="Roboto" w:hAnsi="Roboto"/>
+          <w:sz w:val="24"/>
+          <w:szCs w:val="24"/>
+        </w:rPr>
+      </w:pPr>
+      <w:proofErr w:type="spellStart"/>
+      <w:r>
+        <w:rPr>
+          <w:rFonts w:ascii="Roboto" w:hAnsi="Roboto"/>
+          <w:sz w:val="24"/>
+          <w:szCs w:val="24"/>
+        </w:rPr>
+        <w:t>assertEquals</w:t>
+      </w:r>
+      <w:proofErr w:type="spellEnd"/>
+      <w:r>
+        <w:rPr>
+          <w:rFonts w:ascii="Roboto" w:hAnsi="Roboto"/>
+          <w:sz w:val="24"/>
+          <w:szCs w:val="24"/>
+        </w:rPr>
+        <w:t xml:space="preserve"> </w:t>
+      </w:r>
+      <w:r>
+        <w:rPr>
+          <w:rFonts w:ascii="Roboto" w:hAnsi="Roboto"/>
+          <w:sz w:val="24"/>
+          <w:szCs w:val="24"/>
+        </w:rPr>
+        <w:sym w:font="Wingdings" w:char="F0E0"/>
+      </w:r>
+      <w:r>
+        <w:rPr>
+          <w:rFonts w:ascii="Roboto" w:hAnsi="Roboto"/>
+          <w:sz w:val="24"/>
+          <w:szCs w:val="24"/>
+        </w:rPr>
+        <w:t xml:space="preserve"> Comprueba que el nombre del objeto “peli1” es igual al que se ha establecido en el registro de la base de datos.</w:t>
+      </w:r>
+    </w:p>
+    <w:p>
+      <w:pPr>
+        <w:pStyle w:val="Prrafodelista"/>
+        <w:numPr>
+          <w:ilvl w:val="0"/>
+          <w:numId w:val="11"/>
+        </w:numPr>
+        <w:rPr>
+          <w:rFonts w:ascii="Roboto" w:hAnsi="Roboto"/>
+          <w:sz w:val="24"/>
+          <w:szCs w:val="24"/>
+        </w:rPr>
+      </w:pPr>
+      <w:proofErr w:type="spellStart"/>
+      <w:r>
+        <w:rPr>
+          <w:rFonts w:ascii="Roboto" w:hAnsi="Roboto"/>
+          <w:sz w:val="24"/>
+          <w:szCs w:val="24"/>
+        </w:rPr>
+        <w:t>assertEquals</w:t>
+      </w:r>
+      <w:proofErr w:type="spellEnd"/>
+      <w:r>
+        <w:rPr>
+          <w:rFonts w:ascii="Roboto" w:hAnsi="Roboto"/>
+          <w:sz w:val="24"/>
+          <w:szCs w:val="24"/>
+        </w:rPr>
+        <w:t xml:space="preserve"> </w:t>
+      </w:r>
+      <w:r>
+        <w:rPr>
+          <w:rFonts w:ascii="Roboto" w:hAnsi="Roboto"/>
+          <w:sz w:val="24"/>
+          <w:szCs w:val="24"/>
+        </w:rPr>
+        <w:sym w:font="Wingdings" w:char="F0E0"/>
+      </w:r>
+      <w:r>
+        <w:rPr>
+          <w:rFonts w:ascii="Roboto" w:hAnsi="Roboto"/>
+          <w:sz w:val="24"/>
+          <w:szCs w:val="24"/>
+        </w:rPr>
+        <w:t xml:space="preserve"> Comprueba que el nombre del objeto “</w:t>
+      </w:r>
+      <w:proofErr w:type="spellStart"/>
+      <w:r>
+        <w:rPr>
+          <w:rFonts w:ascii="Roboto" w:hAnsi="Roboto"/>
+          <w:sz w:val="24"/>
+          <w:szCs w:val="24"/>
+        </w:rPr>
+        <w:t>aux</w:t>
+      </w:r>
+      <w:proofErr w:type="spellEnd"/>
+      <w:r>
+        <w:rPr>
+          <w:rFonts w:ascii="Roboto" w:hAnsi="Roboto"/>
+          <w:sz w:val="24"/>
+          <w:szCs w:val="24"/>
+        </w:rPr>
+        <w:t>” es igual al que se ha establecido en el registro de la base de datos.</w:t>
+      </w:r>
+    </w:p>
+    <w:tbl>
+      <w:tblPr>
+        <w:tblStyle w:val="Tablaconcuadrcula"/>
+        <w:tblpPr w:leftFromText="141" w:rightFromText="141" w:vertAnchor="page" w:horzAnchor="margin" w:tblpY="10561"/>
+        <w:tblW w:w="0" w:type="auto"/>
+        <w:tblLook w:val="04A0" w:firstRow="1" w:lastRow="0" w:firstColumn="1" w:lastColumn="0" w:noHBand="0" w:noVBand="1"/>
+      </w:tblPr>
+      <w:tblGrid>
+        <w:gridCol w:w="4247"/>
+        <w:gridCol w:w="4247"/>
+      </w:tblGrid>
+      <w:tr>
+        <w:tc>
+          <w:tcPr>
+            <w:tcW w:w="4247" w:type="dxa"/>
+          </w:tcPr>
+          <w:p>
+            <w:pPr>
+              <w:rPr>
+                <w:rFonts w:ascii="Roboto" w:hAnsi="Roboto"/>
+                <w:sz w:val="24"/>
+                <w:szCs w:val="24"/>
+              </w:rPr>
+            </w:pPr>
+            <w:r>
+              <w:rPr>
+                <w:rFonts w:ascii="Roboto" w:hAnsi="Roboto"/>
+                <w:sz w:val="24"/>
+                <w:szCs w:val="24"/>
+              </w:rPr>
+              <w:t>id</w:t>
+            </w:r>
+          </w:p>
+        </w:tc>
+        <w:tc>
+          <w:tcPr>
+            <w:tcW w:w="4247" w:type="dxa"/>
+          </w:tcPr>
+          <w:p>
+            <w:pPr>
+              <w:rPr>
+                <w:rFonts w:ascii="Roboto" w:hAnsi="Roboto"/>
+                <w:b/>
+                <w:bCs/>
+                <w:sz w:val="24"/>
+                <w:szCs w:val="24"/>
+              </w:rPr>
+            </w:pPr>
+            <w:r>
+              <w:rPr>
+                <w:rFonts w:ascii="Roboto" w:hAnsi="Roboto"/>
+                <w:b/>
+                <w:bCs/>
+                <w:sz w:val="24"/>
+                <w:szCs w:val="24"/>
+              </w:rPr>
+              <w:t>BUSCARPELI</w:t>
+            </w:r>
+          </w:p>
+        </w:tc>
+      </w:tr>
+      <w:tr>
+        <w:tc>
+          <w:tcPr>
+            <w:tcW w:w="4247" w:type="dxa"/>
+          </w:tcPr>
+          <w:p>
+            <w:pPr>
+              <w:rPr>
+                <w:rFonts w:ascii="Roboto" w:hAnsi="Roboto"/>
+                <w:sz w:val="24"/>
+                <w:szCs w:val="24"/>
+              </w:rPr>
+            </w:pPr>
+            <w:r>
+              <w:rPr>
+                <w:rFonts w:ascii="Roboto" w:hAnsi="Roboto"/>
+                <w:sz w:val="24"/>
+                <w:szCs w:val="24"/>
+              </w:rPr>
+              <w:t>Descripción</w:t>
+            </w:r>
+          </w:p>
+        </w:tc>
+        <w:tc>
+          <w:tcPr>
+            <w:tcW w:w="4247" w:type="dxa"/>
+          </w:tcPr>
+          <w:p>
+            <w:pPr>
+              <w:rPr>
+                <w:rFonts w:ascii="Roboto" w:hAnsi="Roboto"/>
+                <w:sz w:val="24"/>
+                <w:szCs w:val="24"/>
+              </w:rPr>
+            </w:pPr>
+            <w:r>
+              <w:rPr>
+                <w:rFonts w:ascii="Roboto" w:hAnsi="Roboto"/>
+                <w:sz w:val="24"/>
+                <w:szCs w:val="24"/>
+              </w:rPr>
+              <w:t>Comprobar que el método busca correctamente</w:t>
+            </w:r>
+          </w:p>
+        </w:tc>
+      </w:tr>
+      <w:tr>
+        <w:tc>
+          <w:tcPr>
+            <w:tcW w:w="4247" w:type="dxa"/>
+          </w:tcPr>
+          <w:p>
+            <w:pPr>
+              <w:rPr>
+                <w:rFonts w:ascii="Roboto" w:hAnsi="Roboto"/>
+                <w:sz w:val="24"/>
+                <w:szCs w:val="24"/>
+              </w:rPr>
+            </w:pPr>
+            <w:r>
+              <w:rPr>
+                <w:rFonts w:ascii="Roboto" w:hAnsi="Roboto"/>
+                <w:sz w:val="24"/>
+                <w:szCs w:val="24"/>
+              </w:rPr>
+              <w:t>Condiciones previas</w:t>
+            </w:r>
+          </w:p>
+        </w:tc>
+        <w:tc>
+          <w:tcPr>
+            <w:tcW w:w="4247" w:type="dxa"/>
+          </w:tcPr>
+          <w:p>
+            <w:pPr>
+              <w:rPr>
+                <w:rFonts w:ascii="Roboto" w:hAnsi="Roboto"/>
+                <w:sz w:val="24"/>
+                <w:szCs w:val="24"/>
+              </w:rPr>
+            </w:pPr>
+            <w:r>
+              <w:rPr>
+                <w:rFonts w:ascii="Roboto" w:hAnsi="Roboto"/>
+                <w:sz w:val="24"/>
+                <w:szCs w:val="24"/>
+              </w:rPr>
+              <w:t>Introducir varios objetos</w:t>
+            </w:r>
+          </w:p>
+        </w:tc>
+      </w:tr>
+      <w:tr>
+        <w:tc>
+          <w:tcPr>
+            <w:tcW w:w="4247" w:type="dxa"/>
+          </w:tcPr>
+          <w:p>
+            <w:pPr>
+              <w:rPr>
+                <w:rFonts w:ascii="Roboto" w:hAnsi="Roboto"/>
+                <w:sz w:val="24"/>
+                <w:szCs w:val="24"/>
+              </w:rPr>
+            </w:pPr>
+            <w:r>
+              <w:rPr>
+                <w:rFonts w:ascii="Roboto" w:hAnsi="Roboto"/>
+                <w:sz w:val="24"/>
+                <w:szCs w:val="24"/>
+              </w:rPr>
+              <w:t>Gravedad</w:t>
+            </w:r>
+          </w:p>
+        </w:tc>
+        <w:tc>
+          <w:tcPr>
+            <w:tcW w:w="4247" w:type="dxa"/>
+          </w:tcPr>
+          <w:p>
+            <w:pPr>
+              <w:rPr>
+                <w:rFonts w:ascii="Roboto" w:hAnsi="Roboto"/>
+                <w:sz w:val="24"/>
+                <w:szCs w:val="24"/>
+              </w:rPr>
+            </w:pPr>
+            <w:r>
+              <w:rPr>
+                <w:rFonts w:ascii="Roboto" w:hAnsi="Roboto"/>
+                <w:sz w:val="24"/>
+                <w:szCs w:val="24"/>
+              </w:rPr>
+              <w:t>Crítica</w:t>
+            </w:r>
+          </w:p>
+        </w:tc>
+      </w:tr>
+      <w:tr>
+        <w:tc>
+          <w:tcPr>
+            <w:tcW w:w="4247" w:type="dxa"/>
+          </w:tcPr>
+          <w:p>
+            <w:pPr>
+              <w:rPr>
+                <w:rFonts w:ascii="Roboto" w:hAnsi="Roboto"/>
+                <w:sz w:val="24"/>
+                <w:szCs w:val="24"/>
+              </w:rPr>
+            </w:pPr>
+            <w:r>
+              <w:rPr>
+                <w:rFonts w:ascii="Roboto" w:hAnsi="Roboto"/>
+                <w:sz w:val="24"/>
+                <w:szCs w:val="24"/>
+              </w:rPr>
+              <w:t>Entorno</w:t>
+            </w:r>
+          </w:p>
+        </w:tc>
+        <w:tc>
+          <w:tcPr>
+            <w:tcW w:w="4247" w:type="dxa"/>
+          </w:tcPr>
+          <w:p>
+            <w:pPr>
+              <w:rPr>
+                <w:rFonts w:ascii="Roboto" w:hAnsi="Roboto"/>
+                <w:sz w:val="24"/>
+                <w:szCs w:val="24"/>
+              </w:rPr>
+            </w:pPr>
+            <w:r>
+              <w:rPr>
+                <w:rFonts w:ascii="Roboto" w:hAnsi="Roboto"/>
+                <w:sz w:val="24"/>
+                <w:szCs w:val="24"/>
+              </w:rPr>
+              <w:t>Eclipse</w:t>
+            </w:r>
+          </w:p>
+        </w:tc>
+      </w:tr>
+      <w:tr>
+        <w:tc>
+          <w:tcPr>
+            <w:tcW w:w="4247" w:type="dxa"/>
+          </w:tcPr>
+          <w:p>
+            <w:pPr>
+              <w:rPr>
+                <w:rFonts w:ascii="Roboto" w:hAnsi="Roboto"/>
+                <w:sz w:val="24"/>
+                <w:szCs w:val="24"/>
+              </w:rPr>
+            </w:pPr>
+            <w:r>
+              <w:rPr>
+                <w:rFonts w:ascii="Roboto" w:hAnsi="Roboto"/>
+                <w:sz w:val="24"/>
+                <w:szCs w:val="24"/>
+              </w:rPr>
+              <w:t>Pasos prueba</w:t>
+            </w:r>
+          </w:p>
+        </w:tc>
+        <w:tc>
+          <w:tcPr>
+            <w:tcW w:w="4247" w:type="dxa"/>
+          </w:tcPr>
+          <w:p>
+            <w:pPr>
+              <w:rPr>
+                <w:rFonts w:ascii="Roboto" w:hAnsi="Roboto"/>
+                <w:sz w:val="24"/>
+                <w:szCs w:val="24"/>
+              </w:rPr>
+            </w:pPr>
+            <w:r>
+              <w:rPr>
+                <w:rFonts w:ascii="Roboto" w:hAnsi="Roboto"/>
+                <w:sz w:val="24"/>
+                <w:szCs w:val="24"/>
+              </w:rPr>
+              <w:t>1.Crear objetos</w:t>
+            </w:r>
+          </w:p>
+          <w:p>
+            <w:pPr>
+              <w:rPr>
+                <w:rFonts w:ascii="Roboto" w:hAnsi="Roboto"/>
+                <w:sz w:val="24"/>
+                <w:szCs w:val="24"/>
+              </w:rPr>
+            </w:pPr>
+            <w:r>
+              <w:rPr>
+                <w:rFonts w:ascii="Roboto" w:hAnsi="Roboto"/>
+                <w:sz w:val="24"/>
+                <w:szCs w:val="24"/>
+              </w:rPr>
+              <w:t>2. Insertar objeto</w:t>
+            </w:r>
+            <w:r>
+              <w:rPr>
+                <w:rFonts w:ascii="Roboto" w:hAnsi="Roboto"/>
+                <w:sz w:val="24"/>
+                <w:szCs w:val="24"/>
+              </w:rPr>
+              <w:t>s.</w:t>
+            </w:r>
+          </w:p>
+        </w:tc>
+      </w:tr>
+      <w:tr>
+        <w:tc>
+          <w:tcPr>
+            <w:tcW w:w="4247" w:type="dxa"/>
+          </w:tcPr>
+          <w:p>
+            <w:pPr>
+              <w:rPr>
+                <w:rFonts w:ascii="Roboto" w:hAnsi="Roboto"/>
+                <w:sz w:val="24"/>
+                <w:szCs w:val="24"/>
+              </w:rPr>
+            </w:pPr>
+            <w:r>
+              <w:rPr>
+                <w:rFonts w:ascii="Roboto" w:hAnsi="Roboto"/>
+                <w:sz w:val="24"/>
+                <w:szCs w:val="24"/>
+              </w:rPr>
+              <w:t>Resultado esperado</w:t>
+            </w:r>
+          </w:p>
+        </w:tc>
+        <w:tc>
+          <w:tcPr>
+            <w:tcW w:w="4247" w:type="dxa"/>
+          </w:tcPr>
+          <w:p>
+            <w:pPr>
+              <w:rPr>
+                <w:rFonts w:ascii="Roboto" w:hAnsi="Roboto"/>
+                <w:sz w:val="24"/>
+                <w:szCs w:val="24"/>
+              </w:rPr>
+            </w:pPr>
+            <w:r>
+              <w:rPr>
+                <w:rFonts w:ascii="Roboto" w:hAnsi="Roboto"/>
+                <w:sz w:val="24"/>
+                <w:szCs w:val="24"/>
+              </w:rPr>
+              <w:t xml:space="preserve">Peli1 y </w:t>
+            </w:r>
+            <w:proofErr w:type="spellStart"/>
+            <w:r>
+              <w:rPr>
+                <w:rFonts w:ascii="Roboto" w:hAnsi="Roboto"/>
+                <w:sz w:val="24"/>
+                <w:szCs w:val="24"/>
+              </w:rPr>
+              <w:t>aux</w:t>
+            </w:r>
+            <w:proofErr w:type="spellEnd"/>
+            <w:r>
+              <w:rPr>
+                <w:rFonts w:ascii="Roboto" w:hAnsi="Roboto"/>
+                <w:sz w:val="24"/>
+                <w:szCs w:val="24"/>
+              </w:rPr>
+              <w:t>, están dentro de la base de datos</w:t>
+            </w:r>
+          </w:p>
+        </w:tc>
+      </w:tr>
+      <w:tr>
+        <w:tc>
+          <w:tcPr>
+            <w:tcW w:w="4247" w:type="dxa"/>
+          </w:tcPr>
+          <w:p>
+            <w:pPr>
+              <w:rPr>
+                <w:rFonts w:ascii="Roboto" w:hAnsi="Roboto"/>
+                <w:sz w:val="24"/>
+                <w:szCs w:val="24"/>
+              </w:rPr>
+            </w:pPr>
+            <w:r>
+              <w:rPr>
+                <w:rFonts w:ascii="Roboto" w:hAnsi="Roboto"/>
+                <w:sz w:val="24"/>
+                <w:szCs w:val="24"/>
+              </w:rPr>
+              <w:t>Estado</w:t>
+            </w:r>
+          </w:p>
+        </w:tc>
+        <w:tc>
+          <w:tcPr>
+            <w:tcW w:w="4247" w:type="dxa"/>
+          </w:tcPr>
+          <w:p>
+            <w:pPr>
+              <w:rPr>
+                <w:rFonts w:ascii="Roboto" w:hAnsi="Roboto"/>
+                <w:sz w:val="24"/>
+                <w:szCs w:val="24"/>
+              </w:rPr>
+            </w:pPr>
+            <w:r>
+              <w:rPr>
+                <w:rFonts w:ascii="Roboto" w:hAnsi="Roboto"/>
+                <w:sz w:val="24"/>
+                <w:szCs w:val="24"/>
+              </w:rPr>
+              <w:t>Aprobado</w:t>
+            </w:r>
+          </w:p>
+        </w:tc>
+      </w:tr>
+    </w:tbl>
+    <w:p>
+      <w:pPr>
+        <w:pStyle w:val="Prrafodelista"/>
+        <w:ind w:left="1440"/>
+        <w:rPr>
+          <w:rFonts w:ascii="Roboto" w:hAnsi="Roboto"/>
+          <w:sz w:val="24"/>
+          <w:szCs w:val="24"/>
+        </w:rPr>
+      </w:pPr>
+    </w:p>
+    <w:p>
+      <w:pPr>
+        <w:pStyle w:val="Prrafodelista"/>
+        <w:ind w:left="1440"/>
+        <w:rPr>
+          <w:rFonts w:ascii="Roboto" w:hAnsi="Roboto"/>
+          <w:sz w:val="24"/>
+          <w:szCs w:val="24"/>
+        </w:rPr>
+      </w:pPr>
+      <w:r>
+        <w:rPr>
+          <w:rFonts w:ascii="Roboto" w:hAnsi="Roboto"/>
+          <w:sz w:val="24"/>
+          <w:szCs w:val="24"/>
+        </w:rPr>
+        <w:br/>
+      </w:r>
+    </w:p>
+    <w:p>
+      <w:pPr>
+        <w:pStyle w:val="Prrafodelista"/>
+        <w:ind w:left="1440"/>
+        <w:rPr>
+          <w:rFonts w:ascii="Roboto" w:hAnsi="Roboto"/>
+          <w:sz w:val="24"/>
+          <w:szCs w:val="24"/>
+        </w:rPr>
+      </w:pPr>
+    </w:p>
+    <w:p>
+      <w:pPr>
+        <w:pStyle w:val="Prrafodelista"/>
+        <w:ind w:left="1440"/>
+        <w:rPr>
+          <w:rFonts w:ascii="Roboto" w:hAnsi="Roboto"/>
+          <w:sz w:val="24"/>
+          <w:szCs w:val="24"/>
+        </w:rPr>
+      </w:pPr>
+      <w:r>
+        <w:rPr>
+          <w:rFonts w:ascii="Roboto" w:hAnsi="Roboto"/>
+          <w:noProof/>
+          <w:sz w:val="24"/>
+          <w:szCs w:val="24"/>
+        </w:rPr>
+        <mc:AlternateContent>
+          <mc:Choice Requires="wps">
+            <w:drawing>
+              <wp:anchor distT="0" distB="0" distL="114300" distR="114300" simplePos="0" relativeHeight="251686912" behindDoc="0" locked="0" layoutInCell="1" allowOverlap="1" wp14:anchorId="36308729" wp14:editId="48FEF909">
+                <wp:simplePos x="0" y="0"/>
+                <wp:positionH relativeFrom="margin">
+                  <wp:align>left</wp:align>
+                </wp:positionH>
+                <wp:positionV relativeFrom="paragraph">
+                  <wp:posOffset>164465</wp:posOffset>
+                </wp:positionV>
+                <wp:extent cx="5379720" cy="45720"/>
+                <wp:effectExtent l="0" t="0" r="11430" b="11430"/>
+                <wp:wrapNone/>
+                <wp:docPr id="2046825156" name="Rectángulo 2046825156"/>
+                <wp:cNvGraphicFramePr/>
+                <a:graphic xmlns:a="http://schemas.openxmlformats.org/drawingml/2006/main">
+                  <a:graphicData uri="http://schemas.microsoft.com/office/word/2010/wordprocessingShape">
+                    <wps:wsp>
+                      <wps:cNvSpPr/>
+                      <wps:spPr>
+                        <a:xfrm>
+                          <a:off x="0" y="0"/>
+                          <a:ext cx="5379720" cy="45720"/>
+                        </a:xfrm>
+                        <a:prstGeom prst="rect">
+                          <a:avLst/>
+                        </a:prstGeom>
+                      </wps:spPr>
+                      <wps:style>
+                        <a:lnRef idx="2">
+                          <a:schemeClr val="accent2">
+                            <a:shade val="50000"/>
+                          </a:schemeClr>
+                        </a:lnRef>
+                        <a:fillRef idx="1">
+                          <a:schemeClr val="accent2"/>
+                        </a:fillRef>
+                        <a:effectRef idx="0">
+                          <a:schemeClr val="accent2"/>
+                        </a:effectRef>
+                        <a:fontRef idx="minor">
+                          <a:schemeClr val="lt1"/>
+                        </a:fontRef>
+                      </wps:style>
+                      <wps:bodyPr rot="0" spcFirstLastPara="0" vertOverflow="overflow" horzOverflow="overflow" vert="horz" wrap="square" lIns="91440" tIns="45720" rIns="91440" bIns="45720" numCol="1" spcCol="0" rtlCol="0" fromWordArt="0" anchor="ctr" anchorCtr="0" forceAA="0" compatLnSpc="1">
+                        <a:prstTxWarp prst="textNoShape">
+                          <a:avLst/>
+                        </a:prstTxWarp>
+                        <a:noAutofit/>
+                      </wps:bodyPr>
+                    </wps:wsp>
+                  </a:graphicData>
+                </a:graphic>
+                <wp14:sizeRelH relativeFrom="margin">
+                  <wp14:pctWidth>0</wp14:pctWidth>
+                </wp14:sizeRelH>
+                <wp14:sizeRelV relativeFrom="margin">
+                  <wp14:pctHeight>0</wp14:pctHeight>
+                </wp14:sizeRelV>
+              </wp:anchor>
+            </w:drawing>
+          </mc:Choice>
+          <mc:Fallback>
+            <w:pict>
+              <v:rect w14:anchorId="7E2D39BC" id="Rectángulo 2046825156" o:spid="_x0000_s1026" style="position:absolute;margin-left:0;margin-top:12.95pt;width:423.6pt;height:3.6pt;z-index:251686912;visibility:visible;mso-wrap-style:square;mso-width-percent:0;mso-height-percent:0;mso-wrap-distance-left:9pt;mso-wrap-distance-top:0;mso-wrap-distance-right:9pt;mso-wrap-distance-bottom:0;mso-position-horizontal:left;mso-position-horizontal-relative:margin;mso-position-vertical:absolute;mso-position-vertical-relative:text;mso-width-percent:0;mso-height-percent:0;mso-width-relative:margin;mso-height-relative:margin;v-text-anchor:middle" o:gfxdata="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" fillcolor="#ed7d31 [3205]" strokecolor="#823b0b [1605]" strokeweight="1pt">
+                <w10:wrap anchorx="margin"/>
+              </v:rect>
+            </w:pict>
+          </mc:Fallback>
+        </mc:AlternateContent>
+      </w:r>
+    </w:p>
+    <w:p>
+      <w:pPr>
+        <w:pStyle w:val="Prrafodelista"/>
+        <w:ind w:left="1440"/>
+        <w:rPr>
+          <w:rFonts w:ascii="Roboto" w:hAnsi="Roboto"/>
+          <w:sz w:val="24"/>
+          <w:szCs w:val="24"/>
+        </w:rPr>
+      </w:pPr>
+      <w:r>
+        <w:rPr>
+          <w:rFonts w:ascii="Roboto" w:hAnsi="Roboto"/>
+          <w:noProof/>
+          <w:sz w:val="24"/>
+          <w:szCs w:val="24"/>
+        </w:rPr>
+        <w:lastRenderedPageBreak/>
+        <mc:AlternateContent>
+          <mc:Choice Requires="wps">
+            <w:drawing>
+              <wp:anchor distT="0" distB="0" distL="114300" distR="114300" simplePos="0" relativeHeight="251688960" behindDoc="0" locked="0" layoutInCell="1" allowOverlap="1" wp14:anchorId="502D89E2" wp14:editId="5879C74F">
+                <wp:simplePos x="0" y="0"/>
+                <wp:positionH relativeFrom="margin">
+                  <wp:align>left</wp:align>
+                </wp:positionH>
+                <wp:positionV relativeFrom="paragraph">
+                  <wp:posOffset>3810</wp:posOffset>
+                </wp:positionV>
+                <wp:extent cx="5379720" cy="45720"/>
+                <wp:effectExtent l="0" t="0" r="11430" b="11430"/>
+                <wp:wrapNone/>
+                <wp:docPr id="92284044" name="Rectángulo 92284044"/>
+                <wp:cNvGraphicFramePr/>
+                <a:graphic xmlns:a="http://schemas.openxmlformats.org/drawingml/2006/main">
+                  <a:graphicData uri="http://schemas.microsoft.com/office/word/2010/wordprocessingShape">
+                    <wps:wsp>
+                      <wps:cNvSpPr/>
+                      <wps:spPr>
+                        <a:xfrm>
+                          <a:off x="0" y="0"/>
+                          <a:ext cx="5379720" cy="45720"/>
+                        </a:xfrm>
+                        <a:prstGeom prst="rect">
+                          <a:avLst/>
+                        </a:prstGeom>
+                      </wps:spPr>
+                      <wps:style>
+                        <a:lnRef idx="2">
+                          <a:schemeClr val="accent2">
+                            <a:shade val="50000"/>
+                          </a:schemeClr>
+                        </a:lnRef>
+                        <a:fillRef idx="1">
+                          <a:schemeClr val="accent2"/>
+                        </a:fillRef>
+                        <a:effectRef idx="0">
+                          <a:schemeClr val="accent2"/>
+                        </a:effectRef>
+                        <a:fontRef idx="minor">
+                          <a:schemeClr val="lt1"/>
+                        </a:fontRef>
+                      </wps:style>
+                      <wps:bodyPr rot="0" spcFirstLastPara="0" vertOverflow="overflow" horzOverflow="overflow" vert="horz" wrap="square" lIns="91440" tIns="45720" rIns="91440" bIns="45720" numCol="1" spcCol="0" rtlCol="0" fromWordArt="0" anchor="ctr" anchorCtr="0" forceAA="0" compatLnSpc="1">
+                        <a:prstTxWarp prst="textNoShape">
+                          <a:avLst/>
+                        </a:prstTxWarp>
+                        <a:noAutofit/>
+                      </wps:bodyPr>
+                    </wps:wsp>
+                  </a:graphicData>
+                </a:graphic>
+                <wp14:sizeRelH relativeFrom="margin">
+                  <wp14:pctWidth>0</wp14:pctWidth>
+                </wp14:sizeRelH>
+                <wp14:sizeRelV relativeFrom="margin">
+                  <wp14:pctHeight>0</wp14:pctHeight>
+                </wp14:sizeRelV>
+              </wp:anchor>
+            </w:drawing>
+          </mc:Choice>
+          <mc:Fallback>
+            <w:pict>
+              <v:rect w14:anchorId="585EF1A8" id="Rectángulo 92284044" o:spid="_x0000_s1026" style="position:absolute;margin-left:0;margin-top:.3pt;width:423.6pt;height:3.6pt;z-index:251688960;visibility:visible;mso-wrap-style:square;mso-width-percent:0;mso-height-percent:0;mso-wrap-distance-left:9pt;mso-wrap-distance-top:0;mso-wrap-distance-right:9pt;mso-wrap-distance-bottom:0;mso-position-horizontal:left;mso-position-horizontal-relative:margin;mso-position-vertical:absolute;mso-position-vertical-relative:text;mso-width-percent:0;mso-height-percent:0;mso-width-relative:margin;mso-height-relative:margin;v-text-anchor:middle" o:gfxdata="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" fillcolor="#ed7d31 [3205]" strokecolor="#823b0b [1605]" strokeweight="1pt">
+                <w10:wrap anchorx="margin"/>
+              </v:rect>
+            </w:pict>
+          </mc:Fallback>
+        </mc:AlternateContent>
+      </w:r>
+    </w:p>
+    <w:p>
+      <w:pPr>
+        <w:rPr>
+          <w:rFonts w:ascii="Roboto" w:hAnsi="Roboto"/>
+          <w:b/>
+          <w:bCs/>
+          <w:sz w:val="32"/>
+          <w:szCs w:val="32"/>
+        </w:rPr>
+      </w:pPr>
+      <w:r>
+        <w:rPr>
+          <w:rFonts w:ascii="Roboto" w:hAnsi="Roboto"/>
+          <w:b/>
+          <w:bCs/>
+          <w:sz w:val="32"/>
+          <w:szCs w:val="32"/>
+        </w:rPr>
+        <w:t>GIT</w:t>
+      </w:r>
+    </w:p>
+    <w:p>
+      <w:pPr>
+        <w:rPr>
+          <w:rFonts w:ascii="Roboto" w:hAnsi="Roboto"/>
+          <w:sz w:val="24"/>
+          <w:szCs w:val="24"/>
+        </w:rPr>
+      </w:pPr>
+      <w:r>
+        <w:rPr>
+          <w:rFonts w:ascii="Roboto" w:hAnsi="Roboto"/>
+          <w:sz w:val="24"/>
+          <w:szCs w:val="24"/>
+        </w:rPr>
+        <w:tab/>
+        <w:t xml:space="preserve">Enlace: </w:t>
+      </w:r>
+    </w:p>
+    <w:p>
+      <w:pPr>
+        <w:rPr>
+          <w:rFonts w:ascii="Roboto" w:hAnsi="Roboto"/>
+          <w:b/>
+          <w:bCs/>
+          <w:sz w:val="32"/>
+          <w:szCs w:val="32"/>
+        </w:rPr>
+      </w:pPr>
+      <w:r>
+        <w:rPr>
+          <w:rFonts w:ascii="Roboto" w:hAnsi="Roboto"/>
+          <w:b/>
+          <w:bCs/>
+          <w:sz w:val="32"/>
+          <w:szCs w:val="32"/>
+        </w:rPr>
+        <w:t>PRUEBAS VIDEO</w:t>
+      </w:r>
+    </w:p>
+    <w:p>
+      <w:pPr>
+        <w:rPr>
+          <w:rFonts w:ascii="Roboto" w:hAnsi="Roboto"/>
+          <w:sz w:val="24"/>
+          <w:szCs w:val="24"/>
+        </w:rPr>
+      </w:pPr>
+      <w:r>
+        <w:rPr>
+          <w:rFonts w:ascii="Roboto" w:hAnsi="Roboto"/>
+          <w:b/>
+          <w:bCs/>
+          <w:sz w:val="32"/>
+          <w:szCs w:val="32"/>
+        </w:rPr>
+        <w:tab/>
+      </w:r>
+      <w:r>
+        <w:rPr>
+          <w:rFonts w:ascii="Roboto" w:hAnsi="Roboto"/>
+          <w:sz w:val="24"/>
+          <w:szCs w:val="24"/>
+        </w:rPr>
+        <w:t xml:space="preserve">Enlace: </w:t>
+      </w:r>
+    </w:p>
+    <w:p>
+      <w:pPr>
+        <w:pStyle w:val="Prrafodelista"/>
+        <w:ind w:left="1440"/>
+        <w:rPr>
+          <w:rFonts w:ascii="Roboto" w:hAnsi="Roboto"/>
+          <w:sz w:val="24"/>
+          <w:szCs w:val="24"/>
+        </w:rPr>
+      </w:pPr>
+    </w:p>
+    <w:p>
+      <w:pPr>
+        <w:pStyle w:val="Prrafodelista"/>
+        <w:ind w:left="1440"/>
+        <w:rPr>
+          <w:rFonts w:ascii="Roboto" w:hAnsi="Roboto"/>
+          <w:sz w:val="24"/>
+          <w:szCs w:val="24"/>
+        </w:rPr>
+      </w:pPr>
+    </w:p>
+    <w:p>
+      <w:pPr>
+        <w:pStyle w:val="Prrafodelista"/>
+        <w:ind w:left="1440"/>
+        <w:rPr>
+          <w:rFonts w:ascii="Roboto" w:hAnsi="Roboto"/>
+          <w:sz w:val="24"/>
+          <w:szCs w:val="24"/>
+        </w:rPr>
+      </w:pPr>
+    </w:p>
+    <w:p>
+      <w:pPr>
+        <w:pStyle w:val="Prrafodelista"/>
+        <w:ind w:left="1440"/>
+        <w:rPr>
+          <w:rFonts w:ascii="Roboto" w:hAnsi="Roboto"/>
+          <w:sz w:val="24"/>
+          <w:szCs w:val="24"/>
+        </w:rPr>
+      </w:pPr>
+    </w:p>
+    <w:p>
+      <w:pPr>
+        <w:pStyle w:val="Prrafodelista"/>
+        <w:ind w:left="1440"/>
+        <w:rPr>
+          <w:rFonts w:ascii="Roboto" w:hAnsi="Roboto"/>
+          <w:sz w:val="24"/>
+          <w:szCs w:val="24"/>
+        </w:rPr>
+      </w:pPr>
+    </w:p>
+    <w:p>
+      <w:pPr>
+        <w:pStyle w:val="Prrafodelista"/>
+        <w:ind w:left="1440"/>
+        <w:rPr>
+          <w:rFonts w:ascii="Roboto" w:hAnsi="Roboto"/>
+          <w:sz w:val="24"/>
+          <w:szCs w:val="24"/>
+        </w:rPr>
+      </w:pPr>
+    </w:p>
+    <w:p>
+      <w:pPr>
+        <w:pStyle w:val="Prrafodelista"/>
+        <w:ind w:left="1440"/>
+        <w:rPr>
+          <w:rFonts w:ascii="Roboto" w:hAnsi="Roboto"/>
+          <w:sz w:val="24"/>
+          <w:szCs w:val="24"/>
+        </w:rPr>
+      </w:pPr>
+    </w:p>
+    <w:p>
+      <w:pPr>
+        <w:pStyle w:val="Prrafodelista"/>
+        <w:ind w:left="1440"/>
+        <w:rPr>
+          <w:rFonts w:ascii="Roboto" w:hAnsi="Roboto"/>
+          <w:sz w:val="24"/>
+          <w:szCs w:val="24"/>
+        </w:rPr>
+      </w:pPr>
+    </w:p>
+    <w:p>
+      <w:pPr>
+        <w:pStyle w:val="Prrafodelista"/>
+        <w:ind w:left="1440"/>
+        <w:rPr>
+          <w:rFonts w:ascii="Roboto" w:hAnsi="Roboto"/>
+          <w:sz w:val="24"/>
+          <w:szCs w:val="24"/>
+        </w:rPr>
+      </w:pPr>
+    </w:p>
+    <w:p>
+      <w:pPr>
+        <w:pStyle w:val="Prrafodelista"/>
+        <w:ind w:left="1440"/>
+        <w:rPr>
+          <w:rFonts w:ascii="Roboto" w:hAnsi="Roboto"/>
+          <w:sz w:val="24"/>
+          <w:szCs w:val="24"/>
+        </w:rPr>
+      </w:pPr>
+    </w:p>
+    <w:p>
+      <w:pPr>
+        <w:pStyle w:val="Prrafodelista"/>
+        <w:ind w:left="1440"/>
+        <w:rPr>
+          <w:rFonts w:ascii="Roboto" w:hAnsi="Roboto"/>
+          <w:sz w:val="24"/>
+          <w:szCs w:val="24"/>
+        </w:rPr>
+      </w:pPr>
+    </w:p>
+    <w:p>
+      <w:pPr>
+        <w:pStyle w:val="Prrafodelista"/>
+        <w:ind w:left="1440"/>
+        <w:rPr>
+          <w:rFonts w:ascii="Roboto" w:hAnsi="Roboto"/>
+          <w:sz w:val="24"/>
+          <w:szCs w:val="24"/>
+        </w:rPr>
+      </w:pPr>
     </w:p>
     <w:sectPr>
       <w:pgSz w:w="11906" w:h="16838"/>
@@ -3892,6 +7781,116 @@
 <file path=word/numbering.xml><?xml version="1.0" encoding="utf-8"?>
 <w:numbering xmlns:wpc="http://schemas.microsoft.com/office/word/2010/wordprocessingCanvas" xmlns:cx="http://schemas.microsoft.com/office/drawing/2014/chartex" xmlns:cx1="http://schemas.microsoft.com/office/drawing/2015/9/8/chartex" xmlns:cx2="http://schemas.microsoft.com/office/drawing/2015/10/21/chartex" xmlns:cx3="http://schemas.microsoft.com/office/drawing/2016/5/9/chartex" xmlns:cx4="http://schemas.microsoft.com/office/drawing/2016/5/10/chartex" xmlns:cx5="http://schemas.microsoft.com/office/drawing/2016/5/11/chartex" xmlns:cx6="http://schemas.microsoft.com/office/drawing/2016/5/12/chartex" xmlns:cx7="http://schemas.microsoft.com/office/drawing/2016/5/13/chartex" xmlns:cx8="http://schemas.microsoft.com/office/drawing/2016/5/14/chartex" xmlns:mc="http://schemas.openxmlformats.org/markup-compatibility/2006" xmlns:aink="http://schemas.microsoft.com/office/drawing/2016/ink" xmlns:am3d="http://schemas.microsoft.com/office/drawing/2017/model3d" xmlns:o="urn:schemas-microsoft-com:office:office" xmlns:oel="http://schemas.microsoft.com/office/2019/extlst" xmlns:r="http://schemas.openxmlformats.org/officeDocument/2006/relationships" xmlns:m="http://schemas.openxmlformats.org/officeDocument/2006/math" xmlns:v="urn:schemas-microsoft-com:vml" xmlns:wp14="http://schemas.microsoft.com/office/word/2010/wordprocessingDrawing" xmlns:wp="http://schemas.openxmlformats.org/drawingml/2006/wordprocessingDrawing" xmlns:w10="urn:schemas-microsoft-com:office:word" xmlns:w="http://schemas.openxmlformats.org/wordprocessingml/2006/main" xmlns:w14="http://schemas.microsoft.com/office/word/2010/wordml" xmlns:w15="http://schemas.microsoft.com/office/word/2012/wordml" xmlns:w16cex="http://schemas.microsoft.com/office/word/2018/wordml/cex" xmlns:w16cid="http://schemas.microsoft.com/office/word/2016/wordml/cid" xmlns:w16="http://schemas.microsoft.com/office/word/2018/wordml" xmlns:w16du="http://schemas.microsoft.com/office/word/2023/wordml/word16du" xmlns:w16sdtdh="http://schemas.microsoft.com/office/word/2020/wordml/sdtdatahash" xmlns:w16se="http://schemas.microsoft.com/office/word/2015/wordml/symex" xmlns:wpg="http://schemas.microsoft.com/office/word/2010/wordprocessingGroup" xmlns:wpi="http://schemas.microsoft.com/office/word/2010/wordprocessingInk" xmlns:wne="http://schemas.microsoft.com/office/word/2006/wordml" xmlns:wps="http://schemas.microsoft.com/office/word/2010/wordprocessingShape" mc:Ignorable="w14 w15 w16se w16cid w16 w16cex w16sdtdh wp14">
   <w:abstractNum w:abstractNumId="0" w15:restartNumberingAfterBreak="0">
+    <w:nsid w:val="0A7B4C52"/>
+    <w:multiLevelType w:val="hybridMultilevel"/>
+    <w:tmpl w:val="588C4B6E"/>
+    <w:lvl w:ilvl="0" w:tplc="0C0A0001">
+      <w:start w:val="1"/>
+      <w:numFmt w:val="bullet"/>
+      <w:lvlText w:val=""/>
+      <w:lvlJc w:val="left"/>
+      <w:pPr>
+        <w:ind w:left="720" w:hanging="360"/>
+      </w:pPr>
+      <w:rPr>
+        <w:rFonts w:ascii="Symbol" w:hAnsi="Symbol" w:hint="default"/>
+      </w:rPr>
+    </w:lvl>
+    <w:lvl w:ilvl="1" w:tplc="0C0A000F">
+      <w:start w:val="1"/>
+      <w:numFmt w:val="decimal"/>
+      <w:lvlText w:val="%2."/>
+      <w:lvlJc w:val="left"/>
+      <w:pPr>
+        <w:ind w:left="1440" w:hanging="360"/>
+      </w:pPr>
+    </w:lvl>
+    <w:lvl w:ilvl="2" w:tplc="0C0A0005" w:tentative="1">
+      <w:start w:val="1"/>
+      <w:numFmt w:val="bullet"/>
+      <w:lvlText w:val=""/>
+      <w:lvlJc w:val="left"/>
+      <w:pPr>
+        <w:ind w:left="2160" w:hanging="360"/>
+      </w:pPr>
+      <w:rPr>
+        <w:rFonts w:ascii="Wingdings" w:hAnsi="Wingdings" w:hint="default"/>
+      </w:rPr>
+    </w:lvl>
+    <w:lvl w:ilvl="3" w:tplc="0C0A0001" w:tentative="1">
+      <w:start w:val="1"/>
+      <w:numFmt w:val="bullet"/>
+      <w:lvlText w:val=""/>
+      <w:lvlJc w:val="left"/>
+      <w:pPr>
+        <w:ind w:left="2880" w:hanging="360"/>
+      </w:pPr>
+      <w:rPr>
+        <w:rFonts w:ascii="Symbol" w:hAnsi="Symbol" w:hint="default"/>
+      </w:rPr>
+    </w:lvl>
+    <w:lvl w:ilvl="4" w:tplc="0C0A0003" w:tentative="1">
+      <w:start w:val="1"/>
+      <w:numFmt w:val="bullet"/>
+      <w:lvlText w:val="o"/>
+      <w:lvlJc w:val="left"/>
+      <w:pPr>
+        <w:ind w:left="3600" w:hanging="360"/>
+      </w:pPr>
+      <w:rPr>
+        <w:rFonts w:ascii="Courier New" w:hAnsi="Courier New" w:cs="Courier New" w:hint="default"/>
+      </w:rPr>
+    </w:lvl>
+    <w:lvl w:ilvl="5" w:tplc="0C0A0005" w:tentative="1">
+      <w:start w:val="1"/>
+      <w:numFmt w:val="bullet"/>
+      <w:lvlText w:val=""/>
+      <w:lvlJc w:val="left"/>
+      <w:pPr>
+        <w:ind w:left="4320" w:hanging="360"/>
+      </w:pPr>
+      <w:rPr>
+        <w:rFonts w:ascii="Wingdings" w:hAnsi="Wingdings" w:hint="default"/>
+      </w:rPr>
+    </w:lvl>
+    <w:lvl w:ilvl="6" w:tplc="0C0A0001" w:tentative="1">
+      <w:start w:val="1"/>
+      <w:numFmt w:val="bullet"/>
+      <w:lvlText w:val=""/>
+      <w:lvlJc w:val="left"/>
+      <w:pPr>
+        <w:ind w:left="5040" w:hanging="360"/>
+      </w:pPr>
+      <w:rPr>
+        <w:rFonts w:ascii="Symbol" w:hAnsi="Symbol" w:hint="default"/>
+      </w:rPr>
+    </w:lvl>
+    <w:lvl w:ilvl="7" w:tplc="0C0A0003" w:tentative="1">
+      <w:start w:val="1"/>
+      <w:numFmt w:val="bullet"/>
+      <w:lvlText w:val="o"/>
+      <w:lvlJc w:val="left"/>
+      <w:pPr>
+        <w:ind w:left="5760" w:hanging="360"/>
+      </w:pPr>
+      <w:rPr>
+        <w:rFonts w:ascii="Courier New" w:hAnsi="Courier New" w:cs="Courier New" w:hint="default"/>
+      </w:rPr>
+    </w:lvl>
+    <w:lvl w:ilvl="8" w:tplc="0C0A0005" w:tentative="1">
+      <w:start w:val="1"/>
+      <w:numFmt w:val="bullet"/>
+      <w:lvlText w:val=""/>
+      <w:lvlJc w:val="left"/>
+      <w:pPr>
+        <w:ind w:left="6480" w:hanging="360"/>
+      </w:pPr>
+      <w:rPr>
+        <w:rFonts w:ascii="Wingdings" w:hAnsi="Wingdings" w:hint="default"/>
+      </w:rPr>
+    </w:lvl>
+  </w:abstractNum>
+  <w:abstractNum w:abstractNumId="1" w15:restartNumberingAfterBreak="0">
     <w:nsid w:val="13475052"/>
     <w:multiLevelType w:val="hybridMultilevel"/>
     <w:tmpl w:val="2EB663E4"/>
@@ -4004,7 +8003,7 @@
       </w:rPr>
     </w:lvl>
   </w:abstractNum>
-  <w:abstractNum w:abstractNumId="1" w15:restartNumberingAfterBreak="0">
+  <w:abstractNum w:abstractNumId="2" w15:restartNumberingAfterBreak="0">
     <w:nsid w:val="21265FA1"/>
     <w:multiLevelType w:val="hybridMultilevel"/>
     <w:tmpl w:val="CDA60A56"/>
@@ -4090,7 +8089,7 @@
       </w:pPr>
     </w:lvl>
   </w:abstractNum>
-  <w:abstractNum w:abstractNumId="2" w15:restartNumberingAfterBreak="0">
+  <w:abstractNum w:abstractNumId="3" w15:restartNumberingAfterBreak="0">
     <w:nsid w:val="29B1221D"/>
     <w:multiLevelType w:val="hybridMultilevel"/>
     <w:tmpl w:val="C6A2ADBE"/>
@@ -4203,7 +8202,7 @@
       </w:rPr>
     </w:lvl>
   </w:abstractNum>
-  <w:abstractNum w:abstractNumId="3" w15:restartNumberingAfterBreak="0">
+  <w:abstractNum w:abstractNumId="4" w15:restartNumberingAfterBreak="0">
     <w:nsid w:val="2A942EA1"/>
     <w:multiLevelType w:val="hybridMultilevel"/>
     <w:tmpl w:val="2E2A5406"/>
@@ -4316,7 +8315,93 @@
       </w:rPr>
     </w:lvl>
   </w:abstractNum>
-  <w:abstractNum w:abstractNumId="4" w15:restartNumberingAfterBreak="0">
+  <w:abstractNum w:abstractNumId="5" w15:restartNumberingAfterBreak="0">
+    <w:nsid w:val="48CA2A56"/>
+    <w:multiLevelType w:val="hybridMultilevel"/>
+    <w:tmpl w:val="E3A01C64"/>
+    <w:lvl w:ilvl="0" w:tplc="0C0A000F">
+      <w:start w:val="1"/>
+      <w:numFmt w:val="decimal"/>
+      <w:lvlText w:val="%1."/>
+      <w:lvlJc w:val="left"/>
+      <w:pPr>
+        <w:ind w:left="1440" w:hanging="360"/>
+      </w:pPr>
+    </w:lvl>
+    <w:lvl w:ilvl="1" w:tplc="0C0A0019">
+      <w:start w:val="1"/>
+      <w:numFmt w:val="lowerLetter"/>
+      <w:lvlText w:val="%2."/>
+      <w:lvlJc w:val="left"/>
+      <w:pPr>
+        <w:ind w:left="2160" w:hanging="360"/>
+      </w:pPr>
+    </w:lvl>
+    <w:lvl w:ilvl="2" w:tplc="0C0A001B" w:tentative="1">
+      <w:start w:val="1"/>
+      <w:numFmt w:val="lowerRoman"/>
+      <w:lvlText w:val="%3."/>
+      <w:lvlJc w:val="right"/>
+      <w:pPr>
+        <w:ind w:left="2880" w:hanging="180"/>
+      </w:pPr>
+    </w:lvl>
+    <w:lvl w:ilvl="3" w:tplc="0C0A000F" w:tentative="1">
+      <w:start w:val="1"/>
+      <w:numFmt w:val="decimal"/>
+      <w:lvlText w:val="%4."/>
+      <w:lvlJc w:val="left"/>
+      <w:pPr>
+        <w:ind w:left="3600" w:hanging="360"/>
+      </w:pPr>
+    </w:lvl>
+    <w:lvl w:ilvl="4" w:tplc="0C0A0019" w:tentative="1">
+      <w:start w:val="1"/>
+      <w:numFmt w:val="lowerLetter"/>
+      <w:lvlText w:val="%5."/>
+      <w:lvlJc w:val="left"/>
+      <w:pPr>
+        <w:ind w:left="4320" w:hanging="360"/>
+      </w:pPr>
+    </w:lvl>
+    <w:lvl w:ilvl="5" w:tplc="0C0A001B" w:tentative="1">
+      <w:start w:val="1"/>
+      <w:numFmt w:val="lowerRoman"/>
+      <w:lvlText w:val="%6."/>
+      <w:lvlJc w:val="right"/>
+      <w:pPr>
+        <w:ind w:left="5040" w:hanging="180"/>
+      </w:pPr>
+    </w:lvl>
+    <w:lvl w:ilvl="6" w:tplc="0C0A000F" w:tentative="1">
+      <w:start w:val="1"/>
+      <w:numFmt w:val="decimal"/>
+      <w:lvlText w:val="%7."/>
+      <w:lvlJc w:val="left"/>
+      <w:pPr>
+        <w:ind w:left="5760" w:hanging="360"/>
+      </w:pPr>
+    </w:lvl>
+    <w:lvl w:ilvl="7" w:tplc="0C0A0019" w:tentative="1">
+      <w:start w:val="1"/>
+      <w:numFmt w:val="lowerLetter"/>
+      <w:lvlText w:val="%8."/>
+      <w:lvlJc w:val="left"/>
+      <w:pPr>
+        <w:ind w:left="6480" w:hanging="360"/>
+      </w:pPr>
+    </w:lvl>
+    <w:lvl w:ilvl="8" w:tplc="0C0A001B" w:tentative="1">
+      <w:start w:val="1"/>
+      <w:numFmt w:val="lowerRoman"/>
+      <w:lvlText w:val="%9."/>
+      <w:lvlJc w:val="right"/>
+      <w:pPr>
+        <w:ind w:left="7200" w:hanging="180"/>
+      </w:pPr>
+    </w:lvl>
+  </w:abstractNum>
+  <w:abstractNum w:abstractNumId="6" w15:restartNumberingAfterBreak="0">
     <w:nsid w:val="4E9204D6"/>
     <w:multiLevelType w:val="hybridMultilevel"/>
     <w:tmpl w:val="A06E42DA"/>
@@ -4402,7 +8487,7 @@
       </w:pPr>
     </w:lvl>
   </w:abstractNum>
-  <w:abstractNum w:abstractNumId="5" w15:restartNumberingAfterBreak="0">
+  <w:abstractNum w:abstractNumId="7" w15:restartNumberingAfterBreak="0">
     <w:nsid w:val="5FD54777"/>
     <w:multiLevelType w:val="hybridMultilevel"/>
     <w:tmpl w:val="ED348FEC"/>
@@ -4488,7 +8573,93 @@
       </w:pPr>
     </w:lvl>
   </w:abstractNum>
-  <w:abstractNum w:abstractNumId="6" w15:restartNumberingAfterBreak="0">
+  <w:abstractNum w:abstractNumId="8" w15:restartNumberingAfterBreak="0">
+    <w:nsid w:val="68CE71A5"/>
+    <w:multiLevelType w:val="hybridMultilevel"/>
+    <w:tmpl w:val="4D8C59E0"/>
+    <w:lvl w:ilvl="0" w:tplc="0C0A000F">
+      <w:start w:val="1"/>
+      <w:numFmt w:val="decimal"/>
+      <w:lvlText w:val="%1."/>
+      <w:lvlJc w:val="left"/>
+      <w:pPr>
+        <w:ind w:left="1440" w:hanging="360"/>
+      </w:pPr>
+    </w:lvl>
+    <w:lvl w:ilvl="1" w:tplc="0C0A0019" w:tentative="1">
+      <w:start w:val="1"/>
+      <w:numFmt w:val="lowerLetter"/>
+      <w:lvlText w:val="%2."/>
+      <w:lvlJc w:val="left"/>
+      <w:pPr>
+        <w:ind w:left="2160" w:hanging="360"/>
+      </w:pPr>
+    </w:lvl>
+    <w:lvl w:ilvl="2" w:tplc="0C0A001B" w:tentative="1">
+      <w:start w:val="1"/>
+      <w:numFmt w:val="lowerRoman"/>
+      <w:lvlText w:val="%3."/>
+      <w:lvlJc w:val="right"/>
+      <w:pPr>
+        <w:ind w:left="2880" w:hanging="180"/>
+      </w:pPr>
+    </w:lvl>
+    <w:lvl w:ilvl="3" w:tplc="0C0A000F" w:tentative="1">
+      <w:start w:val="1"/>
+      <w:numFmt w:val="decimal"/>
+      <w:lvlText w:val="%4."/>
+      <w:lvlJc w:val="left"/>
+      <w:pPr>
+        <w:ind w:left="3600" w:hanging="360"/>
+      </w:pPr>
+    </w:lvl>
+    <w:lvl w:ilvl="4" w:tplc="0C0A0019" w:tentative="1">
+      <w:start w:val="1"/>
+      <w:numFmt w:val="lowerLetter"/>
+      <w:lvlText w:val="%5."/>
+      <w:lvlJc w:val="left"/>
+      <w:pPr>
+        <w:ind w:left="4320" w:hanging="360"/>
+      </w:pPr>
+    </w:lvl>
+    <w:lvl w:ilvl="5" w:tplc="0C0A001B" w:tentative="1">
+      <w:start w:val="1"/>
+      <w:numFmt w:val="lowerRoman"/>
+      <w:lvlText w:val="%6."/>
+      <w:lvlJc w:val="right"/>
+      <w:pPr>
+        <w:ind w:left="5040" w:hanging="180"/>
+      </w:pPr>
+    </w:lvl>
+    <w:lvl w:ilvl="6" w:tplc="0C0A000F" w:tentative="1">
+      <w:start w:val="1"/>
+      <w:numFmt w:val="decimal"/>
+      <w:lvlText w:val="%7."/>
+      <w:lvlJc w:val="left"/>
+      <w:pPr>
+        <w:ind w:left="5760" w:hanging="360"/>
+      </w:pPr>
+    </w:lvl>
+    <w:lvl w:ilvl="7" w:tplc="0C0A0019" w:tentative="1">
+      <w:start w:val="1"/>
+      <w:numFmt w:val="lowerLetter"/>
+      <w:lvlText w:val="%8."/>
+      <w:lvlJc w:val="left"/>
+      <w:pPr>
+        <w:ind w:left="6480" w:hanging="360"/>
+      </w:pPr>
+    </w:lvl>
+    <w:lvl w:ilvl="8" w:tplc="0C0A001B" w:tentative="1">
+      <w:start w:val="1"/>
+      <w:numFmt w:val="lowerRoman"/>
+      <w:lvlText w:val="%9."/>
+      <w:lvlJc w:val="right"/>
+      <w:pPr>
+        <w:ind w:left="7200" w:hanging="180"/>
+      </w:pPr>
+    </w:lvl>
+  </w:abstractNum>
+  <w:abstractNum w:abstractNumId="9" w15:restartNumberingAfterBreak="0">
     <w:nsid w:val="6AC26BE6"/>
     <w:multiLevelType w:val="hybridMultilevel"/>
     <w:tmpl w:val="E7EAA62C"/>
@@ -4601,7 +8772,7 @@
       </w:rPr>
     </w:lvl>
   </w:abstractNum>
-  <w:abstractNum w:abstractNumId="7" w15:restartNumberingAfterBreak="0">
+  <w:abstractNum w:abstractNumId="10" w15:restartNumberingAfterBreak="0">
     <w:nsid w:val="704C7679"/>
     <w:multiLevelType w:val="hybridMultilevel"/>
     <w:tmpl w:val="D7B6E97C"/>
@@ -4715,28 +8886,37 @@
     </w:lvl>
   </w:abstractNum>
   <w:num w:numId="1" w16cid:durableId="1345135945">
+    <w:abstractNumId w:val="4"/>
+  </w:num>
+  <w:num w:numId="2" w16cid:durableId="1752238028">
+    <w:abstractNumId w:val="6"/>
+  </w:num>
+  <w:num w:numId="3" w16cid:durableId="1099830801">
+    <w:abstractNumId w:val="1"/>
+  </w:num>
+  <w:num w:numId="4" w16cid:durableId="604117104">
+    <w:abstractNumId w:val="10"/>
+  </w:num>
+  <w:num w:numId="5" w16cid:durableId="201094022">
+    <w:abstractNumId w:val="2"/>
+  </w:num>
+  <w:num w:numId="6" w16cid:durableId="922688158">
+    <w:abstractNumId w:val="7"/>
+  </w:num>
+  <w:num w:numId="7" w16cid:durableId="1941142776">
     <w:abstractNumId w:val="3"/>
   </w:num>
-  <w:num w:numId="2" w16cid:durableId="1752238028">
-    <w:abstractNumId w:val="4"/>
+  <w:num w:numId="8" w16cid:durableId="1136290345">
+    <w:abstractNumId w:val="9"/>
   </w:num>
-  <w:num w:numId="3" w16cid:durableId="1099830801">
+  <w:num w:numId="9" w16cid:durableId="1236670842">
     <w:abstractNumId w:val="0"/>
   </w:num>
-  <w:num w:numId="4" w16cid:durableId="604117104">
-    <w:abstractNumId w:val="7"/>
-  </w:num>
-  <w:num w:numId="5" w16cid:durableId="201094022">
-    <w:abstractNumId w:val="1"/>
-  </w:num>
-  <w:num w:numId="6" w16cid:durableId="922688158">
+  <w:num w:numId="10" w16cid:durableId="926423416">
     <w:abstractNumId w:val="5"/>
   </w:num>
-  <w:num w:numId="7" w16cid:durableId="1941142776">
-    <w:abstractNumId w:val="2"/>
-  </w:num>
-  <w:num w:numId="8" w16cid:durableId="1136290345">
-    <w:abstractNumId w:val="6"/>
+  <w:num w:numId="11" w16cid:durableId="1532452792">
+    <w:abstractNumId w:val="8"/>
   </w:num>
 </w:numbering>
 </file>
@@ -5185,6 +9365,25 @@
       <w:contextualSpacing/>
     </w:pPr>
   </w:style>
+  <w:style w:type="table" w:styleId="Tablaconcuadrcula">
+    <w:name w:val="Table Grid"/>
+    <w:basedOn w:val="Tablanormal"/>
+    <w:uiPriority w:val="39"/>
+    <w:rsid w:val="00053E96"/>
+    <w:pPr>
+      <w:spacing w:after="0" w:line="240" w:lineRule="auto"/>
+    </w:pPr>
+    <w:tblPr>
+      <w:tblBorders>
+        <w:top w:val="single" w:sz="4" w:space="0" w:color="auto"/>
+        <w:left w:val="single" w:sz="4" w:space="0" w:color="auto"/>
+        <w:bottom w:val="single" w:sz="4" w:space="0" w:color="auto"/>
+        <w:right w:val="single" w:sz="4" w:space="0" w:color="auto"/>
+        <w:insideH w:val="single" w:sz="4" w:space="0" w:color="auto"/>
+        <w:insideV w:val="single" w:sz="4" w:space="0" w:color="auto"/>
+      </w:tblBorders>
+    </w:tblPr>
+  </w:style>
 </w:styles>
 </file>
 

--- a/Documentación proyecto.docx
+++ b/Documentación proyecto.docx
@@ -578,7 +578,25 @@
           <w:sz w:val="24"/>
           <w:szCs w:val="24"/>
         </w:rPr>
-        <w:t xml:space="preserve"> En esta clase se realizará la mayoría de procedimientos que tengan que ver con la base de datos y el tratamiento de sus datos.</w:t>
+        <w:t xml:space="preserve"> En esta clase se realizará la mayoría de </w:t>
+      </w:r>
+      <w:proofErr w:type="gramStart"/>
+      <w:r>
+        <w:rPr>
+          <w:rFonts w:ascii="Roboto" w:hAnsi="Roboto"/>
+          <w:sz w:val="24"/>
+          <w:szCs w:val="24"/>
+        </w:rPr>
+        <w:t>procedimientos</w:t>
+      </w:r>
+      <w:proofErr w:type="gramEnd"/>
+      <w:r>
+        <w:rPr>
+          <w:rFonts w:ascii="Roboto" w:hAnsi="Roboto"/>
+          <w:sz w:val="24"/>
+          <w:szCs w:val="24"/>
+        </w:rPr>
+        <w:t xml:space="preserve"> que tengan que ver con la base de datos y el tratamiento de sus datos.</w:t>
       </w:r>
     </w:p>
     <w:p>
@@ -984,6 +1002,7 @@
         <w:t xml:space="preserve">Método </w:t>
       </w:r>
       <w:proofErr w:type="spellStart"/>
+      <w:proofErr w:type="gramStart"/>
       <w:r>
         <w:rPr>
           <w:rFonts w:ascii="Roboto" w:hAnsi="Roboto"/>
@@ -1006,6 +1025,7 @@
         <w:t>(</w:t>
       </w:r>
       <w:proofErr w:type="spellStart"/>
+      <w:proofErr w:type="gramEnd"/>
       <w:r>
         <w:rPr>
           <w:rFonts w:ascii="Roboto" w:hAnsi="Roboto"/>
@@ -1116,7 +1136,29 @@
           <w:sz w:val="24"/>
           <w:szCs w:val="24"/>
         </w:rPr>
-        <w:t xml:space="preserve">Método menú() </w:t>
+        <w:t xml:space="preserve">Método </w:t>
+      </w:r>
+      <w:proofErr w:type="gramStart"/>
+      <w:r>
+        <w:rPr>
+          <w:rFonts w:ascii="Roboto" w:hAnsi="Roboto"/>
+          <w:b/>
+          <w:bCs/>
+          <w:sz w:val="24"/>
+          <w:szCs w:val="24"/>
+        </w:rPr>
+        <w:t>menú(</w:t>
+      </w:r>
+      <w:proofErr w:type="gramEnd"/>
+      <w:r>
+        <w:rPr>
+          <w:rFonts w:ascii="Roboto" w:hAnsi="Roboto"/>
+          <w:b/>
+          <w:bCs/>
+          <w:sz w:val="24"/>
+          <w:szCs w:val="24"/>
+        </w:rPr>
+        <w:t xml:space="preserve">) </w:t>
       </w:r>
       <w:r>
         <w:rPr>
@@ -1208,6 +1250,7 @@
         <w:t>”, el cual recibirá un objeto creado, en la clase “</w:t>
       </w:r>
       <w:proofErr w:type="spellStart"/>
+      <w:proofErr w:type="gramStart"/>
       <w:r>
         <w:rPr>
           <w:rFonts w:ascii="Roboto" w:hAnsi="Roboto"/>
@@ -1223,7 +1266,16 @@
           <w:sz w:val="24"/>
           <w:szCs w:val="24"/>
         </w:rPr>
-        <w:t xml:space="preserve">();” y lo </w:t>
+        <w:t>(</w:t>
+      </w:r>
+      <w:proofErr w:type="gramEnd"/>
+      <w:r>
+        <w:rPr>
+          <w:rFonts w:ascii="Roboto" w:hAnsi="Roboto"/>
+          <w:sz w:val="24"/>
+          <w:szCs w:val="24"/>
+        </w:rPr>
+        <w:t xml:space="preserve">);” y lo </w:t>
       </w:r>
       <w:r>
         <w:rPr>
@@ -1285,6 +1337,7 @@
         <w:t xml:space="preserve"> más reutilizable y dinámico he creado un sentencia IF donde, dependiendo de la condición, reflejará una opción “Error” o llama al método </w:t>
       </w:r>
       <w:proofErr w:type="spellStart"/>
+      <w:proofErr w:type="gramStart"/>
       <w:r>
         <w:rPr>
           <w:rFonts w:ascii="Roboto" w:hAnsi="Roboto"/>
@@ -1300,7 +1353,16 @@
           <w:sz w:val="24"/>
           <w:szCs w:val="24"/>
         </w:rPr>
-        <w:t>();.</w:t>
+        <w:t>(</w:t>
+      </w:r>
+      <w:proofErr w:type="gramEnd"/>
+      <w:r>
+        <w:rPr>
+          <w:rFonts w:ascii="Roboto" w:hAnsi="Roboto"/>
+          <w:sz w:val="24"/>
+          <w:szCs w:val="24"/>
+        </w:rPr>
+        <w:t>);.</w:t>
       </w:r>
     </w:p>
     <w:p>
@@ -1506,7 +1568,25 @@
           <w:sz w:val="24"/>
           <w:szCs w:val="24"/>
         </w:rPr>
-        <w:t>Por último se controlaran las excepciones correspondientes.</w:t>
+        <w:t xml:space="preserve">Por </w:t>
+      </w:r>
+      <w:proofErr w:type="gramStart"/>
+      <w:r>
+        <w:rPr>
+          <w:rFonts w:ascii="Roboto" w:hAnsi="Roboto"/>
+          <w:sz w:val="24"/>
+          <w:szCs w:val="24"/>
+        </w:rPr>
+        <w:t>último</w:t>
+      </w:r>
+      <w:proofErr w:type="gramEnd"/>
+      <w:r>
+        <w:rPr>
+          <w:rFonts w:ascii="Roboto" w:hAnsi="Roboto"/>
+          <w:sz w:val="24"/>
+          <w:szCs w:val="24"/>
+        </w:rPr>
+        <w:t xml:space="preserve"> se controlaran las excepciones correspondientes.</w:t>
       </w:r>
     </w:p>
     <w:p>
@@ -1581,6 +1661,7 @@
         <w:t xml:space="preserve">Método </w:t>
       </w:r>
       <w:proofErr w:type="spellStart"/>
+      <w:proofErr w:type="gramStart"/>
       <w:r>
         <w:rPr>
           <w:rFonts w:ascii="Roboto" w:hAnsi="Roboto"/>
@@ -1600,7 +1681,18 @@
           <w:sz w:val="24"/>
           <w:szCs w:val="24"/>
         </w:rPr>
-        <w:t>()</w:t>
+        <w:t>(</w:t>
+      </w:r>
+      <w:proofErr w:type="gramEnd"/>
+      <w:r>
+        <w:rPr>
+          <w:rFonts w:ascii="Roboto" w:hAnsi="Roboto"/>
+          <w:b/>
+          <w:bCs/>
+          <w:sz w:val="24"/>
+          <w:szCs w:val="24"/>
+        </w:rPr>
+        <w:t>)</w:t>
       </w:r>
       <w:r>
         <w:rPr>
@@ -1657,6 +1749,7 @@
         <w:t xml:space="preserve">Método </w:t>
       </w:r>
       <w:proofErr w:type="spellStart"/>
+      <w:proofErr w:type="gramStart"/>
       <w:r>
         <w:rPr>
           <w:rFonts w:ascii="Roboto" w:hAnsi="Roboto"/>
@@ -1676,7 +1769,18 @@
           <w:sz w:val="24"/>
           <w:szCs w:val="24"/>
         </w:rPr>
-        <w:t xml:space="preserve">() </w:t>
+        <w:t>(</w:t>
+      </w:r>
+      <w:proofErr w:type="gramEnd"/>
+      <w:r>
+        <w:rPr>
+          <w:rFonts w:ascii="Roboto" w:hAnsi="Roboto"/>
+          <w:b/>
+          <w:bCs/>
+          <w:sz w:val="24"/>
+          <w:szCs w:val="24"/>
+        </w:rPr>
+        <w:t xml:space="preserve">) </w:t>
       </w:r>
       <w:r>
         <w:rPr>
@@ -1812,6 +1916,7 @@
         <w:t xml:space="preserve">Método </w:t>
       </w:r>
       <w:proofErr w:type="spellStart"/>
+      <w:proofErr w:type="gramStart"/>
       <w:r>
         <w:rPr>
           <w:rFonts w:ascii="Roboto" w:hAnsi="Roboto"/>
@@ -1831,7 +1936,18 @@
           <w:sz w:val="24"/>
           <w:szCs w:val="24"/>
         </w:rPr>
-        <w:t xml:space="preserve">() </w:t>
+        <w:t>(</w:t>
+      </w:r>
+      <w:proofErr w:type="gramEnd"/>
+      <w:r>
+        <w:rPr>
+          <w:rFonts w:ascii="Roboto" w:hAnsi="Roboto"/>
+          <w:b/>
+          <w:bCs/>
+          <w:sz w:val="24"/>
+          <w:szCs w:val="24"/>
+        </w:rPr>
+        <w:t xml:space="preserve">) </w:t>
       </w:r>
       <w:r>
         <w:rPr>
@@ -1994,6 +2110,7 @@
         <w:t xml:space="preserve">Método </w:t>
       </w:r>
       <w:proofErr w:type="spellStart"/>
+      <w:proofErr w:type="gramStart"/>
       <w:r>
         <w:rPr>
           <w:rFonts w:ascii="Roboto" w:hAnsi="Roboto"/>
@@ -2013,7 +2130,18 @@
           <w:sz w:val="24"/>
           <w:szCs w:val="24"/>
         </w:rPr>
-        <w:t xml:space="preserve">() </w:t>
+        <w:t>(</w:t>
+      </w:r>
+      <w:proofErr w:type="gramEnd"/>
+      <w:r>
+        <w:rPr>
+          <w:rFonts w:ascii="Roboto" w:hAnsi="Roboto"/>
+          <w:b/>
+          <w:bCs/>
+          <w:sz w:val="24"/>
+          <w:szCs w:val="24"/>
+        </w:rPr>
+        <w:t xml:space="preserve">) </w:t>
       </w:r>
       <w:r>
         <w:rPr>
@@ -2291,6 +2419,7 @@
         </w:rPr>
       </w:pPr>
       <w:proofErr w:type="spellStart"/>
+      <w:proofErr w:type="gramStart"/>
       <w:r>
         <w:rPr>
           <w:rFonts w:ascii="Roboto" w:hAnsi="Roboto"/>
@@ -2310,7 +2439,18 @@
           <w:sz w:val="24"/>
           <w:szCs w:val="24"/>
         </w:rPr>
-        <w:t>(Película películas)</w:t>
+        <w:t>(</w:t>
+      </w:r>
+      <w:proofErr w:type="gramEnd"/>
+      <w:r>
+        <w:rPr>
+          <w:rFonts w:ascii="Roboto" w:hAnsi="Roboto"/>
+          <w:b/>
+          <w:bCs/>
+          <w:sz w:val="24"/>
+          <w:szCs w:val="24"/>
+        </w:rPr>
+        <w:t>Película películas)</w:t>
       </w:r>
       <w:r>
         <w:rPr>
@@ -2436,7 +2576,25 @@
           <w:sz w:val="24"/>
           <w:szCs w:val="24"/>
         </w:rPr>
-        <w:t xml:space="preserve"> de cada atributo para que cuadré los datos introducidos por el usuario en la sentencia </w:t>
+        <w:t xml:space="preserve"> de cada atributo para que </w:t>
+      </w:r>
+      <w:proofErr w:type="gramStart"/>
+      <w:r>
+        <w:rPr>
+          <w:rFonts w:ascii="Roboto" w:hAnsi="Roboto"/>
+          <w:sz w:val="24"/>
+          <w:szCs w:val="24"/>
+        </w:rPr>
+        <w:t>cuadré</w:t>
+      </w:r>
+      <w:proofErr w:type="gramEnd"/>
+      <w:r>
+        <w:rPr>
+          <w:rFonts w:ascii="Roboto" w:hAnsi="Roboto"/>
+          <w:sz w:val="24"/>
+          <w:szCs w:val="24"/>
+        </w:rPr>
+        <w:t xml:space="preserve"> los datos introducidos por el usuario en la sentencia </w:t>
       </w:r>
       <w:proofErr w:type="spellStart"/>
       <w:r>
@@ -2474,6 +2632,7 @@
         </w:rPr>
       </w:pPr>
       <w:proofErr w:type="spellStart"/>
+      <w:proofErr w:type="gramStart"/>
       <w:r>
         <w:rPr>
           <w:rFonts w:ascii="Roboto" w:hAnsi="Roboto"/>
@@ -2496,6 +2655,7 @@
         <w:t>(</w:t>
       </w:r>
       <w:proofErr w:type="spellStart"/>
+      <w:proofErr w:type="gramEnd"/>
       <w:r>
         <w:rPr>
           <w:rFonts w:ascii="Roboto" w:hAnsi="Roboto"/>
@@ -2555,7 +2715,25 @@
           <w:sz w:val="24"/>
           <w:szCs w:val="24"/>
         </w:rPr>
-        <w:t xml:space="preserve"> para la inserción en la sentencia(UPDATE)</w:t>
+        <w:t xml:space="preserve"> para la inserción en la </w:t>
+      </w:r>
+      <w:proofErr w:type="gramStart"/>
+      <w:r>
+        <w:rPr>
+          <w:rFonts w:ascii="Roboto" w:hAnsi="Roboto"/>
+          <w:sz w:val="24"/>
+          <w:szCs w:val="24"/>
+        </w:rPr>
+        <w:t>sentencia(</w:t>
+      </w:r>
+      <w:proofErr w:type="gramEnd"/>
+      <w:r>
+        <w:rPr>
+          <w:rFonts w:ascii="Roboto" w:hAnsi="Roboto"/>
+          <w:sz w:val="24"/>
+          <w:szCs w:val="24"/>
+        </w:rPr>
+        <w:t>UPDATE)</w:t>
       </w:r>
       <w:r>
         <w:rPr>
@@ -2626,7 +2804,25 @@
           <w:sz w:val="24"/>
           <w:szCs w:val="24"/>
         </w:rPr>
-        <w:t xml:space="preserve"> Modificará todo el registro elegido en el método “buscar()”, que retornará una cadena de texto que servirá de referencia en la sentencia para modificar el registro completo.</w:t>
+        <w:t xml:space="preserve"> Modificará todo el registro elegido en el método “</w:t>
+      </w:r>
+      <w:proofErr w:type="gramStart"/>
+      <w:r>
+        <w:rPr>
+          <w:rFonts w:ascii="Roboto" w:hAnsi="Roboto"/>
+          <w:sz w:val="24"/>
+          <w:szCs w:val="24"/>
+        </w:rPr>
+        <w:t>buscar(</w:t>
+      </w:r>
+      <w:proofErr w:type="gramEnd"/>
+      <w:r>
+        <w:rPr>
+          <w:rFonts w:ascii="Roboto" w:hAnsi="Roboto"/>
+          <w:sz w:val="24"/>
+          <w:szCs w:val="24"/>
+        </w:rPr>
+        <w:t>)”, que retornará una cadena de texto que servirá de referencia en la sentencia para modificar el registro completo.</w:t>
       </w:r>
     </w:p>
     <w:p>
@@ -3025,6 +3221,7 @@
         </w:rPr>
       </w:pPr>
       <w:proofErr w:type="spellStart"/>
+      <w:proofErr w:type="gramStart"/>
       <w:r>
         <w:rPr>
           <w:rFonts w:ascii="Roboto" w:hAnsi="Roboto"/>
@@ -3047,6 +3244,7 @@
         <w:t>(</w:t>
       </w:r>
       <w:proofErr w:type="spellStart"/>
+      <w:proofErr w:type="gramEnd"/>
       <w:r>
         <w:rPr>
           <w:rFonts w:ascii="Roboto" w:hAnsi="Roboto"/>
@@ -3140,6 +3338,7 @@
           <w:szCs w:val="24"/>
         </w:rPr>
       </w:pPr>
+      <w:proofErr w:type="gramStart"/>
       <w:r>
         <w:rPr>
           <w:rFonts w:ascii="Roboto" w:hAnsi="Roboto"/>
@@ -3151,6 +3350,7 @@
         <w:t>Buscar(</w:t>
       </w:r>
       <w:proofErr w:type="spellStart"/>
+      <w:proofErr w:type="gramEnd"/>
       <w:r>
         <w:rPr>
           <w:rFonts w:ascii="Roboto" w:hAnsi="Roboto"/>
@@ -3290,8 +3490,18 @@
           <w:sz w:val="24"/>
           <w:szCs w:val="24"/>
         </w:rPr>
-        <w:t xml:space="preserve"> para encontrar la película buscada y sumará uno al contador, lo que nos indicará que existe la película, en caso que no exista el resultado será 0 .</w:t>
-      </w:r>
+        <w:t xml:space="preserve"> para encontrar la película buscada y sumará uno al contador, lo que nos indicará que existe la película, en caso que no exista el resultado será </w:t>
+      </w:r>
+      <w:proofErr w:type="gramStart"/>
+      <w:r>
+        <w:rPr>
+          <w:rFonts w:ascii="Roboto" w:hAnsi="Roboto"/>
+          <w:sz w:val="24"/>
+          <w:szCs w:val="24"/>
+        </w:rPr>
+        <w:t>0 .</w:t>
+      </w:r>
+      <w:proofErr w:type="gramEnd"/>
     </w:p>
     <w:p>
       <w:pPr>
@@ -3338,6 +3548,7 @@
         <w:t>el parámetro texto valdrá “nulo” y no entrará a modificar ningún registro y lanzará un mensaje de “no existe registro”, en caso contrario no entrará en la sentencia IF y retornará la cadena que ha introducido inicialmente el usuario por consola y se insertará en el parámetro del método “</w:t>
       </w:r>
       <w:proofErr w:type="spellStart"/>
+      <w:proofErr w:type="gramStart"/>
       <w:r>
         <w:rPr>
           <w:rFonts w:ascii="Roboto" w:hAnsi="Roboto"/>
@@ -3353,9 +3564,19 @@
           <w:sz w:val="24"/>
           <w:szCs w:val="24"/>
         </w:rPr>
-        <w:t>()”. Es como una especie de cribado para que no haya que entrar en el método “</w:t>
+        <w:t>(</w:t>
+      </w:r>
+      <w:proofErr w:type="gramEnd"/>
+      <w:r>
+        <w:rPr>
+          <w:rFonts w:ascii="Roboto" w:hAnsi="Roboto"/>
+          <w:sz w:val="24"/>
+          <w:szCs w:val="24"/>
+        </w:rPr>
+        <w:t>)”. Es como una especie de cribado para que no haya que entrar en el método “</w:t>
       </w:r>
       <w:proofErr w:type="spellStart"/>
+      <w:proofErr w:type="gramStart"/>
       <w:r>
         <w:rPr>
           <w:rFonts w:ascii="Roboto" w:hAnsi="Roboto"/>
@@ -3371,7 +3592,16 @@
           <w:sz w:val="24"/>
           <w:szCs w:val="24"/>
         </w:rPr>
-        <w:t>()” con dos parámetros.</w:t>
+        <w:t>(</w:t>
+      </w:r>
+      <w:proofErr w:type="gramEnd"/>
+      <w:r>
+        <w:rPr>
+          <w:rFonts w:ascii="Roboto" w:hAnsi="Roboto"/>
+          <w:sz w:val="24"/>
+          <w:szCs w:val="24"/>
+        </w:rPr>
+        <w:t>)” con dos parámetros.</w:t>
       </w:r>
     </w:p>
     <w:p>
@@ -3387,6 +3617,7 @@
           <w:szCs w:val="24"/>
         </w:rPr>
       </w:pPr>
+      <w:proofErr w:type="gramStart"/>
       <w:r>
         <w:rPr>
           <w:rFonts w:ascii="Roboto" w:hAnsi="Roboto"/>
@@ -3398,6 +3629,7 @@
         <w:t>Confirmación(</w:t>
       </w:r>
       <w:proofErr w:type="spellStart"/>
+      <w:proofErr w:type="gramEnd"/>
       <w:r>
         <w:rPr>
           <w:rFonts w:ascii="Roboto" w:hAnsi="Roboto"/>
@@ -3584,6 +3816,7 @@
         <w:t xml:space="preserve">Es el paquete que contiene la clase controlador, que se encargará de ejecutar el método </w:t>
       </w:r>
       <w:proofErr w:type="spellStart"/>
+      <w:proofErr w:type="gramStart"/>
       <w:r>
         <w:rPr>
           <w:rFonts w:ascii="Roboto" w:hAnsi="Roboto"/>
@@ -3599,7 +3832,16 @@
           <w:sz w:val="24"/>
           <w:szCs w:val="24"/>
         </w:rPr>
-        <w:t>()</w:t>
+        <w:t>(</w:t>
+      </w:r>
+      <w:proofErr w:type="gramEnd"/>
+      <w:r>
+        <w:rPr>
+          <w:rFonts w:ascii="Roboto" w:hAnsi="Roboto"/>
+          <w:sz w:val="24"/>
+          <w:szCs w:val="24"/>
+        </w:rPr>
+        <w:t>)</w:t>
       </w:r>
       <w:r>
         <w:rPr>
@@ -3825,6 +4067,7 @@
         </w:rPr>
       </w:pPr>
       <w:proofErr w:type="spellStart"/>
+      <w:proofErr w:type="gramStart"/>
       <w:r>
         <w:rPr>
           <w:rFonts w:ascii="Roboto" w:hAnsi="Roboto"/>
@@ -3840,7 +4083,16 @@
           <w:sz w:val="24"/>
           <w:szCs w:val="24"/>
         </w:rPr>
-        <w:t xml:space="preserve">() </w:t>
+        <w:t>(</w:t>
+      </w:r>
+      <w:proofErr w:type="gramEnd"/>
+      <w:r>
+        <w:rPr>
+          <w:rFonts w:ascii="Roboto" w:hAnsi="Roboto"/>
+          <w:sz w:val="24"/>
+          <w:szCs w:val="24"/>
+        </w:rPr>
+        <w:t xml:space="preserve">) </w:t>
       </w:r>
       <w:r>
         <w:rPr>
@@ -3877,6 +4129,7 @@
         <w:t>Insertamos solo peli1 y peli2, mediante el “</w:t>
       </w:r>
       <w:proofErr w:type="spellStart"/>
+      <w:proofErr w:type="gramStart"/>
       <w:r>
         <w:rPr>
           <w:rFonts w:ascii="Roboto" w:hAnsi="Roboto"/>
@@ -3892,7 +4145,16 @@
           <w:sz w:val="24"/>
           <w:szCs w:val="24"/>
         </w:rPr>
-        <w:t>()” Nos aseguramos que los datos se introducen en sus respectivos atributos.</w:t>
+        <w:t>(</w:t>
+      </w:r>
+      <w:proofErr w:type="gramEnd"/>
+      <w:r>
+        <w:rPr>
+          <w:rFonts w:ascii="Roboto" w:hAnsi="Roboto"/>
+          <w:sz w:val="24"/>
+          <w:szCs w:val="24"/>
+        </w:rPr>
+        <w:t>)” Nos aseguramos que los datos se introducen en sus respectivos atributos.</w:t>
       </w:r>
     </w:p>
     <w:p>
@@ -3910,7 +4172,25 @@
           <w:sz w:val="24"/>
           <w:szCs w:val="24"/>
         </w:rPr>
-        <w:t xml:space="preserve">Con la ayuda del método “buscar()” podremos realizar una consulta (SELECT *FROM películas </w:t>
+        <w:t>Con la ayuda del método “</w:t>
+      </w:r>
+      <w:proofErr w:type="gramStart"/>
+      <w:r>
+        <w:rPr>
+          <w:rFonts w:ascii="Roboto" w:hAnsi="Roboto"/>
+          <w:sz w:val="24"/>
+          <w:szCs w:val="24"/>
+        </w:rPr>
+        <w:t>buscar(</w:t>
+      </w:r>
+      <w:proofErr w:type="gramEnd"/>
+      <w:r>
+        <w:rPr>
+          <w:rFonts w:ascii="Roboto" w:hAnsi="Roboto"/>
+          <w:sz w:val="24"/>
+          <w:szCs w:val="24"/>
+        </w:rPr>
+        <w:t xml:space="preserve">)” podremos realizar una consulta (SELECT *FROM películas </w:t>
       </w:r>
       <w:proofErr w:type="spellStart"/>
       <w:r>
@@ -4152,7 +4432,25 @@
           <w:sz w:val="24"/>
           <w:szCs w:val="24"/>
         </w:rPr>
-        <w:t xml:space="preserve"> demuestra que la peli1 está en la BBDD, ya que el método buscar() nos debe devolver el nombre del objeto de peli1, que no es igual a “nulo”</w:t>
+        <w:t xml:space="preserve"> demuestra que la peli1 está en la BBDD, ya que el método </w:t>
+      </w:r>
+      <w:proofErr w:type="gramStart"/>
+      <w:r>
+        <w:rPr>
+          <w:rFonts w:ascii="Roboto" w:hAnsi="Roboto"/>
+          <w:sz w:val="24"/>
+          <w:szCs w:val="24"/>
+        </w:rPr>
+        <w:t>buscar(</w:t>
+      </w:r>
+      <w:proofErr w:type="gramEnd"/>
+      <w:r>
+        <w:rPr>
+          <w:rFonts w:ascii="Roboto" w:hAnsi="Roboto"/>
+          <w:sz w:val="24"/>
+          <w:szCs w:val="24"/>
+        </w:rPr>
+        <w:t>) nos debe devolver el nombre del objeto de peli1, que no es igual a “nulo”</w:t>
       </w:r>
     </w:p>
     <w:p>
@@ -4966,6 +5264,7 @@
         </w:rPr>
       </w:pPr>
       <w:proofErr w:type="spellStart"/>
+      <w:proofErr w:type="gramStart"/>
       <w:r>
         <w:rPr>
           <w:rFonts w:ascii="Roboto" w:hAnsi="Roboto"/>
@@ -4981,7 +5280,16 @@
           <w:sz w:val="24"/>
           <w:szCs w:val="24"/>
         </w:rPr>
-        <w:t xml:space="preserve">() </w:t>
+        <w:t>(</w:t>
+      </w:r>
+      <w:proofErr w:type="gramEnd"/>
+      <w:r>
+        <w:rPr>
+          <w:rFonts w:ascii="Roboto" w:hAnsi="Roboto"/>
+          <w:sz w:val="24"/>
+          <w:szCs w:val="24"/>
+        </w:rPr>
+        <w:t xml:space="preserve">) </w:t>
       </w:r>
       <w:r>
         <w:rPr>
@@ -5504,15 +5812,7 @@
                 <w:sz w:val="24"/>
                 <w:szCs w:val="24"/>
               </w:rPr>
-              <w:t>1.Crear objeto</w:t>
-            </w:r>
-            <w:r>
-              <w:rPr>
-                <w:rFonts w:ascii="Roboto" w:hAnsi="Roboto"/>
-                <w:sz w:val="24"/>
-                <w:szCs w:val="24"/>
-              </w:rPr>
-              <w:t>s</w:t>
+              <w:t>1.Crear objetos</w:t>
             </w:r>
           </w:p>
           <w:p>
@@ -5529,31 +5829,7 @@
                 <w:sz w:val="24"/>
                 <w:szCs w:val="24"/>
               </w:rPr>
-              <w:t>2. Objeto</w:t>
-            </w:r>
-            <w:r>
-              <w:rPr>
-                <w:rFonts w:ascii="Roboto" w:hAnsi="Roboto"/>
-                <w:sz w:val="24"/>
-                <w:szCs w:val="24"/>
-              </w:rPr>
-              <w:t>s</w:t>
-            </w:r>
-            <w:r>
-              <w:rPr>
-                <w:rFonts w:ascii="Roboto" w:hAnsi="Roboto"/>
-                <w:sz w:val="24"/>
-                <w:szCs w:val="24"/>
-              </w:rPr>
-              <w:t xml:space="preserve"> introducido</w:t>
-            </w:r>
-            <w:r>
-              <w:rPr>
-                <w:rFonts w:ascii="Roboto" w:hAnsi="Roboto"/>
-                <w:sz w:val="24"/>
-                <w:szCs w:val="24"/>
-              </w:rPr>
-              <w:t>s</w:t>
+              <w:t>2. Objetos introducidos</w:t>
             </w:r>
           </w:p>
         </w:tc>
@@ -5693,6 +5969,7 @@
         </w:rPr>
       </w:pPr>
       <w:proofErr w:type="spellStart"/>
+      <w:proofErr w:type="gramStart"/>
       <w:r>
         <w:rPr>
           <w:rFonts w:ascii="Roboto" w:hAnsi="Roboto"/>
@@ -5708,7 +5985,16 @@
           <w:sz w:val="24"/>
           <w:szCs w:val="24"/>
         </w:rPr>
-        <w:t xml:space="preserve">() </w:t>
+        <w:t>(</w:t>
+      </w:r>
+      <w:proofErr w:type="gramEnd"/>
+      <w:r>
+        <w:rPr>
+          <w:rFonts w:ascii="Roboto" w:hAnsi="Roboto"/>
+          <w:sz w:val="24"/>
+          <w:szCs w:val="24"/>
+        </w:rPr>
+        <w:t xml:space="preserve">) </w:t>
       </w:r>
       <w:r>
         <w:rPr>
@@ -5750,7 +6036,25 @@
           <w:sz w:val="24"/>
           <w:szCs w:val="24"/>
         </w:rPr>
-        <w:t xml:space="preserve"> para tenerlos como referencia. Probaré que los objetos se insertan correctamente y que posteriormente se eliminan de la base de datos.</w:t>
+        <w:t xml:space="preserve"> para tenerlos como referencia. Probaré que los objetos se insertan </w:t>
+      </w:r>
+      <w:proofErr w:type="gramStart"/>
+      <w:r>
+        <w:rPr>
+          <w:rFonts w:ascii="Roboto" w:hAnsi="Roboto"/>
+          <w:sz w:val="24"/>
+          <w:szCs w:val="24"/>
+        </w:rPr>
+        <w:t>correctamente</w:t>
+      </w:r>
+      <w:proofErr w:type="gramEnd"/>
+      <w:r>
+        <w:rPr>
+          <w:rFonts w:ascii="Roboto" w:hAnsi="Roboto"/>
+          <w:sz w:val="24"/>
+          <w:szCs w:val="24"/>
+        </w:rPr>
+        <w:t xml:space="preserve"> y que posteriormente se eliminan de la base de datos.</w:t>
       </w:r>
     </w:p>
     <w:p>
@@ -5864,7 +6168,25 @@
           <w:sz w:val="24"/>
           <w:szCs w:val="24"/>
         </w:rPr>
-        <w:t xml:space="preserve"> Una vez introducido en la base de datos se comprueba que el resultado del método buscar() es distinto de “nulo”.</w:t>
+        <w:t xml:space="preserve"> Una vez introducido en la base de datos se comprueba que el resultado del método </w:t>
+      </w:r>
+      <w:proofErr w:type="gramStart"/>
+      <w:r>
+        <w:rPr>
+          <w:rFonts w:ascii="Roboto" w:hAnsi="Roboto"/>
+          <w:sz w:val="24"/>
+          <w:szCs w:val="24"/>
+        </w:rPr>
+        <w:t>buscar(</w:t>
+      </w:r>
+      <w:proofErr w:type="gramEnd"/>
+      <w:r>
+        <w:rPr>
+          <w:rFonts w:ascii="Roboto" w:hAnsi="Roboto"/>
+          <w:sz w:val="24"/>
+          <w:szCs w:val="24"/>
+        </w:rPr>
+        <w:t>) es distinto de “nulo”.</w:t>
       </w:r>
     </w:p>
     <w:p>
@@ -5915,6 +6237,7 @@
         <w:t xml:space="preserve"> Una vez utilizado el método </w:t>
       </w:r>
       <w:proofErr w:type="spellStart"/>
+      <w:proofErr w:type="gramStart"/>
       <w:r>
         <w:rPr>
           <w:rFonts w:ascii="Roboto" w:hAnsi="Roboto"/>
@@ -5930,7 +6253,16 @@
           <w:sz w:val="24"/>
           <w:szCs w:val="24"/>
         </w:rPr>
-        <w:t>(), comprobar que el objeto peli3 ya no existe y es igual “nulo”.</w:t>
+        <w:t>(</w:t>
+      </w:r>
+      <w:proofErr w:type="gramEnd"/>
+      <w:r>
+        <w:rPr>
+          <w:rFonts w:ascii="Roboto" w:hAnsi="Roboto"/>
+          <w:sz w:val="24"/>
+          <w:szCs w:val="24"/>
+        </w:rPr>
+        <w:t>), comprobar que el objeto peli3 ya no existe y es igual “nulo”.</w:t>
       </w:r>
     </w:p>
     <w:p>
@@ -6276,15 +6608,7 @@
                 <w:sz w:val="24"/>
                 <w:szCs w:val="24"/>
               </w:rPr>
-              <w:t>Creación de objeto</w:t>
-            </w:r>
-            <w:r>
-              <w:rPr>
-                <w:rFonts w:ascii="Roboto" w:hAnsi="Roboto"/>
-                <w:sz w:val="24"/>
-                <w:szCs w:val="24"/>
-              </w:rPr>
-              <w:t>, inserción del objeto y eliminación.</w:t>
+              <w:t>Creación de objeto, inserción del objeto y eliminación.</w:t>
             </w:r>
           </w:p>
         </w:tc>
@@ -6439,15 +6763,7 @@
                 <w:sz w:val="24"/>
                 <w:szCs w:val="24"/>
               </w:rPr>
-              <w:t xml:space="preserve">2. </w:t>
-            </w:r>
-            <w:r>
-              <w:rPr>
-                <w:rFonts w:ascii="Roboto" w:hAnsi="Roboto"/>
-                <w:sz w:val="24"/>
-                <w:szCs w:val="24"/>
-              </w:rPr>
-              <w:t>Insertar objeto</w:t>
+              <w:t>2. Insertar objeto</w:t>
             </w:r>
           </w:p>
           <w:p>
@@ -6593,13 +6909,23 @@
           <w:szCs w:val="24"/>
         </w:rPr>
       </w:pPr>
-      <w:r>
-        <w:rPr>
-          <w:rFonts w:ascii="Roboto" w:hAnsi="Roboto"/>
-          <w:sz w:val="24"/>
-          <w:szCs w:val="24"/>
-        </w:rPr>
-        <w:t xml:space="preserve">BUSCARPELI() </w:t>
+      <w:proofErr w:type="gramStart"/>
+      <w:r>
+        <w:rPr>
+          <w:rFonts w:ascii="Roboto" w:hAnsi="Roboto"/>
+          <w:sz w:val="24"/>
+          <w:szCs w:val="24"/>
+        </w:rPr>
+        <w:t>BUSCARPELI(</w:t>
+      </w:r>
+      <w:proofErr w:type="gramEnd"/>
+      <w:r>
+        <w:rPr>
+          <w:rFonts w:ascii="Roboto" w:hAnsi="Roboto"/>
+          <w:sz w:val="24"/>
+          <w:szCs w:val="24"/>
+        </w:rPr>
+        <w:t xml:space="preserve">) </w:t>
       </w:r>
       <w:r>
         <w:rPr>
@@ -6633,7 +6959,25 @@
           <w:sz w:val="24"/>
           <w:szCs w:val="24"/>
         </w:rPr>
-        <w:t>” y los insertamos en la base de datos. Mediante la consulta prestablecida en el método original, SELECT * FROM película WHERE nombre=”nombre”, comprobaremos si los objetos anteriormente declarados están dentro de la base de datos.</w:t>
+        <w:t>” y los insertamos en la base de datos. Mediante la consulta prestablecida en el método original, SELECT * FROM película WHERE nombre</w:t>
+      </w:r>
+      <w:proofErr w:type="gramStart"/>
+      <w:r>
+        <w:rPr>
+          <w:rFonts w:ascii="Roboto" w:hAnsi="Roboto"/>
+          <w:sz w:val="24"/>
+          <w:szCs w:val="24"/>
+        </w:rPr>
+        <w:t>=”nombre</w:t>
+      </w:r>
+      <w:proofErr w:type="gramEnd"/>
+      <w:r>
+        <w:rPr>
+          <w:rFonts w:ascii="Roboto" w:hAnsi="Roboto"/>
+          <w:sz w:val="24"/>
+          <w:szCs w:val="24"/>
+        </w:rPr>
+        <w:t>”, comprobaremos si los objetos anteriormente declarados están dentro de la base de datos.</w:t>
       </w:r>
     </w:p>
     <w:p>
@@ -7203,15 +7547,7 @@
                 <w:sz w:val="24"/>
                 <w:szCs w:val="24"/>
               </w:rPr>
-              <w:t>2. Insertar objeto</w:t>
-            </w:r>
-            <w:r>
-              <w:rPr>
-                <w:rFonts w:ascii="Roboto" w:hAnsi="Roboto"/>
-                <w:sz w:val="24"/>
-                <w:szCs w:val="24"/>
-              </w:rPr>
-              <w:t>s.</w:t>
+              <w:t>2. Insertar objetos.</w:t>
             </w:r>
           </w:p>
         </w:tc>
@@ -7476,6 +7812,78 @@
           <w:szCs w:val="24"/>
         </w:rPr>
         <w:lastRenderedPageBreak/>
+        <w:drawing>
+          <wp:anchor distT="0" distB="0" distL="114300" distR="114300" simplePos="0" relativeHeight="251689984" behindDoc="1" locked="0" layoutInCell="1" allowOverlap="1" wp14:anchorId="5E971793" wp14:editId="2F66FA1E">
+            <wp:simplePos x="0" y="0"/>
+            <wp:positionH relativeFrom="margin">
+              <wp:align>center</wp:align>
+            </wp:positionH>
+            <wp:positionV relativeFrom="paragraph">
+              <wp:posOffset>290830</wp:posOffset>
+            </wp:positionV>
+            <wp:extent cx="6507435" cy="4886325"/>
+            <wp:effectExtent l="0" t="0" r="8255" b="0"/>
+            <wp:wrapTight wrapText="bothSides">
+              <wp:wrapPolygon edited="0">
+                <wp:start x="0" y="0"/>
+                <wp:lineTo x="0" y="21474"/>
+                <wp:lineTo x="21564" y="21474"/>
+                <wp:lineTo x="21564" y="0"/>
+                <wp:lineTo x="0" y="0"/>
+              </wp:wrapPolygon>
+            </wp:wrapTight>
+            <wp:docPr id="164353610" name="Imagen 1"/>
+            <wp:cNvGraphicFramePr>
+              <a:graphicFrameLocks xmlns:a="http://schemas.openxmlformats.org/drawingml/2006/main" noChangeAspect="1"/>
+            </wp:cNvGraphicFramePr>
+            <a:graphic xmlns:a="http://schemas.openxmlformats.org/drawingml/2006/main">
+              <a:graphicData uri="http://schemas.openxmlformats.org/drawingml/2006/picture">
+                <pic:pic xmlns:pic="http://schemas.openxmlformats.org/drawingml/2006/picture">
+                  <pic:nvPicPr>
+                    <pic:cNvPr id="0" name="Picture 1"/>
+                    <pic:cNvPicPr>
+                      <a:picLocks noChangeAspect="1" noChangeArrowheads="1"/>
+                    </pic:cNvPicPr>
+                  </pic:nvPicPr>
+                  <pic:blipFill>
+                    <a:blip r:embed="rId5">
+                      <a:extLst>
+                        <a:ext uri="{28A0092B-C50C-407E-A947-70E740481C1C}">
+                          <a14:useLocalDpi xmlns:a14="http://schemas.microsoft.com/office/drawing/2010/main" val="0"/>
+                        </a:ext>
+                      </a:extLst>
+                    </a:blip>
+                    <a:srcRect/>
+                    <a:stretch>
+                      <a:fillRect/>
+                    </a:stretch>
+                  </pic:blipFill>
+                  <pic:spPr bwMode="auto">
+                    <a:xfrm>
+                      <a:off x="0" y="0"/>
+                      <a:ext cx="6507435" cy="4886325"/>
+                    </a:xfrm>
+                    <a:prstGeom prst="rect">
+                      <a:avLst/>
+                    </a:prstGeom>
+                    <a:noFill/>
+                    <a:ln>
+                      <a:noFill/>
+                    </a:ln>
+                  </pic:spPr>
+                </pic:pic>
+              </a:graphicData>
+            </a:graphic>
+          </wp:anchor>
+        </w:drawing>
+      </w:r>
+      <w:r>
+        <w:rPr>
+          <w:rFonts w:ascii="Roboto" w:hAnsi="Roboto"/>
+          <w:noProof/>
+          <w:sz w:val="24"/>
+          <w:szCs w:val="24"/>
+        </w:rPr>
         <mc:AlternateContent>
           <mc:Choice Requires="wps">
             <w:drawing>
@@ -7567,7 +7975,7 @@
           <w:sz w:val="32"/>
           <w:szCs w:val="32"/>
         </w:rPr>
-        <w:t>GIT</w:t>
+        <w:t>PRUEBAS VIDEO</w:t>
       </w:r>
     </w:p>
     <w:p>
@@ -7587,6 +7995,14 @@
         <w:tab/>
         <w:t xml:space="preserve">Enlace: </w:t>
       </w:r>
+      <w:r>
+        <w:rPr>
+          <w:rFonts w:ascii="Roboto" w:hAnsi="Roboto"/>
+          <w:sz w:val="24"/>
+          <w:szCs w:val="24"/>
+        </w:rPr>
+        <w:t>https://youtu.be/xENT85UDXMY</w:t>
+      </w:r>
     </w:p>
     <w:p>
       <w:pPr>
@@ -7606,7 +8022,7 @@
           <w:sz w:val="32"/>
           <w:szCs w:val="32"/>
         </w:rPr>
-        <w:t>PRUEBAS VIDEO</w:t>
+        <w:t>GIT</w:t>
       </w:r>
     </w:p>
     <w:p>
@@ -7635,6 +8051,14 @@
         </w:rPr>
         <w:t xml:space="preserve">Enlace: </w:t>
       </w:r>
+      <w:r>
+        <w:rPr>
+          <w:rFonts w:ascii="Roboto" w:hAnsi="Roboto"/>
+          <w:sz w:val="24"/>
+          <w:szCs w:val="24"/>
+        </w:rPr>
+        <w:t>https://github.com/MiniMestri/ActividadCRUDBBDD.git</w:t>
+      </w:r>
     </w:p>
     <w:p>
       <w:pPr>
@@ -7767,6 +8191,85 @@
           <w:szCs w:val="24"/>
         </w:rPr>
       </w:pPr>
+      <w:r>
+        <w:rPr>
+          <w:rFonts w:ascii="Roboto" w:hAnsi="Roboto"/>
+          <w:noProof/>
+          <w:sz w:val="24"/>
+          <w:szCs w:val="24"/>
+        </w:rPr>
+        <mc:AlternateContent>
+          <mc:Choice Requires="wps">
+            <w:drawing>
+              <wp:anchor distT="0" distB="0" distL="114300" distR="114300" simplePos="0" relativeHeight="251692032" behindDoc="0" locked="0" layoutInCell="1" allowOverlap="1" wp14:anchorId="3BD97C86" wp14:editId="37535238">
+                <wp:simplePos x="0" y="0"/>
+                <wp:positionH relativeFrom="margin">
+                  <wp:align>left</wp:align>
+                </wp:positionH>
+                <wp:positionV relativeFrom="paragraph">
+                  <wp:posOffset>152400</wp:posOffset>
+                </wp:positionV>
+                <wp:extent cx="5379720" cy="45720"/>
+                <wp:effectExtent l="0" t="0" r="11430" b="11430"/>
+                <wp:wrapNone/>
+                <wp:docPr id="110025987" name="Rectángulo 110025987"/>
+                <wp:cNvGraphicFramePr/>
+                <a:graphic xmlns:a="http://schemas.openxmlformats.org/drawingml/2006/main">
+                  <a:graphicData uri="http://schemas.microsoft.com/office/word/2010/wordprocessingShape">
+                    <wps:wsp>
+                      <wps:cNvSpPr/>
+                      <wps:spPr>
+                        <a:xfrm>
+                          <a:off x="0" y="0"/>
+                          <a:ext cx="5379720" cy="45720"/>
+                        </a:xfrm>
+                        <a:prstGeom prst="rect">
+                          <a:avLst/>
+                        </a:prstGeom>
+                      </wps:spPr>
+                      <wps:style>
+                        <a:lnRef idx="2">
+                          <a:schemeClr val="accent2">
+                            <a:shade val="50000"/>
+                          </a:schemeClr>
+                        </a:lnRef>
+                        <a:fillRef idx="1">
+                          <a:schemeClr val="accent2"/>
+                        </a:fillRef>
+                        <a:effectRef idx="0">
+                          <a:schemeClr val="accent2"/>
+                        </a:effectRef>
+                        <a:fontRef idx="minor">
+                          <a:schemeClr val="lt1"/>
+                        </a:fontRef>
+                      </wps:style>
+                      <wps:bodyPr rot="0" spcFirstLastPara="0" vertOverflow="overflow" horzOverflow="overflow" vert="horz" wrap="square" lIns="91440" tIns="45720" rIns="91440" bIns="45720" numCol="1" spcCol="0" rtlCol="0" fromWordArt="0" anchor="ctr" anchorCtr="0" forceAA="0" compatLnSpc="1">
+                        <a:prstTxWarp prst="textNoShape">
+                          <a:avLst/>
+                        </a:prstTxWarp>
+                        <a:noAutofit/>
+                      </wps:bodyPr>
+                    </wps:wsp>
+                  </a:graphicData>
+                </a:graphic>
+                <wp14:sizeRelH relativeFrom="margin">
+                  <wp14:pctWidth>0</wp14:pctWidth>
+                </wp14:sizeRelH>
+                <wp14:sizeRelV relativeFrom="margin">
+                  <wp14:pctHeight>0</wp14:pctHeight>
+                </wp14:sizeRelV>
+              </wp:anchor>
+            </w:drawing>
+          </mc:Choice>
+          <mc:Fallback>
+            <w:pict>
+              <v:rect w14:anchorId="4A17A28B" id="Rectángulo 110025987" o:spid="_x0000_s1026" style="position:absolute;margin-left:0;margin-top:12pt;width:423.6pt;height:3.6pt;z-index:251692032;visibility:visible;mso-wrap-style:square;mso-width-percent:0;mso-height-percent:0;mso-wrap-distance-left:9pt;mso-wrap-distance-top:0;mso-wrap-distance-right:9pt;mso-wrap-distance-bottom:0;mso-position-horizontal:left;mso-position-horizontal-relative:margin;mso-position-vertical:absolute;mso-position-vertical-relative:text;mso-width-percent:0;mso-height-percent:0;mso-width-relative:margin;mso-height-relative:margin;v-text-anchor:middle" o:gfxdata="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" fillcolor="#ed7d31 [3205]" strokecolor="#823b0b [1605]" strokeweight="1pt">
+                <w10:wrap anchorx="margin"/>
+              </v:rect>
+            </w:pict>
+          </mc:Fallback>
+        </mc:AlternateContent>
+      </w:r>
     </w:p>
     <w:sectPr>
       <w:pgSz w:w="11906" w:h="16838"/>
